--- a/docs/IOTA_Literature_Review_JOC_v2.docx
+++ b/docs/IOTA_Literature_Review_JOC_v2.docx
@@ -7035,14 +7035,14 @@
         <w:rPr>
           <w:lang w:eastAsia="en-US"/>
         </w:rPr>
-        <w:t xml:space="preserve"> defines DLT as a consensus machine; a system with multiple actors who agree on a set of shared data and its validity, in the absence of a centralized co-ordinator. In comparison to traditional databases, both distributed and centralized, DLTs key features are rooted in data integrity in an adversarial environment. It is a system of electronic records that enables a network of participants (nodes) to reach a consensus on the authoritative order of transactions, which are linked using cryptographic hashes and </w:t>
+        <w:t xml:space="preserve"> defines DLT as a consensus machine; a system with multiple actors who agree on a set of shared data and its validity, in the absence of a centralized coordinator. In comparison to traditional databases, both distributed and centralized, DLTs key features are rooted in data integrity in an adversarial environment. It is a system of electronic records that enables a network of participants (nodes) to reach a consensus on the authoritative order of transactions, which are linked using cryptographic hashes </w:t>
       </w:r>
       <w:r>
         <w:rPr>
           <w:lang w:eastAsia="en-US"/>
         </w:rPr>
         <w:lastRenderedPageBreak/>
-        <w:t xml:space="preserve">persisted across all nodes of the network. This multi-party consensus produces a ledger, which is the authoritative version of </w:t>
+        <w:t xml:space="preserve">and persisted across all nodes of the network. This multi-party consensus produces a ledger, which is the authoritative version of </w:t>
       </w:r>
       <w:r>
         <w:rPr>
@@ -8896,27 +8896,14 @@
       <w:r>
         <w:t xml:space="preserve">Figure </w:t>
       </w:r>
-      <w:r>
-        <w:fldChar w:fldCharType="begin"/>
-      </w:r>
-      <w:r>
-        <w:instrText xml:space="preserve"> SEQ Figure \* ARABIC </w:instrText>
-      </w:r>
-      <w:r>
-        <w:fldChar w:fldCharType="separate"/>
-      </w:r>
-      <w:r>
-        <w:rPr>
-          <w:noProof/>
-        </w:rPr>
-        <w:t>1</w:t>
-      </w:r>
-      <w:r>
-        <w:rPr>
-          <w:noProof/>
-        </w:rPr>
-        <w:fldChar w:fldCharType="end"/>
-      </w:r>
+      <w:fldSimple w:instr=" SEQ Figure \* ARABIC ">
+        <w:r>
+          <w:rPr>
+            <w:noProof/>
+          </w:rPr>
+          <w:t>1</w:t>
+        </w:r>
+      </w:fldSimple>
       <w:r>
         <w:t xml:space="preserve">: The Tangle Data Structure </w:t>
       </w:r>
@@ -9441,27 +9428,14 @@
       <w:r>
         <w:t xml:space="preserve">Figure </w:t>
       </w:r>
-      <w:r>
-        <w:fldChar w:fldCharType="begin"/>
-      </w:r>
-      <w:r>
-        <w:instrText xml:space="preserve"> SEQ Figure \* ARABIC </w:instrText>
-      </w:r>
-      <w:r>
-        <w:fldChar w:fldCharType="separate"/>
-      </w:r>
-      <w:r>
-        <w:rPr>
-          <w:noProof/>
-        </w:rPr>
-        <w:t>2</w:t>
-      </w:r>
-      <w:r>
-        <w:rPr>
-          <w:noProof/>
-        </w:rPr>
-        <w:fldChar w:fldCharType="end"/>
-      </w:r>
+      <w:fldSimple w:instr=" SEQ Figure \* ARABIC ">
+        <w:r>
+          <w:rPr>
+            <w:noProof/>
+          </w:rPr>
+          <w:t>2</w:t>
+        </w:r>
+      </w:fldSimple>
       <w:r>
         <w:t xml:space="preserve">: Tangle </w:t>
       </w:r>
@@ -10087,27 +10061,14 @@
       <w:r>
         <w:t xml:space="preserve">Figure </w:t>
       </w:r>
-      <w:r>
-        <w:fldChar w:fldCharType="begin"/>
-      </w:r>
-      <w:r>
-        <w:instrText xml:space="preserve"> SEQ Figure \* ARABIC </w:instrText>
-      </w:r>
-      <w:r>
-        <w:fldChar w:fldCharType="separate"/>
-      </w:r>
-      <w:r>
-        <w:rPr>
-          <w:noProof/>
-        </w:rPr>
-        <w:t>3</w:t>
-      </w:r>
-      <w:r>
-        <w:rPr>
-          <w:noProof/>
-        </w:rPr>
-        <w:fldChar w:fldCharType="end"/>
-      </w:r>
+      <w:fldSimple w:instr=" SEQ Figure \* ARABIC ">
+        <w:r>
+          <w:rPr>
+            <w:noProof/>
+          </w:rPr>
+          <w:t>3</w:t>
+        </w:r>
+      </w:fldSimple>
       <w:r>
         <w:t>: An IOTA N</w:t>
       </w:r>
@@ -12249,43 +12210,7 @@
         <w:rPr>
           <w:lang w:eastAsia="en-US"/>
         </w:rPr>
-        <w:t xml:space="preserve"> potential applications of these for V2X communication. </w:t>
-      </w:r>
-      <w:r>
-        <w:rPr>
-          <w:lang w:eastAsia="en-US"/>
-        </w:rPr>
-        <w:t xml:space="preserve">This research will look at using IOTA Streams as a </w:t>
-      </w:r>
-      <w:r>
-        <w:rPr>
-          <w:lang w:eastAsia="en-US"/>
-        </w:rPr>
-        <w:t xml:space="preserve">V2X </w:t>
-      </w:r>
-      <w:r>
-        <w:rPr>
-          <w:lang w:eastAsia="en-US"/>
-        </w:rPr>
-        <w:t xml:space="preserve">communication protocol </w:t>
-      </w:r>
-      <w:r>
-        <w:rPr>
-          <w:lang w:eastAsia="en-US"/>
-        </w:rPr>
-        <w:t>for</w:t>
-      </w:r>
-      <w:r>
-        <w:rPr>
-          <w:lang w:eastAsia="en-US"/>
-        </w:rPr>
-        <w:t xml:space="preserve"> a road condition monitoring and alerting system</w:t>
-      </w:r>
-      <w:r>
-        <w:rPr>
-          <w:lang w:eastAsia="en-US"/>
-        </w:rPr>
-        <w:t xml:space="preserve">, and IOTA Identity to manage device identification, each product using the underlying tangle technology. These new IOTA features will be integrated into a simulation application to examine the applicability of these new features.  </w:t>
+        <w:t xml:space="preserve"> potential applications of these for V2X communication. This research will look at using IOTA Streams as a V2X communication protocol for a road condition monitoring and alerting system, and IOTA Identity to manage device identification, each product using the underlying tangle technology. These new IOTA features will be integrated into a simulation application to examine the applicability of these new features.  </w:t>
       </w:r>
     </w:p>
     <w:p>
@@ -12718,27 +12643,14 @@
       <w:r>
         <w:t xml:space="preserve">Figure </w:t>
       </w:r>
-      <w:r>
-        <w:fldChar w:fldCharType="begin"/>
-      </w:r>
-      <w:r>
-        <w:instrText xml:space="preserve"> SEQ Figure \* ARABIC </w:instrText>
-      </w:r>
-      <w:r>
-        <w:fldChar w:fldCharType="separate"/>
-      </w:r>
-      <w:r>
-        <w:rPr>
-          <w:noProof/>
-        </w:rPr>
-        <w:t>4</w:t>
-      </w:r>
-      <w:r>
-        <w:rPr>
-          <w:noProof/>
-        </w:rPr>
-        <w:fldChar w:fldCharType="end"/>
-      </w:r>
+      <w:fldSimple w:instr=" SEQ Figure \* ARABIC ">
+        <w:r>
+          <w:rPr>
+            <w:noProof/>
+          </w:rPr>
+          <w:t>4</w:t>
+        </w:r>
+      </w:fldSimple>
       <w:r>
         <w:t xml:space="preserve">: A DSRC-Based OBU </w:t>
       </w:r>
@@ -13067,27 +12979,14 @@
       <w:r>
         <w:t xml:space="preserve">Figure </w:t>
       </w:r>
-      <w:r>
-        <w:fldChar w:fldCharType="begin"/>
-      </w:r>
-      <w:r>
-        <w:instrText xml:space="preserve"> SEQ Figure \* ARABIC </w:instrText>
-      </w:r>
-      <w:r>
-        <w:fldChar w:fldCharType="separate"/>
-      </w:r>
-      <w:r>
-        <w:rPr>
-          <w:noProof/>
-        </w:rPr>
-        <w:t>5</w:t>
-      </w:r>
-      <w:r>
-        <w:rPr>
-          <w:noProof/>
-        </w:rPr>
-        <w:fldChar w:fldCharType="end"/>
-      </w:r>
+      <w:fldSimple w:instr=" SEQ Figure \* ARABIC ">
+        <w:r>
+          <w:rPr>
+            <w:noProof/>
+          </w:rPr>
+          <w:t>5</w:t>
+        </w:r>
+      </w:fldSimple>
       <w:r>
         <w:t>: DSRC V</w:t>
       </w:r>
@@ -13474,6 +13373,11 @@
           <w:lang w:eastAsia="en-US"/>
         </w:rPr>
         <w:fldChar w:fldCharType="end"/>
+      </w:r>
+      <w:r>
+        <w:rPr>
+          <w:lang w:eastAsia="en-US"/>
+        </w:rPr>
       </w:r>
       <w:r>
         <w:rPr>
@@ -13626,27 +13530,14 @@
       <w:r>
         <w:t xml:space="preserve">Figure </w:t>
       </w:r>
-      <w:r>
-        <w:fldChar w:fldCharType="begin"/>
-      </w:r>
-      <w:r>
-        <w:instrText xml:space="preserve"> SEQ Figure \* ARABIC </w:instrText>
-      </w:r>
-      <w:r>
-        <w:fldChar w:fldCharType="separate"/>
-      </w:r>
-      <w:r>
-        <w:rPr>
-          <w:noProof/>
-        </w:rPr>
-        <w:t>6</w:t>
-      </w:r>
-      <w:r>
-        <w:rPr>
-          <w:noProof/>
-        </w:rPr>
-        <w:fldChar w:fldCharType="end"/>
-      </w:r>
+      <w:fldSimple w:instr=" SEQ Figure \* ARABIC ">
+        <w:r>
+          <w:rPr>
+            <w:noProof/>
+          </w:rPr>
+          <w:t>6</w:t>
+        </w:r>
+      </w:fldSimple>
       <w:r>
         <w:t>: DSRC Versus C-V2X Architecture</w:t>
       </w:r>
@@ -15260,21 +15151,7 @@
         <w:rPr>
           <w:lang w:eastAsia="en-US"/>
         </w:rPr>
-        <w:t xml:space="preserve">for example the </w:t>
-      </w:r>
-      <w:proofErr w:type="spellStart"/>
-      <w:r>
-        <w:rPr>
-          <w:lang w:eastAsia="en-US"/>
-        </w:rPr>
-        <w:t>Bittcoin</w:t>
-      </w:r>
-      <w:proofErr w:type="spellEnd"/>
-      <w:r>
-        <w:rPr>
-          <w:lang w:eastAsia="en-US"/>
-        </w:rPr>
-        <w:t xml:space="preserve"> and Ethereum networks </w:t>
+        <w:t xml:space="preserve">for example the Bitcoin and Ethereum networks </w:t>
       </w:r>
       <w:r>
         <w:rPr>
@@ -15381,31 +15258,7 @@
         <w:rPr>
           <w:lang w:eastAsia="en-US"/>
         </w:rPr>
-        <w:t>Security is a seen as key concern. A malicious device or node in a vehicle network could create a number of dangerous situations for road users.  T</w:t>
-      </w:r>
-      <w:r>
-        <w:rPr>
-          <w:lang w:eastAsia="en-US"/>
-        </w:rPr>
-        <w:t>he SCMS is an extensive PKI</w:t>
-      </w:r>
-      <w:r>
-        <w:rPr>
-          <w:lang w:eastAsia="en-US"/>
-        </w:rPr>
-        <w:t xml:space="preserve"> system, designed </w:t>
-      </w:r>
-      <w:r>
-        <w:rPr>
-          <w:lang w:eastAsia="en-US"/>
-        </w:rPr>
-        <w:t xml:space="preserve">to </w:t>
-      </w:r>
-      <w:r>
-        <w:rPr>
-          <w:lang w:eastAsia="en-US"/>
-        </w:rPr>
-        <w:t xml:space="preserve">provide anonymity, organisational separation and </w:t>
+        <w:t xml:space="preserve">Security is a seen as key concern. A malicious device or node in a vehicle network could create a number of dangerous situations for road users.  The SCMS is an extensive PKI system, designed to provide anonymity, organisational separation and </w:t>
       </w:r>
       <w:proofErr w:type="spellStart"/>
       <w:r>
@@ -15419,37 +15272,7 @@
         <w:rPr>
           <w:lang w:eastAsia="en-US"/>
         </w:rPr>
-        <w:t xml:space="preserve"> </w:t>
-      </w:r>
-      <w:r>
-        <w:rPr>
-          <w:lang w:eastAsia="en-US"/>
-        </w:rPr>
-        <w:t xml:space="preserve">of devices participating in V2X communication </w:t>
-      </w:r>
-      <w:r>
-        <w:rPr>
-          <w:lang w:eastAsia="en-US"/>
-        </w:rPr>
-        <w:t xml:space="preserve">to </w:t>
-      </w:r>
-      <w:r>
-        <w:rPr>
-          <w:lang w:eastAsia="en-US"/>
-        </w:rPr>
-        <w:t>maintain integrity and security</w:t>
-      </w:r>
-      <w:r>
-        <w:rPr>
-          <w:lang w:eastAsia="en-US"/>
-        </w:rPr>
-        <w:t xml:space="preserve">. </w:t>
-      </w:r>
-      <w:r>
-        <w:rPr>
-          <w:lang w:eastAsia="en-US"/>
-        </w:rPr>
-        <w:t xml:space="preserve"> </w:t>
+        <w:t xml:space="preserve"> of devices participating in V2X communication to maintain integrity and security.  </w:t>
       </w:r>
       <w:r>
         <w:rPr>
@@ -15546,19 +15369,7 @@
         <w:rPr>
           <w:lang w:eastAsia="en-US"/>
         </w:rPr>
-        <w:t>many of the current limitations and issues with V2X technologies could benefit from the value proposition of DLTs; technology that is</w:t>
-      </w:r>
-      <w:r>
-        <w:rPr>
-          <w:lang w:eastAsia="en-US"/>
-        </w:rPr>
-        <w:t xml:space="preserve"> secure, scalable and standardised. </w:t>
-      </w:r>
-      <w:r>
-        <w:rPr>
-          <w:lang w:eastAsia="en-US"/>
-        </w:rPr>
-        <w:t xml:space="preserve">The research however, is not universally conclusive on this and there is still much to be researched. </w:t>
+        <w:t xml:space="preserve">many of the current limitations and issues with V2X technologies could benefit from the value proposition of DLTs; technology that is secure, scalable and standardised. The research however, is not universally conclusive on this and there is still much to be researched. </w:t>
       </w:r>
     </w:p>
     <w:p>
@@ -22091,6 +21902,7 @@
   <w:style w:type="character" w:default="1" w:styleId="DefaultParagraphFont">
     <w:name w:val="Default Paragraph Font"/>
     <w:uiPriority w:val="1"/>
+    <w:semiHidden/>
     <w:unhideWhenUsed/>
   </w:style>
   <w:style w:type="table" w:default="1" w:styleId="TableNormal">

--- a/docs/IOTA_Literature_Review_JOC_v2.docx
+++ b/docs/IOTA_Literature_Review_JOC_v2.docx
@@ -8896,14 +8896,27 @@
       <w:r>
         <w:t xml:space="preserve">Figure </w:t>
       </w:r>
-      <w:fldSimple w:instr=" SEQ Figure \* ARABIC ">
-        <w:r>
-          <w:rPr>
-            <w:noProof/>
-          </w:rPr>
-          <w:t>1</w:t>
-        </w:r>
-      </w:fldSimple>
+      <w:r>
+        <w:fldChar w:fldCharType="begin"/>
+      </w:r>
+      <w:r>
+        <w:instrText xml:space="preserve"> SEQ Figure \* ARABIC </w:instrText>
+      </w:r>
+      <w:r>
+        <w:fldChar w:fldCharType="separate"/>
+      </w:r>
+      <w:r>
+        <w:rPr>
+          <w:noProof/>
+        </w:rPr>
+        <w:t>1</w:t>
+      </w:r>
+      <w:r>
+        <w:rPr>
+          <w:noProof/>
+        </w:rPr>
+        <w:fldChar w:fldCharType="end"/>
+      </w:r>
       <w:r>
         <w:t xml:space="preserve">: The Tangle Data Structure </w:t>
       </w:r>
@@ -9428,14 +9441,27 @@
       <w:r>
         <w:t xml:space="preserve">Figure </w:t>
       </w:r>
-      <w:fldSimple w:instr=" SEQ Figure \* ARABIC ">
-        <w:r>
-          <w:rPr>
-            <w:noProof/>
-          </w:rPr>
-          <w:t>2</w:t>
-        </w:r>
-      </w:fldSimple>
+      <w:r>
+        <w:fldChar w:fldCharType="begin"/>
+      </w:r>
+      <w:r>
+        <w:instrText xml:space="preserve"> SEQ Figure \* ARABIC </w:instrText>
+      </w:r>
+      <w:r>
+        <w:fldChar w:fldCharType="separate"/>
+      </w:r>
+      <w:r>
+        <w:rPr>
+          <w:noProof/>
+        </w:rPr>
+        <w:t>2</w:t>
+      </w:r>
+      <w:r>
+        <w:rPr>
+          <w:noProof/>
+        </w:rPr>
+        <w:fldChar w:fldCharType="end"/>
+      </w:r>
       <w:r>
         <w:t xml:space="preserve">: Tangle </w:t>
       </w:r>
@@ -10061,14 +10087,27 @@
       <w:r>
         <w:t xml:space="preserve">Figure </w:t>
       </w:r>
-      <w:fldSimple w:instr=" SEQ Figure \* ARABIC ">
-        <w:r>
-          <w:rPr>
-            <w:noProof/>
-          </w:rPr>
-          <w:t>3</w:t>
-        </w:r>
-      </w:fldSimple>
+      <w:r>
+        <w:fldChar w:fldCharType="begin"/>
+      </w:r>
+      <w:r>
+        <w:instrText xml:space="preserve"> SEQ Figure \* ARABIC </w:instrText>
+      </w:r>
+      <w:r>
+        <w:fldChar w:fldCharType="separate"/>
+      </w:r>
+      <w:r>
+        <w:rPr>
+          <w:noProof/>
+        </w:rPr>
+        <w:t>3</w:t>
+      </w:r>
+      <w:r>
+        <w:rPr>
+          <w:noProof/>
+        </w:rPr>
+        <w:fldChar w:fldCharType="end"/>
+      </w:r>
       <w:r>
         <w:t>: An IOTA N</w:t>
       </w:r>
@@ -12643,14 +12682,30 @@
       <w:r>
         <w:t xml:space="preserve">Figure </w:t>
       </w:r>
-      <w:fldSimple w:instr=" SEQ Figure \* ARABIC ">
-        <w:r>
-          <w:rPr>
-            <w:noProof/>
-          </w:rPr>
-          <w:t>4</w:t>
-        </w:r>
-      </w:fldSimple>
+      <w:r>
+        <w:fldChar w:fldCharType="begin"/>
+      </w:r>
+      <w:r>
+        <w:instrText xml:space="preserve"> SEQ</w:instrText>
+      </w:r>
+      <w:r>
+        <w:instrText xml:space="preserve"> Figure \* ARABIC </w:instrText>
+      </w:r>
+      <w:r>
+        <w:fldChar w:fldCharType="separate"/>
+      </w:r>
+      <w:r>
+        <w:rPr>
+          <w:noProof/>
+        </w:rPr>
+        <w:t>4</w:t>
+      </w:r>
+      <w:r>
+        <w:rPr>
+          <w:noProof/>
+        </w:rPr>
+        <w:fldChar w:fldCharType="end"/>
+      </w:r>
       <w:r>
         <w:t xml:space="preserve">: A DSRC-Based OBU </w:t>
       </w:r>
@@ -12979,14 +13034,27 @@
       <w:r>
         <w:t xml:space="preserve">Figure </w:t>
       </w:r>
-      <w:fldSimple w:instr=" SEQ Figure \* ARABIC ">
-        <w:r>
-          <w:rPr>
-            <w:noProof/>
-          </w:rPr>
-          <w:t>5</w:t>
-        </w:r>
-      </w:fldSimple>
+      <w:r>
+        <w:fldChar w:fldCharType="begin"/>
+      </w:r>
+      <w:r>
+        <w:instrText xml:space="preserve"> SEQ Figure \* ARABIC </w:instrText>
+      </w:r>
+      <w:r>
+        <w:fldChar w:fldCharType="separate"/>
+      </w:r>
+      <w:r>
+        <w:rPr>
+          <w:noProof/>
+        </w:rPr>
+        <w:t>5</w:t>
+      </w:r>
+      <w:r>
+        <w:rPr>
+          <w:noProof/>
+        </w:rPr>
+        <w:fldChar w:fldCharType="end"/>
+      </w:r>
       <w:r>
         <w:t>: DSRC V</w:t>
       </w:r>
@@ -13530,14 +13598,27 @@
       <w:r>
         <w:t xml:space="preserve">Figure </w:t>
       </w:r>
-      <w:fldSimple w:instr=" SEQ Figure \* ARABIC ">
-        <w:r>
-          <w:rPr>
-            <w:noProof/>
-          </w:rPr>
-          <w:t>6</w:t>
-        </w:r>
-      </w:fldSimple>
+      <w:r>
+        <w:fldChar w:fldCharType="begin"/>
+      </w:r>
+      <w:r>
+        <w:instrText xml:space="preserve"> SEQ Figure \* ARABIC </w:instrText>
+      </w:r>
+      <w:r>
+        <w:fldChar w:fldCharType="separate"/>
+      </w:r>
+      <w:r>
+        <w:rPr>
+          <w:noProof/>
+        </w:rPr>
+        <w:t>6</w:t>
+      </w:r>
+      <w:r>
+        <w:rPr>
+          <w:noProof/>
+        </w:rPr>
+        <w:fldChar w:fldCharType="end"/>
+      </w:r>
       <w:r>
         <w:t>: DSRC Versus C-V2X Architecture</w:t>
       </w:r>
@@ -15415,6 +15496,20 @@
       </w:pPr>
     </w:p>
     <w:p>
+      <w:commentRangeStart w:id="89"/>
+      <w:commentRangeEnd w:id="89"/>
+      <w:r>
+        <w:rPr>
+          <w:rStyle w:val="CommentReference"/>
+          <w:lang w:eastAsia="en-US"/>
+        </w:rPr>
+        <w:commentReference w:id="89"/>
+      </w:r>
+      <w:r>
+        <w:br w:type="page"/>
+      </w:r>
+    </w:p>
+    <w:p>
       <w:pPr>
         <w:rPr>
           <w:b/>
@@ -15422,31 +15517,6 @@
           <w:sz w:val="28"/>
           <w:szCs w:val="20"/>
           <w:lang w:eastAsia="en-US"/>
-        </w:rPr>
-      </w:pPr>
-      <w:commentRangeStart w:id="89"/>
-      <w:commentRangeEnd w:id="89"/>
-      <w:r>
-        <w:rPr>
-          <w:rStyle w:val="CommentReference"/>
-          <w:lang w:eastAsia="en-US"/>
-        </w:rPr>
-        <w:commentReference w:id="89"/>
-      </w:r>
-      <w:r>
-        <w:br w:type="page"/>
-      </w:r>
-    </w:p>
-    <w:p>
-      <w:pPr>
-        <w:pStyle w:val="Heading1"/>
-        <w:numPr>
-          <w:ilvl w:val="0"/>
-          <w:numId w:val="0"/>
-        </w:numPr>
-        <w:jc w:val="both"/>
-        <w:rPr>
-          <w:rFonts w:ascii="Times New Roman" w:hAnsi="Times New Roman"/>
         </w:rPr>
         <w:sectPr>
           <w:headerReference w:type="default" r:id="rId27"/>
@@ -15459,11 +15529,66 @@
     </w:p>
     <w:p>
       <w:pPr>
+        <w:pStyle w:val="Heading6"/>
+        <w:numPr>
+          <w:ilvl w:val="0"/>
+          <w:numId w:val="0"/>
+        </w:numPr>
+        <w:spacing w:line="480" w:lineRule="auto"/>
+        <w:jc w:val="both"/>
+        <w:rPr>
+          <w:rFonts w:ascii="Times New Roman" w:hAnsi="Times New Roman" w:cs="Times New Roman"/>
+        </w:rPr>
+      </w:pPr>
+      <w:bookmarkStart w:id="90" w:name="_Toc89725522"/>
+      <w:r>
+        <w:rPr>
+          <w:rFonts w:ascii="Times New Roman" w:hAnsi="Times New Roman" w:cs="Times New Roman"/>
+        </w:rPr>
+        <w:lastRenderedPageBreak/>
+        <w:t xml:space="preserve">CHAPTER </w:t>
+      </w:r>
+      <w:r>
+        <w:rPr>
+          <w:rFonts w:ascii="Times New Roman" w:hAnsi="Times New Roman" w:cs="Times New Roman"/>
+        </w:rPr>
+        <w:t>THREE</w:t>
+      </w:r>
+    </w:p>
+    <w:p>
+      <w:pPr>
         <w:pStyle w:val="Heading1"/>
-      </w:pPr>
-      <w:bookmarkStart w:id="90" w:name="_Toc89725522"/>
-      <w:r>
-        <w:lastRenderedPageBreak/>
+        <w:numPr>
+          <w:ilvl w:val="0"/>
+          <w:numId w:val="0"/>
+        </w:numPr>
+      </w:pPr>
+      <w:r>
+        <w:t>Re</w:t>
+      </w:r>
+      <w:r>
+        <w:t>search Design</w:t>
+      </w:r>
+    </w:p>
+    <w:p>
+      <w:pPr>
+        <w:rPr>
+          <w:lang w:eastAsia="en-US"/>
+        </w:rPr>
+      </w:pPr>
+    </w:p>
+    <w:p>
+      <w:pPr>
+        <w:rPr>
+          <w:lang w:eastAsia="en-US"/>
+        </w:rPr>
+      </w:pPr>
+    </w:p>
+    <w:p>
+      <w:pPr>
+        <w:pStyle w:val="Heading1"/>
+      </w:pPr>
+      <w:r>
         <w:t>References</w:t>
       </w:r>
       <w:bookmarkEnd w:id="90"/>
@@ -15913,7 +16038,15 @@
           <w:i/>
           <w:noProof/>
         </w:rPr>
-        <w:t>2020 IEEE Green Technologies Conference(GreenTech)</w:t>
+        <w:t xml:space="preserve">2020 </w:t>
+      </w:r>
+      <w:r>
+        <w:rPr>
+          <w:i/>
+          <w:noProof/>
+        </w:rPr>
+        <w:lastRenderedPageBreak/>
+        <w:t>IEEE Green Technologies Conference(GreenTech)</w:t>
       </w:r>
       <w:r>
         <w:rPr>
@@ -16045,7 +16178,6 @@
         <w:rPr>
           <w:noProof/>
         </w:rPr>
-        <w:lastRenderedPageBreak/>
         <w:t>[16]</w:t>
       </w:r>
       <w:r>
@@ -16560,6 +16692,7 @@
         <w:rPr>
           <w:noProof/>
         </w:rPr>
+        <w:lastRenderedPageBreak/>
         <w:t xml:space="preserve">Byzantine Infrastructures," </w:t>
       </w:r>
       <w:r>
@@ -16662,7 +16795,6 @@
         <w:rPr>
           <w:noProof/>
         </w:rPr>
-        <w:lastRenderedPageBreak/>
         <w:t>[33]</w:t>
       </w:r>
       <w:r>
@@ -17129,6 +17261,7 @@
         <w:rPr>
           <w:noProof/>
         </w:rPr>
+        <w:lastRenderedPageBreak/>
         <w:t>[46]</w:t>
       </w:r>
       <w:r>
@@ -17199,7 +17332,6 @@
         <w:rPr>
           <w:noProof/>
         </w:rPr>
-        <w:lastRenderedPageBreak/>
         <w:t>[48]</w:t>
       </w:r>
       <w:r>
@@ -19205,7 +19337,13 @@
       <w:rPr>
         <w:i/>
       </w:rPr>
-      <w:t>Chapter 2</w:t>
+      <w:t xml:space="preserve">Chapter </w:t>
+    </w:r>
+    <w:r>
+      <w:rPr>
+        <w:i/>
+      </w:rPr>
+      <w:t>3</w:t>
     </w:r>
     <w:r>
       <w:rPr>

--- a/docs/IOTA_Literature_Review_JOC_v2.docx
+++ b/docs/IOTA_Literature_Review_JOC_v2.docx
@@ -54,7 +54,7 @@
           <w:sz w:val="40"/>
           <w:szCs w:val="40"/>
         </w:rPr>
-        <w:t>V2X</w:t>
+        <w:t>Autonomous Vehicle</w:t>
       </w:r>
       <w:r>
         <w:rPr>
@@ -78,7 +78,23 @@
           <w:sz w:val="40"/>
           <w:szCs w:val="40"/>
         </w:rPr>
-        <w:t xml:space="preserve">n: </w:t>
+        <w:t>n</w:t>
+      </w:r>
+      <w:r>
+        <w:rPr>
+          <w:b/>
+          <w:sz w:val="40"/>
+          <w:szCs w:val="40"/>
+        </w:rPr>
+        <w:t>s</w:t>
+      </w:r>
+      <w:r>
+        <w:rPr>
+          <w:b/>
+          <w:sz w:val="40"/>
+          <w:szCs w:val="40"/>
+        </w:rPr>
+        <w:t xml:space="preserve">: </w:t>
       </w:r>
       <w:r>
         <w:rPr>
@@ -394,12 +410,8 @@
           <w:sz w:val="28"/>
         </w:rPr>
         <w:sectPr>
-          <w:headerReference w:type="even" r:id="rId8"/>
-          <w:headerReference w:type="default" r:id="rId9"/>
-          <w:footerReference w:type="even" r:id="rId10"/>
-          <w:footerReference w:type="default" r:id="rId11"/>
-          <w:headerReference w:type="first" r:id="rId12"/>
-          <w:footerReference w:type="first" r:id="rId13"/>
+          <w:footerReference w:type="even" r:id="rId8"/>
+          <w:footerReference w:type="default" r:id="rId9"/>
           <w:pgSz w:w="11906" w:h="16838"/>
           <w:pgMar w:top="1440" w:right="1440" w:bottom="1440" w:left="1440" w:header="706" w:footer="706" w:gutter="0"/>
           <w:cols w:space="708"/>
@@ -2956,7 +2968,7 @@
           <w:lang w:val="en-US"/>
         </w:rPr>
         <w:sectPr>
-          <w:headerReference w:type="default" r:id="rId14"/>
+          <w:headerReference w:type="default" r:id="rId10"/>
           <w:pgSz w:w="11906" w:h="16838"/>
           <w:pgMar w:top="1440" w:right="1134" w:bottom="1440" w:left="2268" w:header="708" w:footer="708" w:gutter="0"/>
           <w:pgNumType w:fmt="lowerRoman"/>
@@ -3513,7 +3525,7 @@
           <w:u w:val="single"/>
         </w:rPr>
         <w:sectPr>
-          <w:headerReference w:type="default" r:id="rId15"/>
+          <w:headerReference w:type="default" r:id="rId11"/>
           <w:pgSz w:w="11906" w:h="16838"/>
           <w:pgMar w:top="1440" w:right="1134" w:bottom="1440" w:left="2268" w:header="708" w:footer="708" w:gutter="0"/>
           <w:pgNumType w:fmt="lowerRoman"/>
@@ -4104,7 +4116,7 @@
           <w:lang w:eastAsia="en-US"/>
         </w:rPr>
         <w:sectPr>
-          <w:headerReference w:type="default" r:id="rId16"/>
+          <w:headerReference w:type="default" r:id="rId12"/>
           <w:pgSz w:w="11906" w:h="16838"/>
           <w:pgMar w:top="1440" w:right="1134" w:bottom="1440" w:left="2268" w:header="708" w:footer="708" w:gutter="0"/>
           <w:pgNumType w:fmt="lowerRoman"/>
@@ -5393,7 +5405,10 @@
         <w:t xml:space="preserve"> network </w:t>
       </w:r>
       <w:r>
-        <w:t xml:space="preserve">operates in such a way that it is more performant the more nodes participate in the network. In essence, it gets faster the more users it has </w:t>
+        <w:t xml:space="preserve">operates in such a way that it is more performant the more nodes participate in the network. In essence, it gets faster </w:t>
+      </w:r>
+      <w:r>
+        <w:t xml:space="preserve">as more users are added to the network </w:t>
       </w:r>
       <w:r>
         <w:fldChar w:fldCharType="begin"/>
@@ -6224,6 +6239,12 @@
         <w:rPr>
           <w:lang w:eastAsia="en-US"/>
         </w:rPr>
+        <w:t xml:space="preserve"> for autonomous vehicle communication</w:t>
+      </w:r>
+      <w:r>
+        <w:rPr>
+          <w:lang w:eastAsia="en-US"/>
+        </w:rPr>
         <w:t>.</w:t>
       </w:r>
     </w:p>
@@ -6413,7 +6434,19 @@
         <w:rPr>
           <w:lang w:eastAsia="en-US"/>
         </w:rPr>
-        <w:t xml:space="preserve">an application that publishes warnings to the </w:t>
+        <w:t xml:space="preserve">an application that publishes </w:t>
+      </w:r>
+      <w:r>
+        <w:rPr>
+          <w:lang w:eastAsia="en-US"/>
+        </w:rPr>
+        <w:t>data</w:t>
+      </w:r>
+      <w:r>
+        <w:rPr>
+          <w:lang w:eastAsia="en-US"/>
+        </w:rPr>
+        <w:t xml:space="preserve"> to the </w:t>
       </w:r>
       <w:r>
         <w:rPr>
@@ -6630,9 +6663,34 @@
         <w:rPr>
           <w:b/>
           <w:bCs/>
+          <w:highlight w:val="yellow"/>
           <w:lang w:val="en-GB" w:eastAsia="en-US"/>
         </w:rPr>
-        <w:t>to forecast and share potentially dangerous road conditions among nodes in the</w:t>
+        <w:t>to forecast and share potentially dangerous road conditions among nodes in</w:t>
+      </w:r>
+      <w:r>
+        <w:rPr>
+          <w:b/>
+          <w:bCs/>
+          <w:lang w:val="en-GB" w:eastAsia="en-US"/>
+        </w:rPr>
+        <w:t xml:space="preserve"> </w:t>
+      </w:r>
+      <w:r>
+        <w:rPr>
+          <w:b/>
+          <w:bCs/>
+          <w:lang w:val="en-GB" w:eastAsia="en-US"/>
+        </w:rPr>
+        <w:t xml:space="preserve">using </w:t>
+      </w:r>
+      <w:r>
+        <w:rPr>
+          <w:b/>
+          <w:bCs/>
+          <w:lang w:val="en-GB" w:eastAsia="en-US"/>
+        </w:rPr>
+        <w:t>the</w:t>
       </w:r>
       <w:r>
         <w:rPr>
@@ -6672,7 +6730,7 @@
           <w:rFonts w:ascii="Times New Roman" w:hAnsi="Times New Roman" w:cs="Times New Roman"/>
         </w:rPr>
         <w:sectPr>
-          <w:headerReference w:type="default" r:id="rId20"/>
+          <w:headerReference w:type="default" r:id="rId16"/>
           <w:type w:val="continuous"/>
           <w:pgSz w:w="11906" w:h="16838" w:code="9"/>
           <w:pgMar w:top="1440" w:right="1134" w:bottom="1440" w:left="2268" w:header="709" w:footer="709" w:gutter="0"/>
@@ -8848,7 +8906,7 @@
                     </pic:cNvPicPr>
                   </pic:nvPicPr>
                   <pic:blipFill>
-                    <a:blip r:embed="rId21" cstate="print">
+                    <a:blip r:embed="rId17" cstate="print">
                       <a:extLst>
                         <a:ext uri="{28A0092B-C50C-407E-A947-70E740481C1C}">
                           <a14:useLocalDpi xmlns:a14="http://schemas.microsoft.com/office/drawing/2010/main" val="0"/>
@@ -8896,27 +8954,14 @@
       <w:r>
         <w:t xml:space="preserve">Figure </w:t>
       </w:r>
-      <w:r>
-        <w:fldChar w:fldCharType="begin"/>
-      </w:r>
-      <w:r>
-        <w:instrText xml:space="preserve"> SEQ Figure \* ARABIC </w:instrText>
-      </w:r>
-      <w:r>
-        <w:fldChar w:fldCharType="separate"/>
-      </w:r>
-      <w:r>
-        <w:rPr>
-          <w:noProof/>
-        </w:rPr>
-        <w:t>1</w:t>
-      </w:r>
-      <w:r>
-        <w:rPr>
-          <w:noProof/>
-        </w:rPr>
-        <w:fldChar w:fldCharType="end"/>
-      </w:r>
+      <w:fldSimple w:instr=" SEQ Figure \* ARABIC ">
+        <w:r>
+          <w:rPr>
+            <w:noProof/>
+          </w:rPr>
+          <w:t>1</w:t>
+        </w:r>
+      </w:fldSimple>
       <w:r>
         <w:t xml:space="preserve">: The Tangle Data Structure </w:t>
       </w:r>
@@ -9412,7 +9457,7 @@
                     <pic:cNvPicPr/>
                   </pic:nvPicPr>
                   <pic:blipFill>
-                    <a:blip r:embed="rId22"/>
+                    <a:blip r:embed="rId18"/>
                     <a:stretch>
                       <a:fillRect/>
                     </a:stretch>
@@ -9441,27 +9486,14 @@
       <w:r>
         <w:t xml:space="preserve">Figure </w:t>
       </w:r>
-      <w:r>
-        <w:fldChar w:fldCharType="begin"/>
-      </w:r>
-      <w:r>
-        <w:instrText xml:space="preserve"> SEQ Figure \* ARABIC </w:instrText>
-      </w:r>
-      <w:r>
-        <w:fldChar w:fldCharType="separate"/>
-      </w:r>
-      <w:r>
-        <w:rPr>
-          <w:noProof/>
-        </w:rPr>
-        <w:t>2</w:t>
-      </w:r>
-      <w:r>
-        <w:rPr>
-          <w:noProof/>
-        </w:rPr>
-        <w:fldChar w:fldCharType="end"/>
-      </w:r>
+      <w:fldSimple w:instr=" SEQ Figure \* ARABIC ">
+        <w:r>
+          <w:rPr>
+            <w:noProof/>
+          </w:rPr>
+          <w:t>2</w:t>
+        </w:r>
+      </w:fldSimple>
       <w:r>
         <w:t xml:space="preserve">: Tangle </w:t>
       </w:r>
@@ -10058,7 +10090,7 @@
                     <pic:cNvPicPr/>
                   </pic:nvPicPr>
                   <pic:blipFill>
-                    <a:blip r:embed="rId23"/>
+                    <a:blip r:embed="rId19"/>
                     <a:stretch>
                       <a:fillRect/>
                     </a:stretch>
@@ -10087,27 +10119,14 @@
       <w:r>
         <w:t xml:space="preserve">Figure </w:t>
       </w:r>
-      <w:r>
-        <w:fldChar w:fldCharType="begin"/>
-      </w:r>
-      <w:r>
-        <w:instrText xml:space="preserve"> SEQ Figure \* ARABIC </w:instrText>
-      </w:r>
-      <w:r>
-        <w:fldChar w:fldCharType="separate"/>
-      </w:r>
-      <w:r>
-        <w:rPr>
-          <w:noProof/>
-        </w:rPr>
-        <w:t>3</w:t>
-      </w:r>
-      <w:r>
-        <w:rPr>
-          <w:noProof/>
-        </w:rPr>
-        <w:fldChar w:fldCharType="end"/>
-      </w:r>
+      <w:fldSimple w:instr=" SEQ Figure \* ARABIC ">
+        <w:r>
+          <w:rPr>
+            <w:noProof/>
+          </w:rPr>
+          <w:t>3</w:t>
+        </w:r>
+      </w:fldSimple>
       <w:r>
         <w:t>: An IOTA N</w:t>
       </w:r>
@@ -12427,7 +12446,19 @@
         <w:rPr>
           <w:lang w:eastAsia="en-US"/>
         </w:rPr>
-        <w:t xml:space="preserve">Host vehicles (HVs) and remote vehicles (RVs) communicate using Basic Safety Messages (BSM), which are standardised packets of data transmitted and received between vehicle OBUs. These messages are decoded and used for multiple applications including predicting crashes and alerting drivers of any imminent dangers.   This standard ensures that all vehicles can “speak the same language”, which will enable developers and manufacturers to develop safety applications to reduce fatalities and crashes </w:t>
+        <w:t>Host vehicles (HVs) and remote vehicles (RVs) communicate using Basic Safety Messages (BSM), which are standardised packets of data transmitted and received between vehicle OBUs. These messages are decoded and used for multiple applications including predicting crashes and alerting drivers of any imminent dangers.</w:t>
+      </w:r>
+      <w:r>
+        <w:rPr>
+          <w:lang w:eastAsia="en-US"/>
+        </w:rPr>
+        <w:t xml:space="preserve"> </w:t>
+      </w:r>
+      <w:r>
+        <w:rPr>
+          <w:lang w:eastAsia="en-US"/>
+        </w:rPr>
+        <w:t xml:space="preserve">This standard ensures that all vehicles can “speak the same language”, which will enable developers and manufacturers to develop safety applications to reduce fatalities and crashes </w:t>
       </w:r>
       <w:commentRangeStart w:id="66"/>
       <w:r>
@@ -12653,7 +12684,7 @@
                     <pic:cNvPicPr/>
                   </pic:nvPicPr>
                   <pic:blipFill>
-                    <a:blip r:embed="rId24"/>
+                    <a:blip r:embed="rId20"/>
                     <a:stretch>
                       <a:fillRect/>
                     </a:stretch>
@@ -12682,30 +12713,14 @@
       <w:r>
         <w:t xml:space="preserve">Figure </w:t>
       </w:r>
-      <w:r>
-        <w:fldChar w:fldCharType="begin"/>
-      </w:r>
-      <w:r>
-        <w:instrText xml:space="preserve"> SEQ</w:instrText>
-      </w:r>
-      <w:r>
-        <w:instrText xml:space="preserve"> Figure \* ARABIC </w:instrText>
-      </w:r>
-      <w:r>
-        <w:fldChar w:fldCharType="separate"/>
-      </w:r>
-      <w:r>
-        <w:rPr>
-          <w:noProof/>
-        </w:rPr>
-        <w:t>4</w:t>
-      </w:r>
-      <w:r>
-        <w:rPr>
-          <w:noProof/>
-        </w:rPr>
-        <w:fldChar w:fldCharType="end"/>
-      </w:r>
+      <w:fldSimple w:instr=" SEQ Figure \* ARABIC ">
+        <w:r>
+          <w:rPr>
+            <w:noProof/>
+          </w:rPr>
+          <w:t>4</w:t>
+        </w:r>
+      </w:fldSimple>
       <w:r>
         <w:t xml:space="preserve">: A DSRC-Based OBU </w:t>
       </w:r>
@@ -13005,7 +13020,7 @@
                     <pic:cNvPicPr/>
                   </pic:nvPicPr>
                   <pic:blipFill>
-                    <a:blip r:embed="rId25"/>
+                    <a:blip r:embed="rId21"/>
                     <a:stretch>
                       <a:fillRect/>
                     </a:stretch>
@@ -13034,27 +13049,14 @@
       <w:r>
         <w:t xml:space="preserve">Figure </w:t>
       </w:r>
-      <w:r>
-        <w:fldChar w:fldCharType="begin"/>
-      </w:r>
-      <w:r>
-        <w:instrText xml:space="preserve"> SEQ Figure \* ARABIC </w:instrText>
-      </w:r>
-      <w:r>
-        <w:fldChar w:fldCharType="separate"/>
-      </w:r>
-      <w:r>
-        <w:rPr>
-          <w:noProof/>
-        </w:rPr>
-        <w:t>5</w:t>
-      </w:r>
-      <w:r>
-        <w:rPr>
-          <w:noProof/>
-        </w:rPr>
-        <w:fldChar w:fldCharType="end"/>
-      </w:r>
+      <w:fldSimple w:instr=" SEQ Figure \* ARABIC ">
+        <w:r>
+          <w:rPr>
+            <w:noProof/>
+          </w:rPr>
+          <w:t>5</w:t>
+        </w:r>
+      </w:fldSimple>
       <w:r>
         <w:t>: DSRC V</w:t>
       </w:r>
@@ -13320,7 +13322,21 @@
           <w:lang w:eastAsia="en-US"/>
         </w:rPr>
         <w:lastRenderedPageBreak/>
-        <w:t xml:space="preserve">faster than the ITS-G5 system, indicating that there is no clear winner. A key performance indicator for V2X system performance is latency, however this study was inconclusive in naming the optimal solution as it is highly dependent on operating range and user density. </w:t>
+        <w:t>f</w:t>
+      </w:r>
+      <w:proofErr w:type="spellStart"/>
+      <w:r>
+        <w:rPr>
+          <w:lang w:eastAsia="en-US"/>
+        </w:rPr>
+        <w:t>aster</w:t>
+      </w:r>
+      <w:proofErr w:type="spellEnd"/>
+      <w:r>
+        <w:rPr>
+          <w:lang w:eastAsia="en-US"/>
+        </w:rPr>
+        <w:t xml:space="preserve"> than the ITS-G5 system, indicating that there is no clear winner. A key performance indicator for V2X system performance is latency, however this study was inconclusive in naming the optimal solution as it is highly dependent on operating range and user density. </w:t>
       </w:r>
       <w:commentRangeStart w:id="75"/>
       <w:r>
@@ -13558,7 +13574,7 @@
                     <pic:cNvPicPr/>
                   </pic:nvPicPr>
                   <pic:blipFill rotWithShape="1">
-                    <a:blip r:embed="rId26"/>
+                    <a:blip r:embed="rId22"/>
                     <a:srcRect t="14791"/>
                     <a:stretch/>
                   </pic:blipFill>
@@ -13598,27 +13614,14 @@
       <w:r>
         <w:t xml:space="preserve">Figure </w:t>
       </w:r>
-      <w:r>
-        <w:fldChar w:fldCharType="begin"/>
-      </w:r>
-      <w:r>
-        <w:instrText xml:space="preserve"> SEQ Figure \* ARABIC </w:instrText>
-      </w:r>
-      <w:r>
-        <w:fldChar w:fldCharType="separate"/>
-      </w:r>
-      <w:r>
-        <w:rPr>
-          <w:noProof/>
-        </w:rPr>
-        <w:t>6</w:t>
-      </w:r>
-      <w:r>
-        <w:rPr>
-          <w:noProof/>
-        </w:rPr>
-        <w:fldChar w:fldCharType="end"/>
-      </w:r>
+      <w:fldSimple w:instr=" SEQ Figure \* ARABIC ">
+        <w:r>
+          <w:rPr>
+            <w:noProof/>
+          </w:rPr>
+          <w:t>6</w:t>
+        </w:r>
+      </w:fldSimple>
       <w:r>
         <w:t>: DSRC Versus C-V2X Architecture</w:t>
       </w:r>
@@ -14610,6 +14613,92 @@
     </w:p>
     <w:p>
       <w:pPr>
+        <w:spacing w:line="360" w:lineRule="auto"/>
+        <w:jc w:val="both"/>
+        <w:rPr>
+          <w:lang w:eastAsia="en-US"/>
+        </w:rPr>
+      </w:pPr>
+    </w:p>
+    <w:p>
+      <w:pPr>
+        <w:pStyle w:val="Heading3"/>
+      </w:pPr>
+      <w:r>
+        <w:t>V2X for Non-Safety Critical Applications</w:t>
+      </w:r>
+    </w:p>
+    <w:p>
+      <w:pPr>
+        <w:spacing w:line="360" w:lineRule="auto"/>
+        <w:jc w:val="both"/>
+        <w:rPr>
+          <w:lang w:eastAsia="en-US"/>
+        </w:rPr>
+      </w:pPr>
+      <w:r>
+        <w:t xml:space="preserve">It is worth noting that for the purpose of this research, using the IOTA protocol for autonomous vehicle communication is not being considered for “mission-critical” applications currently handled by DSRC/ C-V2X. This is due to the inherit network </w:t>
+      </w:r>
+      <w:r>
+        <w:lastRenderedPageBreak/>
+        <w:t xml:space="preserve">latency of the IOTA protocol which is built using internet technologies and is not anticipated to be comparable to the latency of DSRC technologies. This is because the two approaches are fundamentally different, and have different use-cases. DSRC is ultra-low latency, short range and infrastructure-less (i.e. data gets transmitted directly between vehicles using radios) and the other uses internet protocols and infrastructure to send and receive data between two points. As the use of autonomous vehicles become more ubiquitous in the coming years, it is estimated that approximately </w:t>
+      </w:r>
+      <w:r>
+        <w:t>30% of V2X applications will be non-safety related by 2027</w:t>
+      </w:r>
+      <w:r>
+        <w:t xml:space="preserve"> [</w:t>
+      </w:r>
+      <w:hyperlink r:id="rId23" w:history="1">
+        <w:r>
+          <w:rPr>
+            <w:rStyle w:val="Hyperlink"/>
+          </w:rPr>
+          <w:t>link</w:t>
+        </w:r>
+      </w:hyperlink>
+      <w:r>
+        <w:t>]. Therefore there is</w:t>
+      </w:r>
+      <w:r>
+        <w:t xml:space="preserve"> </w:t>
+      </w:r>
+      <w:r>
+        <w:t xml:space="preserve">merit in exploring </w:t>
+      </w:r>
+      <w:r>
+        <w:rPr>
+          <w:lang w:val="en-US"/>
+        </w:rPr>
+        <w:t xml:space="preserve">new ways that vehicles can communicate for </w:t>
+      </w:r>
+      <w:r>
+        <w:t xml:space="preserve">non-safety-critical V2X applications, </w:t>
+      </w:r>
+      <w:r>
+        <w:rPr>
+          <w:lang w:val="en-US"/>
+        </w:rPr>
+        <w:t>securely, ubiquitously and at scale.</w:t>
+      </w:r>
+      <w:r>
+        <w:rPr>
+          <w:lang w:val="en-US"/>
+        </w:rPr>
+        <w:t xml:space="preserve"> This research will deal with examining the IOTA protocol within this context. </w:t>
+      </w:r>
+    </w:p>
+    <w:p>
+      <w:pPr>
+        <w:spacing w:line="360" w:lineRule="auto"/>
+        <w:jc w:val="both"/>
+        <w:rPr>
+          <w:lang w:eastAsia="en-US"/>
+        </w:rPr>
+      </w:pPr>
+    </w:p>
+    <w:p>
+      <w:pPr>
         <w:pStyle w:val="Heading3"/>
         <w:jc w:val="both"/>
         <w:rPr>
@@ -14641,14 +14730,7 @@
         <w:rPr>
           <w:lang w:eastAsia="en-US"/>
         </w:rPr>
-        <w:t xml:space="preserve">V2X communication is, from an automotive industry perspective, a newer technology. There have been a number of major advancements in this area over the past number of years including the development of SCMS, C-V2X as well as DSRC improvements. This has largely been helped by the advancement of 5G cellular technologies, allowing for </w:t>
-      </w:r>
-      <w:r>
-        <w:rPr>
-          <w:lang w:eastAsia="en-US"/>
-        </w:rPr>
-        <w:lastRenderedPageBreak/>
-        <w:t xml:space="preserve">much lower latency and larger bandwidths in which vehicles can communicate. However, </w:t>
+        <w:t xml:space="preserve">V2X communication is, from an automotive industry perspective, a newer technology. There have been a number of major advancements in this area over the past number of years including the development of SCMS, C-V2X as well as DSRC improvements. This has largely been helped by the advancement of 5G cellular technologies, allowing for much lower latency and larger bandwidths in which vehicles can communicate. However, </w:t>
       </w:r>
       <w:r>
         <w:rPr>
@@ -15390,7 +15472,7 @@
         <w:rPr>
           <w:lang w:eastAsia="en-US"/>
         </w:rPr>
-        <w:t xml:space="preserve">. A number of studies presented in the literature review show potential in using DLTs to improve this process </w:t>
+        <w:t>. A number of studies presented in the literature review show potential in using DLTs to improve this process</w:t>
       </w:r>
       <w:r>
         <w:rPr>
@@ -15455,77 +15537,23 @@
     </w:p>
     <w:p>
       <w:pPr>
-        <w:rPr>
-          <w:lang w:eastAsia="en-US"/>
-        </w:rPr>
-      </w:pPr>
-    </w:p>
-    <w:p>
-      <w:pPr>
-        <w:rPr>
-          <w:lang w:eastAsia="en-US"/>
-        </w:rPr>
-      </w:pPr>
-    </w:p>
-    <w:p>
-      <w:pPr>
-        <w:rPr>
-          <w:lang w:eastAsia="en-US"/>
-        </w:rPr>
-      </w:pPr>
-    </w:p>
-    <w:p>
-      <w:pPr>
-        <w:rPr>
-          <w:lang w:eastAsia="en-US"/>
-        </w:rPr>
-      </w:pPr>
-    </w:p>
-    <w:p>
-      <w:pPr>
-        <w:rPr>
-          <w:lang w:eastAsia="en-US"/>
-        </w:rPr>
-      </w:pPr>
-    </w:p>
-    <w:p>
-      <w:pPr>
-        <w:rPr>
-          <w:lang w:eastAsia="en-US"/>
-        </w:rPr>
-      </w:pPr>
-    </w:p>
-    <w:p>
-      <w:commentRangeStart w:id="89"/>
-      <w:commentRangeEnd w:id="89"/>
-      <w:r>
-        <w:rPr>
-          <w:rStyle w:val="CommentReference"/>
-          <w:lang w:eastAsia="en-US"/>
-        </w:rPr>
-        <w:commentReference w:id="89"/>
-      </w:r>
-      <w:r>
-        <w:br w:type="page"/>
-      </w:r>
-    </w:p>
-    <w:p>
-      <w:pPr>
-        <w:rPr>
-          <w:b/>
-          <w:kern w:val="28"/>
-          <w:sz w:val="28"/>
-          <w:szCs w:val="20"/>
-          <w:lang w:eastAsia="en-US"/>
-        </w:rPr>
         <w:sectPr>
-          <w:headerReference w:type="default" r:id="rId27"/>
+          <w:headerReference w:type="default" r:id="rId24"/>
           <w:pgSz w:w="11906" w:h="16838" w:code="9"/>
           <w:pgMar w:top="1440" w:right="1134" w:bottom="1440" w:left="2268" w:header="709" w:footer="709" w:gutter="0"/>
           <w:cols w:space="708"/>
           <w:docGrid w:linePitch="360"/>
         </w:sectPr>
       </w:pPr>
+      <w:commentRangeStart w:id="89"/>
+      <w:commentRangeEnd w:id="89"/>
+      <w:r>
+        <w:rPr>
+          <w:rStyle w:val="CommentReference"/>
+          <w:lang w:eastAsia="en-US"/>
+        </w:rPr>
+        <w:commentReference w:id="89"/>
+      </w:r>
     </w:p>
     <w:p>
       <w:pPr>
@@ -15576,6 +15604,2526 @@
           <w:lang w:eastAsia="en-US"/>
         </w:rPr>
       </w:pPr>
+      <w:r>
+        <w:rPr>
+          <w:lang w:eastAsia="en-US"/>
+        </w:rPr>
+        <w:t>To recap on the</w:t>
+      </w:r>
+      <w:r>
+        <w:rPr>
+          <w:lang w:eastAsia="en-US"/>
+        </w:rPr>
+        <w:t xml:space="preserve"> research</w:t>
+      </w:r>
+      <w:r>
+        <w:rPr>
+          <w:lang w:eastAsia="en-US"/>
+        </w:rPr>
+        <w:t xml:space="preserve"> hypothesi</w:t>
+      </w:r>
+      <w:r>
+        <w:rPr>
+          <w:lang w:eastAsia="en-US"/>
+        </w:rPr>
+        <w:t>s</w:t>
+      </w:r>
+      <w:r>
+        <w:rPr>
+          <w:lang w:eastAsia="en-US"/>
+        </w:rPr>
+        <w:t xml:space="preserve">: </w:t>
+      </w:r>
+    </w:p>
+    <w:p>
+      <w:pPr>
+        <w:rPr>
+          <w:lang w:eastAsia="en-US"/>
+        </w:rPr>
+      </w:pPr>
+    </w:p>
+    <w:p>
+      <w:pPr>
+        <w:spacing w:line="360" w:lineRule="auto"/>
+        <w:jc w:val="both"/>
+        <w:rPr>
+          <w:b/>
+          <w:bCs/>
+          <w:lang w:val="en-GB" w:eastAsia="en-US"/>
+        </w:rPr>
+      </w:pPr>
+      <w:r>
+        <w:rPr>
+          <w:b/>
+          <w:bCs/>
+          <w:lang w:val="en-GB" w:eastAsia="en-US"/>
+        </w:rPr>
+        <w:t>“</w:t>
+      </w:r>
+      <w:r>
+        <w:rPr>
+          <w:b/>
+          <w:bCs/>
+          <w:lang w:val="en-GB" w:eastAsia="en-US"/>
+        </w:rPr>
+        <w:t xml:space="preserve">The IOTA framework can be used as a viable V2X communication layer that allows for secure and scalable data transfer </w:t>
+      </w:r>
+      <w:r>
+        <w:rPr>
+          <w:b/>
+          <w:bCs/>
+          <w:lang w:val="en-GB" w:eastAsia="en-US"/>
+        </w:rPr>
+        <w:t>within the</w:t>
+      </w:r>
+      <w:r>
+        <w:rPr>
+          <w:b/>
+          <w:bCs/>
+          <w:lang w:val="en-GB" w:eastAsia="en-US"/>
+        </w:rPr>
+        <w:t xml:space="preserve"> autonomous vehicle</w:t>
+      </w:r>
+      <w:r>
+        <w:rPr>
+          <w:b/>
+          <w:bCs/>
+          <w:lang w:val="en-GB" w:eastAsia="en-US"/>
+        </w:rPr>
+        <w:t xml:space="preserve"> environment using </w:t>
+      </w:r>
+      <w:r>
+        <w:rPr>
+          <w:b/>
+          <w:bCs/>
+          <w:lang w:val="en-GB" w:eastAsia="en-US"/>
+        </w:rPr>
+        <w:t>the IOTA network.</w:t>
+      </w:r>
+      <w:r>
+        <w:rPr>
+          <w:b/>
+          <w:bCs/>
+          <w:lang w:val="en-GB" w:eastAsia="en-US"/>
+        </w:rPr>
+        <w:t>”</w:t>
+      </w:r>
+    </w:p>
+    <w:p>
+      <w:pPr>
+        <w:spacing w:line="360" w:lineRule="auto"/>
+        <w:jc w:val="both"/>
+        <w:rPr>
+          <w:b/>
+          <w:bCs/>
+          <w:lang w:val="en-GB" w:eastAsia="en-US"/>
+        </w:rPr>
+      </w:pPr>
+    </w:p>
+    <w:p>
+      <w:pPr>
+        <w:spacing w:line="360" w:lineRule="auto"/>
+        <w:rPr>
+          <w:i/>
+          <w:iCs/>
+          <w:lang w:val="en-GB" w:eastAsia="en-US"/>
+        </w:rPr>
+      </w:pPr>
+      <w:r>
+        <w:rPr>
+          <w:lang w:val="en-GB" w:eastAsia="en-US"/>
+        </w:rPr>
+        <w:t xml:space="preserve">As IOTA is an open-source software (OSS), different research methods to holistically evaluate OSS. A number of ways to do this have been outlined in recent research. </w:t>
+      </w:r>
+      <w:proofErr w:type="spellStart"/>
+      <w:r>
+        <w:rPr>
+          <w:lang w:val="en-GB" w:eastAsia="en-US"/>
+        </w:rPr>
+        <w:t>Xiaozhou</w:t>
+      </w:r>
+      <w:proofErr w:type="spellEnd"/>
+      <w:r>
+        <w:rPr>
+          <w:lang w:val="en-GB" w:eastAsia="en-US"/>
+        </w:rPr>
+        <w:t xml:space="preserve"> et al. </w:t>
+      </w:r>
+      <w:r>
+        <w:rPr>
+          <w:lang w:val="en-GB" w:eastAsia="en-US"/>
+        </w:rPr>
+        <w:fldChar w:fldCharType="begin"/>
+      </w:r>
+      <w:r>
+        <w:rPr>
+          <w:lang w:val="en-GB" w:eastAsia="en-US"/>
+        </w:rPr>
+        <w:instrText xml:space="preserve"> ADDIN EN.CITE &lt;EndNote&gt;&lt;Cite&gt;&lt;Author&gt;Xiaozhou&lt;/Author&gt;&lt;Year&gt;2021&lt;/Year&gt;&lt;IDText&gt;Exploring Factors and Measures to Select Open Source Software&lt;/IDText&gt;&lt;DisplayText&gt;[61]&lt;/DisplayText&gt;&lt;record&gt;&lt;dates&gt;&lt;pub-dates&gt;&lt;date&gt;2021-02-19T15:18:03&lt;/date&gt;&lt;/pub-dates&gt;&lt;year&gt;2021&lt;/year&gt;&lt;/dates&gt;&lt;titles&gt;&lt;title&gt;Exploring Factors and Measures to Select Open Source Software&lt;/title&gt;&lt;/titles&gt;&lt;access-date&gt;2022-03-29T23:58:19&lt;/access-date&gt;&lt;contributors&gt;&lt;authors&gt;&lt;author&gt;Xiaozhou Li&lt;/author&gt;&lt;author&gt;Sergio Moreschini&lt;/author&gt;&lt;author&gt;Zheying Zhang&lt;/author&gt;&lt;author&gt;Davide Taibi&lt;/author&gt;&lt;/authors&gt;&lt;/contributors&gt;&lt;added-date format="utc"&gt;1648598690&lt;/added-date&gt;&lt;ref-type name="Journal Article"&gt;17&lt;/ref-type&gt;&lt;rec-number&gt;102&lt;/rec-number&gt;&lt;last-updated-date format="utc"&gt;1648598691&lt;/last-updated-date&gt;&lt;/record&gt;&lt;/Cite&gt;&lt;/EndNote&gt;</w:instrText>
+      </w:r>
+      <w:r>
+        <w:rPr>
+          <w:lang w:val="en-GB" w:eastAsia="en-US"/>
+        </w:rPr>
+        <w:fldChar w:fldCharType="separate"/>
+      </w:r>
+      <w:r>
+        <w:rPr>
+          <w:lang w:val="en-GB" w:eastAsia="en-US"/>
+        </w:rPr>
+        <w:t>[61]</w:t>
+      </w:r>
+      <w:r>
+        <w:rPr>
+          <w:lang w:val="en-GB" w:eastAsia="en-US"/>
+        </w:rPr>
+        <w:fldChar w:fldCharType="end"/>
+      </w:r>
+      <w:r>
+        <w:rPr>
+          <w:lang w:val="en-GB" w:eastAsia="en-US"/>
+        </w:rPr>
+        <w:t xml:space="preserve"> examined the factors and metric to select open source software components for integration within the software industry and used the following topics as key to OSS adoption:  </w:t>
+      </w:r>
+      <w:r>
+        <w:rPr>
+          <w:i/>
+          <w:iCs/>
+          <w:lang w:val="en-GB" w:eastAsia="en-US"/>
+        </w:rPr>
+        <w:t>Community Support and Adoption, Documentation, License, Operational SW Characteristics, Maturity, Quality , Risk (Perceived risks), Trustworthiness</w:t>
+      </w:r>
+      <w:r>
+        <w:rPr>
+          <w:i/>
+          <w:iCs/>
+          <w:lang w:val="en-GB" w:eastAsia="en-US"/>
+        </w:rPr>
+        <w:t xml:space="preserve">. </w:t>
+      </w:r>
+      <w:r>
+        <w:rPr>
+          <w:lang w:val="en-GB" w:eastAsia="en-US"/>
+        </w:rPr>
+        <w:t xml:space="preserve">Zhao </w:t>
+      </w:r>
+      <w:r>
+        <w:rPr>
+          <w:i/>
+          <w:iCs/>
+          <w:lang w:val="en-GB" w:eastAsia="en-US"/>
+        </w:rPr>
+        <w:t>et al.</w:t>
+      </w:r>
+      <w:r>
+        <w:rPr>
+          <w:lang w:val="en-GB" w:eastAsia="en-US"/>
+        </w:rPr>
+        <w:t xml:space="preserve"> </w:t>
+      </w:r>
+      <w:r>
+        <w:rPr>
+          <w:lang w:val="en-GB" w:eastAsia="en-US"/>
+        </w:rPr>
+        <w:fldChar w:fldCharType="begin"/>
+      </w:r>
+      <w:r>
+        <w:rPr>
+          <w:lang w:val="en-GB" w:eastAsia="en-US"/>
+        </w:rPr>
+        <w:instrText xml:space="preserve"> ADDIN EN.CITE &lt;EndNote&gt;&lt;Cite&gt;&lt;Author&gt;Zhao&lt;/Author&gt;&lt;Year&gt;2021&lt;/Year&gt;&lt;IDText&gt;Evaluation indicators for open-source software: a review&lt;/IDText&gt;&lt;DisplayText&gt;[60]&lt;/DisplayText&gt;&lt;record&gt;&lt;dates&gt;&lt;pub-dates&gt;&lt;date&gt;2021-12-01&lt;/date&gt;&lt;/pub-dates&gt;&lt;year&gt;2021&lt;/year&gt;&lt;/dates&gt;&lt;isbn&gt;2523-3246&lt;/isbn&gt;&lt;titles&gt;&lt;title&gt;Evaluation indicators for open-source software: a review&lt;/title&gt;&lt;secondary-title&gt;Cybersecurity&lt;/secondary-title&gt;&lt;/titles&gt;&lt;number&gt;1&lt;/number&gt;&lt;access-date&gt;2022-03-29T23:41:59&lt;/access-date&gt;&lt;contributors&gt;&lt;authors&gt;&lt;author&gt;Zhao, Yuhang&lt;/author&gt;&lt;author&gt;Liang, Ruigang&lt;/author&gt;&lt;author&gt;Chen, Xiang&lt;/author&gt;&lt;author&gt;Zou, Jing&lt;/author&gt;&lt;/authors&gt;&lt;/contributors&gt;&lt;added-date format="utc"&gt;1648597466&lt;/added-date&gt;&lt;ref-type name="Journal Article"&gt;17&lt;/ref-type&gt;&lt;rec-number&gt;101&lt;/rec-number&gt;&lt;publisher&gt;Springer Science and Business Media LLC&lt;/publisher&gt;&lt;last-updated-date format="utc"&gt;1648597467&lt;/last-updated-date&gt;&lt;electronic-resource-num&gt;10.1186/s42400-021-00084-8&lt;/electronic-resource-num&gt;&lt;volume&gt;4&lt;/volume&gt;&lt;/record&gt;&lt;/Cite&gt;&lt;/EndNote&gt;</w:instrText>
+      </w:r>
+      <w:r>
+        <w:rPr>
+          <w:lang w:val="en-GB" w:eastAsia="en-US"/>
+        </w:rPr>
+        <w:fldChar w:fldCharType="separate"/>
+      </w:r>
+      <w:r>
+        <w:rPr>
+          <w:noProof/>
+          <w:lang w:val="en-GB" w:eastAsia="en-US"/>
+        </w:rPr>
+        <w:t>[60]</w:t>
+      </w:r>
+      <w:r>
+        <w:rPr>
+          <w:lang w:val="en-GB" w:eastAsia="en-US"/>
+        </w:rPr>
+        <w:fldChar w:fldCharType="end"/>
+      </w:r>
+      <w:r>
+        <w:rPr>
+          <w:lang w:val="en-GB" w:eastAsia="en-US"/>
+        </w:rPr>
+        <w:t xml:space="preserve"> carried out a systematic empirical study identifying indicators for evaluating open-source software (OSS) from numerous papers over the last 20 years. From this, five types of indicators commonly used to evaluate were found. They were:</w:t>
+      </w:r>
+      <w:r>
+        <w:t xml:space="preserve"> </w:t>
+      </w:r>
+      <w:r>
+        <w:rPr>
+          <w:i/>
+          <w:iCs/>
+          <w:lang w:val="en-GB" w:eastAsia="en-US"/>
+        </w:rPr>
+        <w:t>code, license, popularity, developer and sponsorship</w:t>
+      </w:r>
+      <w:r>
+        <w:rPr>
+          <w:lang w:val="en-GB" w:eastAsia="en-US"/>
+        </w:rPr>
+        <w:t>. This research conducted was largely qualitative and focused primarily on data extracted from online repositories such as GitHub/ GitLab. It also cited a</w:t>
+      </w:r>
+      <w:r>
+        <w:rPr>
+          <w:lang w:val="en-GB" w:eastAsia="en-US"/>
+        </w:rPr>
+        <w:t xml:space="preserve">nother more common evaluation perspective </w:t>
+      </w:r>
+      <w:r>
+        <w:rPr>
+          <w:lang w:val="en-GB" w:eastAsia="en-US"/>
+        </w:rPr>
+        <w:t>to assessing OOS</w:t>
+      </w:r>
+      <w:r>
+        <w:rPr>
+          <w:lang w:val="en-GB" w:eastAsia="en-US"/>
+        </w:rPr>
+        <w:t>, broken into four indicators</w:t>
+      </w:r>
+      <w:r>
+        <w:rPr>
+          <w:lang w:val="en-GB" w:eastAsia="en-US"/>
+        </w:rPr>
+        <w:t>:</w:t>
+      </w:r>
+    </w:p>
+    <w:p>
+      <w:pPr>
+        <w:spacing w:line="360" w:lineRule="auto"/>
+        <w:rPr>
+          <w:lang w:val="en-GB" w:eastAsia="en-US"/>
+        </w:rPr>
+      </w:pPr>
+    </w:p>
+    <w:p>
+      <w:pPr>
+        <w:pStyle w:val="ListParagraph"/>
+        <w:numPr>
+          <w:ilvl w:val="0"/>
+          <w:numId w:val="31"/>
+        </w:numPr>
+        <w:spacing w:line="360" w:lineRule="auto"/>
+        <w:rPr>
+          <w:lang w:val="en-GB" w:eastAsia="en-US"/>
+        </w:rPr>
+      </w:pPr>
+      <w:r>
+        <w:rPr>
+          <w:lang w:val="en-GB" w:eastAsia="en-US"/>
+        </w:rPr>
+        <w:t xml:space="preserve">Quality – software’s ability to user’s needs or expectations in use. </w:t>
+      </w:r>
+    </w:p>
+    <w:p>
+      <w:pPr>
+        <w:pStyle w:val="ListParagraph"/>
+        <w:numPr>
+          <w:ilvl w:val="0"/>
+          <w:numId w:val="31"/>
+        </w:numPr>
+        <w:spacing w:line="360" w:lineRule="auto"/>
+        <w:rPr>
+          <w:lang w:val="en-GB" w:eastAsia="en-US"/>
+        </w:rPr>
+      </w:pPr>
+      <w:r>
+        <w:rPr>
+          <w:lang w:val="en-GB" w:eastAsia="en-US"/>
+        </w:rPr>
+        <w:t xml:space="preserve">Reliability – </w:t>
+      </w:r>
+      <w:r>
+        <w:rPr>
+          <w:lang w:val="en-GB" w:eastAsia="en-US"/>
+        </w:rPr>
+        <w:t xml:space="preserve">the </w:t>
+      </w:r>
+      <w:r>
+        <w:rPr>
+          <w:lang w:val="en-GB" w:eastAsia="en-US"/>
+        </w:rPr>
+        <w:t xml:space="preserve">probability </w:t>
+      </w:r>
+      <w:r>
+        <w:rPr>
+          <w:lang w:val="en-GB" w:eastAsia="en-US"/>
+        </w:rPr>
+        <w:t>that OSS can maintain unobstructed operation in the pre-scribed tests.</w:t>
+      </w:r>
+    </w:p>
+    <w:p>
+      <w:pPr>
+        <w:pStyle w:val="ListParagraph"/>
+        <w:numPr>
+          <w:ilvl w:val="0"/>
+          <w:numId w:val="31"/>
+        </w:numPr>
+        <w:spacing w:line="360" w:lineRule="auto"/>
+        <w:rPr>
+          <w:lang w:val="en-GB" w:eastAsia="en-US"/>
+        </w:rPr>
+      </w:pPr>
+      <w:r>
+        <w:rPr>
+          <w:lang w:val="en-GB" w:eastAsia="en-US"/>
+        </w:rPr>
+        <w:t>Maturity – technical or application characteristics that can be achieved</w:t>
+      </w:r>
+    </w:p>
+    <w:p>
+      <w:pPr>
+        <w:pStyle w:val="ListParagraph"/>
+        <w:numPr>
+          <w:ilvl w:val="0"/>
+          <w:numId w:val="31"/>
+        </w:numPr>
+        <w:spacing w:line="360" w:lineRule="auto"/>
+        <w:rPr>
+          <w:lang w:val="en-GB" w:eastAsia="en-US"/>
+        </w:rPr>
+      </w:pPr>
+      <w:r>
+        <w:rPr>
+          <w:lang w:val="en-GB" w:eastAsia="en-US"/>
+        </w:rPr>
+        <w:t xml:space="preserve">Vulnerability – the existence of defects in the software </w:t>
+      </w:r>
+    </w:p>
+    <w:p>
+      <w:pPr>
+        <w:spacing w:line="360" w:lineRule="auto"/>
+        <w:rPr>
+          <w:i/>
+          <w:iCs/>
+          <w:lang w:val="en-GB" w:eastAsia="en-US"/>
+        </w:rPr>
+      </w:pPr>
+    </w:p>
+    <w:p>
+      <w:pPr>
+        <w:spacing w:line="360" w:lineRule="auto"/>
+        <w:rPr>
+          <w:lang w:val="en-GB" w:eastAsia="en-US"/>
+        </w:rPr>
+      </w:pPr>
+      <w:r>
+        <w:rPr>
+          <w:lang w:val="en-GB" w:eastAsia="en-US"/>
+        </w:rPr>
+        <w:t xml:space="preserve">As demonstrated, there are various ways to quantify OSS. As the hypothesis for this research pertains to the autonomous vehicle and its ability to act as a V2X communication layer, as well as the scope of this research being limited, these headings </w:t>
+      </w:r>
+      <w:r>
+        <w:rPr>
+          <w:lang w:val="en-GB" w:eastAsia="en-US"/>
+        </w:rPr>
+        <w:lastRenderedPageBreak/>
+        <w:t xml:space="preserve">were consolidated and combined into the following headings to be used as the basis of this study. </w:t>
+      </w:r>
+    </w:p>
+    <w:p>
+      <w:pPr>
+        <w:spacing w:line="360" w:lineRule="auto"/>
+        <w:rPr>
+          <w:lang w:val="en-GB" w:eastAsia="en-US"/>
+        </w:rPr>
+      </w:pPr>
+    </w:p>
+    <w:p>
+      <w:pPr>
+        <w:pStyle w:val="ListParagraph"/>
+        <w:numPr>
+          <w:ilvl w:val="0"/>
+          <w:numId w:val="40"/>
+        </w:numPr>
+        <w:spacing w:line="360" w:lineRule="auto"/>
+        <w:rPr>
+          <w:lang w:val="en-GB" w:eastAsia="en-US"/>
+        </w:rPr>
+      </w:pPr>
+      <w:r>
+        <w:rPr>
+          <w:b/>
+          <w:bCs/>
+          <w:lang w:val="en-GB" w:eastAsia="en-US"/>
+        </w:rPr>
+        <w:t xml:space="preserve">Quality </w:t>
+      </w:r>
+      <w:r>
+        <w:rPr>
+          <w:b/>
+          <w:bCs/>
+          <w:lang w:val="en-GB" w:eastAsia="en-US"/>
+        </w:rPr>
+        <w:t xml:space="preserve">– </w:t>
+      </w:r>
+      <w:r>
+        <w:rPr>
+          <w:lang w:val="en-GB" w:eastAsia="en-US"/>
+        </w:rPr>
+        <w:t xml:space="preserve">Network Latency, </w:t>
+      </w:r>
+      <w:r>
+        <w:rPr>
+          <w:lang w:val="en-GB" w:eastAsia="en-US"/>
+        </w:rPr>
+        <w:t>Usability</w:t>
+      </w:r>
+      <w:r>
+        <w:rPr>
+          <w:lang w:val="en-GB" w:eastAsia="en-US"/>
+        </w:rPr>
+        <w:t xml:space="preserve">, </w:t>
+      </w:r>
+      <w:r>
+        <w:rPr>
+          <w:lang w:val="en-GB" w:eastAsia="en-US"/>
+        </w:rPr>
+        <w:t xml:space="preserve">Documentation </w:t>
+      </w:r>
+    </w:p>
+    <w:p>
+      <w:pPr>
+        <w:pStyle w:val="ListParagraph"/>
+        <w:numPr>
+          <w:ilvl w:val="0"/>
+          <w:numId w:val="40"/>
+        </w:numPr>
+        <w:spacing w:line="360" w:lineRule="auto"/>
+        <w:rPr>
+          <w:lang w:val="en-GB" w:eastAsia="en-US"/>
+        </w:rPr>
+      </w:pPr>
+      <w:r>
+        <w:rPr>
+          <w:b/>
+          <w:bCs/>
+          <w:lang w:val="en-GB" w:eastAsia="en-US"/>
+        </w:rPr>
+        <w:t>Reliability</w:t>
+      </w:r>
+      <w:r>
+        <w:rPr>
+          <w:lang w:val="en-GB" w:eastAsia="en-US"/>
+        </w:rPr>
+        <w:t xml:space="preserve"> – Network Uptime </w:t>
+      </w:r>
+      <w:r>
+        <w:rPr>
+          <w:lang w:val="en-GB" w:eastAsia="en-US"/>
+        </w:rPr>
+        <w:t xml:space="preserve">&amp; Availability </w:t>
+      </w:r>
+    </w:p>
+    <w:p>
+      <w:pPr>
+        <w:pStyle w:val="ListParagraph"/>
+        <w:numPr>
+          <w:ilvl w:val="0"/>
+          <w:numId w:val="40"/>
+        </w:numPr>
+        <w:spacing w:line="360" w:lineRule="auto"/>
+        <w:rPr>
+          <w:lang w:val="en-GB" w:eastAsia="en-US"/>
+        </w:rPr>
+      </w:pPr>
+      <w:r>
+        <w:rPr>
+          <w:b/>
+          <w:bCs/>
+          <w:lang w:val="en-GB" w:eastAsia="en-US"/>
+        </w:rPr>
+        <w:t xml:space="preserve">Maturity, </w:t>
+      </w:r>
+      <w:r>
+        <w:rPr>
+          <w:b/>
+          <w:bCs/>
+          <w:lang w:val="en-GB" w:eastAsia="en-US"/>
+        </w:rPr>
+        <w:t>Community Support and Adoption</w:t>
+      </w:r>
+      <w:r>
+        <w:rPr>
+          <w:lang w:val="en-GB" w:eastAsia="en-US"/>
+        </w:rPr>
+        <w:t xml:space="preserve"> – </w:t>
+      </w:r>
+      <w:r>
+        <w:rPr>
+          <w:lang w:val="en-GB" w:eastAsia="en-US"/>
+        </w:rPr>
+        <w:t>Foundation &amp; C</w:t>
+      </w:r>
+      <w:r>
+        <w:rPr>
+          <w:lang w:val="en-GB" w:eastAsia="en-US"/>
+        </w:rPr>
+        <w:t>ommunity</w:t>
+      </w:r>
+    </w:p>
+    <w:p>
+      <w:pPr>
+        <w:pStyle w:val="ListParagraph"/>
+        <w:numPr>
+          <w:ilvl w:val="0"/>
+          <w:numId w:val="40"/>
+        </w:numPr>
+        <w:spacing w:line="360" w:lineRule="auto"/>
+        <w:rPr>
+          <w:lang w:val="en-GB" w:eastAsia="en-US"/>
+        </w:rPr>
+      </w:pPr>
+      <w:r>
+        <w:rPr>
+          <w:b/>
+          <w:bCs/>
+          <w:lang w:val="en-GB" w:eastAsia="en-US"/>
+        </w:rPr>
+        <w:t>Trustworthiness &amp; Vulnerability</w:t>
+      </w:r>
+      <w:r>
+        <w:rPr>
+          <w:lang w:val="en-GB" w:eastAsia="en-US"/>
+        </w:rPr>
+        <w:t xml:space="preserve"> </w:t>
+      </w:r>
+      <w:r>
+        <w:rPr>
+          <w:lang w:val="en-GB" w:eastAsia="en-US"/>
+        </w:rPr>
+        <w:t xml:space="preserve"> </w:t>
+      </w:r>
+    </w:p>
+    <w:p>
+      <w:pPr>
+        <w:rPr>
+          <w:lang w:eastAsia="en-US"/>
+        </w:rPr>
+      </w:pPr>
+    </w:p>
+    <w:p>
+      <w:pPr>
+        <w:pStyle w:val="Heading2"/>
+      </w:pPr>
+      <w:r>
+        <w:t xml:space="preserve">Experiment Design </w:t>
+      </w:r>
+    </w:p>
+    <w:p>
+      <w:pPr>
+        <w:spacing w:line="360" w:lineRule="auto"/>
+        <w:rPr>
+          <w:lang w:eastAsia="en-US"/>
+        </w:rPr>
+      </w:pPr>
+      <w:r>
+        <w:rPr>
+          <w:lang w:eastAsia="en-US"/>
+        </w:rPr>
+        <w:t>Th</w:t>
+      </w:r>
+      <w:r>
+        <w:rPr>
+          <w:lang w:eastAsia="en-US"/>
+        </w:rPr>
+        <w:t>e following section breaks down the sections mentioned above and how they will be measured and analysed.</w:t>
+      </w:r>
+    </w:p>
+    <w:p>
+      <w:pPr>
+        <w:rPr>
+          <w:lang w:eastAsia="en-US"/>
+        </w:rPr>
+      </w:pPr>
+    </w:p>
+    <w:p>
+      <w:pPr>
+        <w:pStyle w:val="Heading3"/>
+      </w:pPr>
+      <w:r>
+        <w:t xml:space="preserve">Quality </w:t>
+      </w:r>
+    </w:p>
+    <w:p>
+      <w:pPr>
+        <w:pStyle w:val="Heading4"/>
+      </w:pPr>
+      <w:r>
+        <w:t>Network Latency</w:t>
+      </w:r>
+    </w:p>
+    <w:p>
+      <w:pPr>
+        <w:spacing w:line="360" w:lineRule="auto"/>
+        <w:jc w:val="both"/>
+      </w:pPr>
+      <w:r>
+        <w:rPr>
+          <w:lang w:eastAsia="en-US"/>
+        </w:rPr>
+        <w:t>In order for the IOTA protocol to be useful for autonomous vehicle communication, the speed of end-to-end communication is an important metric in assessing what type of applications it can be used for. For mission-critical applications, due to latency requirements the main form of V2V communication is</w:t>
+      </w:r>
+      <w:r>
+        <w:t xml:space="preserve"> </w:t>
+      </w:r>
+      <w:r>
+        <w:t xml:space="preserve">based on direct short-range wireless communication. These channels have ultra-low latency requirements (between 5-100ms latency). However, as previously stated in the literature review, this research is not intended to compare the IOTA protocol to the network latency of short-range wireless communication. </w:t>
+      </w:r>
+      <w:r>
+        <w:t xml:space="preserve">Instead, this research is focused on the use of the IOTA protocol as a viable communication protocol for non-mission critical applications. A more useful comparison is between the IOTA protocol other common request-response software architecture styles such as REST or SOAP. Therefore to test the network speed against a benchmark, two applications will be developed, one using a RESTful framework and another using the IOTA framework. The Round Trip Time (RTT) for packets of data of varying size will then be measured for both applications. </w:t>
+      </w:r>
+    </w:p>
+    <w:p>
+      <w:pPr>
+        <w:spacing w:line="360" w:lineRule="auto"/>
+      </w:pPr>
+    </w:p>
+    <w:p>
+      <w:pPr>
+        <w:spacing w:line="360" w:lineRule="auto"/>
+      </w:pPr>
+      <w:r>
+        <w:t xml:space="preserve">N.B: </w:t>
+      </w:r>
+      <w:r>
+        <w:t xml:space="preserve">The client library for IOTA is the IOTA Streams product (the </w:t>
+      </w:r>
+      <w:r>
+        <w:rPr>
+          <w:lang w:eastAsia="en-US"/>
+        </w:rPr>
+        <w:t>decentralized data encryption and streaming</w:t>
+      </w:r>
+      <w:r>
+        <w:rPr>
+          <w:lang w:eastAsia="en-US"/>
+        </w:rPr>
+        <w:t xml:space="preserve"> software library built on top of the IOTA protocol).</w:t>
+      </w:r>
+    </w:p>
+    <w:p>
+      <w:pPr>
+        <w:spacing w:line="360" w:lineRule="auto"/>
+        <w:rPr>
+          <w:lang w:eastAsia="en-US"/>
+        </w:rPr>
+      </w:pPr>
+    </w:p>
+    <w:p>
+      <w:pPr>
+        <w:pStyle w:val="Heading4"/>
+      </w:pPr>
+      <w:r>
+        <w:lastRenderedPageBreak/>
+        <w:t>Eliminating Variables</w:t>
+      </w:r>
+    </w:p>
+    <w:p>
+      <w:pPr>
+        <w:spacing w:line="360" w:lineRule="auto"/>
+      </w:pPr>
+      <w:r>
+        <w:t xml:space="preserve">For most communication applications there are generally two main actors – the “publisher” and the “subscriber” – the publisher being the actor that broadcasts the message and the subscriber the one that receives it.  However, testing the RTT between a publisher and subscriber is not so straightforward. There are a number of variables to consider when testing the RTT including: </w:t>
+      </w:r>
+    </w:p>
+    <w:p>
+      <w:pPr>
+        <w:pStyle w:val="ListParagraph"/>
+        <w:numPr>
+          <w:ilvl w:val="0"/>
+          <w:numId w:val="30"/>
+        </w:numPr>
+        <w:spacing w:line="360" w:lineRule="auto"/>
+      </w:pPr>
+      <w:r>
+        <w:t xml:space="preserve">Type of network transport protocol used (e.g. TCP/UDP/ICMP). </w:t>
+      </w:r>
+    </w:p>
+    <w:p>
+      <w:pPr>
+        <w:pStyle w:val="ListParagraph"/>
+        <w:numPr>
+          <w:ilvl w:val="0"/>
+          <w:numId w:val="30"/>
+        </w:numPr>
+        <w:spacing w:line="360" w:lineRule="auto"/>
+      </w:pPr>
+      <w:r>
+        <w:t xml:space="preserve">Local area network speed. </w:t>
+      </w:r>
+    </w:p>
+    <w:p>
+      <w:pPr>
+        <w:pStyle w:val="ListParagraph"/>
+        <w:numPr>
+          <w:ilvl w:val="0"/>
+          <w:numId w:val="30"/>
+        </w:numPr>
+        <w:spacing w:line="360" w:lineRule="auto"/>
+      </w:pPr>
+      <w:r>
+        <w:t xml:space="preserve">CPU availability on pub/ sub machines. </w:t>
+      </w:r>
+    </w:p>
+    <w:p>
+      <w:pPr>
+        <w:pStyle w:val="ListParagraph"/>
+        <w:numPr>
+          <w:ilvl w:val="0"/>
+          <w:numId w:val="30"/>
+        </w:numPr>
+        <w:spacing w:line="360" w:lineRule="auto"/>
+      </w:pPr>
+      <w:r>
+        <w:t xml:space="preserve">Total packet size being sent. </w:t>
+      </w:r>
+    </w:p>
+    <w:p>
+      <w:pPr>
+        <w:pStyle w:val="ListParagraph"/>
+        <w:numPr>
+          <w:ilvl w:val="0"/>
+          <w:numId w:val="30"/>
+        </w:numPr>
+        <w:spacing w:line="360" w:lineRule="auto"/>
+      </w:pPr>
+      <w:r>
+        <w:t xml:space="preserve">Geographical distance between the publisher and subscriber. </w:t>
+      </w:r>
+    </w:p>
+    <w:p>
+      <w:pPr>
+        <w:pStyle w:val="ListParagraph"/>
+        <w:numPr>
+          <w:ilvl w:val="0"/>
+          <w:numId w:val="30"/>
+        </w:numPr>
+        <w:spacing w:line="360" w:lineRule="auto"/>
+      </w:pPr>
+      <w:r>
+        <w:t xml:space="preserve">Number of hops that a network packet passes through during round-trip journey. </w:t>
+      </w:r>
+    </w:p>
+    <w:p>
+      <w:pPr>
+        <w:spacing w:line="360" w:lineRule="auto"/>
+      </w:pPr>
+    </w:p>
+    <w:p>
+      <w:pPr>
+        <w:spacing w:line="360" w:lineRule="auto"/>
+      </w:pPr>
+      <w:r>
+        <w:t xml:space="preserve">To reduce the number of variables in the equation, a number of steps will be followed to reduce the effect of some of the aforementioned variables. </w:t>
+      </w:r>
+    </w:p>
+    <w:p>
+      <w:pPr>
+        <w:spacing w:line="360" w:lineRule="auto"/>
+      </w:pPr>
+    </w:p>
+    <w:p>
+      <w:pPr>
+        <w:spacing w:line="360" w:lineRule="auto"/>
+      </w:pPr>
+    </w:p>
+    <w:p>
+      <w:pPr>
+        <w:rPr>
+          <w:lang w:eastAsia="en-US"/>
+        </w:rPr>
+      </w:pPr>
+    </w:p>
+    <w:p>
+      <w:pPr>
+        <w:rPr>
+          <w:lang w:eastAsia="en-US"/>
+        </w:rPr>
+      </w:pPr>
+    </w:p>
+    <w:p>
+      <w:pPr>
+        <w:pStyle w:val="Heading3"/>
+      </w:pPr>
+      <w:r>
+        <w:t xml:space="preserve">Usability </w:t>
+      </w:r>
+    </w:p>
+    <w:p>
+      <w:pPr>
+        <w:spacing w:line="360" w:lineRule="auto"/>
+        <w:rPr>
+          <w:lang w:eastAsia="en-US"/>
+        </w:rPr>
+      </w:pPr>
+      <w:r>
+        <w:rPr>
+          <w:lang w:eastAsia="en-US"/>
+        </w:rPr>
+        <w:t xml:space="preserve">The ease-of-use/ usability will be </w:t>
+      </w:r>
+      <w:r>
+        <w:rPr>
+          <w:lang w:eastAsia="en-US"/>
+        </w:rPr>
+        <w:t xml:space="preserve">researched. Various techniques were looked at to identify a valid method of quantifying the usability of a piece of </w:t>
+      </w:r>
+      <w:r>
+        <w:rPr>
+          <w:lang w:eastAsia="en-US"/>
+        </w:rPr>
+        <w:t xml:space="preserve">open-source </w:t>
+      </w:r>
+      <w:r>
+        <w:rPr>
+          <w:lang w:eastAsia="en-US"/>
+        </w:rPr>
+        <w:t xml:space="preserve">software. </w:t>
+      </w:r>
+    </w:p>
+    <w:p>
+      <w:pPr>
+        <w:spacing w:line="360" w:lineRule="auto"/>
+        <w:jc w:val="both"/>
+        <w:rPr>
+          <w:lang w:eastAsia="en-US"/>
+        </w:rPr>
+      </w:pPr>
+    </w:p>
+    <w:p>
+      <w:pPr>
+        <w:spacing w:line="360" w:lineRule="auto"/>
+        <w:jc w:val="both"/>
+      </w:pPr>
+      <w:r>
+        <w:rPr>
+          <w:lang w:eastAsia="en-US"/>
+        </w:rPr>
+        <w:t xml:space="preserve">One such method is the System Usability Scale (SUS), </w:t>
+      </w:r>
+      <w:r>
+        <w:rPr>
+          <w:lang w:eastAsia="en-US"/>
+        </w:rPr>
+        <w:t>was developed in 1996 by John Brooke. This method is self-described as “</w:t>
+      </w:r>
+      <w:r>
+        <w:t>a reliable, low-cost usability scale that can be used for global assessments of systems usability.</w:t>
+      </w:r>
+      <w:r>
+        <w:t xml:space="preserve">” Also self-described as a “quick and dirty” usability scale, the technique is a very popular in measuring the usability of a system, in this case the IOTA technologies and products.  Empirical evidence shows this method is very effective despite being relatively short and high-level </w:t>
+      </w:r>
+      <w:r>
+        <w:fldChar w:fldCharType="begin"/>
+      </w:r>
+      <w:r>
+        <w:instrText xml:space="preserve"> ADDIN EN.CITE &lt;EndNote&gt;&lt;Cite&gt;&lt;Author&gt;Lewis&lt;/Author&gt;&lt;Year&gt;2009&lt;/Year&gt;&lt;IDText&gt;The Factor Structure of the System Usability Scale&lt;/IDText&gt;&lt;DisplayText&gt;[62]&lt;/DisplayText&gt;&lt;record&gt;&lt;dates&gt;&lt;pub-dates&gt;&lt;date&gt;2009-01-01&lt;/date&gt;&lt;/pub-dates&gt;&lt;year&gt;2009&lt;/year&gt;&lt;/dates&gt;&lt;isbn&gt;0302-9743&lt;/isbn&gt;&lt;titles&gt;&lt;title&gt;The Factor Structure of the System Usability Scale&lt;/title&gt;&lt;secondary-title&gt;Human Centered Design&lt;/secondary-title&gt;&lt;/titles&gt;&lt;pages&gt;94-103&lt;/pages&gt;&lt;access-date&gt;2022-03-30T00:27:13&lt;/access-date&gt;&lt;contributors&gt;&lt;authors&gt;&lt;author&gt;Lewis, James R.&lt;/author&gt;&lt;author&gt;Sauro, Jeff&lt;/author&gt;&lt;/authors&gt;&lt;/contributors&gt;&lt;added-date format="utc"&gt;1648772924&lt;/added-date&gt;&lt;ref-type name="Book Section"&gt;5&lt;/ref-type&gt;&lt;rec-number&gt;103&lt;/rec-number&gt;&lt;publisher&gt;Springer Berlin Heidelberg&lt;/publisher&gt;&lt;last-updated-date format="utc"&gt;1648772925&lt;/last-updated-date&gt;&lt;electronic-resource-num&gt;10.1007/978-3-642-02806-9_12&lt;/electronic-resource-num&gt;&lt;/record&gt;&lt;/Cite&gt;&lt;/EndNote&gt;</w:instrText>
+      </w:r>
+      <w:r>
+        <w:fldChar w:fldCharType="separate"/>
+      </w:r>
+      <w:r>
+        <w:rPr>
+          <w:noProof/>
+        </w:rPr>
+        <w:t>[62]</w:t>
+      </w:r>
+      <w:r>
+        <w:fldChar w:fldCharType="end"/>
+      </w:r>
+      <w:r>
+        <w:t xml:space="preserve">. Due to time constraints and resource availability this approach was chosen as a suitable method to measure the usability of the </w:t>
+      </w:r>
+      <w:r>
+        <w:t>IOTA technologies and products</w:t>
+      </w:r>
+      <w:r>
+        <w:t xml:space="preserve">. </w:t>
+      </w:r>
+    </w:p>
+    <w:p>
+      <w:pPr>
+        <w:spacing w:line="360" w:lineRule="auto"/>
+        <w:jc w:val="both"/>
+        <w:rPr>
+          <w:lang w:eastAsia="en-US"/>
+        </w:rPr>
+      </w:pPr>
+    </w:p>
+    <w:p>
+      <w:pPr>
+        <w:pStyle w:val="Heading4"/>
+      </w:pPr>
+      <w:r>
+        <w:lastRenderedPageBreak/>
+        <w:t>System Usability Scale (SUS)</w:t>
+      </w:r>
+    </w:p>
+    <w:p>
+      <w:pPr>
+        <w:spacing w:line="360" w:lineRule="auto"/>
+        <w:rPr>
+          <w:lang w:eastAsia="en-US"/>
+        </w:rPr>
+      </w:pPr>
+      <w:r>
+        <w:rPr>
+          <w:lang w:eastAsia="en-US"/>
+        </w:rPr>
+        <w:t xml:space="preserve">The system usability scale works as follows: it is a ten part questionnaire (see Appendix 1) with five possible answers to each question: </w:t>
+      </w:r>
+    </w:p>
+    <w:p>
+      <w:pPr>
+        <w:pStyle w:val="ListParagraph"/>
+        <w:numPr>
+          <w:ilvl w:val="0"/>
+          <w:numId w:val="35"/>
+        </w:numPr>
+        <w:spacing w:line="360" w:lineRule="auto"/>
+        <w:rPr>
+          <w:lang w:eastAsia="en-US"/>
+        </w:rPr>
+      </w:pPr>
+      <w:r>
+        <w:rPr>
+          <w:lang w:eastAsia="en-US"/>
+        </w:rPr>
+        <w:t>Strongly Agree</w:t>
+      </w:r>
+    </w:p>
+    <w:p>
+      <w:pPr>
+        <w:pStyle w:val="ListParagraph"/>
+        <w:numPr>
+          <w:ilvl w:val="0"/>
+          <w:numId w:val="35"/>
+        </w:numPr>
+        <w:spacing w:line="360" w:lineRule="auto"/>
+        <w:rPr>
+          <w:lang w:eastAsia="en-US"/>
+        </w:rPr>
+      </w:pPr>
+      <w:r>
+        <w:rPr>
+          <w:lang w:eastAsia="en-US"/>
+        </w:rPr>
+        <w:t xml:space="preserve">Agree </w:t>
+      </w:r>
+    </w:p>
+    <w:p>
+      <w:pPr>
+        <w:pStyle w:val="ListParagraph"/>
+        <w:numPr>
+          <w:ilvl w:val="0"/>
+          <w:numId w:val="35"/>
+        </w:numPr>
+        <w:spacing w:line="360" w:lineRule="auto"/>
+        <w:rPr>
+          <w:lang w:eastAsia="en-US"/>
+        </w:rPr>
+      </w:pPr>
+      <w:r>
+        <w:rPr>
+          <w:lang w:eastAsia="en-US"/>
+        </w:rPr>
+        <w:t xml:space="preserve">Neither Agree or Disagree </w:t>
+      </w:r>
+    </w:p>
+    <w:p>
+      <w:pPr>
+        <w:pStyle w:val="ListParagraph"/>
+        <w:numPr>
+          <w:ilvl w:val="0"/>
+          <w:numId w:val="35"/>
+        </w:numPr>
+        <w:spacing w:line="360" w:lineRule="auto"/>
+        <w:rPr>
+          <w:lang w:eastAsia="en-US"/>
+        </w:rPr>
+      </w:pPr>
+      <w:r>
+        <w:rPr>
+          <w:lang w:eastAsia="en-US"/>
+        </w:rPr>
+        <w:t xml:space="preserve">Disagree </w:t>
+      </w:r>
+    </w:p>
+    <w:p>
+      <w:pPr>
+        <w:pStyle w:val="ListParagraph"/>
+        <w:numPr>
+          <w:ilvl w:val="0"/>
+          <w:numId w:val="35"/>
+        </w:numPr>
+        <w:spacing w:line="360" w:lineRule="auto"/>
+        <w:rPr>
+          <w:lang w:eastAsia="en-US"/>
+        </w:rPr>
+      </w:pPr>
+      <w:r>
+        <w:rPr>
+          <w:lang w:eastAsia="en-US"/>
+        </w:rPr>
+        <w:t>Strongly Disagree</w:t>
+      </w:r>
+    </w:p>
+    <w:p>
+      <w:pPr>
+        <w:spacing w:line="360" w:lineRule="auto"/>
+        <w:rPr>
+          <w:lang w:eastAsia="en-US"/>
+        </w:rPr>
+      </w:pPr>
+    </w:p>
+    <w:p>
+      <w:pPr>
+        <w:spacing w:line="360" w:lineRule="auto"/>
+        <w:rPr>
+          <w:lang w:eastAsia="en-US"/>
+        </w:rPr>
+      </w:pPr>
+      <w:r>
+        <w:rPr>
+          <w:lang w:eastAsia="en-US"/>
+        </w:rPr>
+        <w:t>The steps to calculate the overall SUS score for each response are as follows:</w:t>
+      </w:r>
+    </w:p>
+    <w:p>
+      <w:pPr>
+        <w:pStyle w:val="ListParagraph"/>
+        <w:numPr>
+          <w:ilvl w:val="0"/>
+          <w:numId w:val="39"/>
+        </w:numPr>
+        <w:spacing w:line="360" w:lineRule="auto"/>
+        <w:rPr>
+          <w:lang w:eastAsia="en-US"/>
+        </w:rPr>
+      </w:pPr>
+      <w:r>
+        <w:rPr>
+          <w:lang w:eastAsia="en-US"/>
+        </w:rPr>
+        <w:t xml:space="preserve">Add the total score for odd-numbered questions is calculated, then subtract 5 from the total (X). </w:t>
+      </w:r>
+    </w:p>
+    <w:p>
+      <w:pPr>
+        <w:pStyle w:val="ListParagraph"/>
+        <w:numPr>
+          <w:ilvl w:val="0"/>
+          <w:numId w:val="39"/>
+        </w:numPr>
+        <w:spacing w:line="360" w:lineRule="auto"/>
+        <w:rPr>
+          <w:lang w:eastAsia="en-US"/>
+        </w:rPr>
+      </w:pPr>
+      <w:r>
+        <w:rPr>
+          <w:lang w:eastAsia="en-US"/>
+        </w:rPr>
+        <w:t xml:space="preserve">Add the total score for </w:t>
+      </w:r>
+      <w:r>
+        <w:rPr>
+          <w:lang w:eastAsia="en-US"/>
+        </w:rPr>
+        <w:t>even</w:t>
+      </w:r>
+      <w:r>
+        <w:rPr>
+          <w:lang w:eastAsia="en-US"/>
+        </w:rPr>
+        <w:t xml:space="preserve">-numbered questions is calculated, then subtract </w:t>
+      </w:r>
+      <w:r>
+        <w:rPr>
+          <w:lang w:eastAsia="en-US"/>
+        </w:rPr>
+        <w:t>the total from 25</w:t>
+      </w:r>
+      <w:r>
+        <w:rPr>
+          <w:lang w:eastAsia="en-US"/>
+        </w:rPr>
+        <w:t xml:space="preserve"> (</w:t>
+      </w:r>
+      <w:r>
+        <w:rPr>
+          <w:lang w:eastAsia="en-US"/>
+        </w:rPr>
+        <w:t>Y</w:t>
+      </w:r>
+      <w:r>
+        <w:rPr>
+          <w:lang w:eastAsia="en-US"/>
+        </w:rPr>
+        <w:t xml:space="preserve">). </w:t>
+      </w:r>
+    </w:p>
+    <w:p>
+      <w:pPr>
+        <w:pStyle w:val="ListParagraph"/>
+        <w:numPr>
+          <w:ilvl w:val="0"/>
+          <w:numId w:val="39"/>
+        </w:numPr>
+        <w:spacing w:line="360" w:lineRule="auto"/>
+        <w:rPr>
+          <w:lang w:eastAsia="en-US"/>
+        </w:rPr>
+      </w:pPr>
+      <w:r>
+        <w:rPr>
+          <w:lang w:eastAsia="en-US"/>
+        </w:rPr>
+        <w:t xml:space="preserve">Add X and Y to get the total score and multiply by 2.5 to get the overall SUS score. </w:t>
+      </w:r>
+    </w:p>
+    <w:p>
+      <w:pPr>
+        <w:spacing w:line="360" w:lineRule="auto"/>
+        <w:rPr>
+          <w:lang w:eastAsia="en-US"/>
+        </w:rPr>
+      </w:pPr>
+    </w:p>
+    <w:p>
+      <w:pPr>
+        <w:spacing w:line="360" w:lineRule="auto"/>
+        <w:rPr>
+          <w:lang w:eastAsia="en-US"/>
+        </w:rPr>
+      </w:pPr>
+      <w:r>
+        <w:rPr>
+          <w:lang w:eastAsia="en-US"/>
+        </w:rPr>
+        <w:t>Once the overall SUS score has been calculated, the adjective rating for usability can be calculated as per table X</w:t>
+      </w:r>
+      <w:r>
+        <w:rPr>
+          <w:lang w:eastAsia="en-US"/>
+        </w:rPr>
+        <w:t xml:space="preserve"> below</w:t>
+      </w:r>
+      <w:r>
+        <w:rPr>
+          <w:lang w:eastAsia="en-US"/>
+        </w:rPr>
+        <w:t xml:space="preserve">. </w:t>
+      </w:r>
+    </w:p>
+    <w:p>
+      <w:pPr>
+        <w:rPr>
+          <w:lang w:eastAsia="en-US"/>
+        </w:rPr>
+      </w:pPr>
+    </w:p>
+    <w:tbl>
+      <w:tblPr>
+        <w:tblStyle w:val="TableGrid"/>
+        <w:tblW w:w="0" w:type="auto"/>
+        <w:tblLook w:val="04A0" w:firstRow="1" w:lastRow="0" w:firstColumn="1" w:lastColumn="0" w:noHBand="0" w:noVBand="1"/>
+      </w:tblPr>
+      <w:tblGrid>
+        <w:gridCol w:w="2831"/>
+        <w:gridCol w:w="2831"/>
+        <w:gridCol w:w="2832"/>
+      </w:tblGrid>
+      <w:tr>
+        <w:tc>
+          <w:tcPr>
+            <w:tcW w:w="2831" w:type="dxa"/>
+          </w:tcPr>
+          <w:p>
+            <w:pPr>
+              <w:rPr>
+                <w:b/>
+                <w:bCs/>
+                <w:lang w:eastAsia="en-US"/>
+              </w:rPr>
+            </w:pPr>
+            <w:r>
+              <w:rPr>
+                <w:b/>
+                <w:bCs/>
+                <w:lang w:eastAsia="en-US"/>
+              </w:rPr>
+              <w:t>SUS Score</w:t>
+            </w:r>
+          </w:p>
+        </w:tc>
+        <w:tc>
+          <w:tcPr>
+            <w:tcW w:w="2831" w:type="dxa"/>
+          </w:tcPr>
+          <w:p>
+            <w:pPr>
+              <w:rPr>
+                <w:b/>
+                <w:bCs/>
+                <w:lang w:eastAsia="en-US"/>
+              </w:rPr>
+            </w:pPr>
+            <w:r>
+              <w:rPr>
+                <w:b/>
+                <w:bCs/>
+                <w:lang w:eastAsia="en-US"/>
+              </w:rPr>
+              <w:t>Grade</w:t>
+            </w:r>
+          </w:p>
+        </w:tc>
+        <w:tc>
+          <w:tcPr>
+            <w:tcW w:w="2832" w:type="dxa"/>
+          </w:tcPr>
+          <w:p>
+            <w:pPr>
+              <w:rPr>
+                <w:b/>
+                <w:bCs/>
+                <w:lang w:eastAsia="en-US"/>
+              </w:rPr>
+            </w:pPr>
+            <w:r>
+              <w:rPr>
+                <w:b/>
+                <w:bCs/>
+                <w:lang w:eastAsia="en-US"/>
+              </w:rPr>
+              <w:t>Adjective Rating</w:t>
+            </w:r>
+          </w:p>
+        </w:tc>
+      </w:tr>
+      <w:tr>
+        <w:tc>
+          <w:tcPr>
+            <w:tcW w:w="2831" w:type="dxa"/>
+          </w:tcPr>
+          <w:p>
+            <w:pPr>
+              <w:rPr>
+                <w:lang w:eastAsia="en-US"/>
+              </w:rPr>
+            </w:pPr>
+            <w:r>
+              <w:rPr>
+                <w:lang w:eastAsia="en-US"/>
+              </w:rPr>
+              <w:t>&gt;80.3</w:t>
+            </w:r>
+          </w:p>
+        </w:tc>
+        <w:tc>
+          <w:tcPr>
+            <w:tcW w:w="2831" w:type="dxa"/>
+          </w:tcPr>
+          <w:p>
+            <w:pPr>
+              <w:rPr>
+                <w:lang w:eastAsia="en-US"/>
+              </w:rPr>
+            </w:pPr>
+            <w:r>
+              <w:rPr>
+                <w:lang w:eastAsia="en-US"/>
+              </w:rPr>
+              <w:t>A</w:t>
+            </w:r>
+          </w:p>
+        </w:tc>
+        <w:tc>
+          <w:tcPr>
+            <w:tcW w:w="2832" w:type="dxa"/>
+          </w:tcPr>
+          <w:p>
+            <w:pPr>
+              <w:rPr>
+                <w:lang w:eastAsia="en-US"/>
+              </w:rPr>
+            </w:pPr>
+            <w:r>
+              <w:rPr>
+                <w:lang w:eastAsia="en-US"/>
+              </w:rPr>
+              <w:t>Excellent</w:t>
+            </w:r>
+          </w:p>
+        </w:tc>
+      </w:tr>
+      <w:tr>
+        <w:tc>
+          <w:tcPr>
+            <w:tcW w:w="2831" w:type="dxa"/>
+          </w:tcPr>
+          <w:p>
+            <w:pPr>
+              <w:rPr>
+                <w:lang w:eastAsia="en-US"/>
+              </w:rPr>
+            </w:pPr>
+            <w:r>
+              <w:rPr>
+                <w:lang w:eastAsia="en-US"/>
+              </w:rPr>
+              <w:t>68 – 80.3</w:t>
+            </w:r>
+          </w:p>
+        </w:tc>
+        <w:tc>
+          <w:tcPr>
+            <w:tcW w:w="2831" w:type="dxa"/>
+          </w:tcPr>
+          <w:p>
+            <w:pPr>
+              <w:rPr>
+                <w:lang w:eastAsia="en-US"/>
+              </w:rPr>
+            </w:pPr>
+            <w:r>
+              <w:rPr>
+                <w:lang w:eastAsia="en-US"/>
+              </w:rPr>
+              <w:t>B</w:t>
+            </w:r>
+          </w:p>
+        </w:tc>
+        <w:tc>
+          <w:tcPr>
+            <w:tcW w:w="2832" w:type="dxa"/>
+          </w:tcPr>
+          <w:p>
+            <w:pPr>
+              <w:rPr>
+                <w:lang w:eastAsia="en-US"/>
+              </w:rPr>
+            </w:pPr>
+            <w:r>
+              <w:rPr>
+                <w:lang w:eastAsia="en-US"/>
+              </w:rPr>
+              <w:t>Good</w:t>
+            </w:r>
+          </w:p>
+        </w:tc>
+      </w:tr>
+      <w:tr>
+        <w:tc>
+          <w:tcPr>
+            <w:tcW w:w="2831" w:type="dxa"/>
+          </w:tcPr>
+          <w:p>
+            <w:pPr>
+              <w:rPr>
+                <w:lang w:eastAsia="en-US"/>
+              </w:rPr>
+            </w:pPr>
+            <w:r>
+              <w:rPr>
+                <w:lang w:eastAsia="en-US"/>
+              </w:rPr>
+              <w:t>68</w:t>
+            </w:r>
+          </w:p>
+        </w:tc>
+        <w:tc>
+          <w:tcPr>
+            <w:tcW w:w="2831" w:type="dxa"/>
+          </w:tcPr>
+          <w:p>
+            <w:pPr>
+              <w:rPr>
+                <w:lang w:eastAsia="en-US"/>
+              </w:rPr>
+            </w:pPr>
+            <w:r>
+              <w:rPr>
+                <w:lang w:eastAsia="en-US"/>
+              </w:rPr>
+              <w:t>C</w:t>
+            </w:r>
+          </w:p>
+        </w:tc>
+        <w:tc>
+          <w:tcPr>
+            <w:tcW w:w="2832" w:type="dxa"/>
+          </w:tcPr>
+          <w:p>
+            <w:pPr>
+              <w:rPr>
+                <w:lang w:eastAsia="en-US"/>
+              </w:rPr>
+            </w:pPr>
+            <w:r>
+              <w:rPr>
+                <w:lang w:eastAsia="en-US"/>
+              </w:rPr>
+              <w:t>Okay</w:t>
+            </w:r>
+          </w:p>
+        </w:tc>
+      </w:tr>
+      <w:tr>
+        <w:tc>
+          <w:tcPr>
+            <w:tcW w:w="2831" w:type="dxa"/>
+          </w:tcPr>
+          <w:p>
+            <w:pPr>
+              <w:rPr>
+                <w:lang w:eastAsia="en-US"/>
+              </w:rPr>
+            </w:pPr>
+            <w:r>
+              <w:rPr>
+                <w:lang w:eastAsia="en-US"/>
+              </w:rPr>
+              <w:t>51 – 68</w:t>
+            </w:r>
+          </w:p>
+        </w:tc>
+        <w:tc>
+          <w:tcPr>
+            <w:tcW w:w="2831" w:type="dxa"/>
+          </w:tcPr>
+          <w:p>
+            <w:pPr>
+              <w:rPr>
+                <w:lang w:eastAsia="en-US"/>
+              </w:rPr>
+            </w:pPr>
+            <w:r>
+              <w:rPr>
+                <w:lang w:eastAsia="en-US"/>
+              </w:rPr>
+              <w:t>D</w:t>
+            </w:r>
+          </w:p>
+        </w:tc>
+        <w:tc>
+          <w:tcPr>
+            <w:tcW w:w="2832" w:type="dxa"/>
+          </w:tcPr>
+          <w:p>
+            <w:pPr>
+              <w:rPr>
+                <w:lang w:eastAsia="en-US"/>
+              </w:rPr>
+            </w:pPr>
+            <w:r>
+              <w:rPr>
+                <w:lang w:eastAsia="en-US"/>
+              </w:rPr>
+              <w:t>Poor</w:t>
+            </w:r>
+          </w:p>
+        </w:tc>
+      </w:tr>
+      <w:tr>
+        <w:tc>
+          <w:tcPr>
+            <w:tcW w:w="2831" w:type="dxa"/>
+          </w:tcPr>
+          <w:p>
+            <w:pPr>
+              <w:rPr>
+                <w:lang w:eastAsia="en-US"/>
+              </w:rPr>
+            </w:pPr>
+            <w:r>
+              <w:rPr>
+                <w:lang w:eastAsia="en-US"/>
+              </w:rPr>
+              <w:t>&lt;51</w:t>
+            </w:r>
+          </w:p>
+        </w:tc>
+        <w:tc>
+          <w:tcPr>
+            <w:tcW w:w="2831" w:type="dxa"/>
+          </w:tcPr>
+          <w:p>
+            <w:pPr>
+              <w:rPr>
+                <w:lang w:eastAsia="en-US"/>
+              </w:rPr>
+            </w:pPr>
+            <w:r>
+              <w:rPr>
+                <w:lang w:eastAsia="en-US"/>
+              </w:rPr>
+              <w:t>F</w:t>
+            </w:r>
+          </w:p>
+        </w:tc>
+        <w:tc>
+          <w:tcPr>
+            <w:tcW w:w="2832" w:type="dxa"/>
+          </w:tcPr>
+          <w:p>
+            <w:pPr>
+              <w:rPr>
+                <w:lang w:eastAsia="en-US"/>
+              </w:rPr>
+            </w:pPr>
+            <w:r>
+              <w:rPr>
+                <w:lang w:eastAsia="en-US"/>
+              </w:rPr>
+              <w:t>Fail</w:t>
+            </w:r>
+          </w:p>
+        </w:tc>
+      </w:tr>
+    </w:tbl>
+    <w:p>
+      <w:pPr>
+        <w:rPr>
+          <w:lang w:eastAsia="en-US"/>
+        </w:rPr>
+      </w:pPr>
+    </w:p>
+    <w:p>
+      <w:pPr>
+        <w:pStyle w:val="Heading4"/>
+      </w:pPr>
+      <w:r>
+        <w:t>Target Population</w:t>
+      </w:r>
+    </w:p>
+    <w:p>
+      <w:pPr>
+        <w:spacing w:line="360" w:lineRule="auto"/>
+        <w:jc w:val="both"/>
+        <w:rPr>
+          <w:lang w:eastAsia="en-US"/>
+        </w:rPr>
+      </w:pPr>
+      <w:r>
+        <w:rPr>
+          <w:lang w:eastAsia="en-US"/>
+        </w:rPr>
+        <w:t>In order to conduct the survey</w:t>
+      </w:r>
+      <w:r>
+        <w:rPr>
+          <w:lang w:eastAsia="en-US"/>
+        </w:rPr>
+        <w:t xml:space="preserve">, </w:t>
+      </w:r>
+      <w:r>
+        <w:rPr>
+          <w:lang w:eastAsia="en-US"/>
+        </w:rPr>
+        <w:t xml:space="preserve">a population familiar with the IOTA products and technology was required. </w:t>
+      </w:r>
+      <w:r>
+        <w:rPr>
+          <w:lang w:eastAsia="en-US"/>
+        </w:rPr>
+        <w:t xml:space="preserve">IOTA technologies and products have yet to reach mainstream attention. </w:t>
+      </w:r>
+      <w:r>
+        <w:rPr>
+          <w:lang w:eastAsia="en-US"/>
+        </w:rPr>
+        <w:t xml:space="preserve">Therefore, research into the IOTA communities </w:t>
+      </w:r>
+      <w:r>
+        <w:rPr>
+          <w:lang w:eastAsia="en-US"/>
+        </w:rPr>
+        <w:t xml:space="preserve">online </w:t>
+      </w:r>
+      <w:r>
+        <w:rPr>
+          <w:lang w:eastAsia="en-US"/>
+        </w:rPr>
+        <w:t xml:space="preserve">was undertaken to find a concentrated population who </w:t>
+      </w:r>
+      <w:r>
+        <w:rPr>
+          <w:lang w:eastAsia="en-US"/>
+        </w:rPr>
+        <w:t>interact with</w:t>
+      </w:r>
+      <w:r>
+        <w:rPr>
+          <w:lang w:eastAsia="en-US"/>
+        </w:rPr>
+        <w:t xml:space="preserve"> th</w:t>
+      </w:r>
+      <w:r>
+        <w:rPr>
+          <w:lang w:eastAsia="en-US"/>
+        </w:rPr>
+        <w:t>e IOTA technologies and products on a regular basis. There were a number of potential platforms being used like Git</w:t>
+      </w:r>
+      <w:r>
+        <w:rPr>
+          <w:lang w:eastAsia="en-US"/>
+        </w:rPr>
+        <w:t>H</w:t>
+      </w:r>
+      <w:r>
+        <w:rPr>
+          <w:lang w:eastAsia="en-US"/>
+        </w:rPr>
+        <w:t xml:space="preserve">ub, Twitter, Reddit and Discord. </w:t>
+      </w:r>
+      <w:r>
+        <w:rPr>
+          <w:lang w:eastAsia="en-US"/>
+        </w:rPr>
+        <w:t xml:space="preserve">While GitHub </w:t>
+      </w:r>
+      <w:r>
+        <w:rPr>
+          <w:lang w:eastAsia="en-US"/>
+        </w:rPr>
+        <w:t>is</w:t>
+      </w:r>
+      <w:r>
+        <w:rPr>
+          <w:lang w:eastAsia="en-US"/>
+        </w:rPr>
+        <w:t xml:space="preserve"> a very active platform from the perspective of the IOTA Foundation and its developers, Discord appeared to be</w:t>
+      </w:r>
+      <w:r>
+        <w:rPr>
+          <w:lang w:eastAsia="en-US"/>
+        </w:rPr>
+        <w:t xml:space="preserve"> </w:t>
+      </w:r>
+      <w:r>
+        <w:rPr>
+          <w:lang w:eastAsia="en-US"/>
+        </w:rPr>
+        <w:t xml:space="preserve">the primary </w:t>
+      </w:r>
+      <w:r>
+        <w:rPr>
+          <w:lang w:eastAsia="en-US"/>
+        </w:rPr>
+        <w:lastRenderedPageBreak/>
+        <w:t xml:space="preserve">communication platform </w:t>
+      </w:r>
+      <w:r>
+        <w:rPr>
+          <w:lang w:eastAsia="en-US"/>
+        </w:rPr>
+        <w:t>between the IOTA Foundation and the</w:t>
+      </w:r>
+      <w:r>
+        <w:rPr>
+          <w:lang w:eastAsia="en-US"/>
+        </w:rPr>
+        <w:t xml:space="preserve"> online IOTA community</w:t>
+      </w:r>
+      <w:r>
+        <w:rPr>
+          <w:lang w:eastAsia="en-US"/>
+        </w:rPr>
+        <w:t xml:space="preserve"> and users</w:t>
+      </w:r>
+      <w:r>
+        <w:rPr>
+          <w:lang w:eastAsia="en-US"/>
+        </w:rPr>
+        <w:t xml:space="preserve"> when compared to the other platforms</w:t>
+      </w:r>
+      <w:r>
+        <w:rPr>
+          <w:lang w:eastAsia="en-US"/>
+        </w:rPr>
+        <w:t xml:space="preserve">. </w:t>
+      </w:r>
+      <w:r>
+        <w:rPr>
+          <w:lang w:eastAsia="en-US"/>
+        </w:rPr>
+        <w:t>Discord</w:t>
+      </w:r>
+      <w:r>
+        <w:rPr>
+          <w:lang w:eastAsia="en-US"/>
+        </w:rPr>
+        <w:t xml:space="preserve"> </w:t>
+      </w:r>
+      <w:r>
+        <w:rPr>
+          <w:lang w:eastAsia="en-US"/>
+        </w:rPr>
+        <w:t>is an i</w:t>
+      </w:r>
+      <w:r>
+        <w:rPr>
+          <w:lang w:eastAsia="en-US"/>
+        </w:rPr>
+        <w:t>nstant messaging and digital distribution platform</w:t>
+      </w:r>
+      <w:r>
+        <w:rPr>
+          <w:lang w:eastAsia="en-US"/>
+        </w:rPr>
+        <w:t xml:space="preserve"> and has between 2000 – 3500 </w:t>
+      </w:r>
+      <w:r>
+        <w:rPr>
+          <w:lang w:eastAsia="en-US"/>
+        </w:rPr>
+        <w:t xml:space="preserve">IOTA community </w:t>
+      </w:r>
+      <w:r>
+        <w:rPr>
+          <w:lang w:eastAsia="en-US"/>
+        </w:rPr>
+        <w:t xml:space="preserve">members online at any one point, discussing the various aspects of the IOTA technologies. </w:t>
+      </w:r>
+      <w:r>
+        <w:rPr>
+          <w:lang w:eastAsia="en-US"/>
+        </w:rPr>
+        <w:t xml:space="preserve">Therefore this platform was chosen as the best option for launching the questionnaire and conducting the survey. </w:t>
+      </w:r>
+    </w:p>
+    <w:p>
+      <w:pPr>
+        <w:pStyle w:val="Heading3"/>
+      </w:pPr>
+      <w:r>
+        <w:t>Qualitative Analysis – Security</w:t>
+      </w:r>
+    </w:p>
+    <w:p>
+      <w:r>
+        <w:t xml:space="preserve">Talk about </w:t>
+      </w:r>
+      <w:proofErr w:type="spellStart"/>
+      <w:r>
+        <w:t>PoW</w:t>
+      </w:r>
+      <w:proofErr w:type="spellEnd"/>
+      <w:r>
+        <w:t xml:space="preserve"> here – DDoS attacks  </w:t>
+      </w:r>
+    </w:p>
+    <w:p>
+      <w:pPr>
+        <w:pStyle w:val="Heading3"/>
+      </w:pPr>
+      <w:r>
+        <w:t xml:space="preserve">Qualitative Analysis - Integration </w:t>
+      </w:r>
+    </w:p>
+    <w:p>
+      <w:pPr>
+        <w:rPr>
+          <w:lang w:eastAsia="en-US"/>
+        </w:rPr>
+      </w:pPr>
+    </w:p>
+    <w:p>
+      <w:pPr>
+        <w:rPr>
+          <w:lang w:eastAsia="en-US"/>
+        </w:rPr>
+      </w:pPr>
+    </w:p>
+    <w:p>
+      <w:pPr>
+        <w:rPr>
+          <w:lang w:eastAsia="en-US"/>
+        </w:rPr>
+      </w:pPr>
+    </w:p>
+    <w:p>
+      <w:pPr>
+        <w:rPr>
+          <w:lang w:eastAsia="en-US"/>
+        </w:rPr>
+      </w:pPr>
+    </w:p>
+    <w:p>
+      <w:pPr>
+        <w:rPr>
+          <w:lang w:eastAsia="en-US"/>
+        </w:rPr>
+      </w:pPr>
+    </w:p>
+    <w:p>
+      <w:pPr>
+        <w:rPr>
+          <w:lang w:eastAsia="en-US"/>
+        </w:rPr>
+      </w:pPr>
+    </w:p>
+    <w:p>
+      <w:pPr>
+        <w:rPr>
+          <w:lang w:eastAsia="en-US"/>
+        </w:rPr>
+        <w:sectPr>
+          <w:pgSz w:w="11906" w:h="16838" w:code="9"/>
+          <w:pgMar w:top="1440" w:right="1134" w:bottom="1440" w:left="2268" w:header="709" w:footer="709" w:gutter="0"/>
+          <w:cols w:space="708"/>
+          <w:docGrid w:linePitch="360"/>
+        </w:sectPr>
+      </w:pPr>
+    </w:p>
+    <w:p>
+      <w:pPr>
+        <w:pStyle w:val="Heading6"/>
+        <w:numPr>
+          <w:ilvl w:val="0"/>
+          <w:numId w:val="0"/>
+        </w:numPr>
+        <w:spacing w:line="480" w:lineRule="auto"/>
+        <w:jc w:val="both"/>
+        <w:rPr>
+          <w:rFonts w:ascii="Times New Roman" w:hAnsi="Times New Roman" w:cs="Times New Roman"/>
+        </w:rPr>
+      </w:pPr>
+      <w:r>
+        <w:rPr>
+          <w:rFonts w:ascii="Times New Roman" w:hAnsi="Times New Roman" w:cs="Times New Roman"/>
+        </w:rPr>
+        <w:lastRenderedPageBreak/>
+        <w:t>CHAPTER FOUR</w:t>
+      </w:r>
+    </w:p>
+    <w:p>
+      <w:pPr>
+        <w:pStyle w:val="Heading1"/>
+        <w:numPr>
+          <w:ilvl w:val="0"/>
+          <w:numId w:val="0"/>
+        </w:numPr>
+      </w:pPr>
+      <w:r>
+        <w:t>Results</w:t>
+      </w:r>
+      <w:r>
+        <w:t xml:space="preserve"> </w:t>
+      </w:r>
+      <w:r>
+        <w:t>and Analysis</w:t>
+      </w:r>
+    </w:p>
+    <w:p>
+      <w:pPr>
+        <w:rPr>
+          <w:lang w:eastAsia="en-US"/>
+        </w:rPr>
+      </w:pPr>
+    </w:p>
+    <w:p>
+      <w:pPr>
+        <w:pStyle w:val="Heading2"/>
+      </w:pPr>
+      <w:r>
+        <w:t xml:space="preserve">Speed/ Network Latency </w:t>
+      </w:r>
+    </w:p>
+    <w:p>
+      <w:pPr>
+        <w:pStyle w:val="Heading2"/>
+      </w:pPr>
+      <w:r>
+        <w:t xml:space="preserve">Usability </w:t>
+      </w:r>
+    </w:p>
+    <w:p>
+      <w:pPr>
+        <w:pStyle w:val="Heading2"/>
+      </w:pPr>
+      <w:r>
+        <w:t xml:space="preserve">Security </w:t>
+      </w:r>
+    </w:p>
+    <w:p>
+      <w:pPr>
+        <w:spacing w:line="360" w:lineRule="auto"/>
+        <w:rPr>
+          <w:b/>
+          <w:bCs/>
+          <w:lang w:eastAsia="en-US"/>
+        </w:rPr>
+      </w:pPr>
+    </w:p>
+    <w:p>
+      <w:pPr>
+        <w:rPr>
+          <w:lang w:eastAsia="en-US"/>
+        </w:rPr>
+      </w:pPr>
+      <w:hyperlink r:id="rId25" w:history="1">
+        <w:r>
+          <w:rPr>
+            <w:rStyle w:val="Hyperlink"/>
+            <w:lang w:eastAsia="en-US"/>
+          </w:rPr>
+          <w:t>https://click.endnote.com/viewer?doi=10.1109%2Fblockchain53845.2021.00067&amp;token=WzM0OTYyNjAsIjEwLjExMDkvYmxvY2tjaGFpbjUzODQ1LjIwMjEuMDAwNjciXQ.Fq7OzGZh-Jv8BwbjuOovvFF9-GY</w:t>
+        </w:r>
+      </w:hyperlink>
+    </w:p>
+    <w:p>
+      <w:pPr>
+        <w:rPr>
+          <w:lang w:eastAsia="en-US"/>
+        </w:rPr>
+      </w:pPr>
+    </w:p>
+    <w:p>
+      <w:pPr>
+        <w:pStyle w:val="Heading6"/>
+        <w:numPr>
+          <w:ilvl w:val="0"/>
+          <w:numId w:val="0"/>
+        </w:numPr>
+        <w:spacing w:line="480" w:lineRule="auto"/>
+        <w:jc w:val="both"/>
+        <w:rPr>
+          <w:rFonts w:ascii="Times New Roman" w:hAnsi="Times New Roman" w:cs="Times New Roman"/>
+        </w:rPr>
+        <w:sectPr>
+          <w:pgSz w:w="11906" w:h="16838" w:code="9"/>
+          <w:pgMar w:top="1440" w:right="1134" w:bottom="1440" w:left="2268" w:header="709" w:footer="709" w:gutter="0"/>
+          <w:cols w:space="708"/>
+          <w:docGrid w:linePitch="360"/>
+        </w:sectPr>
+      </w:pPr>
+    </w:p>
+    <w:p>
+      <w:pPr>
+        <w:pStyle w:val="Heading6"/>
+        <w:numPr>
+          <w:ilvl w:val="0"/>
+          <w:numId w:val="0"/>
+        </w:numPr>
+        <w:spacing w:line="480" w:lineRule="auto"/>
+        <w:jc w:val="both"/>
+        <w:rPr>
+          <w:rFonts w:ascii="Times New Roman" w:hAnsi="Times New Roman" w:cs="Times New Roman"/>
+        </w:rPr>
+      </w:pPr>
+      <w:r>
+        <w:rPr>
+          <w:rFonts w:ascii="Times New Roman" w:hAnsi="Times New Roman" w:cs="Times New Roman"/>
+        </w:rPr>
+        <w:lastRenderedPageBreak/>
+        <w:t xml:space="preserve">CHAPTER </w:t>
+      </w:r>
+      <w:r>
+        <w:rPr>
+          <w:rFonts w:ascii="Times New Roman" w:hAnsi="Times New Roman" w:cs="Times New Roman"/>
+        </w:rPr>
+        <w:t>FIVE</w:t>
+      </w:r>
+    </w:p>
+    <w:p>
+      <w:pPr>
+        <w:pStyle w:val="Heading1"/>
+        <w:numPr>
+          <w:ilvl w:val="0"/>
+          <w:numId w:val="0"/>
+        </w:numPr>
+      </w:pPr>
+      <w:r>
+        <w:t xml:space="preserve">Critical Analysis and </w:t>
+      </w:r>
+      <w:r>
+        <w:t>Discussion</w:t>
+      </w:r>
+      <w:r>
+        <w:t xml:space="preserve"> of Results</w:t>
+      </w:r>
+    </w:p>
+    <w:p>
+      <w:pPr>
+        <w:rPr>
+          <w:lang w:eastAsia="en-US"/>
+        </w:rPr>
+      </w:pPr>
+      <w:r>
+        <w:rPr>
+          <w:lang w:eastAsia="en-US"/>
+        </w:rPr>
+        <w:t xml:space="preserve">Have to integrate the V2X stuff here – remember, we are talking about the ability for it to be used as a viable communication protocol </w:t>
+      </w:r>
+    </w:p>
+    <w:p>
+      <w:pPr>
+        <w:rPr>
+          <w:lang w:eastAsia="en-US"/>
+        </w:rPr>
+      </w:pPr>
+    </w:p>
+    <w:p>
+      <w:pPr>
+        <w:rPr>
+          <w:lang w:eastAsia="en-US"/>
+        </w:rPr>
+      </w:pPr>
+    </w:p>
+    <w:p>
+      <w:pPr>
+        <w:rPr>
+          <w:lang w:eastAsia="en-US"/>
+        </w:rPr>
+      </w:pPr>
+      <w:r>
+        <w:rPr>
+          <w:lang w:eastAsia="en-US"/>
+        </w:rPr>
+        <w:t>Here  we will talk a</w:t>
+      </w:r>
+      <w:r>
+        <w:rPr>
+          <w:lang w:eastAsia="en-US"/>
+        </w:rPr>
+        <w:t xml:space="preserve">bout the results of the analysis , we can talk about the IOTA framework in terms of: </w:t>
+      </w:r>
+    </w:p>
+    <w:p>
+      <w:pPr>
+        <w:rPr>
+          <w:lang w:eastAsia="en-US"/>
+        </w:rPr>
+      </w:pPr>
+    </w:p>
+    <w:p>
+      <w:pPr>
+        <w:rPr>
+          <w:lang w:eastAsia="en-US"/>
+        </w:rPr>
+      </w:pPr>
+      <w:r>
+        <w:rPr>
+          <w:lang w:eastAsia="en-US"/>
+        </w:rPr>
+        <w:t xml:space="preserve">Comparison of DSRC vs Centralized vs Decentralized V2X Communication </w:t>
+      </w:r>
+    </w:p>
+    <w:p>
+      <w:pPr>
+        <w:rPr>
+          <w:lang w:eastAsia="en-US"/>
+        </w:rPr>
+      </w:pPr>
+    </w:p>
+    <w:p>
+      <w:pPr>
+        <w:pStyle w:val="ListParagraph"/>
+        <w:numPr>
+          <w:ilvl w:val="0"/>
+          <w:numId w:val="29"/>
+        </w:numPr>
+        <w:rPr>
+          <w:lang w:eastAsia="en-US"/>
+        </w:rPr>
+      </w:pPr>
+      <w:r>
+        <w:rPr>
+          <w:lang w:eastAsia="en-US"/>
+        </w:rPr>
+        <w:t>Comparison of Speed</w:t>
+      </w:r>
+    </w:p>
+    <w:p>
+      <w:pPr>
+        <w:rPr>
+          <w:lang w:eastAsia="en-US"/>
+        </w:rPr>
+      </w:pPr>
+    </w:p>
+    <w:p>
+      <w:pPr>
+        <w:rPr>
+          <w:lang w:eastAsia="en-US"/>
+        </w:rPr>
+      </w:pPr>
+    </w:p>
+    <w:p>
+      <w:pPr>
+        <w:rPr>
+          <w:lang w:eastAsia="en-US"/>
+        </w:rPr>
+      </w:pPr>
+    </w:p>
+    <w:p>
+      <w:pPr>
+        <w:rPr>
+          <w:lang w:eastAsia="en-US"/>
+        </w:rPr>
+      </w:pPr>
+      <w:r>
+        <w:rPr>
+          <w:lang w:eastAsia="en-US"/>
+        </w:rPr>
+        <w:t xml:space="preserve">Okay so </w:t>
+      </w:r>
+      <w:proofErr w:type="spellStart"/>
+      <w:r>
+        <w:rPr>
+          <w:lang w:eastAsia="en-US"/>
+        </w:rPr>
+        <w:t>so</w:t>
+      </w:r>
+      <w:proofErr w:type="spellEnd"/>
+      <w:r>
+        <w:rPr>
+          <w:lang w:eastAsia="en-US"/>
+        </w:rPr>
+        <w:t xml:space="preserve"> far we have a number of variables that we can use to test against – so we need to create a testing framework to test all variables while keeping all other variables constant. </w:t>
+      </w:r>
+    </w:p>
+    <w:p>
+      <w:pPr>
+        <w:rPr>
+          <w:lang w:eastAsia="en-US"/>
+        </w:rPr>
+      </w:pPr>
+    </w:p>
+    <w:p>
+      <w:pPr>
+        <w:rPr>
+          <w:lang w:eastAsia="en-US"/>
+        </w:rPr>
+      </w:pPr>
+      <w:r>
+        <w:rPr>
+          <w:lang w:eastAsia="en-US"/>
+        </w:rPr>
+        <w:t xml:space="preserve">We also need to benchmark against a standard NodeJS http server as well as a DSRC benchmark. </w:t>
+      </w:r>
+    </w:p>
+    <w:p>
+      <w:pPr>
+        <w:rPr>
+          <w:lang w:eastAsia="en-US"/>
+        </w:rPr>
+      </w:pPr>
+    </w:p>
+    <w:p>
+      <w:pPr>
+        <w:rPr>
+          <w:lang w:eastAsia="en-US"/>
+        </w:rPr>
+      </w:pPr>
+    </w:p>
+    <w:p>
+      <w:pPr>
+        <w:pStyle w:val="ListParagraph"/>
+        <w:rPr>
+          <w:lang w:eastAsia="en-US"/>
+        </w:rPr>
+      </w:pPr>
+    </w:p>
+    <w:p>
+      <w:pPr>
+        <w:pStyle w:val="ListParagraph"/>
+        <w:numPr>
+          <w:ilvl w:val="0"/>
+          <w:numId w:val="29"/>
+        </w:numPr>
+        <w:rPr>
+          <w:lang w:eastAsia="en-US"/>
+        </w:rPr>
+      </w:pPr>
+      <w:r>
+        <w:rPr>
+          <w:lang w:eastAsia="en-US"/>
+        </w:rPr>
+        <w:t xml:space="preserve">Comparison of Security </w:t>
+      </w:r>
+    </w:p>
+    <w:p>
+      <w:pPr>
+        <w:rPr>
+          <w:lang w:eastAsia="en-US"/>
+        </w:rPr>
+      </w:pPr>
+    </w:p>
+    <w:p>
+      <w:pPr>
+        <w:rPr>
+          <w:lang w:eastAsia="en-US"/>
+        </w:rPr>
+      </w:pPr>
+      <w:r>
+        <w:rPr>
+          <w:lang w:eastAsia="en-US"/>
+        </w:rPr>
+        <w:t xml:space="preserve">The first metric that was analysed was the time taken  speed of </w:t>
+      </w:r>
+    </w:p>
+    <w:p>
+      <w:pPr>
+        <w:ind w:left="360"/>
+        <w:rPr>
+          <w:lang w:eastAsia="en-US"/>
+        </w:rPr>
+      </w:pPr>
+    </w:p>
+    <w:p>
+      <w:pPr>
+        <w:pStyle w:val="ListParagraph"/>
+        <w:numPr>
+          <w:ilvl w:val="0"/>
+          <w:numId w:val="29"/>
+        </w:numPr>
+        <w:rPr>
+          <w:lang w:eastAsia="en-US"/>
+        </w:rPr>
+      </w:pPr>
+      <w:r>
+        <w:rPr>
+          <w:lang w:eastAsia="en-US"/>
+        </w:rPr>
+        <w:t xml:space="preserve">Comparison of </w:t>
+      </w:r>
+      <w:r>
+        <w:rPr>
+          <w:lang w:eastAsia="en-US"/>
+        </w:rPr>
+        <w:t>Usability</w:t>
+      </w:r>
+      <w:r>
+        <w:rPr>
+          <w:lang w:eastAsia="en-US"/>
+        </w:rPr>
+        <w:t>/ Community</w:t>
+      </w:r>
+    </w:p>
+    <w:p>
+      <w:pPr>
+        <w:pStyle w:val="ListParagraph"/>
+        <w:rPr>
+          <w:lang w:eastAsia="en-US"/>
+        </w:rPr>
+      </w:pPr>
+    </w:p>
+    <w:p>
+      <w:pPr>
+        <w:pStyle w:val="ListParagraph"/>
+        <w:rPr>
+          <w:lang w:eastAsia="en-US"/>
+        </w:rPr>
+      </w:pPr>
+    </w:p>
+    <w:p>
+      <w:pPr>
+        <w:pStyle w:val="ListParagraph"/>
+        <w:rPr>
+          <w:lang w:eastAsia="en-US"/>
+        </w:rPr>
+      </w:pPr>
+    </w:p>
+    <w:p>
+      <w:pPr>
+        <w:pStyle w:val="ListParagraph"/>
+        <w:numPr>
+          <w:ilvl w:val="0"/>
+          <w:numId w:val="29"/>
+        </w:numPr>
+        <w:rPr>
+          <w:lang w:eastAsia="en-US"/>
+        </w:rPr>
+      </w:pPr>
+      <w:r>
+        <w:rPr>
+          <w:lang w:eastAsia="en-US"/>
+        </w:rPr>
+        <w:t>Comparison of Integration</w:t>
+      </w:r>
+    </w:p>
+    <w:p>
+      <w:pPr>
+        <w:pStyle w:val="ListParagraph"/>
+        <w:rPr>
+          <w:lang w:eastAsia="en-US"/>
+        </w:rPr>
+      </w:pPr>
+    </w:p>
+    <w:p>
+      <w:pPr>
+        <w:pStyle w:val="ListParagraph"/>
+        <w:numPr>
+          <w:ilvl w:val="0"/>
+          <w:numId w:val="29"/>
+        </w:numPr>
+        <w:rPr>
+          <w:lang w:eastAsia="en-US"/>
+        </w:rPr>
+      </w:pPr>
+      <w:r>
+        <w:rPr>
+          <w:lang w:eastAsia="en-US"/>
+        </w:rPr>
+        <w:t>Comparison of Cost</w:t>
+      </w:r>
+    </w:p>
+    <w:p>
+      <w:pPr>
+        <w:ind w:left="360"/>
+        <w:rPr>
+          <w:lang w:eastAsia="en-US"/>
+        </w:rPr>
+      </w:pPr>
+    </w:p>
+    <w:p>
+      <w:pPr>
+        <w:rPr>
+          <w:lang w:eastAsia="en-US"/>
+        </w:rPr>
+      </w:pPr>
+    </w:p>
+    <w:p>
+      <w:pPr>
+        <w:rPr>
+          <w:lang w:eastAsia="en-US"/>
+        </w:rPr>
+      </w:pPr>
+    </w:p>
+    <w:p>
+      <w:pPr>
+        <w:rPr>
+          <w:lang w:eastAsia="en-US"/>
+        </w:rPr>
+      </w:pPr>
+      <w:r>
+        <w:rPr>
+          <w:lang w:eastAsia="en-US"/>
+        </w:rPr>
+        <w:t xml:space="preserve">Reference other people’s results  in discussion . Possibly move to another section </w:t>
+      </w:r>
+    </w:p>
+    <w:p>
+      <w:pPr>
+        <w:rPr>
+          <w:lang w:eastAsia="en-US"/>
+        </w:rPr>
+      </w:pPr>
+    </w:p>
+    <w:p>
+      <w:pPr>
+        <w:rPr>
+          <w:lang w:eastAsia="en-US"/>
+        </w:rPr>
+      </w:pPr>
+      <w:r>
+        <w:rPr>
+          <w:lang w:eastAsia="en-US"/>
+        </w:rPr>
+        <w:t xml:space="preserve">Talk about potential use cases </w:t>
+      </w:r>
+    </w:p>
+    <w:p>
+      <w:pPr>
+        <w:rPr>
+          <w:lang w:eastAsia="en-US"/>
+        </w:rPr>
+      </w:pPr>
+    </w:p>
+    <w:p>
+      <w:pPr>
+        <w:rPr>
+          <w:lang w:eastAsia="en-US"/>
+        </w:rPr>
+        <w:sectPr>
+          <w:pgSz w:w="11906" w:h="16838" w:code="9"/>
+          <w:pgMar w:top="1440" w:right="1134" w:bottom="1440" w:left="2268" w:header="709" w:footer="709" w:gutter="0"/>
+          <w:cols w:space="708"/>
+          <w:docGrid w:linePitch="360"/>
+        </w:sectPr>
+      </w:pPr>
+      <w:r>
+        <w:rPr>
+          <w:lang w:eastAsia="en-US"/>
+        </w:rPr>
+        <w:t xml:space="preserve">1 – non safety-critical  applications. </w:t>
+      </w:r>
+    </w:p>
+    <w:p>
+      <w:pPr>
+        <w:pStyle w:val="Heading6"/>
+        <w:numPr>
+          <w:ilvl w:val="0"/>
+          <w:numId w:val="0"/>
+        </w:numPr>
+        <w:spacing w:line="480" w:lineRule="auto"/>
+        <w:jc w:val="both"/>
+        <w:rPr>
+          <w:rFonts w:ascii="Times New Roman" w:hAnsi="Times New Roman" w:cs="Times New Roman"/>
+        </w:rPr>
+      </w:pPr>
+      <w:r>
+        <w:rPr>
+          <w:rFonts w:ascii="Times New Roman" w:hAnsi="Times New Roman" w:cs="Times New Roman"/>
+        </w:rPr>
+        <w:lastRenderedPageBreak/>
+        <w:t xml:space="preserve">CHAPTER </w:t>
+      </w:r>
+      <w:r>
+        <w:rPr>
+          <w:rFonts w:ascii="Times New Roman" w:hAnsi="Times New Roman" w:cs="Times New Roman"/>
+        </w:rPr>
+        <w:t>SIX</w:t>
+      </w:r>
+    </w:p>
+    <w:p>
+      <w:pPr>
+        <w:pStyle w:val="Heading1"/>
+        <w:numPr>
+          <w:ilvl w:val="0"/>
+          <w:numId w:val="0"/>
+        </w:numPr>
+      </w:pPr>
+      <w:r>
+        <w:t>Conclusions and Recommendations</w:t>
+      </w:r>
+    </w:p>
+    <w:p>
+      <w:pPr>
+        <w:rPr>
+          <w:lang w:eastAsia="en-US"/>
+        </w:rPr>
+        <w:sectPr>
+          <w:pgSz w:w="11906" w:h="16838" w:code="9"/>
+          <w:pgMar w:top="1440" w:right="1134" w:bottom="1440" w:left="2268" w:header="709" w:footer="709" w:gutter="0"/>
+          <w:cols w:space="708"/>
+          <w:docGrid w:linePitch="360"/>
+        </w:sectPr>
+      </w:pPr>
+    </w:p>
+    <w:p>
+      <w:pPr>
+        <w:rPr>
+          <w:lang w:eastAsia="en-US"/>
+        </w:rPr>
+      </w:pPr>
     </w:p>
     <w:p>
       <w:pPr>
@@ -15632,7 +18180,7 @@
         <w:tab/>
         <w:t xml:space="preserve">ABIResearch. "ABI Research Forecasts 8 Million Vehicles to Ship with SAE Level 3, 4 and 5 Autonomous Technology in 2025." </w:t>
       </w:r>
-      <w:hyperlink r:id="rId28" w:history="1">
+      <w:hyperlink r:id="rId26" w:history="1">
         <w:r>
           <w:rPr>
             <w:rStyle w:val="Hyperlink"/>
@@ -15681,7 +18229,7 @@
         </w:rPr>
         <w:t xml:space="preserve">, S. International, 2021. [Online]. Available: </w:t>
       </w:r>
-      <w:hyperlink r:id="rId29" w:history="1">
+      <w:hyperlink r:id="rId27" w:history="1">
         <w:r>
           <w:rPr>
             <w:rStyle w:val="Hyperlink"/>
@@ -15782,7 +18330,7 @@
         <w:tab/>
         <w:t xml:space="preserve">NHTSA. "Automated Vehicles for Safety." NHTSA. </w:t>
       </w:r>
-      <w:hyperlink r:id="rId30" w:history="1">
+      <w:hyperlink r:id="rId28" w:history="1">
         <w:r>
           <w:rPr>
             <w:rStyle w:val="Hyperlink"/>
@@ -15819,7 +18367,7 @@
         <w:tab/>
         <w:t xml:space="preserve">I. Foundation. "What is IOTA." The IOTA Foundation. </w:t>
       </w:r>
-      <w:hyperlink r:id="rId31" w:history="1">
+      <w:hyperlink r:id="rId29" w:history="1">
         <w:r>
           <w:rPr>
             <w:rStyle w:val="Hyperlink"/>
@@ -15891,7 +18439,7 @@
         <w:tab/>
         <w:t xml:space="preserve">Interestingengineering.com. "IOTA : A Cryptocurrency With Infinite Scalability And No Fees." </w:t>
       </w:r>
-      <w:hyperlink r:id="rId32" w:history="1">
+      <w:hyperlink r:id="rId30" w:history="1">
         <w:r>
           <w:rPr>
             <w:rStyle w:val="Hyperlink"/>
@@ -16038,15 +18586,7 @@
           <w:i/>
           <w:noProof/>
         </w:rPr>
-        <w:t xml:space="preserve">2020 </w:t>
-      </w:r>
-      <w:r>
-        <w:rPr>
-          <w:i/>
-          <w:noProof/>
-        </w:rPr>
-        <w:lastRenderedPageBreak/>
-        <w:t>IEEE Green Technologies Conference(GreenTech)</w:t>
+        <w:t>2020 IEEE Green Technologies Conference(GreenTech)</w:t>
       </w:r>
       <w:r>
         <w:rPr>
@@ -16076,7 +18616,7 @@
         <w:tab/>
         <w:t xml:space="preserve">T. I. Foundation. "IOTA 2.0: Details on Current Status and Next Steps." </w:t>
       </w:r>
-      <w:hyperlink r:id="rId33" w:history="1">
+      <w:hyperlink r:id="rId31" w:history="1">
         <w:r>
           <w:rPr>
             <w:rStyle w:val="Hyperlink"/>
@@ -16104,6 +18644,7 @@
         <w:rPr>
           <w:noProof/>
         </w:rPr>
+        <w:lastRenderedPageBreak/>
         <w:t>[14]</w:t>
       </w:r>
       <w:r>
@@ -16113,7 +18654,7 @@
         <w:tab/>
         <w:t xml:space="preserve">T. I. Foundation. "IOTA Smart Contracts Protocol Alpha Release." The IOTA Foundation. </w:t>
       </w:r>
-      <w:hyperlink r:id="rId34" w:history="1">
+      <w:hyperlink r:id="rId32" w:history="1">
         <w:r>
           <w:rPr>
             <w:rStyle w:val="Hyperlink"/>
@@ -16150,7 +18691,7 @@
         <w:tab/>
         <w:t xml:space="preserve">IBM. "What are smart contracts on blockchain?" IBM. </w:t>
       </w:r>
-      <w:hyperlink r:id="rId35" w:history="1">
+      <w:hyperlink r:id="rId33" w:history="1">
         <w:r>
           <w:rPr>
             <w:rStyle w:val="Hyperlink"/>
@@ -16468,7 +19009,7 @@
         <w:tab/>
         <w:t xml:space="preserve">T. Review. "Many Cars Have a Hundred Million Lines of Code." </w:t>
       </w:r>
-      <w:hyperlink r:id="rId36" w:history="1">
+      <w:hyperlink r:id="rId34" w:history="1">
         <w:r>
           <w:rPr>
             <w:rStyle w:val="Hyperlink"/>
@@ -16540,7 +19081,7 @@
         <w:tab/>
         <w:t xml:space="preserve">V. Buterin. "A Next-Generation Smart Contract and Decentralized Application Platform." </w:t>
       </w:r>
-      <w:hyperlink r:id="rId37" w:history="1">
+      <w:hyperlink r:id="rId35" w:history="1">
         <w:r>
           <w:rPr>
             <w:rStyle w:val="Hyperlink"/>
@@ -16612,7 +19153,7 @@
         <w:tab/>
         <w:t xml:space="preserve">S. Popov, "The Tangle," Berlin, 2018. [Online]. Available: </w:t>
       </w:r>
-      <w:hyperlink r:id="rId38" w:history="1">
+      <w:hyperlink r:id="rId36" w:history="1">
         <w:r>
           <w:rPr>
             <w:rStyle w:val="Hyperlink"/>
@@ -16643,7 +19184,7 @@
         <w:tab/>
         <w:t xml:space="preserve">Nonymous. "Blockchain-Based Peer-to-Peer Energy Trading and Charging Payment System for Electric Vehicles." </w:t>
       </w:r>
-      <w:hyperlink r:id="rId39" w:history="1">
+      <w:hyperlink r:id="rId37" w:history="1">
         <w:r>
           <w:rPr>
             <w:rStyle w:val="Hyperlink"/>
@@ -16692,7 +19233,6 @@
         <w:rPr>
           <w:noProof/>
         </w:rPr>
-        <w:lastRenderedPageBreak/>
         <w:t xml:space="preserve">Byzantine Infrastructures," </w:t>
       </w:r>
       <w:r>
@@ -16730,7 +19270,7 @@
         <w:tab/>
         <w:t xml:space="preserve">thetangle.org. "Public IOTA nodes." </w:t>
       </w:r>
-      <w:hyperlink r:id="rId40" w:history="1">
+      <w:hyperlink r:id="rId38" w:history="1">
         <w:r>
           <w:rPr>
             <w:rStyle w:val="Hyperlink"/>
@@ -16758,6 +19298,7 @@
         <w:rPr>
           <w:noProof/>
         </w:rPr>
+        <w:lastRenderedPageBreak/>
         <w:t>[32]</w:t>
       </w:r>
       <w:r>
@@ -16767,7 +19308,7 @@
         <w:tab/>
         <w:t xml:space="preserve">T. I. Foundation. "Explaining the IOTA Congestion Control Algorithm." </w:t>
       </w:r>
-      <w:hyperlink r:id="rId41" w:history="1">
+      <w:hyperlink r:id="rId39" w:history="1">
         <w:r>
           <w:rPr>
             <w:rStyle w:val="Hyperlink"/>
@@ -16909,7 +19450,7 @@
         <w:tab/>
         <w:t xml:space="preserve">T. I. Foundation. "Final Alpha Release for IOTA Streams." </w:t>
       </w:r>
-      <w:hyperlink r:id="rId42" w:history="1">
+      <w:hyperlink r:id="rId40" w:history="1">
         <w:r>
           <w:rPr>
             <w:rStyle w:val="Hyperlink"/>
@@ -16946,7 +19487,7 @@
         <w:tab/>
         <w:t xml:space="preserve">I. Foundation. "IOTA Streams." </w:t>
       </w:r>
-      <w:hyperlink r:id="rId43" w:history="1">
+      <w:hyperlink r:id="rId41" w:history="1">
         <w:r>
           <w:rPr>
             <w:rStyle w:val="Hyperlink"/>
@@ -17018,7 +19559,7 @@
         <w:tab/>
         <w:t xml:space="preserve">I. Foundation. "Identity.rs." </w:t>
       </w:r>
-      <w:hyperlink r:id="rId44" w:history="1">
+      <w:hyperlink r:id="rId42" w:history="1">
         <w:r>
           <w:rPr>
             <w:rStyle w:val="Hyperlink"/>
@@ -17196,7 +19737,7 @@
         <w:tab/>
         <w:t xml:space="preserve">J. L. Rover. "ON THE MONEY: EARN AS YOU DRIVE WITH JAGUAR LAND ROVER." </w:t>
       </w:r>
-      <w:hyperlink r:id="rId45" w:history="1">
+      <w:hyperlink r:id="rId43" w:history="1">
         <w:r>
           <w:rPr>
             <w:rStyle w:val="Hyperlink"/>
@@ -17233,7 +19774,7 @@
         <w:tab/>
         <w:t xml:space="preserve">Elaad. "IOTA Charging Station." </w:t>
       </w:r>
-      <w:hyperlink r:id="rId46" w:history="1">
+      <w:hyperlink r:id="rId44" w:history="1">
         <w:r>
           <w:rPr>
             <w:rStyle w:val="Hyperlink"/>
@@ -17261,7 +19802,6 @@
         <w:rPr>
           <w:noProof/>
         </w:rPr>
-        <w:lastRenderedPageBreak/>
         <w:t>[46]</w:t>
       </w:r>
       <w:r>
@@ -17311,7 +19851,15 @@
           <w:i/>
           <w:noProof/>
         </w:rPr>
-        <w:t>2019 IEEE 89th Vehicular Technology Conference (VTC2019-Spring)</w:t>
+        <w:t xml:space="preserve">2019 IEEE 89th Vehicular </w:t>
+      </w:r>
+      <w:r>
+        <w:rPr>
+          <w:i/>
+          <w:noProof/>
+        </w:rPr>
+        <w:lastRenderedPageBreak/>
+        <w:t>Technology Conference (VTC2019-Spring)</w:t>
       </w:r>
       <w:r>
         <w:rPr>
@@ -17341,7 +19889,7 @@
         <w:tab/>
         <w:t xml:space="preserve">Verizon. "What is the difference between 3G, 4G and 5G?" </w:t>
       </w:r>
-      <w:hyperlink r:id="rId47" w:history="1">
+      <w:hyperlink r:id="rId45" w:history="1">
         <w:r>
           <w:rPr>
             <w:rStyle w:val="Hyperlink"/>
@@ -17378,7 +19926,7 @@
         <w:tab/>
         <w:t xml:space="preserve">Continental. "Continental Invests in Cellular-V2X Technology and Announces C-V2X Trials." </w:t>
       </w:r>
-      <w:hyperlink r:id="rId48" w:history="1">
+      <w:hyperlink r:id="rId46" w:history="1">
         <w:r>
           <w:rPr>
             <w:rStyle w:val="Hyperlink"/>
@@ -17534,7 +20082,7 @@
         <w:tab/>
         <w:t xml:space="preserve">Qualcomm, "ITS Stack," 2020. [Online]. Available: </w:t>
       </w:r>
-      <w:hyperlink r:id="rId49" w:history="1">
+      <w:hyperlink r:id="rId47" w:history="1">
         <w:r>
           <w:rPr>
             <w:rStyle w:val="Hyperlink"/>
@@ -17594,7 +20142,7 @@
         </w:rPr>
         <w:t xml:space="preserve">. [Online] Available: </w:t>
       </w:r>
-      <w:hyperlink r:id="rId50" w:history="1">
+      <w:hyperlink r:id="rId48" w:history="1">
         <w:r>
           <w:rPr>
             <w:rStyle w:val="Hyperlink"/>
@@ -17625,7 +20173,7 @@
         <w:tab/>
         <w:t xml:space="preserve">W. H. Organization. "Road traffic injuries." </w:t>
       </w:r>
-      <w:hyperlink r:id="rId51" w:history="1">
+      <w:hyperlink r:id="rId49" w:history="1">
         <w:r>
           <w:rPr>
             <w:rStyle w:val="Hyperlink"/>
@@ -17662,7 +20210,7 @@
         <w:tab/>
         <w:t xml:space="preserve">T. Zebra. "Winter Driving Statistics in 2021." </w:t>
       </w:r>
-      <w:hyperlink r:id="rId52" w:history="1">
+      <w:hyperlink r:id="rId50" w:history="1">
         <w:r>
           <w:rPr>
             <w:rStyle w:val="Hyperlink"/>
@@ -17785,6 +20333,98 @@
     </w:p>
     <w:p>
       <w:pPr>
+        <w:pStyle w:val="EndNoteBibliography"/>
+        <w:ind w:left="720" w:hanging="720"/>
+        <w:rPr>
+          <w:noProof/>
+        </w:rPr>
+      </w:pPr>
+      <w:r>
+        <w:rPr>
+          <w:noProof/>
+        </w:rPr>
+        <w:t>[60]</w:t>
+      </w:r>
+      <w:r>
+        <w:rPr>
+          <w:noProof/>
+        </w:rPr>
+        <w:tab/>
+        <w:t xml:space="preserve">Y. Zhao, R. Liang, X. Chen, and J. Zou, "Evaluation indicators for open-source software: a review," </w:t>
+      </w:r>
+      <w:r>
+        <w:rPr>
+          <w:i/>
+          <w:noProof/>
+        </w:rPr>
+        <w:t xml:space="preserve">Cybersecurity, </w:t>
+      </w:r>
+      <w:r>
+        <w:rPr>
+          <w:noProof/>
+        </w:rPr>
+        <w:t>vol. 4, no. 1, 2021-12-01 2021, doi: 10.1186/s42400-021-00084-8.</w:t>
+      </w:r>
+    </w:p>
+    <w:p>
+      <w:pPr>
+        <w:pStyle w:val="EndNoteBibliography"/>
+        <w:ind w:left="720" w:hanging="720"/>
+        <w:rPr>
+          <w:noProof/>
+        </w:rPr>
+      </w:pPr>
+      <w:r>
+        <w:rPr>
+          <w:noProof/>
+        </w:rPr>
+        <w:t>[61]</w:t>
+      </w:r>
+      <w:r>
+        <w:rPr>
+          <w:noProof/>
+        </w:rPr>
+        <w:tab/>
+        <w:t>X. Li, S. Moreschini, Z. Zhang, and D. Taibi, "Exploring Factors and Measures to Select Open Source Software," 2021-02-19T15:18:03 2021.</w:t>
+      </w:r>
+    </w:p>
+    <w:p>
+      <w:pPr>
+        <w:pStyle w:val="EndNoteBibliography"/>
+        <w:ind w:left="720" w:hanging="720"/>
+        <w:rPr>
+          <w:noProof/>
+        </w:rPr>
+      </w:pPr>
+      <w:r>
+        <w:rPr>
+          <w:noProof/>
+        </w:rPr>
+        <w:t>[62]</w:t>
+      </w:r>
+      <w:r>
+        <w:rPr>
+          <w:noProof/>
+        </w:rPr>
+        <w:tab/>
+        <w:t xml:space="preserve">J. R. Lewis and J. Sauro, "The Factor Structure of the System Usability Scale," in </w:t>
+      </w:r>
+      <w:r>
+        <w:rPr>
+          <w:i/>
+          <w:noProof/>
+        </w:rPr>
+        <w:t>Human Centered Design</w:t>
+      </w:r>
+      <w:r>
+        <w:rPr>
+          <w:noProof/>
+        </w:rPr>
+        <w:t>: Springer Berlin Heidelberg, 2009, pp. 94-103.</w:t>
+      </w:r>
+    </w:p>
+    <w:p>
+      <w:pPr>
         <w:jc w:val="both"/>
         <w:rPr>
           <w:lang w:eastAsia="en-US"/>
@@ -17795,6 +20435,242 @@
           <w:lang w:eastAsia="en-US"/>
         </w:rPr>
         <w:fldChar w:fldCharType="end"/>
+      </w:r>
+    </w:p>
+    <w:p>
+      <w:pPr>
+        <w:jc w:val="both"/>
+        <w:rPr>
+          <w:lang w:eastAsia="en-US"/>
+        </w:rPr>
+      </w:pPr>
+    </w:p>
+    <w:p>
+      <w:pPr>
+        <w:pStyle w:val="Heading1"/>
+        <w:numPr>
+          <w:ilvl w:val="0"/>
+          <w:numId w:val="0"/>
+        </w:numPr>
+      </w:pPr>
+      <w:r>
+        <w:lastRenderedPageBreak/>
+        <w:t>Appendix 1</w:t>
+      </w:r>
+    </w:p>
+    <w:p>
+      <w:pPr>
+        <w:rPr>
+          <w:lang w:eastAsia="en-US"/>
+        </w:rPr>
+      </w:pPr>
+    </w:p>
+    <w:p>
+      <w:pPr>
+        <w:pStyle w:val="ListParagraph"/>
+        <w:numPr>
+          <w:ilvl w:val="0"/>
+          <w:numId w:val="34"/>
+        </w:numPr>
+        <w:jc w:val="both"/>
+        <w:rPr>
+          <w:lang w:eastAsia="en-US"/>
+        </w:rPr>
+      </w:pPr>
+      <w:r>
+        <w:rPr>
+          <w:lang w:eastAsia="en-US"/>
+        </w:rPr>
+        <w:t>I think that I will use this system frequently.</w:t>
+      </w:r>
+    </w:p>
+    <w:p>
+      <w:pPr>
+        <w:pStyle w:val="ListParagraph"/>
+        <w:numPr>
+          <w:ilvl w:val="0"/>
+          <w:numId w:val="34"/>
+        </w:numPr>
+        <w:jc w:val="both"/>
+        <w:rPr>
+          <w:lang w:eastAsia="en-US"/>
+        </w:rPr>
+      </w:pPr>
+      <w:r>
+        <w:rPr>
+          <w:lang w:eastAsia="en-US"/>
+        </w:rPr>
+        <w:t>I find the system unnecessarily complex.</w:t>
+      </w:r>
+    </w:p>
+    <w:p>
+      <w:pPr>
+        <w:pStyle w:val="ListParagraph"/>
+        <w:numPr>
+          <w:ilvl w:val="0"/>
+          <w:numId w:val="34"/>
+        </w:numPr>
+        <w:jc w:val="both"/>
+        <w:rPr>
+          <w:lang w:eastAsia="en-US"/>
+        </w:rPr>
+      </w:pPr>
+      <w:r>
+        <w:rPr>
+          <w:lang w:eastAsia="en-US"/>
+        </w:rPr>
+        <w:t xml:space="preserve">I think the system </w:t>
+      </w:r>
+      <w:r>
+        <w:rPr>
+          <w:lang w:eastAsia="en-US"/>
+        </w:rPr>
+        <w:t>is</w:t>
+      </w:r>
+      <w:r>
+        <w:rPr>
+          <w:lang w:eastAsia="en-US"/>
+        </w:rPr>
+        <w:t xml:space="preserve"> easy to use.</w:t>
+      </w:r>
+    </w:p>
+    <w:p>
+      <w:pPr>
+        <w:pStyle w:val="ListParagraph"/>
+        <w:numPr>
+          <w:ilvl w:val="0"/>
+          <w:numId w:val="34"/>
+        </w:numPr>
+        <w:jc w:val="both"/>
+        <w:rPr>
+          <w:lang w:eastAsia="en-US"/>
+        </w:rPr>
+      </w:pPr>
+      <w:r>
+        <w:rPr>
+          <w:lang w:eastAsia="en-US"/>
+        </w:rPr>
+        <w:t>I think that I would need the support of a technical person to be able to use this system.</w:t>
+      </w:r>
+    </w:p>
+    <w:p>
+      <w:pPr>
+        <w:pStyle w:val="ListParagraph"/>
+        <w:numPr>
+          <w:ilvl w:val="0"/>
+          <w:numId w:val="34"/>
+        </w:numPr>
+        <w:jc w:val="both"/>
+        <w:rPr>
+          <w:lang w:eastAsia="en-US"/>
+        </w:rPr>
+      </w:pPr>
+      <w:r>
+        <w:rPr>
+          <w:lang w:eastAsia="en-US"/>
+        </w:rPr>
+        <w:t>I find the various functions in this system were well integrated.</w:t>
+      </w:r>
+    </w:p>
+    <w:p>
+      <w:pPr>
+        <w:pStyle w:val="ListParagraph"/>
+        <w:numPr>
+          <w:ilvl w:val="0"/>
+          <w:numId w:val="34"/>
+        </w:numPr>
+        <w:jc w:val="both"/>
+        <w:rPr>
+          <w:lang w:eastAsia="en-US"/>
+        </w:rPr>
+      </w:pPr>
+      <w:r>
+        <w:rPr>
+          <w:lang w:eastAsia="en-US"/>
+        </w:rPr>
+        <w:t>I think there was too much inconsistency in this system.</w:t>
+      </w:r>
+    </w:p>
+    <w:p>
+      <w:pPr>
+        <w:pStyle w:val="ListParagraph"/>
+        <w:numPr>
+          <w:ilvl w:val="0"/>
+          <w:numId w:val="34"/>
+        </w:numPr>
+        <w:jc w:val="both"/>
+        <w:rPr>
+          <w:lang w:eastAsia="en-US"/>
+        </w:rPr>
+      </w:pPr>
+      <w:r>
+        <w:rPr>
+          <w:lang w:eastAsia="en-US"/>
+        </w:rPr>
+        <w:t>I would imagine that most people would learn to use this system very quickly.</w:t>
+      </w:r>
+      <w:r>
+        <w:rPr>
+          <w:lang w:eastAsia="en-US"/>
+        </w:rPr>
+        <w:t>\</w:t>
+      </w:r>
+    </w:p>
+    <w:p>
+      <w:pPr>
+        <w:pStyle w:val="ListParagraph"/>
+        <w:numPr>
+          <w:ilvl w:val="0"/>
+          <w:numId w:val="34"/>
+        </w:numPr>
+        <w:jc w:val="both"/>
+        <w:rPr>
+          <w:lang w:eastAsia="en-US"/>
+        </w:rPr>
+      </w:pPr>
+      <w:r>
+        <w:rPr>
+          <w:lang w:eastAsia="en-US"/>
+        </w:rPr>
+        <w:t>I find the system very cumbersome to use.</w:t>
+      </w:r>
+    </w:p>
+    <w:p>
+      <w:pPr>
+        <w:pStyle w:val="ListParagraph"/>
+        <w:numPr>
+          <w:ilvl w:val="0"/>
+          <w:numId w:val="34"/>
+        </w:numPr>
+        <w:jc w:val="both"/>
+        <w:rPr>
+          <w:lang w:eastAsia="en-US"/>
+        </w:rPr>
+      </w:pPr>
+      <w:r>
+        <w:rPr>
+          <w:lang w:eastAsia="en-US"/>
+        </w:rPr>
+        <w:t>I feel very confident using the system.</w:t>
+      </w:r>
+    </w:p>
+    <w:p>
+      <w:pPr>
+        <w:pStyle w:val="ListParagraph"/>
+        <w:numPr>
+          <w:ilvl w:val="0"/>
+          <w:numId w:val="34"/>
+        </w:numPr>
+        <w:jc w:val="both"/>
+        <w:rPr>
+          <w:lang w:eastAsia="en-US"/>
+        </w:rPr>
+      </w:pPr>
+      <w:r>
+        <w:rPr>
+          <w:lang w:eastAsia="en-US"/>
+        </w:rPr>
+        <w:t>I needed to learn a lot of things before I could get going with this system.</w:t>
       </w:r>
     </w:p>
     <w:sectPr>
@@ -19062,16 +21938,6 @@
 </w:ftr>
 </file>
 
-<file path=word/footer3.xml><?xml version="1.0" encoding="utf-8"?>
-<w:ftr xmlns:wpc="http://schemas.microsoft.com/office/word/2010/wordprocessingCanvas" xmlns:cx="http://schemas.microsoft.com/office/drawing/2014/chartex" xmlns:cx1="http://schemas.microsoft.com/office/drawing/2015/9/8/chartex" xmlns:cx2="http://schemas.microsoft.com/office/drawing/2015/10/21/chartex" xmlns:cx3="http://schemas.microsoft.com/office/drawing/2016/5/9/chartex" xmlns:cx4="http://schemas.microsoft.com/office/drawing/2016/5/10/chartex" xmlns:cx5="http://schemas.microsoft.com/office/drawing/2016/5/11/chartex" xmlns:cx6="http://schemas.microsoft.com/office/drawing/2016/5/12/chartex" xmlns:cx7="http://schemas.microsoft.com/office/drawing/2016/5/13/chartex" xmlns:cx8="http://schemas.microsoft.com/office/drawing/2016/5/14/chartex" xmlns:mc="http://schemas.openxmlformats.org/markup-compatibility/2006" xmlns:aink="http://schemas.microsoft.com/office/drawing/2016/ink" xmlns:am3d="http://schemas.microsoft.com/office/drawing/2017/model3d" xmlns:o="urn:schemas-microsoft-com:office:office" xmlns:r="http://schemas.openxmlformats.org/officeDocument/2006/relationships" xmlns:m="http://schemas.openxmlformats.org/officeDocument/2006/math" xmlns:v="urn:schemas-microsoft-com:vml" xmlns:wp14="http://schemas.microsoft.com/office/word/2010/wordprocessingDrawing" xmlns:wp="http://schemas.openxmlformats.org/drawingml/2006/wordprocessingDrawing" xmlns:w10="urn:schemas-microsoft-com:office:word" xmlns:w="http://schemas.openxmlformats.org/wordprocessingml/2006/main" xmlns:w14="http://schemas.microsoft.com/office/word/2010/wordml" xmlns:w15="http://schemas.microsoft.com/office/word/2012/wordml" xmlns:w16cex="http://schemas.microsoft.com/office/word/2018/wordml/cex" xmlns:w16cid="http://schemas.microsoft.com/office/word/2016/wordml/cid" xmlns:w16="http://schemas.microsoft.com/office/word/2018/wordml" xmlns:w16sdtdh="http://schemas.microsoft.com/office/word/2020/wordml/sdtdatahash" xmlns:w16se="http://schemas.microsoft.com/office/word/2015/wordml/symex" xmlns:wpg="http://schemas.microsoft.com/office/word/2010/wordprocessingGroup" xmlns:wpi="http://schemas.microsoft.com/office/word/2010/wordprocessingInk" xmlns:wne="http://schemas.microsoft.com/office/word/2006/wordml" xmlns:wps="http://schemas.microsoft.com/office/word/2010/wordprocessingShape" mc:Ignorable="w14 w15 w16se w16cid w16 w16cex w16sdtdh wp14">
-  <w:p>
-    <w:pPr>
-      <w:pStyle w:val="Footer"/>
-    </w:pPr>
-  </w:p>
-</w:ftr>
-</file>
-
 <file path=word/footnotes.xml><?xml version="1.0" encoding="utf-8"?>
 <w:footnotes xmlns:wpc="http://schemas.microsoft.com/office/word/2010/wordprocessingCanvas" xmlns:cx="http://schemas.microsoft.com/office/drawing/2014/chartex" xmlns:cx1="http://schemas.microsoft.com/office/drawing/2015/9/8/chartex" xmlns:cx2="http://schemas.microsoft.com/office/drawing/2015/10/21/chartex" xmlns:cx3="http://schemas.microsoft.com/office/drawing/2016/5/9/chartex" xmlns:cx4="http://schemas.microsoft.com/office/drawing/2016/5/10/chartex" xmlns:cx5="http://schemas.microsoft.com/office/drawing/2016/5/11/chartex" xmlns:cx6="http://schemas.microsoft.com/office/drawing/2016/5/12/chartex" xmlns:cx7="http://schemas.microsoft.com/office/drawing/2016/5/13/chartex" xmlns:cx8="http://schemas.microsoft.com/office/drawing/2016/5/14/chartex" xmlns:mc="http://schemas.openxmlformats.org/markup-compatibility/2006" xmlns:aink="http://schemas.microsoft.com/office/drawing/2016/ink" xmlns:am3d="http://schemas.microsoft.com/office/drawing/2017/model3d" xmlns:o="urn:schemas-microsoft-com:office:office" xmlns:r="http://schemas.openxmlformats.org/officeDocument/2006/relationships" xmlns:m="http://schemas.openxmlformats.org/officeDocument/2006/math" xmlns:v="urn:schemas-microsoft-com:vml" xmlns:wp14="http://schemas.microsoft.com/office/word/2010/wordprocessingDrawing" xmlns:wp="http://schemas.openxmlformats.org/drawingml/2006/wordprocessingDrawing" xmlns:w10="urn:schemas-microsoft-com:office:word" xmlns:w="http://schemas.openxmlformats.org/wordprocessingml/2006/main" xmlns:w14="http://schemas.microsoft.com/office/word/2010/wordml" xmlns:w15="http://schemas.microsoft.com/office/word/2012/wordml" xmlns:w16cex="http://schemas.microsoft.com/office/word/2018/wordml/cex" xmlns:w16cid="http://schemas.microsoft.com/office/word/2016/wordml/cid" xmlns:w16="http://schemas.microsoft.com/office/word/2018/wordml" xmlns:w16sdtdh="http://schemas.microsoft.com/office/word/2020/wordml/sdtdatahash" xmlns:w16se="http://schemas.microsoft.com/office/word/2015/wordml/symex" xmlns:wpg="http://schemas.microsoft.com/office/word/2010/wordprocessingGroup" xmlns:wpi="http://schemas.microsoft.com/office/word/2010/wordprocessingInk" xmlns:wne="http://schemas.microsoft.com/office/word/2006/wordml" xmlns:wps="http://schemas.microsoft.com/office/word/2010/wordprocessingShape" mc:Ignorable="w14 w15 w16se w16cid w16 w16cex w16sdtdh wp14">
   <w:footnote w:type="separator" w:id="-1">
@@ -19178,36 +22044,6 @@
 </file>
 
 <file path=word/header1.xml><?xml version="1.0" encoding="utf-8"?>
-<w:hdr xmlns:wpc="http://schemas.microsoft.com/office/word/2010/wordprocessingCanvas" xmlns:cx="http://schemas.microsoft.com/office/drawing/2014/chartex" xmlns:cx1="http://schemas.microsoft.com/office/drawing/2015/9/8/chartex" xmlns:cx2="http://schemas.microsoft.com/office/drawing/2015/10/21/chartex" xmlns:cx3="http://schemas.microsoft.com/office/drawing/2016/5/9/chartex" xmlns:cx4="http://schemas.microsoft.com/office/drawing/2016/5/10/chartex" xmlns:cx5="http://schemas.microsoft.com/office/drawing/2016/5/11/chartex" xmlns:cx6="http://schemas.microsoft.com/office/drawing/2016/5/12/chartex" xmlns:cx7="http://schemas.microsoft.com/office/drawing/2016/5/13/chartex" xmlns:cx8="http://schemas.microsoft.com/office/drawing/2016/5/14/chartex" xmlns:mc="http://schemas.openxmlformats.org/markup-compatibility/2006" xmlns:aink="http://schemas.microsoft.com/office/drawing/2016/ink" xmlns:am3d="http://schemas.microsoft.com/office/drawing/2017/model3d" xmlns:o="urn:schemas-microsoft-com:office:office" xmlns:r="http://schemas.openxmlformats.org/officeDocument/2006/relationships" xmlns:m="http://schemas.openxmlformats.org/officeDocument/2006/math" xmlns:v="urn:schemas-microsoft-com:vml" xmlns:wp14="http://schemas.microsoft.com/office/word/2010/wordprocessingDrawing" xmlns:wp="http://schemas.openxmlformats.org/drawingml/2006/wordprocessingDrawing" xmlns:w10="urn:schemas-microsoft-com:office:word" xmlns:w="http://schemas.openxmlformats.org/wordprocessingml/2006/main" xmlns:w14="http://schemas.microsoft.com/office/word/2010/wordml" xmlns:w15="http://schemas.microsoft.com/office/word/2012/wordml" xmlns:w16cex="http://schemas.microsoft.com/office/word/2018/wordml/cex" xmlns:w16cid="http://schemas.microsoft.com/office/word/2016/wordml/cid" xmlns:w16="http://schemas.microsoft.com/office/word/2018/wordml" xmlns:w16sdtdh="http://schemas.microsoft.com/office/word/2020/wordml/sdtdatahash" xmlns:w16se="http://schemas.microsoft.com/office/word/2015/wordml/symex" xmlns:wpg="http://schemas.microsoft.com/office/word/2010/wordprocessingGroup" xmlns:wpi="http://schemas.microsoft.com/office/word/2010/wordprocessingInk" xmlns:wne="http://schemas.microsoft.com/office/word/2006/wordml" xmlns:wps="http://schemas.microsoft.com/office/word/2010/wordprocessingShape" mc:Ignorable="w14 w15 w16se w16cid w16 w16cex w16sdtdh wp14">
-  <w:p>
-    <w:pPr>
-      <w:pStyle w:val="Header"/>
-    </w:pPr>
-  </w:p>
-</w:hdr>
-</file>
-
-<file path=word/header2.xml><?xml version="1.0" encoding="utf-8"?>
-<w:hdr xmlns:wpc="http://schemas.microsoft.com/office/word/2010/wordprocessingCanvas" xmlns:cx="http://schemas.microsoft.com/office/drawing/2014/chartex" xmlns:cx1="http://schemas.microsoft.com/office/drawing/2015/9/8/chartex" xmlns:cx2="http://schemas.microsoft.com/office/drawing/2015/10/21/chartex" xmlns:cx3="http://schemas.microsoft.com/office/drawing/2016/5/9/chartex" xmlns:cx4="http://schemas.microsoft.com/office/drawing/2016/5/10/chartex" xmlns:cx5="http://schemas.microsoft.com/office/drawing/2016/5/11/chartex" xmlns:cx6="http://schemas.microsoft.com/office/drawing/2016/5/12/chartex" xmlns:cx7="http://schemas.microsoft.com/office/drawing/2016/5/13/chartex" xmlns:cx8="http://schemas.microsoft.com/office/drawing/2016/5/14/chartex" xmlns:mc="http://schemas.openxmlformats.org/markup-compatibility/2006" xmlns:aink="http://schemas.microsoft.com/office/drawing/2016/ink" xmlns:am3d="http://schemas.microsoft.com/office/drawing/2017/model3d" xmlns:o="urn:schemas-microsoft-com:office:office" xmlns:r="http://schemas.openxmlformats.org/officeDocument/2006/relationships" xmlns:m="http://schemas.openxmlformats.org/officeDocument/2006/math" xmlns:v="urn:schemas-microsoft-com:vml" xmlns:wp14="http://schemas.microsoft.com/office/word/2010/wordprocessingDrawing" xmlns:wp="http://schemas.openxmlformats.org/drawingml/2006/wordprocessingDrawing" xmlns:w10="urn:schemas-microsoft-com:office:word" xmlns:w="http://schemas.openxmlformats.org/wordprocessingml/2006/main" xmlns:w14="http://schemas.microsoft.com/office/word/2010/wordml" xmlns:w15="http://schemas.microsoft.com/office/word/2012/wordml" xmlns:w16cex="http://schemas.microsoft.com/office/word/2018/wordml/cex" xmlns:w16cid="http://schemas.microsoft.com/office/word/2016/wordml/cid" xmlns:w16="http://schemas.microsoft.com/office/word/2018/wordml" xmlns:w16sdtdh="http://schemas.microsoft.com/office/word/2020/wordml/sdtdatahash" xmlns:w16se="http://schemas.microsoft.com/office/word/2015/wordml/symex" xmlns:wpg="http://schemas.microsoft.com/office/word/2010/wordprocessingGroup" xmlns:wpi="http://schemas.microsoft.com/office/word/2010/wordprocessingInk" xmlns:wne="http://schemas.microsoft.com/office/word/2006/wordml" xmlns:wps="http://schemas.microsoft.com/office/word/2010/wordprocessingShape" mc:Ignorable="w14 w15 w16se w16cid w16 w16cex w16sdtdh wp14">
-  <w:p>
-    <w:pPr>
-      <w:pStyle w:val="Header"/>
-    </w:pPr>
-  </w:p>
-</w:hdr>
-</file>
-
-<file path=word/header3.xml><?xml version="1.0" encoding="utf-8"?>
-<w:hdr xmlns:wpc="http://schemas.microsoft.com/office/word/2010/wordprocessingCanvas" xmlns:cx="http://schemas.microsoft.com/office/drawing/2014/chartex" xmlns:cx1="http://schemas.microsoft.com/office/drawing/2015/9/8/chartex" xmlns:cx2="http://schemas.microsoft.com/office/drawing/2015/10/21/chartex" xmlns:cx3="http://schemas.microsoft.com/office/drawing/2016/5/9/chartex" xmlns:cx4="http://schemas.microsoft.com/office/drawing/2016/5/10/chartex" xmlns:cx5="http://schemas.microsoft.com/office/drawing/2016/5/11/chartex" xmlns:cx6="http://schemas.microsoft.com/office/drawing/2016/5/12/chartex" xmlns:cx7="http://schemas.microsoft.com/office/drawing/2016/5/13/chartex" xmlns:cx8="http://schemas.microsoft.com/office/drawing/2016/5/14/chartex" xmlns:mc="http://schemas.openxmlformats.org/markup-compatibility/2006" xmlns:aink="http://schemas.microsoft.com/office/drawing/2016/ink" xmlns:am3d="http://schemas.microsoft.com/office/drawing/2017/model3d" xmlns:o="urn:schemas-microsoft-com:office:office" xmlns:r="http://schemas.openxmlformats.org/officeDocument/2006/relationships" xmlns:m="http://schemas.openxmlformats.org/officeDocument/2006/math" xmlns:v="urn:schemas-microsoft-com:vml" xmlns:wp14="http://schemas.microsoft.com/office/word/2010/wordprocessingDrawing" xmlns:wp="http://schemas.openxmlformats.org/drawingml/2006/wordprocessingDrawing" xmlns:w10="urn:schemas-microsoft-com:office:word" xmlns:w="http://schemas.openxmlformats.org/wordprocessingml/2006/main" xmlns:w14="http://schemas.microsoft.com/office/word/2010/wordml" xmlns:w15="http://schemas.microsoft.com/office/word/2012/wordml" xmlns:w16cex="http://schemas.microsoft.com/office/word/2018/wordml/cex" xmlns:w16cid="http://schemas.microsoft.com/office/word/2016/wordml/cid" xmlns:w16="http://schemas.microsoft.com/office/word/2018/wordml" xmlns:w16sdtdh="http://schemas.microsoft.com/office/word/2020/wordml/sdtdatahash" xmlns:w16se="http://schemas.microsoft.com/office/word/2015/wordml/symex" xmlns:wpg="http://schemas.microsoft.com/office/word/2010/wordprocessingGroup" xmlns:wpi="http://schemas.microsoft.com/office/word/2010/wordprocessingInk" xmlns:wne="http://schemas.microsoft.com/office/word/2006/wordml" xmlns:wps="http://schemas.microsoft.com/office/word/2010/wordprocessingShape" mc:Ignorable="w14 w15 w16se w16cid w16 w16cex w16sdtdh wp14">
-  <w:p>
-    <w:pPr>
-      <w:pStyle w:val="Header"/>
-    </w:pPr>
-  </w:p>
-</w:hdr>
-</file>
-
-<file path=word/header4.xml><?xml version="1.0" encoding="utf-8"?>
 <w:hdr xmlns:wpc="http://schemas.microsoft.com/office/word/2010/wordprocessingCanvas" xmlns:cx="http://schemas.microsoft.com/office/drawing/2014/chartex" xmlns:cx1="http://schemas.microsoft.com/office/drawing/2015/9/8/chartex" xmlns:cx2="http://schemas.microsoft.com/office/drawing/2015/10/21/chartex" xmlns:cx3="http://schemas.microsoft.com/office/drawing/2016/5/9/chartex" xmlns:cx4="http://schemas.microsoft.com/office/drawing/2016/5/10/chartex" xmlns:cx5="http://schemas.microsoft.com/office/drawing/2016/5/11/chartex" xmlns:cx6="http://schemas.microsoft.com/office/drawing/2016/5/12/chartex" xmlns:cx7="http://schemas.microsoft.com/office/drawing/2016/5/13/chartex" xmlns:cx8="http://schemas.microsoft.com/office/drawing/2016/5/14/chartex" xmlns:mc="http://schemas.openxmlformats.org/markup-compatibility/2006" xmlns:aink="http://schemas.microsoft.com/office/drawing/2016/ink" xmlns:am3d="http://schemas.microsoft.com/office/drawing/2017/model3d" xmlns:o="urn:schemas-microsoft-com:office:office" xmlns:r="http://schemas.openxmlformats.org/officeDocument/2006/relationships" xmlns:m="http://schemas.openxmlformats.org/officeDocument/2006/math" xmlns:v="urn:schemas-microsoft-com:vml" xmlns:wp14="http://schemas.microsoft.com/office/word/2010/wordprocessingDrawing" xmlns:wp="http://schemas.openxmlformats.org/drawingml/2006/wordprocessingDrawing" xmlns:w10="urn:schemas-microsoft-com:office:word" xmlns:w="http://schemas.openxmlformats.org/wordprocessingml/2006/main" xmlns:w14="http://schemas.microsoft.com/office/word/2010/wordml" xmlns:w15="http://schemas.microsoft.com/office/word/2012/wordml" xmlns:w16cex="http://schemas.microsoft.com/office/word/2018/wordml/cex" xmlns:w16cid="http://schemas.microsoft.com/office/word/2016/wordml/cid" xmlns:w16="http://schemas.microsoft.com/office/word/2018/wordml" xmlns:w16sdtdh="http://schemas.microsoft.com/office/word/2020/wordml/sdtdatahash" xmlns:w16se="http://schemas.microsoft.com/office/word/2015/wordml/symex" xmlns:wpg="http://schemas.microsoft.com/office/word/2010/wordprocessingGroup" xmlns:wpi="http://schemas.microsoft.com/office/word/2010/wordprocessingInk" xmlns:wne="http://schemas.microsoft.com/office/word/2006/wordml" xmlns:wps="http://schemas.microsoft.com/office/word/2010/wordprocessingShape" mc:Ignorable="w14 w15 w16se w16cid w16 w16cex w16sdtdh wp14">
   <w:p>
     <w:pPr>
@@ -19233,7 +22069,7 @@
 </w:hdr>
 </file>
 
-<file path=word/header5.xml><?xml version="1.0" encoding="utf-8"?>
+<file path=word/header2.xml><?xml version="1.0" encoding="utf-8"?>
 <w:hdr xmlns:wpc="http://schemas.microsoft.com/office/word/2010/wordprocessingCanvas" xmlns:cx="http://schemas.microsoft.com/office/drawing/2014/chartex" xmlns:cx1="http://schemas.microsoft.com/office/drawing/2015/9/8/chartex" xmlns:cx2="http://schemas.microsoft.com/office/drawing/2015/10/21/chartex" xmlns:cx3="http://schemas.microsoft.com/office/drawing/2016/5/9/chartex" xmlns:cx4="http://schemas.microsoft.com/office/drawing/2016/5/10/chartex" xmlns:cx5="http://schemas.microsoft.com/office/drawing/2016/5/11/chartex" xmlns:cx6="http://schemas.microsoft.com/office/drawing/2016/5/12/chartex" xmlns:cx7="http://schemas.microsoft.com/office/drawing/2016/5/13/chartex" xmlns:cx8="http://schemas.microsoft.com/office/drawing/2016/5/14/chartex" xmlns:mc="http://schemas.openxmlformats.org/markup-compatibility/2006" xmlns:aink="http://schemas.microsoft.com/office/drawing/2016/ink" xmlns:am3d="http://schemas.microsoft.com/office/drawing/2017/model3d" xmlns:o="urn:schemas-microsoft-com:office:office" xmlns:r="http://schemas.openxmlformats.org/officeDocument/2006/relationships" xmlns:m="http://schemas.openxmlformats.org/officeDocument/2006/math" xmlns:v="urn:schemas-microsoft-com:vml" xmlns:wp14="http://schemas.microsoft.com/office/word/2010/wordprocessingDrawing" xmlns:wp="http://schemas.openxmlformats.org/drawingml/2006/wordprocessingDrawing" xmlns:w10="urn:schemas-microsoft-com:office:word" xmlns:w="http://schemas.openxmlformats.org/wordprocessingml/2006/main" xmlns:w14="http://schemas.microsoft.com/office/word/2010/wordml" xmlns:w15="http://schemas.microsoft.com/office/word/2012/wordml" xmlns:w16cex="http://schemas.microsoft.com/office/word/2018/wordml/cex" xmlns:w16cid="http://schemas.microsoft.com/office/word/2016/wordml/cid" xmlns:w16="http://schemas.microsoft.com/office/word/2018/wordml" xmlns:w16sdtdh="http://schemas.microsoft.com/office/word/2020/wordml/sdtdatahash" xmlns:w16se="http://schemas.microsoft.com/office/word/2015/wordml/symex" xmlns:wpg="http://schemas.microsoft.com/office/word/2010/wordprocessingGroup" xmlns:wpi="http://schemas.microsoft.com/office/word/2010/wordprocessingInk" xmlns:wne="http://schemas.microsoft.com/office/word/2006/wordml" xmlns:wps="http://schemas.microsoft.com/office/word/2010/wordprocessingShape" mc:Ignorable="w14 w15 w16se w16cid w16 w16cex w16sdtdh wp14">
   <w:p>
     <w:pPr>
@@ -19259,7 +22095,7 @@
 </w:hdr>
 </file>
 
-<file path=word/header6.xml><?xml version="1.0" encoding="utf-8"?>
+<file path=word/header3.xml><?xml version="1.0" encoding="utf-8"?>
 <w:hdr xmlns:wpc="http://schemas.microsoft.com/office/word/2010/wordprocessingCanvas" xmlns:cx="http://schemas.microsoft.com/office/drawing/2014/chartex" xmlns:cx1="http://schemas.microsoft.com/office/drawing/2015/9/8/chartex" xmlns:cx2="http://schemas.microsoft.com/office/drawing/2015/10/21/chartex" xmlns:cx3="http://schemas.microsoft.com/office/drawing/2016/5/9/chartex" xmlns:cx4="http://schemas.microsoft.com/office/drawing/2016/5/10/chartex" xmlns:cx5="http://schemas.microsoft.com/office/drawing/2016/5/11/chartex" xmlns:cx6="http://schemas.microsoft.com/office/drawing/2016/5/12/chartex" xmlns:cx7="http://schemas.microsoft.com/office/drawing/2016/5/13/chartex" xmlns:cx8="http://schemas.microsoft.com/office/drawing/2016/5/14/chartex" xmlns:mc="http://schemas.openxmlformats.org/markup-compatibility/2006" xmlns:aink="http://schemas.microsoft.com/office/drawing/2016/ink" xmlns:am3d="http://schemas.microsoft.com/office/drawing/2017/model3d" xmlns:o="urn:schemas-microsoft-com:office:office" xmlns:r="http://schemas.openxmlformats.org/officeDocument/2006/relationships" xmlns:m="http://schemas.openxmlformats.org/officeDocument/2006/math" xmlns:v="urn:schemas-microsoft-com:vml" xmlns:wp14="http://schemas.microsoft.com/office/word/2010/wordprocessingDrawing" xmlns:wp="http://schemas.openxmlformats.org/drawingml/2006/wordprocessingDrawing" xmlns:w10="urn:schemas-microsoft-com:office:word" xmlns:w="http://schemas.openxmlformats.org/wordprocessingml/2006/main" xmlns:w14="http://schemas.microsoft.com/office/word/2010/wordml" xmlns:w15="http://schemas.microsoft.com/office/word/2012/wordml" xmlns:w16cex="http://schemas.microsoft.com/office/word/2018/wordml/cex" xmlns:w16cid="http://schemas.microsoft.com/office/word/2016/wordml/cid" xmlns:w16="http://schemas.microsoft.com/office/word/2018/wordml" xmlns:w16sdtdh="http://schemas.microsoft.com/office/word/2020/wordml/sdtdatahash" xmlns:w16se="http://schemas.microsoft.com/office/word/2015/wordml/symex" xmlns:wpg="http://schemas.microsoft.com/office/word/2010/wordprocessingGroup" xmlns:wpi="http://schemas.microsoft.com/office/word/2010/wordprocessingInk" xmlns:wne="http://schemas.microsoft.com/office/word/2006/wordml" xmlns:wps="http://schemas.microsoft.com/office/word/2010/wordprocessingShape" mc:Ignorable="w14 w15 w16se w16cid w16 w16cex w16sdtdh wp14">
   <w:p>
     <w:pPr>
@@ -19285,7 +22121,7 @@
 </w:hdr>
 </file>
 
-<file path=word/header7.xml><?xml version="1.0" encoding="utf-8"?>
+<file path=word/header4.xml><?xml version="1.0" encoding="utf-8"?>
 <w:hdr xmlns:wpc="http://schemas.microsoft.com/office/word/2010/wordprocessingCanvas" xmlns:cx="http://schemas.microsoft.com/office/drawing/2014/chartex" xmlns:cx1="http://schemas.microsoft.com/office/drawing/2015/9/8/chartex" xmlns:cx2="http://schemas.microsoft.com/office/drawing/2015/10/21/chartex" xmlns:cx3="http://schemas.microsoft.com/office/drawing/2016/5/9/chartex" xmlns:cx4="http://schemas.microsoft.com/office/drawing/2016/5/10/chartex" xmlns:cx5="http://schemas.microsoft.com/office/drawing/2016/5/11/chartex" xmlns:cx6="http://schemas.microsoft.com/office/drawing/2016/5/12/chartex" xmlns:cx7="http://schemas.microsoft.com/office/drawing/2016/5/13/chartex" xmlns:cx8="http://schemas.microsoft.com/office/drawing/2016/5/14/chartex" xmlns:mc="http://schemas.openxmlformats.org/markup-compatibility/2006" xmlns:aink="http://schemas.microsoft.com/office/drawing/2016/ink" xmlns:am3d="http://schemas.microsoft.com/office/drawing/2017/model3d" xmlns:o="urn:schemas-microsoft-com:office:office" xmlns:r="http://schemas.openxmlformats.org/officeDocument/2006/relationships" xmlns:m="http://schemas.openxmlformats.org/officeDocument/2006/math" xmlns:v="urn:schemas-microsoft-com:vml" xmlns:wp14="http://schemas.microsoft.com/office/word/2010/wordprocessingDrawing" xmlns:wp="http://schemas.openxmlformats.org/drawingml/2006/wordprocessingDrawing" xmlns:w10="urn:schemas-microsoft-com:office:word" xmlns:w="http://schemas.openxmlformats.org/wordprocessingml/2006/main" xmlns:w14="http://schemas.microsoft.com/office/word/2010/wordml" xmlns:w15="http://schemas.microsoft.com/office/word/2012/wordml" xmlns:w16cex="http://schemas.microsoft.com/office/word/2018/wordml/cex" xmlns:w16cid="http://schemas.microsoft.com/office/word/2016/wordml/cid" xmlns:w16="http://schemas.microsoft.com/office/word/2018/wordml" xmlns:w16sdtdh="http://schemas.microsoft.com/office/word/2020/wordml/sdtdatahash" xmlns:w16se="http://schemas.microsoft.com/office/word/2015/wordml/symex" xmlns:wpg="http://schemas.microsoft.com/office/word/2010/wordprocessingGroup" xmlns:wpi="http://schemas.microsoft.com/office/word/2010/wordprocessingInk" xmlns:wne="http://schemas.microsoft.com/office/word/2006/wordml" xmlns:wps="http://schemas.microsoft.com/office/word/2010/wordprocessingShape" mc:Ignorable="w14 w15 w16se w16cid w16 w16cex w16sdtdh wp14">
   <w:p>
     <w:pPr>
@@ -19317,7 +22153,7 @@
 </w:hdr>
 </file>
 
-<file path=word/header8.xml><?xml version="1.0" encoding="utf-8"?>
+<file path=word/header5.xml><?xml version="1.0" encoding="utf-8"?>
 <w:hdr xmlns:wpc="http://schemas.microsoft.com/office/word/2010/wordprocessingCanvas" xmlns:cx="http://schemas.microsoft.com/office/drawing/2014/chartex" xmlns:cx1="http://schemas.microsoft.com/office/drawing/2015/9/8/chartex" xmlns:cx2="http://schemas.microsoft.com/office/drawing/2015/10/21/chartex" xmlns:cx3="http://schemas.microsoft.com/office/drawing/2016/5/9/chartex" xmlns:cx4="http://schemas.microsoft.com/office/drawing/2016/5/10/chartex" xmlns:cx5="http://schemas.microsoft.com/office/drawing/2016/5/11/chartex" xmlns:cx6="http://schemas.microsoft.com/office/drawing/2016/5/12/chartex" xmlns:cx7="http://schemas.microsoft.com/office/drawing/2016/5/13/chartex" xmlns:cx8="http://schemas.microsoft.com/office/drawing/2016/5/14/chartex" xmlns:mc="http://schemas.openxmlformats.org/markup-compatibility/2006" xmlns:aink="http://schemas.microsoft.com/office/drawing/2016/ink" xmlns:am3d="http://schemas.microsoft.com/office/drawing/2017/model3d" xmlns:o="urn:schemas-microsoft-com:office:office" xmlns:r="http://schemas.openxmlformats.org/officeDocument/2006/relationships" xmlns:m="http://schemas.openxmlformats.org/officeDocument/2006/math" xmlns:v="urn:schemas-microsoft-com:vml" xmlns:wp14="http://schemas.microsoft.com/office/word/2010/wordprocessingDrawing" xmlns:wp="http://schemas.openxmlformats.org/drawingml/2006/wordprocessingDrawing" xmlns:w10="urn:schemas-microsoft-com:office:word" xmlns:w="http://schemas.openxmlformats.org/wordprocessingml/2006/main" xmlns:w14="http://schemas.microsoft.com/office/word/2010/wordml" xmlns:w15="http://schemas.microsoft.com/office/word/2012/wordml" xmlns:w16cex="http://schemas.microsoft.com/office/word/2018/wordml/cex" xmlns:w16cid="http://schemas.microsoft.com/office/word/2016/wordml/cid" xmlns:w16="http://schemas.microsoft.com/office/word/2018/wordml" xmlns:w16sdtdh="http://schemas.microsoft.com/office/word/2020/wordml/sdtdatahash" xmlns:w16se="http://schemas.microsoft.com/office/word/2015/wordml/symex" xmlns:wpg="http://schemas.microsoft.com/office/word/2010/wordprocessingGroup" xmlns:wpi="http://schemas.microsoft.com/office/word/2010/wordprocessingInk" xmlns:wne="http://schemas.microsoft.com/office/word/2006/wordml" xmlns:wps="http://schemas.microsoft.com/office/word/2010/wordprocessingShape" mc:Ignorable="w14 w15 w16se w16cid w16 w16cex w16sdtdh wp14">
   <w:p>
     <w:pPr>
@@ -19337,13 +22173,7 @@
       <w:rPr>
         <w:i/>
       </w:rPr>
-      <w:t xml:space="preserve">Chapter </w:t>
-    </w:r>
-    <w:r>
-      <w:rPr>
-        <w:i/>
-      </w:rPr>
-      <w:t>3</w:t>
+      <w:t>Chapter 2</w:t>
     </w:r>
     <w:r>
       <w:rPr>
@@ -19447,6 +22277,208 @@
     </w:lvl>
   </w:abstractNum>
   <w:abstractNum w:abstractNumId="1" w15:restartNumberingAfterBreak="0">
+    <w:nsid w:val="053B6174"/>
+    <w:multiLevelType w:val="hybridMultilevel"/>
+    <w:tmpl w:val="7E145A5C"/>
+    <w:lvl w:ilvl="0" w:tplc="0809000B">
+      <w:start w:val="51"/>
+      <w:numFmt w:val="bullet"/>
+      <w:lvlText w:val=""/>
+      <w:lvlJc w:val="left"/>
+      <w:pPr>
+        <w:ind w:left="720" w:hanging="360"/>
+      </w:pPr>
+      <w:rPr>
+        <w:rFonts w:ascii="Wingdings" w:eastAsia="Times New Roman" w:hAnsi="Wingdings" w:cs="Times New Roman" w:hint="default"/>
+      </w:rPr>
+    </w:lvl>
+    <w:lvl w:ilvl="1" w:tplc="08090003" w:tentative="1">
+      <w:start w:val="1"/>
+      <w:numFmt w:val="bullet"/>
+      <w:lvlText w:val="o"/>
+      <w:lvlJc w:val="left"/>
+      <w:pPr>
+        <w:ind w:left="1440" w:hanging="360"/>
+      </w:pPr>
+      <w:rPr>
+        <w:rFonts w:ascii="Courier New" w:hAnsi="Courier New" w:cs="Courier New" w:hint="default"/>
+      </w:rPr>
+    </w:lvl>
+    <w:lvl w:ilvl="2" w:tplc="08090005" w:tentative="1">
+      <w:start w:val="1"/>
+      <w:numFmt w:val="bullet"/>
+      <w:lvlText w:val=""/>
+      <w:lvlJc w:val="left"/>
+      <w:pPr>
+        <w:ind w:left="2160" w:hanging="360"/>
+      </w:pPr>
+      <w:rPr>
+        <w:rFonts w:ascii="Wingdings" w:hAnsi="Wingdings" w:hint="default"/>
+      </w:rPr>
+    </w:lvl>
+    <w:lvl w:ilvl="3" w:tplc="08090001" w:tentative="1">
+      <w:start w:val="1"/>
+      <w:numFmt w:val="bullet"/>
+      <w:lvlText w:val=""/>
+      <w:lvlJc w:val="left"/>
+      <w:pPr>
+        <w:ind w:left="2880" w:hanging="360"/>
+      </w:pPr>
+      <w:rPr>
+        <w:rFonts w:ascii="Symbol" w:hAnsi="Symbol" w:hint="default"/>
+      </w:rPr>
+    </w:lvl>
+    <w:lvl w:ilvl="4" w:tplc="08090003" w:tentative="1">
+      <w:start w:val="1"/>
+      <w:numFmt w:val="bullet"/>
+      <w:lvlText w:val="o"/>
+      <w:lvlJc w:val="left"/>
+      <w:pPr>
+        <w:ind w:left="3600" w:hanging="360"/>
+      </w:pPr>
+      <w:rPr>
+        <w:rFonts w:ascii="Courier New" w:hAnsi="Courier New" w:cs="Courier New" w:hint="default"/>
+      </w:rPr>
+    </w:lvl>
+    <w:lvl w:ilvl="5" w:tplc="08090005" w:tentative="1">
+      <w:start w:val="1"/>
+      <w:numFmt w:val="bullet"/>
+      <w:lvlText w:val=""/>
+      <w:lvlJc w:val="left"/>
+      <w:pPr>
+        <w:ind w:left="4320" w:hanging="360"/>
+      </w:pPr>
+      <w:rPr>
+        <w:rFonts w:ascii="Wingdings" w:hAnsi="Wingdings" w:hint="default"/>
+      </w:rPr>
+    </w:lvl>
+    <w:lvl w:ilvl="6" w:tplc="08090001" w:tentative="1">
+      <w:start w:val="1"/>
+      <w:numFmt w:val="bullet"/>
+      <w:lvlText w:val=""/>
+      <w:lvlJc w:val="left"/>
+      <w:pPr>
+        <w:ind w:left="5040" w:hanging="360"/>
+      </w:pPr>
+      <w:rPr>
+        <w:rFonts w:ascii="Symbol" w:hAnsi="Symbol" w:hint="default"/>
+      </w:rPr>
+    </w:lvl>
+    <w:lvl w:ilvl="7" w:tplc="08090003" w:tentative="1">
+      <w:start w:val="1"/>
+      <w:numFmt w:val="bullet"/>
+      <w:lvlText w:val="o"/>
+      <w:lvlJc w:val="left"/>
+      <w:pPr>
+        <w:ind w:left="5760" w:hanging="360"/>
+      </w:pPr>
+      <w:rPr>
+        <w:rFonts w:ascii="Courier New" w:hAnsi="Courier New" w:cs="Courier New" w:hint="default"/>
+      </w:rPr>
+    </w:lvl>
+    <w:lvl w:ilvl="8" w:tplc="08090005" w:tentative="1">
+      <w:start w:val="1"/>
+      <w:numFmt w:val="bullet"/>
+      <w:lvlText w:val=""/>
+      <w:lvlJc w:val="left"/>
+      <w:pPr>
+        <w:ind w:left="6480" w:hanging="360"/>
+      </w:pPr>
+      <w:rPr>
+        <w:rFonts w:ascii="Wingdings" w:hAnsi="Wingdings" w:hint="default"/>
+      </w:rPr>
+    </w:lvl>
+  </w:abstractNum>
+  <w:abstractNum w:abstractNumId="2" w15:restartNumberingAfterBreak="0">
+    <w:nsid w:val="0BA90614"/>
+    <w:multiLevelType w:val="hybridMultilevel"/>
+    <w:tmpl w:val="35BA8EC4"/>
+    <w:lvl w:ilvl="0" w:tplc="08090011">
+      <w:start w:val="1"/>
+      <w:numFmt w:val="decimal"/>
+      <w:lvlText w:val="%1)"/>
+      <w:lvlJc w:val="left"/>
+      <w:pPr>
+        <w:ind w:left="720" w:hanging="360"/>
+      </w:pPr>
+      <w:rPr>
+        <w:rFonts w:hint="default"/>
+      </w:rPr>
+    </w:lvl>
+    <w:lvl w:ilvl="1" w:tplc="08090019" w:tentative="1">
+      <w:start w:val="1"/>
+      <w:numFmt w:val="lowerLetter"/>
+      <w:lvlText w:val="%2."/>
+      <w:lvlJc w:val="left"/>
+      <w:pPr>
+        <w:ind w:left="1440" w:hanging="360"/>
+      </w:pPr>
+    </w:lvl>
+    <w:lvl w:ilvl="2" w:tplc="0809001B" w:tentative="1">
+      <w:start w:val="1"/>
+      <w:numFmt w:val="lowerRoman"/>
+      <w:lvlText w:val="%3."/>
+      <w:lvlJc w:val="right"/>
+      <w:pPr>
+        <w:ind w:left="2160" w:hanging="180"/>
+      </w:pPr>
+    </w:lvl>
+    <w:lvl w:ilvl="3" w:tplc="0809000F" w:tentative="1">
+      <w:start w:val="1"/>
+      <w:numFmt w:val="decimal"/>
+      <w:lvlText w:val="%4."/>
+      <w:lvlJc w:val="left"/>
+      <w:pPr>
+        <w:ind w:left="2880" w:hanging="360"/>
+      </w:pPr>
+    </w:lvl>
+    <w:lvl w:ilvl="4" w:tplc="08090019" w:tentative="1">
+      <w:start w:val="1"/>
+      <w:numFmt w:val="lowerLetter"/>
+      <w:lvlText w:val="%5."/>
+      <w:lvlJc w:val="left"/>
+      <w:pPr>
+        <w:ind w:left="3600" w:hanging="360"/>
+      </w:pPr>
+    </w:lvl>
+    <w:lvl w:ilvl="5" w:tplc="0809001B" w:tentative="1">
+      <w:start w:val="1"/>
+      <w:numFmt w:val="lowerRoman"/>
+      <w:lvlText w:val="%6."/>
+      <w:lvlJc w:val="right"/>
+      <w:pPr>
+        <w:ind w:left="4320" w:hanging="180"/>
+      </w:pPr>
+    </w:lvl>
+    <w:lvl w:ilvl="6" w:tplc="0809000F" w:tentative="1">
+      <w:start w:val="1"/>
+      <w:numFmt w:val="decimal"/>
+      <w:lvlText w:val="%7."/>
+      <w:lvlJc w:val="left"/>
+      <w:pPr>
+        <w:ind w:left="5040" w:hanging="360"/>
+      </w:pPr>
+    </w:lvl>
+    <w:lvl w:ilvl="7" w:tplc="08090019" w:tentative="1">
+      <w:start w:val="1"/>
+      <w:numFmt w:val="lowerLetter"/>
+      <w:lvlText w:val="%8."/>
+      <w:lvlJc w:val="left"/>
+      <w:pPr>
+        <w:ind w:left="5760" w:hanging="360"/>
+      </w:pPr>
+    </w:lvl>
+    <w:lvl w:ilvl="8" w:tplc="0809001B" w:tentative="1">
+      <w:start w:val="1"/>
+      <w:numFmt w:val="lowerRoman"/>
+      <w:lvlText w:val="%9."/>
+      <w:lvlJc w:val="right"/>
+      <w:pPr>
+        <w:ind w:left="6480" w:hanging="180"/>
+      </w:pPr>
+    </w:lvl>
+  </w:abstractNum>
+  <w:abstractNum w:abstractNumId="3" w15:restartNumberingAfterBreak="0">
     <w:nsid w:val="0C293D9B"/>
     <w:multiLevelType w:val="multilevel"/>
     <w:tmpl w:val="B5D2E4CE"/>
@@ -19546,7 +22578,7 @@
       </w:pPr>
     </w:lvl>
   </w:abstractNum>
-  <w:abstractNum w:abstractNumId="2" w15:restartNumberingAfterBreak="0">
+  <w:abstractNum w:abstractNumId="4" w15:restartNumberingAfterBreak="0">
     <w:nsid w:val="0C5724AC"/>
     <w:multiLevelType w:val="hybridMultilevel"/>
     <w:tmpl w:val="58960D96"/>
@@ -19659,7 +22691,7 @@
       </w:rPr>
     </w:lvl>
   </w:abstractNum>
-  <w:abstractNum w:abstractNumId="3" w15:restartNumberingAfterBreak="0">
+  <w:abstractNum w:abstractNumId="5" w15:restartNumberingAfterBreak="0">
     <w:nsid w:val="13013BBC"/>
     <w:multiLevelType w:val="hybridMultilevel"/>
     <w:tmpl w:val="FB80138A"/>
@@ -19748,7 +22780,7 @@
       </w:pPr>
     </w:lvl>
   </w:abstractNum>
-  <w:abstractNum w:abstractNumId="4" w15:restartNumberingAfterBreak="0">
+  <w:abstractNum w:abstractNumId="6" w15:restartNumberingAfterBreak="0">
     <w:nsid w:val="156D2CE6"/>
     <w:multiLevelType w:val="hybridMultilevel"/>
     <w:tmpl w:val="5BCE7372"/>
@@ -19861,7 +22893,7 @@
       </w:rPr>
     </w:lvl>
   </w:abstractNum>
-  <w:abstractNum w:abstractNumId="5" w15:restartNumberingAfterBreak="0">
+  <w:abstractNum w:abstractNumId="7" w15:restartNumberingAfterBreak="0">
     <w:nsid w:val="2A2F7C85"/>
     <w:multiLevelType w:val="hybridMultilevel"/>
     <w:tmpl w:val="9D5092CA"/>
@@ -19950,7 +22982,120 @@
       </w:pPr>
     </w:lvl>
   </w:abstractNum>
-  <w:abstractNum w:abstractNumId="6" w15:restartNumberingAfterBreak="0">
+  <w:abstractNum w:abstractNumId="8" w15:restartNumberingAfterBreak="0">
+    <w:nsid w:val="37CD6EB3"/>
+    <w:multiLevelType w:val="hybridMultilevel"/>
+    <w:tmpl w:val="C736D73E"/>
+    <w:lvl w:ilvl="0" w:tplc="0809000B">
+      <w:start w:val="1"/>
+      <w:numFmt w:val="bullet"/>
+      <w:lvlText w:val=""/>
+      <w:lvlJc w:val="left"/>
+      <w:pPr>
+        <w:ind w:left="720" w:hanging="360"/>
+      </w:pPr>
+      <w:rPr>
+        <w:rFonts w:ascii="Wingdings" w:eastAsia="Times New Roman" w:hAnsi="Wingdings" w:cs="Times New Roman" w:hint="default"/>
+      </w:rPr>
+    </w:lvl>
+    <w:lvl w:ilvl="1" w:tplc="08090003" w:tentative="1">
+      <w:start w:val="1"/>
+      <w:numFmt w:val="bullet"/>
+      <w:lvlText w:val="o"/>
+      <w:lvlJc w:val="left"/>
+      <w:pPr>
+        <w:ind w:left="1440" w:hanging="360"/>
+      </w:pPr>
+      <w:rPr>
+        <w:rFonts w:ascii="Courier New" w:hAnsi="Courier New" w:cs="Courier New" w:hint="default"/>
+      </w:rPr>
+    </w:lvl>
+    <w:lvl w:ilvl="2" w:tplc="08090005" w:tentative="1">
+      <w:start w:val="1"/>
+      <w:numFmt w:val="bullet"/>
+      <w:lvlText w:val=""/>
+      <w:lvlJc w:val="left"/>
+      <w:pPr>
+        <w:ind w:left="2160" w:hanging="360"/>
+      </w:pPr>
+      <w:rPr>
+        <w:rFonts w:ascii="Wingdings" w:hAnsi="Wingdings" w:hint="default"/>
+      </w:rPr>
+    </w:lvl>
+    <w:lvl w:ilvl="3" w:tplc="08090001" w:tentative="1">
+      <w:start w:val="1"/>
+      <w:numFmt w:val="bullet"/>
+      <w:lvlText w:val=""/>
+      <w:lvlJc w:val="left"/>
+      <w:pPr>
+        <w:ind w:left="2880" w:hanging="360"/>
+      </w:pPr>
+      <w:rPr>
+        <w:rFonts w:ascii="Symbol" w:hAnsi="Symbol" w:hint="default"/>
+      </w:rPr>
+    </w:lvl>
+    <w:lvl w:ilvl="4" w:tplc="08090003" w:tentative="1">
+      <w:start w:val="1"/>
+      <w:numFmt w:val="bullet"/>
+      <w:lvlText w:val="o"/>
+      <w:lvlJc w:val="left"/>
+      <w:pPr>
+        <w:ind w:left="3600" w:hanging="360"/>
+      </w:pPr>
+      <w:rPr>
+        <w:rFonts w:ascii="Courier New" w:hAnsi="Courier New" w:cs="Courier New" w:hint="default"/>
+      </w:rPr>
+    </w:lvl>
+    <w:lvl w:ilvl="5" w:tplc="08090005" w:tentative="1">
+      <w:start w:val="1"/>
+      <w:numFmt w:val="bullet"/>
+      <w:lvlText w:val=""/>
+      <w:lvlJc w:val="left"/>
+      <w:pPr>
+        <w:ind w:left="4320" w:hanging="360"/>
+      </w:pPr>
+      <w:rPr>
+        <w:rFonts w:ascii="Wingdings" w:hAnsi="Wingdings" w:hint="default"/>
+      </w:rPr>
+    </w:lvl>
+    <w:lvl w:ilvl="6" w:tplc="08090001" w:tentative="1">
+      <w:start w:val="1"/>
+      <w:numFmt w:val="bullet"/>
+      <w:lvlText w:val=""/>
+      <w:lvlJc w:val="left"/>
+      <w:pPr>
+        <w:ind w:left="5040" w:hanging="360"/>
+      </w:pPr>
+      <w:rPr>
+        <w:rFonts w:ascii="Symbol" w:hAnsi="Symbol" w:hint="default"/>
+      </w:rPr>
+    </w:lvl>
+    <w:lvl w:ilvl="7" w:tplc="08090003" w:tentative="1">
+      <w:start w:val="1"/>
+      <w:numFmt w:val="bullet"/>
+      <w:lvlText w:val="o"/>
+      <w:lvlJc w:val="left"/>
+      <w:pPr>
+        <w:ind w:left="5760" w:hanging="360"/>
+      </w:pPr>
+      <w:rPr>
+        <w:rFonts w:ascii="Courier New" w:hAnsi="Courier New" w:cs="Courier New" w:hint="default"/>
+      </w:rPr>
+    </w:lvl>
+    <w:lvl w:ilvl="8" w:tplc="08090005" w:tentative="1">
+      <w:start w:val="1"/>
+      <w:numFmt w:val="bullet"/>
+      <w:lvlText w:val=""/>
+      <w:lvlJc w:val="left"/>
+      <w:pPr>
+        <w:ind w:left="6480" w:hanging="360"/>
+      </w:pPr>
+      <w:rPr>
+        <w:rFonts w:ascii="Wingdings" w:hAnsi="Wingdings" w:hint="default"/>
+      </w:rPr>
+    </w:lvl>
+  </w:abstractNum>
+  <w:abstractNum w:abstractNumId="9" w15:restartNumberingAfterBreak="0">
     <w:nsid w:val="38E3093D"/>
     <w:multiLevelType w:val="hybridMultilevel"/>
     <w:tmpl w:val="7C24D95A"/>
@@ -20067,7 +23212,7 @@
       </w:pPr>
     </w:lvl>
   </w:abstractNum>
-  <w:abstractNum w:abstractNumId="7" w15:restartNumberingAfterBreak="0">
+  <w:abstractNum w:abstractNumId="10" w15:restartNumberingAfterBreak="0">
     <w:nsid w:val="3C7E6F68"/>
     <w:multiLevelType w:val="hybridMultilevel"/>
     <w:tmpl w:val="8B6AEC88"/>
@@ -20156,7 +23301,96 @@
       </w:pPr>
     </w:lvl>
   </w:abstractNum>
-  <w:abstractNum w:abstractNumId="8" w15:restartNumberingAfterBreak="0">
+  <w:abstractNum w:abstractNumId="11" w15:restartNumberingAfterBreak="0">
+    <w:nsid w:val="434B63F0"/>
+    <w:multiLevelType w:val="hybridMultilevel"/>
+    <w:tmpl w:val="C07AAA54"/>
+    <w:lvl w:ilvl="0" w:tplc="08090011">
+      <w:start w:val="1"/>
+      <w:numFmt w:val="decimal"/>
+      <w:lvlText w:val="%1)"/>
+      <w:lvlJc w:val="left"/>
+      <w:pPr>
+        <w:ind w:left="720" w:hanging="360"/>
+      </w:pPr>
+      <w:rPr>
+        <w:rFonts w:hint="default"/>
+      </w:rPr>
+    </w:lvl>
+    <w:lvl w:ilvl="1" w:tplc="08090019" w:tentative="1">
+      <w:start w:val="1"/>
+      <w:numFmt w:val="lowerLetter"/>
+      <w:lvlText w:val="%2."/>
+      <w:lvlJc w:val="left"/>
+      <w:pPr>
+        <w:ind w:left="1440" w:hanging="360"/>
+      </w:pPr>
+    </w:lvl>
+    <w:lvl w:ilvl="2" w:tplc="0809001B" w:tentative="1">
+      <w:start w:val="1"/>
+      <w:numFmt w:val="lowerRoman"/>
+      <w:lvlText w:val="%3."/>
+      <w:lvlJc w:val="right"/>
+      <w:pPr>
+        <w:ind w:left="2160" w:hanging="180"/>
+      </w:pPr>
+    </w:lvl>
+    <w:lvl w:ilvl="3" w:tplc="0809000F" w:tentative="1">
+      <w:start w:val="1"/>
+      <w:numFmt w:val="decimal"/>
+      <w:lvlText w:val="%4."/>
+      <w:lvlJc w:val="left"/>
+      <w:pPr>
+        <w:ind w:left="2880" w:hanging="360"/>
+      </w:pPr>
+    </w:lvl>
+    <w:lvl w:ilvl="4" w:tplc="08090019" w:tentative="1">
+      <w:start w:val="1"/>
+      <w:numFmt w:val="lowerLetter"/>
+      <w:lvlText w:val="%5."/>
+      <w:lvlJc w:val="left"/>
+      <w:pPr>
+        <w:ind w:left="3600" w:hanging="360"/>
+      </w:pPr>
+    </w:lvl>
+    <w:lvl w:ilvl="5" w:tplc="0809001B" w:tentative="1">
+      <w:start w:val="1"/>
+      <w:numFmt w:val="lowerRoman"/>
+      <w:lvlText w:val="%6."/>
+      <w:lvlJc w:val="right"/>
+      <w:pPr>
+        <w:ind w:left="4320" w:hanging="180"/>
+      </w:pPr>
+    </w:lvl>
+    <w:lvl w:ilvl="6" w:tplc="0809000F" w:tentative="1">
+      <w:start w:val="1"/>
+      <w:numFmt w:val="decimal"/>
+      <w:lvlText w:val="%7."/>
+      <w:lvlJc w:val="left"/>
+      <w:pPr>
+        <w:ind w:left="5040" w:hanging="360"/>
+      </w:pPr>
+    </w:lvl>
+    <w:lvl w:ilvl="7" w:tplc="08090019" w:tentative="1">
+      <w:start w:val="1"/>
+      <w:numFmt w:val="lowerLetter"/>
+      <w:lvlText w:val="%8."/>
+      <w:lvlJc w:val="left"/>
+      <w:pPr>
+        <w:ind w:left="5760" w:hanging="360"/>
+      </w:pPr>
+    </w:lvl>
+    <w:lvl w:ilvl="8" w:tplc="0809001B" w:tentative="1">
+      <w:start w:val="1"/>
+      <w:numFmt w:val="lowerRoman"/>
+      <w:lvlText w:val="%9."/>
+      <w:lvlJc w:val="right"/>
+      <w:pPr>
+        <w:ind w:left="6480" w:hanging="180"/>
+      </w:pPr>
+    </w:lvl>
+  </w:abstractNum>
+  <w:abstractNum w:abstractNumId="12" w15:restartNumberingAfterBreak="0">
     <w:nsid w:val="463D5E32"/>
     <w:multiLevelType w:val="hybridMultilevel"/>
     <w:tmpl w:val="F94444C6"/>
@@ -20269,7 +23503,96 @@
       </w:rPr>
     </w:lvl>
   </w:abstractNum>
-  <w:abstractNum w:abstractNumId="9" w15:restartNumberingAfterBreak="0">
+  <w:abstractNum w:abstractNumId="13" w15:restartNumberingAfterBreak="0">
+    <w:nsid w:val="49075F3E"/>
+    <w:multiLevelType w:val="hybridMultilevel"/>
+    <w:tmpl w:val="671ACD5E"/>
+    <w:lvl w:ilvl="0" w:tplc="08090011">
+      <w:start w:val="1"/>
+      <w:numFmt w:val="decimal"/>
+      <w:lvlText w:val="%1)"/>
+      <w:lvlJc w:val="left"/>
+      <w:pPr>
+        <w:ind w:left="720" w:hanging="360"/>
+      </w:pPr>
+      <w:rPr>
+        <w:rFonts w:hint="default"/>
+      </w:rPr>
+    </w:lvl>
+    <w:lvl w:ilvl="1" w:tplc="08090019" w:tentative="1">
+      <w:start w:val="1"/>
+      <w:numFmt w:val="lowerLetter"/>
+      <w:lvlText w:val="%2."/>
+      <w:lvlJc w:val="left"/>
+      <w:pPr>
+        <w:ind w:left="1440" w:hanging="360"/>
+      </w:pPr>
+    </w:lvl>
+    <w:lvl w:ilvl="2" w:tplc="0809001B" w:tentative="1">
+      <w:start w:val="1"/>
+      <w:numFmt w:val="lowerRoman"/>
+      <w:lvlText w:val="%3."/>
+      <w:lvlJc w:val="right"/>
+      <w:pPr>
+        <w:ind w:left="2160" w:hanging="180"/>
+      </w:pPr>
+    </w:lvl>
+    <w:lvl w:ilvl="3" w:tplc="0809000F" w:tentative="1">
+      <w:start w:val="1"/>
+      <w:numFmt w:val="decimal"/>
+      <w:lvlText w:val="%4."/>
+      <w:lvlJc w:val="left"/>
+      <w:pPr>
+        <w:ind w:left="2880" w:hanging="360"/>
+      </w:pPr>
+    </w:lvl>
+    <w:lvl w:ilvl="4" w:tplc="08090019" w:tentative="1">
+      <w:start w:val="1"/>
+      <w:numFmt w:val="lowerLetter"/>
+      <w:lvlText w:val="%5."/>
+      <w:lvlJc w:val="left"/>
+      <w:pPr>
+        <w:ind w:left="3600" w:hanging="360"/>
+      </w:pPr>
+    </w:lvl>
+    <w:lvl w:ilvl="5" w:tplc="0809001B" w:tentative="1">
+      <w:start w:val="1"/>
+      <w:numFmt w:val="lowerRoman"/>
+      <w:lvlText w:val="%6."/>
+      <w:lvlJc w:val="right"/>
+      <w:pPr>
+        <w:ind w:left="4320" w:hanging="180"/>
+      </w:pPr>
+    </w:lvl>
+    <w:lvl w:ilvl="6" w:tplc="0809000F" w:tentative="1">
+      <w:start w:val="1"/>
+      <w:numFmt w:val="decimal"/>
+      <w:lvlText w:val="%7."/>
+      <w:lvlJc w:val="left"/>
+      <w:pPr>
+        <w:ind w:left="5040" w:hanging="360"/>
+      </w:pPr>
+    </w:lvl>
+    <w:lvl w:ilvl="7" w:tplc="08090019" w:tentative="1">
+      <w:start w:val="1"/>
+      <w:numFmt w:val="lowerLetter"/>
+      <w:lvlText w:val="%8."/>
+      <w:lvlJc w:val="left"/>
+      <w:pPr>
+        <w:ind w:left="5760" w:hanging="360"/>
+      </w:pPr>
+    </w:lvl>
+    <w:lvl w:ilvl="8" w:tplc="0809001B" w:tentative="1">
+      <w:start w:val="1"/>
+      <w:numFmt w:val="lowerRoman"/>
+      <w:lvlText w:val="%9."/>
+      <w:lvlJc w:val="right"/>
+      <w:pPr>
+        <w:ind w:left="6480" w:hanging="180"/>
+      </w:pPr>
+    </w:lvl>
+  </w:abstractNum>
+  <w:abstractNum w:abstractNumId="14" w15:restartNumberingAfterBreak="0">
     <w:nsid w:val="497F5018"/>
     <w:multiLevelType w:val="hybridMultilevel"/>
     <w:tmpl w:val="E75A1104"/>
@@ -20382,7 +23705,182 @@
       </w:rPr>
     </w:lvl>
   </w:abstractNum>
-  <w:abstractNum w:abstractNumId="10" w15:restartNumberingAfterBreak="0">
+  <w:abstractNum w:abstractNumId="15" w15:restartNumberingAfterBreak="0">
+    <w:nsid w:val="50DB1944"/>
+    <w:multiLevelType w:val="hybridMultilevel"/>
+    <w:tmpl w:val="E4ECDDEE"/>
+    <w:lvl w:ilvl="0" w:tplc="0809000F">
+      <w:start w:val="1"/>
+      <w:numFmt w:val="decimal"/>
+      <w:lvlText w:val="%1."/>
+      <w:lvlJc w:val="left"/>
+      <w:pPr>
+        <w:ind w:left="720" w:hanging="360"/>
+      </w:pPr>
+    </w:lvl>
+    <w:lvl w:ilvl="1" w:tplc="08090019" w:tentative="1">
+      <w:start w:val="1"/>
+      <w:numFmt w:val="lowerLetter"/>
+      <w:lvlText w:val="%2."/>
+      <w:lvlJc w:val="left"/>
+      <w:pPr>
+        <w:ind w:left="1440" w:hanging="360"/>
+      </w:pPr>
+    </w:lvl>
+    <w:lvl w:ilvl="2" w:tplc="0809001B" w:tentative="1">
+      <w:start w:val="1"/>
+      <w:numFmt w:val="lowerRoman"/>
+      <w:lvlText w:val="%3."/>
+      <w:lvlJc w:val="right"/>
+      <w:pPr>
+        <w:ind w:left="2160" w:hanging="180"/>
+      </w:pPr>
+    </w:lvl>
+    <w:lvl w:ilvl="3" w:tplc="0809000F" w:tentative="1">
+      <w:start w:val="1"/>
+      <w:numFmt w:val="decimal"/>
+      <w:lvlText w:val="%4."/>
+      <w:lvlJc w:val="left"/>
+      <w:pPr>
+        <w:ind w:left="2880" w:hanging="360"/>
+      </w:pPr>
+    </w:lvl>
+    <w:lvl w:ilvl="4" w:tplc="08090019" w:tentative="1">
+      <w:start w:val="1"/>
+      <w:numFmt w:val="lowerLetter"/>
+      <w:lvlText w:val="%5."/>
+      <w:lvlJc w:val="left"/>
+      <w:pPr>
+        <w:ind w:left="3600" w:hanging="360"/>
+      </w:pPr>
+    </w:lvl>
+    <w:lvl w:ilvl="5" w:tplc="0809001B" w:tentative="1">
+      <w:start w:val="1"/>
+      <w:numFmt w:val="lowerRoman"/>
+      <w:lvlText w:val="%6."/>
+      <w:lvlJc w:val="right"/>
+      <w:pPr>
+        <w:ind w:left="4320" w:hanging="180"/>
+      </w:pPr>
+    </w:lvl>
+    <w:lvl w:ilvl="6" w:tplc="0809000F" w:tentative="1">
+      <w:start w:val="1"/>
+      <w:numFmt w:val="decimal"/>
+      <w:lvlText w:val="%7."/>
+      <w:lvlJc w:val="left"/>
+      <w:pPr>
+        <w:ind w:left="5040" w:hanging="360"/>
+      </w:pPr>
+    </w:lvl>
+    <w:lvl w:ilvl="7" w:tplc="08090019" w:tentative="1">
+      <w:start w:val="1"/>
+      <w:numFmt w:val="lowerLetter"/>
+      <w:lvlText w:val="%8."/>
+      <w:lvlJc w:val="left"/>
+      <w:pPr>
+        <w:ind w:left="5760" w:hanging="360"/>
+      </w:pPr>
+    </w:lvl>
+    <w:lvl w:ilvl="8" w:tplc="0809001B" w:tentative="1">
+      <w:start w:val="1"/>
+      <w:numFmt w:val="lowerRoman"/>
+      <w:lvlText w:val="%9."/>
+      <w:lvlJc w:val="right"/>
+      <w:pPr>
+        <w:ind w:left="6480" w:hanging="180"/>
+      </w:pPr>
+    </w:lvl>
+  </w:abstractNum>
+  <w:abstractNum w:abstractNumId="16" w15:restartNumberingAfterBreak="0">
+    <w:nsid w:val="549F292F"/>
+    <w:multiLevelType w:val="hybridMultilevel"/>
+    <w:tmpl w:val="23AE19EE"/>
+    <w:lvl w:ilvl="0" w:tplc="08090011">
+      <w:start w:val="1"/>
+      <w:numFmt w:val="decimal"/>
+      <w:lvlText w:val="%1)"/>
+      <w:lvlJc w:val="left"/>
+      <w:pPr>
+        <w:ind w:left="720" w:hanging="360"/>
+      </w:pPr>
+      <w:rPr>
+        <w:rFonts w:hint="default"/>
+      </w:rPr>
+    </w:lvl>
+    <w:lvl w:ilvl="1" w:tplc="08090019" w:tentative="1">
+      <w:start w:val="1"/>
+      <w:numFmt w:val="lowerLetter"/>
+      <w:lvlText w:val="%2."/>
+      <w:lvlJc w:val="left"/>
+      <w:pPr>
+        <w:ind w:left="1440" w:hanging="360"/>
+      </w:pPr>
+    </w:lvl>
+    <w:lvl w:ilvl="2" w:tplc="0809001B" w:tentative="1">
+      <w:start w:val="1"/>
+      <w:numFmt w:val="lowerRoman"/>
+      <w:lvlText w:val="%3."/>
+      <w:lvlJc w:val="right"/>
+      <w:pPr>
+        <w:ind w:left="2160" w:hanging="180"/>
+      </w:pPr>
+    </w:lvl>
+    <w:lvl w:ilvl="3" w:tplc="0809000F" w:tentative="1">
+      <w:start w:val="1"/>
+      <w:numFmt w:val="decimal"/>
+      <w:lvlText w:val="%4."/>
+      <w:lvlJc w:val="left"/>
+      <w:pPr>
+        <w:ind w:left="2880" w:hanging="360"/>
+      </w:pPr>
+    </w:lvl>
+    <w:lvl w:ilvl="4" w:tplc="08090019" w:tentative="1">
+      <w:start w:val="1"/>
+      <w:numFmt w:val="lowerLetter"/>
+      <w:lvlText w:val="%5."/>
+      <w:lvlJc w:val="left"/>
+      <w:pPr>
+        <w:ind w:left="3600" w:hanging="360"/>
+      </w:pPr>
+    </w:lvl>
+    <w:lvl w:ilvl="5" w:tplc="0809001B" w:tentative="1">
+      <w:start w:val="1"/>
+      <w:numFmt w:val="lowerRoman"/>
+      <w:lvlText w:val="%6."/>
+      <w:lvlJc w:val="right"/>
+      <w:pPr>
+        <w:ind w:left="4320" w:hanging="180"/>
+      </w:pPr>
+    </w:lvl>
+    <w:lvl w:ilvl="6" w:tplc="0809000F" w:tentative="1">
+      <w:start w:val="1"/>
+      <w:numFmt w:val="decimal"/>
+      <w:lvlText w:val="%7."/>
+      <w:lvlJc w:val="left"/>
+      <w:pPr>
+        <w:ind w:left="5040" w:hanging="360"/>
+      </w:pPr>
+    </w:lvl>
+    <w:lvl w:ilvl="7" w:tplc="08090019" w:tentative="1">
+      <w:start w:val="1"/>
+      <w:numFmt w:val="lowerLetter"/>
+      <w:lvlText w:val="%8."/>
+      <w:lvlJc w:val="left"/>
+      <w:pPr>
+        <w:ind w:left="5760" w:hanging="360"/>
+      </w:pPr>
+    </w:lvl>
+    <w:lvl w:ilvl="8" w:tplc="0809001B" w:tentative="1">
+      <w:start w:val="1"/>
+      <w:numFmt w:val="lowerRoman"/>
+      <w:lvlText w:val="%9."/>
+      <w:lvlJc w:val="right"/>
+      <w:pPr>
+        <w:ind w:left="6480" w:hanging="180"/>
+      </w:pPr>
+    </w:lvl>
+  </w:abstractNum>
+  <w:abstractNum w:abstractNumId="17" w15:restartNumberingAfterBreak="0">
     <w:nsid w:val="567521BC"/>
     <w:multiLevelType w:val="multilevel"/>
     <w:tmpl w:val="540CAE42"/>
@@ -20578,7 +24076,387 @@
       </w:rPr>
     </w:lvl>
   </w:abstractNum>
-  <w:abstractNum w:abstractNumId="11" w15:restartNumberingAfterBreak="0">
+  <w:abstractNum w:abstractNumId="18" w15:restartNumberingAfterBreak="0">
+    <w:nsid w:val="593B6912"/>
+    <w:multiLevelType w:val="hybridMultilevel"/>
+    <w:tmpl w:val="43709F34"/>
+    <w:lvl w:ilvl="0" w:tplc="08090011">
+      <w:start w:val="1"/>
+      <w:numFmt w:val="decimal"/>
+      <w:lvlText w:val="%1)"/>
+      <w:lvlJc w:val="left"/>
+      <w:pPr>
+        <w:ind w:left="720" w:hanging="360"/>
+      </w:pPr>
+      <w:rPr>
+        <w:rFonts w:hint="default"/>
+      </w:rPr>
+    </w:lvl>
+    <w:lvl w:ilvl="1" w:tplc="08090019" w:tentative="1">
+      <w:start w:val="1"/>
+      <w:numFmt w:val="lowerLetter"/>
+      <w:lvlText w:val="%2."/>
+      <w:lvlJc w:val="left"/>
+      <w:pPr>
+        <w:ind w:left="1440" w:hanging="360"/>
+      </w:pPr>
+    </w:lvl>
+    <w:lvl w:ilvl="2" w:tplc="0809001B" w:tentative="1">
+      <w:start w:val="1"/>
+      <w:numFmt w:val="lowerRoman"/>
+      <w:lvlText w:val="%3."/>
+      <w:lvlJc w:val="right"/>
+      <w:pPr>
+        <w:ind w:left="2160" w:hanging="180"/>
+      </w:pPr>
+    </w:lvl>
+    <w:lvl w:ilvl="3" w:tplc="0809000F" w:tentative="1">
+      <w:start w:val="1"/>
+      <w:numFmt w:val="decimal"/>
+      <w:lvlText w:val="%4."/>
+      <w:lvlJc w:val="left"/>
+      <w:pPr>
+        <w:ind w:left="2880" w:hanging="360"/>
+      </w:pPr>
+    </w:lvl>
+    <w:lvl w:ilvl="4" w:tplc="08090019" w:tentative="1">
+      <w:start w:val="1"/>
+      <w:numFmt w:val="lowerLetter"/>
+      <w:lvlText w:val="%5."/>
+      <w:lvlJc w:val="left"/>
+      <w:pPr>
+        <w:ind w:left="3600" w:hanging="360"/>
+      </w:pPr>
+    </w:lvl>
+    <w:lvl w:ilvl="5" w:tplc="0809001B" w:tentative="1">
+      <w:start w:val="1"/>
+      <w:numFmt w:val="lowerRoman"/>
+      <w:lvlText w:val="%6."/>
+      <w:lvlJc w:val="right"/>
+      <w:pPr>
+        <w:ind w:left="4320" w:hanging="180"/>
+      </w:pPr>
+    </w:lvl>
+    <w:lvl w:ilvl="6" w:tplc="0809000F" w:tentative="1">
+      <w:start w:val="1"/>
+      <w:numFmt w:val="decimal"/>
+      <w:lvlText w:val="%7."/>
+      <w:lvlJc w:val="left"/>
+      <w:pPr>
+        <w:ind w:left="5040" w:hanging="360"/>
+      </w:pPr>
+    </w:lvl>
+    <w:lvl w:ilvl="7" w:tplc="08090019" w:tentative="1">
+      <w:start w:val="1"/>
+      <w:numFmt w:val="lowerLetter"/>
+      <w:lvlText w:val="%8."/>
+      <w:lvlJc w:val="left"/>
+      <w:pPr>
+        <w:ind w:left="5760" w:hanging="360"/>
+      </w:pPr>
+    </w:lvl>
+    <w:lvl w:ilvl="8" w:tplc="0809001B" w:tentative="1">
+      <w:start w:val="1"/>
+      <w:numFmt w:val="lowerRoman"/>
+      <w:lvlText w:val="%9."/>
+      <w:lvlJc w:val="right"/>
+      <w:pPr>
+        <w:ind w:left="6480" w:hanging="180"/>
+      </w:pPr>
+    </w:lvl>
+  </w:abstractNum>
+  <w:abstractNum w:abstractNumId="19" w15:restartNumberingAfterBreak="0">
+    <w:nsid w:val="5CB67FEB"/>
+    <w:multiLevelType w:val="hybridMultilevel"/>
+    <w:tmpl w:val="B5249A4E"/>
+    <w:lvl w:ilvl="0" w:tplc="08090011">
+      <w:start w:val="1"/>
+      <w:numFmt w:val="decimal"/>
+      <w:lvlText w:val="%1)"/>
+      <w:lvlJc w:val="left"/>
+      <w:pPr>
+        <w:ind w:left="720" w:hanging="360"/>
+      </w:pPr>
+      <w:rPr>
+        <w:rFonts w:hint="default"/>
+      </w:rPr>
+    </w:lvl>
+    <w:lvl w:ilvl="1" w:tplc="08090019" w:tentative="1">
+      <w:start w:val="1"/>
+      <w:numFmt w:val="lowerLetter"/>
+      <w:lvlText w:val="%2."/>
+      <w:lvlJc w:val="left"/>
+      <w:pPr>
+        <w:ind w:left="1440" w:hanging="360"/>
+      </w:pPr>
+    </w:lvl>
+    <w:lvl w:ilvl="2" w:tplc="0809001B" w:tentative="1">
+      <w:start w:val="1"/>
+      <w:numFmt w:val="lowerRoman"/>
+      <w:lvlText w:val="%3."/>
+      <w:lvlJc w:val="right"/>
+      <w:pPr>
+        <w:ind w:left="2160" w:hanging="180"/>
+      </w:pPr>
+    </w:lvl>
+    <w:lvl w:ilvl="3" w:tplc="0809000F" w:tentative="1">
+      <w:start w:val="1"/>
+      <w:numFmt w:val="decimal"/>
+      <w:lvlText w:val="%4."/>
+      <w:lvlJc w:val="left"/>
+      <w:pPr>
+        <w:ind w:left="2880" w:hanging="360"/>
+      </w:pPr>
+    </w:lvl>
+    <w:lvl w:ilvl="4" w:tplc="08090019" w:tentative="1">
+      <w:start w:val="1"/>
+      <w:numFmt w:val="lowerLetter"/>
+      <w:lvlText w:val="%5."/>
+      <w:lvlJc w:val="left"/>
+      <w:pPr>
+        <w:ind w:left="3600" w:hanging="360"/>
+      </w:pPr>
+    </w:lvl>
+    <w:lvl w:ilvl="5" w:tplc="0809001B" w:tentative="1">
+      <w:start w:val="1"/>
+      <w:numFmt w:val="lowerRoman"/>
+      <w:lvlText w:val="%6."/>
+      <w:lvlJc w:val="right"/>
+      <w:pPr>
+        <w:ind w:left="4320" w:hanging="180"/>
+      </w:pPr>
+    </w:lvl>
+    <w:lvl w:ilvl="6" w:tplc="0809000F" w:tentative="1">
+      <w:start w:val="1"/>
+      <w:numFmt w:val="decimal"/>
+      <w:lvlText w:val="%7."/>
+      <w:lvlJc w:val="left"/>
+      <w:pPr>
+        <w:ind w:left="5040" w:hanging="360"/>
+      </w:pPr>
+    </w:lvl>
+    <w:lvl w:ilvl="7" w:tplc="08090019" w:tentative="1">
+      <w:start w:val="1"/>
+      <w:numFmt w:val="lowerLetter"/>
+      <w:lvlText w:val="%8."/>
+      <w:lvlJc w:val="left"/>
+      <w:pPr>
+        <w:ind w:left="5760" w:hanging="360"/>
+      </w:pPr>
+    </w:lvl>
+    <w:lvl w:ilvl="8" w:tplc="0809001B" w:tentative="1">
+      <w:start w:val="1"/>
+      <w:numFmt w:val="lowerRoman"/>
+      <w:lvlText w:val="%9."/>
+      <w:lvlJc w:val="right"/>
+      <w:pPr>
+        <w:ind w:left="6480" w:hanging="180"/>
+      </w:pPr>
+    </w:lvl>
+  </w:abstractNum>
+  <w:abstractNum w:abstractNumId="20" w15:restartNumberingAfterBreak="0">
+    <w:nsid w:val="5FA62D3D"/>
+    <w:multiLevelType w:val="hybridMultilevel"/>
+    <w:tmpl w:val="151AD4CA"/>
+    <w:lvl w:ilvl="0" w:tplc="08090011">
+      <w:start w:val="1"/>
+      <w:numFmt w:val="decimal"/>
+      <w:lvlText w:val="%1)"/>
+      <w:lvlJc w:val="left"/>
+      <w:pPr>
+        <w:ind w:left="720" w:hanging="360"/>
+      </w:pPr>
+      <w:rPr>
+        <w:rFonts w:hint="default"/>
+      </w:rPr>
+    </w:lvl>
+    <w:lvl w:ilvl="1" w:tplc="08090019" w:tentative="1">
+      <w:start w:val="1"/>
+      <w:numFmt w:val="lowerLetter"/>
+      <w:lvlText w:val="%2."/>
+      <w:lvlJc w:val="left"/>
+      <w:pPr>
+        <w:ind w:left="1440" w:hanging="360"/>
+      </w:pPr>
+    </w:lvl>
+    <w:lvl w:ilvl="2" w:tplc="0809001B" w:tentative="1">
+      <w:start w:val="1"/>
+      <w:numFmt w:val="lowerRoman"/>
+      <w:lvlText w:val="%3."/>
+      <w:lvlJc w:val="right"/>
+      <w:pPr>
+        <w:ind w:left="2160" w:hanging="180"/>
+      </w:pPr>
+    </w:lvl>
+    <w:lvl w:ilvl="3" w:tplc="0809000F" w:tentative="1">
+      <w:start w:val="1"/>
+      <w:numFmt w:val="decimal"/>
+      <w:lvlText w:val="%4."/>
+      <w:lvlJc w:val="left"/>
+      <w:pPr>
+        <w:ind w:left="2880" w:hanging="360"/>
+      </w:pPr>
+    </w:lvl>
+    <w:lvl w:ilvl="4" w:tplc="08090019" w:tentative="1">
+      <w:start w:val="1"/>
+      <w:numFmt w:val="lowerLetter"/>
+      <w:lvlText w:val="%5."/>
+      <w:lvlJc w:val="left"/>
+      <w:pPr>
+        <w:ind w:left="3600" w:hanging="360"/>
+      </w:pPr>
+    </w:lvl>
+    <w:lvl w:ilvl="5" w:tplc="0809001B" w:tentative="1">
+      <w:start w:val="1"/>
+      <w:numFmt w:val="lowerRoman"/>
+      <w:lvlText w:val="%6."/>
+      <w:lvlJc w:val="right"/>
+      <w:pPr>
+        <w:ind w:left="4320" w:hanging="180"/>
+      </w:pPr>
+    </w:lvl>
+    <w:lvl w:ilvl="6" w:tplc="0809000F" w:tentative="1">
+      <w:start w:val="1"/>
+      <w:numFmt w:val="decimal"/>
+      <w:lvlText w:val="%7."/>
+      <w:lvlJc w:val="left"/>
+      <w:pPr>
+        <w:ind w:left="5040" w:hanging="360"/>
+      </w:pPr>
+    </w:lvl>
+    <w:lvl w:ilvl="7" w:tplc="08090019" w:tentative="1">
+      <w:start w:val="1"/>
+      <w:numFmt w:val="lowerLetter"/>
+      <w:lvlText w:val="%8."/>
+      <w:lvlJc w:val="left"/>
+      <w:pPr>
+        <w:ind w:left="5760" w:hanging="360"/>
+      </w:pPr>
+    </w:lvl>
+    <w:lvl w:ilvl="8" w:tplc="0809001B" w:tentative="1">
+      <w:start w:val="1"/>
+      <w:numFmt w:val="lowerRoman"/>
+      <w:lvlText w:val="%9."/>
+      <w:lvlJc w:val="right"/>
+      <w:pPr>
+        <w:ind w:left="6480" w:hanging="180"/>
+      </w:pPr>
+    </w:lvl>
+  </w:abstractNum>
+  <w:abstractNum w:abstractNumId="21" w15:restartNumberingAfterBreak="0">
+    <w:nsid w:val="614A2C5F"/>
+    <w:multiLevelType w:val="hybridMultilevel"/>
+    <w:tmpl w:val="EB304CF8"/>
+    <w:lvl w:ilvl="0" w:tplc="08090001">
+      <w:start w:val="1"/>
+      <w:numFmt w:val="bullet"/>
+      <w:lvlText w:val=""/>
+      <w:lvlJc w:val="left"/>
+      <w:pPr>
+        <w:ind w:left="720" w:hanging="360"/>
+      </w:pPr>
+      <w:rPr>
+        <w:rFonts w:ascii="Symbol" w:hAnsi="Symbol" w:hint="default"/>
+      </w:rPr>
+    </w:lvl>
+    <w:lvl w:ilvl="1" w:tplc="08090003" w:tentative="1">
+      <w:start w:val="1"/>
+      <w:numFmt w:val="bullet"/>
+      <w:lvlText w:val="o"/>
+      <w:lvlJc w:val="left"/>
+      <w:pPr>
+        <w:ind w:left="1440" w:hanging="360"/>
+      </w:pPr>
+      <w:rPr>
+        <w:rFonts w:ascii="Courier New" w:hAnsi="Courier New" w:cs="Courier New" w:hint="default"/>
+      </w:rPr>
+    </w:lvl>
+    <w:lvl w:ilvl="2" w:tplc="08090005" w:tentative="1">
+      <w:start w:val="1"/>
+      <w:numFmt w:val="bullet"/>
+      <w:lvlText w:val=""/>
+      <w:lvlJc w:val="left"/>
+      <w:pPr>
+        <w:ind w:left="2160" w:hanging="360"/>
+      </w:pPr>
+      <w:rPr>
+        <w:rFonts w:ascii="Wingdings" w:hAnsi="Wingdings" w:hint="default"/>
+      </w:rPr>
+    </w:lvl>
+    <w:lvl w:ilvl="3" w:tplc="08090001" w:tentative="1">
+      <w:start w:val="1"/>
+      <w:numFmt w:val="bullet"/>
+      <w:lvlText w:val=""/>
+      <w:lvlJc w:val="left"/>
+      <w:pPr>
+        <w:ind w:left="2880" w:hanging="360"/>
+      </w:pPr>
+      <w:rPr>
+        <w:rFonts w:ascii="Symbol" w:hAnsi="Symbol" w:hint="default"/>
+      </w:rPr>
+    </w:lvl>
+    <w:lvl w:ilvl="4" w:tplc="08090003" w:tentative="1">
+      <w:start w:val="1"/>
+      <w:numFmt w:val="bullet"/>
+      <w:lvlText w:val="o"/>
+      <w:lvlJc w:val="left"/>
+      <w:pPr>
+        <w:ind w:left="3600" w:hanging="360"/>
+      </w:pPr>
+      <w:rPr>
+        <w:rFonts w:ascii="Courier New" w:hAnsi="Courier New" w:cs="Courier New" w:hint="default"/>
+      </w:rPr>
+    </w:lvl>
+    <w:lvl w:ilvl="5" w:tplc="08090005" w:tentative="1">
+      <w:start w:val="1"/>
+      <w:numFmt w:val="bullet"/>
+      <w:lvlText w:val=""/>
+      <w:lvlJc w:val="left"/>
+      <w:pPr>
+        <w:ind w:left="4320" w:hanging="360"/>
+      </w:pPr>
+      <w:rPr>
+        <w:rFonts w:ascii="Wingdings" w:hAnsi="Wingdings" w:hint="default"/>
+      </w:rPr>
+    </w:lvl>
+    <w:lvl w:ilvl="6" w:tplc="08090001" w:tentative="1">
+      <w:start w:val="1"/>
+      <w:numFmt w:val="bullet"/>
+      <w:lvlText w:val=""/>
+      <w:lvlJc w:val="left"/>
+      <w:pPr>
+        <w:ind w:left="5040" w:hanging="360"/>
+      </w:pPr>
+      <w:rPr>
+        <w:rFonts w:ascii="Symbol" w:hAnsi="Symbol" w:hint="default"/>
+      </w:rPr>
+    </w:lvl>
+    <w:lvl w:ilvl="7" w:tplc="08090003" w:tentative="1">
+      <w:start w:val="1"/>
+      <w:numFmt w:val="bullet"/>
+      <w:lvlText w:val="o"/>
+      <w:lvlJc w:val="left"/>
+      <w:pPr>
+        <w:ind w:left="5760" w:hanging="360"/>
+      </w:pPr>
+      <w:rPr>
+        <w:rFonts w:ascii="Courier New" w:hAnsi="Courier New" w:cs="Courier New" w:hint="default"/>
+      </w:rPr>
+    </w:lvl>
+    <w:lvl w:ilvl="8" w:tplc="08090005" w:tentative="1">
+      <w:start w:val="1"/>
+      <w:numFmt w:val="bullet"/>
+      <w:lvlText w:val=""/>
+      <w:lvlJc w:val="left"/>
+      <w:pPr>
+        <w:ind w:left="6480" w:hanging="360"/>
+      </w:pPr>
+      <w:rPr>
+        <w:rFonts w:ascii="Wingdings" w:hAnsi="Wingdings" w:hint="default"/>
+      </w:rPr>
+    </w:lvl>
+  </w:abstractNum>
+  <w:abstractNum w:abstractNumId="22" w15:restartNumberingAfterBreak="0">
     <w:nsid w:val="679C1B24"/>
     <w:multiLevelType w:val="hybridMultilevel"/>
     <w:tmpl w:val="8E16868C"/>
@@ -20698,7 +24576,96 @@
       </w:pPr>
     </w:lvl>
   </w:abstractNum>
-  <w:abstractNum w:abstractNumId="12" w15:restartNumberingAfterBreak="0">
+  <w:abstractNum w:abstractNumId="23" w15:restartNumberingAfterBreak="0">
+    <w:nsid w:val="6B9F7FB7"/>
+    <w:multiLevelType w:val="hybridMultilevel"/>
+    <w:tmpl w:val="39DAD994"/>
+    <w:lvl w:ilvl="0" w:tplc="08090011">
+      <w:start w:val="1"/>
+      <w:numFmt w:val="decimal"/>
+      <w:lvlText w:val="%1)"/>
+      <w:lvlJc w:val="left"/>
+      <w:pPr>
+        <w:ind w:left="720" w:hanging="360"/>
+      </w:pPr>
+      <w:rPr>
+        <w:rFonts w:hint="default"/>
+      </w:rPr>
+    </w:lvl>
+    <w:lvl w:ilvl="1" w:tplc="08090019" w:tentative="1">
+      <w:start w:val="1"/>
+      <w:numFmt w:val="lowerLetter"/>
+      <w:lvlText w:val="%2."/>
+      <w:lvlJc w:val="left"/>
+      <w:pPr>
+        <w:ind w:left="1440" w:hanging="360"/>
+      </w:pPr>
+    </w:lvl>
+    <w:lvl w:ilvl="2" w:tplc="0809001B" w:tentative="1">
+      <w:start w:val="1"/>
+      <w:numFmt w:val="lowerRoman"/>
+      <w:lvlText w:val="%3."/>
+      <w:lvlJc w:val="right"/>
+      <w:pPr>
+        <w:ind w:left="2160" w:hanging="180"/>
+      </w:pPr>
+    </w:lvl>
+    <w:lvl w:ilvl="3" w:tplc="0809000F" w:tentative="1">
+      <w:start w:val="1"/>
+      <w:numFmt w:val="decimal"/>
+      <w:lvlText w:val="%4."/>
+      <w:lvlJc w:val="left"/>
+      <w:pPr>
+        <w:ind w:left="2880" w:hanging="360"/>
+      </w:pPr>
+    </w:lvl>
+    <w:lvl w:ilvl="4" w:tplc="08090019" w:tentative="1">
+      <w:start w:val="1"/>
+      <w:numFmt w:val="lowerLetter"/>
+      <w:lvlText w:val="%5."/>
+      <w:lvlJc w:val="left"/>
+      <w:pPr>
+        <w:ind w:left="3600" w:hanging="360"/>
+      </w:pPr>
+    </w:lvl>
+    <w:lvl w:ilvl="5" w:tplc="0809001B" w:tentative="1">
+      <w:start w:val="1"/>
+      <w:numFmt w:val="lowerRoman"/>
+      <w:lvlText w:val="%6."/>
+      <w:lvlJc w:val="right"/>
+      <w:pPr>
+        <w:ind w:left="4320" w:hanging="180"/>
+      </w:pPr>
+    </w:lvl>
+    <w:lvl w:ilvl="6" w:tplc="0809000F" w:tentative="1">
+      <w:start w:val="1"/>
+      <w:numFmt w:val="decimal"/>
+      <w:lvlText w:val="%7."/>
+      <w:lvlJc w:val="left"/>
+      <w:pPr>
+        <w:ind w:left="5040" w:hanging="360"/>
+      </w:pPr>
+    </w:lvl>
+    <w:lvl w:ilvl="7" w:tplc="08090019" w:tentative="1">
+      <w:start w:val="1"/>
+      <w:numFmt w:val="lowerLetter"/>
+      <w:lvlText w:val="%8."/>
+      <w:lvlJc w:val="left"/>
+      <w:pPr>
+        <w:ind w:left="5760" w:hanging="360"/>
+      </w:pPr>
+    </w:lvl>
+    <w:lvl w:ilvl="8" w:tplc="0809001B" w:tentative="1">
+      <w:start w:val="1"/>
+      <w:numFmt w:val="lowerRoman"/>
+      <w:lvlText w:val="%9."/>
+      <w:lvlJc w:val="right"/>
+      <w:pPr>
+        <w:ind w:left="6480" w:hanging="180"/>
+      </w:pPr>
+    </w:lvl>
+  </w:abstractNum>
+  <w:abstractNum w:abstractNumId="24" w15:restartNumberingAfterBreak="0">
     <w:nsid w:val="6D6C0D69"/>
     <w:multiLevelType w:val="hybridMultilevel"/>
     <w:tmpl w:val="57642320"/>
@@ -20811,7 +24778,417 @@
       </w:rPr>
     </w:lvl>
   </w:abstractNum>
-  <w:abstractNum w:abstractNumId="13" w15:restartNumberingAfterBreak="0">
+  <w:abstractNum w:abstractNumId="25" w15:restartNumberingAfterBreak="0">
+    <w:nsid w:val="71924F5D"/>
+    <w:multiLevelType w:val="hybridMultilevel"/>
+    <w:tmpl w:val="DA80057C"/>
+    <w:lvl w:ilvl="0" w:tplc="08090011">
+      <w:start w:val="1"/>
+      <w:numFmt w:val="decimal"/>
+      <w:lvlText w:val="%1)"/>
+      <w:lvlJc w:val="left"/>
+      <w:pPr>
+        <w:ind w:left="720" w:hanging="360"/>
+      </w:pPr>
+      <w:rPr>
+        <w:rFonts w:hint="default"/>
+      </w:rPr>
+    </w:lvl>
+    <w:lvl w:ilvl="1" w:tplc="08090019" w:tentative="1">
+      <w:start w:val="1"/>
+      <w:numFmt w:val="lowerLetter"/>
+      <w:lvlText w:val="%2."/>
+      <w:lvlJc w:val="left"/>
+      <w:pPr>
+        <w:ind w:left="1440" w:hanging="360"/>
+      </w:pPr>
+    </w:lvl>
+    <w:lvl w:ilvl="2" w:tplc="0809001B" w:tentative="1">
+      <w:start w:val="1"/>
+      <w:numFmt w:val="lowerRoman"/>
+      <w:lvlText w:val="%3."/>
+      <w:lvlJc w:val="right"/>
+      <w:pPr>
+        <w:ind w:left="2160" w:hanging="180"/>
+      </w:pPr>
+    </w:lvl>
+    <w:lvl w:ilvl="3" w:tplc="0809000F" w:tentative="1">
+      <w:start w:val="1"/>
+      <w:numFmt w:val="decimal"/>
+      <w:lvlText w:val="%4."/>
+      <w:lvlJc w:val="left"/>
+      <w:pPr>
+        <w:ind w:left="2880" w:hanging="360"/>
+      </w:pPr>
+    </w:lvl>
+    <w:lvl w:ilvl="4" w:tplc="08090019" w:tentative="1">
+      <w:start w:val="1"/>
+      <w:numFmt w:val="lowerLetter"/>
+      <w:lvlText w:val="%5."/>
+      <w:lvlJc w:val="left"/>
+      <w:pPr>
+        <w:ind w:left="3600" w:hanging="360"/>
+      </w:pPr>
+    </w:lvl>
+    <w:lvl w:ilvl="5" w:tplc="0809001B" w:tentative="1">
+      <w:start w:val="1"/>
+      <w:numFmt w:val="lowerRoman"/>
+      <w:lvlText w:val="%6."/>
+      <w:lvlJc w:val="right"/>
+      <w:pPr>
+        <w:ind w:left="4320" w:hanging="180"/>
+      </w:pPr>
+    </w:lvl>
+    <w:lvl w:ilvl="6" w:tplc="0809000F" w:tentative="1">
+      <w:start w:val="1"/>
+      <w:numFmt w:val="decimal"/>
+      <w:lvlText w:val="%7."/>
+      <w:lvlJc w:val="left"/>
+      <w:pPr>
+        <w:ind w:left="5040" w:hanging="360"/>
+      </w:pPr>
+    </w:lvl>
+    <w:lvl w:ilvl="7" w:tplc="08090019" w:tentative="1">
+      <w:start w:val="1"/>
+      <w:numFmt w:val="lowerLetter"/>
+      <w:lvlText w:val="%8."/>
+      <w:lvlJc w:val="left"/>
+      <w:pPr>
+        <w:ind w:left="5760" w:hanging="360"/>
+      </w:pPr>
+    </w:lvl>
+    <w:lvl w:ilvl="8" w:tplc="0809001B" w:tentative="1">
+      <w:start w:val="1"/>
+      <w:numFmt w:val="lowerRoman"/>
+      <w:lvlText w:val="%9."/>
+      <w:lvlJc w:val="right"/>
+      <w:pPr>
+        <w:ind w:left="6480" w:hanging="180"/>
+      </w:pPr>
+    </w:lvl>
+  </w:abstractNum>
+  <w:abstractNum w:abstractNumId="26" w15:restartNumberingAfterBreak="0">
+    <w:nsid w:val="749B20C6"/>
+    <w:multiLevelType w:val="multilevel"/>
+    <w:tmpl w:val="E7D804E8"/>
+    <w:lvl w:ilvl="0">
+      <w:start w:val="1"/>
+      <w:numFmt w:val="bullet"/>
+      <w:lvlText w:val=""/>
+      <w:lvlJc w:val="left"/>
+      <w:pPr>
+        <w:tabs>
+          <w:tab w:val="num" w:pos="720"/>
+        </w:tabs>
+        <w:ind w:left="720" w:hanging="360"/>
+      </w:pPr>
+      <w:rPr>
+        <w:rFonts w:ascii="Symbol" w:hAnsi="Symbol" w:hint="default"/>
+        <w:sz w:val="20"/>
+      </w:rPr>
+    </w:lvl>
+    <w:lvl w:ilvl="1" w:tentative="1">
+      <w:start w:val="1"/>
+      <w:numFmt w:val="bullet"/>
+      <w:lvlText w:val="o"/>
+      <w:lvlJc w:val="left"/>
+      <w:pPr>
+        <w:tabs>
+          <w:tab w:val="num" w:pos="1440"/>
+        </w:tabs>
+        <w:ind w:left="1440" w:hanging="360"/>
+      </w:pPr>
+      <w:rPr>
+        <w:rFonts w:ascii="Courier New" w:hAnsi="Courier New" w:hint="default"/>
+        <w:sz w:val="20"/>
+      </w:rPr>
+    </w:lvl>
+    <w:lvl w:ilvl="2" w:tentative="1">
+      <w:start w:val="1"/>
+      <w:numFmt w:val="bullet"/>
+      <w:lvlText w:val=""/>
+      <w:lvlJc w:val="left"/>
+      <w:pPr>
+        <w:tabs>
+          <w:tab w:val="num" w:pos="2160"/>
+        </w:tabs>
+        <w:ind w:left="2160" w:hanging="360"/>
+      </w:pPr>
+      <w:rPr>
+        <w:rFonts w:ascii="Wingdings" w:hAnsi="Wingdings" w:hint="default"/>
+        <w:sz w:val="20"/>
+      </w:rPr>
+    </w:lvl>
+    <w:lvl w:ilvl="3" w:tentative="1">
+      <w:start w:val="1"/>
+      <w:numFmt w:val="bullet"/>
+      <w:lvlText w:val=""/>
+      <w:lvlJc w:val="left"/>
+      <w:pPr>
+        <w:tabs>
+          <w:tab w:val="num" w:pos="2880"/>
+        </w:tabs>
+        <w:ind w:left="2880" w:hanging="360"/>
+      </w:pPr>
+      <w:rPr>
+        <w:rFonts w:ascii="Wingdings" w:hAnsi="Wingdings" w:hint="default"/>
+        <w:sz w:val="20"/>
+      </w:rPr>
+    </w:lvl>
+    <w:lvl w:ilvl="4" w:tentative="1">
+      <w:start w:val="1"/>
+      <w:numFmt w:val="bullet"/>
+      <w:lvlText w:val=""/>
+      <w:lvlJc w:val="left"/>
+      <w:pPr>
+        <w:tabs>
+          <w:tab w:val="num" w:pos="3600"/>
+        </w:tabs>
+        <w:ind w:left="3600" w:hanging="360"/>
+      </w:pPr>
+      <w:rPr>
+        <w:rFonts w:ascii="Wingdings" w:hAnsi="Wingdings" w:hint="default"/>
+        <w:sz w:val="20"/>
+      </w:rPr>
+    </w:lvl>
+    <w:lvl w:ilvl="5" w:tentative="1">
+      <w:start w:val="1"/>
+      <w:numFmt w:val="bullet"/>
+      <w:lvlText w:val=""/>
+      <w:lvlJc w:val="left"/>
+      <w:pPr>
+        <w:tabs>
+          <w:tab w:val="num" w:pos="4320"/>
+        </w:tabs>
+        <w:ind w:left="4320" w:hanging="360"/>
+      </w:pPr>
+      <w:rPr>
+        <w:rFonts w:ascii="Wingdings" w:hAnsi="Wingdings" w:hint="default"/>
+        <w:sz w:val="20"/>
+      </w:rPr>
+    </w:lvl>
+    <w:lvl w:ilvl="6" w:tentative="1">
+      <w:start w:val="1"/>
+      <w:numFmt w:val="bullet"/>
+      <w:lvlText w:val=""/>
+      <w:lvlJc w:val="left"/>
+      <w:pPr>
+        <w:tabs>
+          <w:tab w:val="num" w:pos="5040"/>
+        </w:tabs>
+        <w:ind w:left="5040" w:hanging="360"/>
+      </w:pPr>
+      <w:rPr>
+        <w:rFonts w:ascii="Wingdings" w:hAnsi="Wingdings" w:hint="default"/>
+        <w:sz w:val="20"/>
+      </w:rPr>
+    </w:lvl>
+    <w:lvl w:ilvl="7" w:tentative="1">
+      <w:start w:val="1"/>
+      <w:numFmt w:val="bullet"/>
+      <w:lvlText w:val=""/>
+      <w:lvlJc w:val="left"/>
+      <w:pPr>
+        <w:tabs>
+          <w:tab w:val="num" w:pos="5760"/>
+        </w:tabs>
+        <w:ind w:left="5760" w:hanging="360"/>
+      </w:pPr>
+      <w:rPr>
+        <w:rFonts w:ascii="Wingdings" w:hAnsi="Wingdings" w:hint="default"/>
+        <w:sz w:val="20"/>
+      </w:rPr>
+    </w:lvl>
+    <w:lvl w:ilvl="8" w:tentative="1">
+      <w:start w:val="1"/>
+      <w:numFmt w:val="bullet"/>
+      <w:lvlText w:val=""/>
+      <w:lvlJc w:val="left"/>
+      <w:pPr>
+        <w:tabs>
+          <w:tab w:val="num" w:pos="6480"/>
+        </w:tabs>
+        <w:ind w:left="6480" w:hanging="360"/>
+      </w:pPr>
+      <w:rPr>
+        <w:rFonts w:ascii="Wingdings" w:hAnsi="Wingdings" w:hint="default"/>
+        <w:sz w:val="20"/>
+      </w:rPr>
+    </w:lvl>
+  </w:abstractNum>
+  <w:abstractNum w:abstractNumId="27" w15:restartNumberingAfterBreak="0">
+    <w:nsid w:val="76794E81"/>
+    <w:multiLevelType w:val="hybridMultilevel"/>
+    <w:tmpl w:val="E4ECDDEE"/>
+    <w:lvl w:ilvl="0" w:tplc="FFFFFFFF">
+      <w:start w:val="1"/>
+      <w:numFmt w:val="decimal"/>
+      <w:lvlText w:val="%1."/>
+      <w:lvlJc w:val="left"/>
+      <w:pPr>
+        <w:ind w:left="720" w:hanging="360"/>
+      </w:pPr>
+    </w:lvl>
+    <w:lvl w:ilvl="1" w:tplc="FFFFFFFF" w:tentative="1">
+      <w:start w:val="1"/>
+      <w:numFmt w:val="lowerLetter"/>
+      <w:lvlText w:val="%2."/>
+      <w:lvlJc w:val="left"/>
+      <w:pPr>
+        <w:ind w:left="1440" w:hanging="360"/>
+      </w:pPr>
+    </w:lvl>
+    <w:lvl w:ilvl="2" w:tplc="FFFFFFFF" w:tentative="1">
+      <w:start w:val="1"/>
+      <w:numFmt w:val="lowerRoman"/>
+      <w:lvlText w:val="%3."/>
+      <w:lvlJc w:val="right"/>
+      <w:pPr>
+        <w:ind w:left="2160" w:hanging="180"/>
+      </w:pPr>
+    </w:lvl>
+    <w:lvl w:ilvl="3" w:tplc="FFFFFFFF" w:tentative="1">
+      <w:start w:val="1"/>
+      <w:numFmt w:val="decimal"/>
+      <w:lvlText w:val="%4."/>
+      <w:lvlJc w:val="left"/>
+      <w:pPr>
+        <w:ind w:left="2880" w:hanging="360"/>
+      </w:pPr>
+    </w:lvl>
+    <w:lvl w:ilvl="4" w:tplc="FFFFFFFF" w:tentative="1">
+      <w:start w:val="1"/>
+      <w:numFmt w:val="lowerLetter"/>
+      <w:lvlText w:val="%5."/>
+      <w:lvlJc w:val="left"/>
+      <w:pPr>
+        <w:ind w:left="3600" w:hanging="360"/>
+      </w:pPr>
+    </w:lvl>
+    <w:lvl w:ilvl="5" w:tplc="FFFFFFFF" w:tentative="1">
+      <w:start w:val="1"/>
+      <w:numFmt w:val="lowerRoman"/>
+      <w:lvlText w:val="%6."/>
+      <w:lvlJc w:val="right"/>
+      <w:pPr>
+        <w:ind w:left="4320" w:hanging="180"/>
+      </w:pPr>
+    </w:lvl>
+    <w:lvl w:ilvl="6" w:tplc="FFFFFFFF" w:tentative="1">
+      <w:start w:val="1"/>
+      <w:numFmt w:val="decimal"/>
+      <w:lvlText w:val="%7."/>
+      <w:lvlJc w:val="left"/>
+      <w:pPr>
+        <w:ind w:left="5040" w:hanging="360"/>
+      </w:pPr>
+    </w:lvl>
+    <w:lvl w:ilvl="7" w:tplc="FFFFFFFF" w:tentative="1">
+      <w:start w:val="1"/>
+      <w:numFmt w:val="lowerLetter"/>
+      <w:lvlText w:val="%8."/>
+      <w:lvlJc w:val="left"/>
+      <w:pPr>
+        <w:ind w:left="5760" w:hanging="360"/>
+      </w:pPr>
+    </w:lvl>
+    <w:lvl w:ilvl="8" w:tplc="FFFFFFFF" w:tentative="1">
+      <w:start w:val="1"/>
+      <w:numFmt w:val="lowerRoman"/>
+      <w:lvlText w:val="%9."/>
+      <w:lvlJc w:val="right"/>
+      <w:pPr>
+        <w:ind w:left="6480" w:hanging="180"/>
+      </w:pPr>
+    </w:lvl>
+  </w:abstractNum>
+  <w:abstractNum w:abstractNumId="28" w15:restartNumberingAfterBreak="0">
+    <w:nsid w:val="77EA18D8"/>
+    <w:multiLevelType w:val="hybridMultilevel"/>
+    <w:tmpl w:val="79DA2F9E"/>
+    <w:lvl w:ilvl="0" w:tplc="08090011">
+      <w:start w:val="1"/>
+      <w:numFmt w:val="decimal"/>
+      <w:lvlText w:val="%1)"/>
+      <w:lvlJc w:val="left"/>
+      <w:pPr>
+        <w:ind w:left="720" w:hanging="360"/>
+      </w:pPr>
+    </w:lvl>
+    <w:lvl w:ilvl="1" w:tplc="08090019">
+      <w:start w:val="1"/>
+      <w:numFmt w:val="lowerLetter"/>
+      <w:lvlText w:val="%2."/>
+      <w:lvlJc w:val="left"/>
+      <w:pPr>
+        <w:ind w:left="1440" w:hanging="360"/>
+      </w:pPr>
+    </w:lvl>
+    <w:lvl w:ilvl="2" w:tplc="0809001B" w:tentative="1">
+      <w:start w:val="1"/>
+      <w:numFmt w:val="lowerRoman"/>
+      <w:lvlText w:val="%3."/>
+      <w:lvlJc w:val="right"/>
+      <w:pPr>
+        <w:ind w:left="2160" w:hanging="180"/>
+      </w:pPr>
+    </w:lvl>
+    <w:lvl w:ilvl="3" w:tplc="0809000F" w:tentative="1">
+      <w:start w:val="1"/>
+      <w:numFmt w:val="decimal"/>
+      <w:lvlText w:val="%4."/>
+      <w:lvlJc w:val="left"/>
+      <w:pPr>
+        <w:ind w:left="2880" w:hanging="360"/>
+      </w:pPr>
+    </w:lvl>
+    <w:lvl w:ilvl="4" w:tplc="08090019" w:tentative="1">
+      <w:start w:val="1"/>
+      <w:numFmt w:val="lowerLetter"/>
+      <w:lvlText w:val="%5."/>
+      <w:lvlJc w:val="left"/>
+      <w:pPr>
+        <w:ind w:left="3600" w:hanging="360"/>
+      </w:pPr>
+    </w:lvl>
+    <w:lvl w:ilvl="5" w:tplc="0809001B" w:tentative="1">
+      <w:start w:val="1"/>
+      <w:numFmt w:val="lowerRoman"/>
+      <w:lvlText w:val="%6."/>
+      <w:lvlJc w:val="right"/>
+      <w:pPr>
+        <w:ind w:left="4320" w:hanging="180"/>
+      </w:pPr>
+    </w:lvl>
+    <w:lvl w:ilvl="6" w:tplc="0809000F" w:tentative="1">
+      <w:start w:val="1"/>
+      <w:numFmt w:val="decimal"/>
+      <w:lvlText w:val="%7."/>
+      <w:lvlJc w:val="left"/>
+      <w:pPr>
+        <w:ind w:left="5040" w:hanging="360"/>
+      </w:pPr>
+    </w:lvl>
+    <w:lvl w:ilvl="7" w:tplc="08090019" w:tentative="1">
+      <w:start w:val="1"/>
+      <w:numFmt w:val="lowerLetter"/>
+      <w:lvlText w:val="%8."/>
+      <w:lvlJc w:val="left"/>
+      <w:pPr>
+        <w:ind w:left="5760" w:hanging="360"/>
+      </w:pPr>
+    </w:lvl>
+    <w:lvl w:ilvl="8" w:tplc="0809001B" w:tentative="1">
+      <w:start w:val="1"/>
+      <w:numFmt w:val="lowerRoman"/>
+      <w:lvlText w:val="%9."/>
+      <w:lvlJc w:val="right"/>
+      <w:pPr>
+        <w:ind w:left="6480" w:hanging="180"/>
+      </w:pPr>
+    </w:lvl>
+  </w:abstractNum>
+  <w:abstractNum w:abstractNumId="29" w15:restartNumberingAfterBreak="0">
     <w:nsid w:val="78147C02"/>
     <w:multiLevelType w:val="hybridMultilevel"/>
     <w:tmpl w:val="39086B9E"/>
@@ -20900,7 +25277,7 @@
       </w:pPr>
     </w:lvl>
   </w:abstractNum>
-  <w:abstractNum w:abstractNumId="14" w15:restartNumberingAfterBreak="0">
+  <w:abstractNum w:abstractNumId="30" w15:restartNumberingAfterBreak="0">
     <w:nsid w:val="78CA387E"/>
     <w:multiLevelType w:val="multilevel"/>
     <w:tmpl w:val="540CAE42"/>
@@ -21093,7 +25470,7 @@
       </w:rPr>
     </w:lvl>
   </w:abstractNum>
-  <w:abstractNum w:abstractNumId="15" w15:restartNumberingAfterBreak="0">
+  <w:abstractNum w:abstractNumId="31" w15:restartNumberingAfterBreak="0">
     <w:nsid w:val="79B43EA0"/>
     <w:multiLevelType w:val="hybridMultilevel"/>
     <w:tmpl w:val="0892487C"/>
@@ -21182,7 +25559,7 @@
       </w:pPr>
     </w:lvl>
   </w:abstractNum>
-  <w:abstractNum w:abstractNumId="16" w15:restartNumberingAfterBreak="0">
+  <w:abstractNum w:abstractNumId="32" w15:restartNumberingAfterBreak="0">
     <w:nsid w:val="7C3A17C8"/>
     <w:multiLevelType w:val="hybridMultilevel"/>
     <w:tmpl w:val="620AAFC2"/>
@@ -21271,56 +25648,145 @@
       </w:pPr>
     </w:lvl>
   </w:abstractNum>
+  <w:abstractNum w:abstractNumId="33" w15:restartNumberingAfterBreak="0">
+    <w:nsid w:val="7FD25CC3"/>
+    <w:multiLevelType w:val="hybridMultilevel"/>
+    <w:tmpl w:val="5F269C9E"/>
+    <w:lvl w:ilvl="0" w:tplc="0809000F">
+      <w:start w:val="1"/>
+      <w:numFmt w:val="decimal"/>
+      <w:lvlText w:val="%1."/>
+      <w:lvlJc w:val="left"/>
+      <w:pPr>
+        <w:ind w:left="720" w:hanging="360"/>
+      </w:pPr>
+      <w:rPr>
+        <w:rFonts w:hint="default"/>
+      </w:rPr>
+    </w:lvl>
+    <w:lvl w:ilvl="1" w:tplc="08090019" w:tentative="1">
+      <w:start w:val="1"/>
+      <w:numFmt w:val="lowerLetter"/>
+      <w:lvlText w:val="%2."/>
+      <w:lvlJc w:val="left"/>
+      <w:pPr>
+        <w:ind w:left="1440" w:hanging="360"/>
+      </w:pPr>
+    </w:lvl>
+    <w:lvl w:ilvl="2" w:tplc="0809001B" w:tentative="1">
+      <w:start w:val="1"/>
+      <w:numFmt w:val="lowerRoman"/>
+      <w:lvlText w:val="%3."/>
+      <w:lvlJc w:val="right"/>
+      <w:pPr>
+        <w:ind w:left="2160" w:hanging="180"/>
+      </w:pPr>
+    </w:lvl>
+    <w:lvl w:ilvl="3" w:tplc="0809000F" w:tentative="1">
+      <w:start w:val="1"/>
+      <w:numFmt w:val="decimal"/>
+      <w:lvlText w:val="%4."/>
+      <w:lvlJc w:val="left"/>
+      <w:pPr>
+        <w:ind w:left="2880" w:hanging="360"/>
+      </w:pPr>
+    </w:lvl>
+    <w:lvl w:ilvl="4" w:tplc="08090019" w:tentative="1">
+      <w:start w:val="1"/>
+      <w:numFmt w:val="lowerLetter"/>
+      <w:lvlText w:val="%5."/>
+      <w:lvlJc w:val="left"/>
+      <w:pPr>
+        <w:ind w:left="3600" w:hanging="360"/>
+      </w:pPr>
+    </w:lvl>
+    <w:lvl w:ilvl="5" w:tplc="0809001B" w:tentative="1">
+      <w:start w:val="1"/>
+      <w:numFmt w:val="lowerRoman"/>
+      <w:lvlText w:val="%6."/>
+      <w:lvlJc w:val="right"/>
+      <w:pPr>
+        <w:ind w:left="4320" w:hanging="180"/>
+      </w:pPr>
+    </w:lvl>
+    <w:lvl w:ilvl="6" w:tplc="0809000F" w:tentative="1">
+      <w:start w:val="1"/>
+      <w:numFmt w:val="decimal"/>
+      <w:lvlText w:val="%7."/>
+      <w:lvlJc w:val="left"/>
+      <w:pPr>
+        <w:ind w:left="5040" w:hanging="360"/>
+      </w:pPr>
+    </w:lvl>
+    <w:lvl w:ilvl="7" w:tplc="08090019" w:tentative="1">
+      <w:start w:val="1"/>
+      <w:numFmt w:val="lowerLetter"/>
+      <w:lvlText w:val="%8."/>
+      <w:lvlJc w:val="left"/>
+      <w:pPr>
+        <w:ind w:left="5760" w:hanging="360"/>
+      </w:pPr>
+    </w:lvl>
+    <w:lvl w:ilvl="8" w:tplc="0809001B" w:tentative="1">
+      <w:start w:val="1"/>
+      <w:numFmt w:val="lowerRoman"/>
+      <w:lvlText w:val="%9."/>
+      <w:lvlJc w:val="right"/>
+      <w:pPr>
+        <w:ind w:left="6480" w:hanging="180"/>
+      </w:pPr>
+    </w:lvl>
+  </w:abstractNum>
   <w:num w:numId="1">
-    <w:abstractNumId w:val="1"/>
+    <w:abstractNumId w:val="3"/>
   </w:num>
   <w:num w:numId="2">
-    <w:abstractNumId w:val="11"/>
+    <w:abstractNumId w:val="22"/>
   </w:num>
   <w:num w:numId="3">
+    <w:abstractNumId w:val="9"/>
+  </w:num>
+  <w:num w:numId="4">
+    <w:abstractNumId w:val="17"/>
+  </w:num>
+  <w:num w:numId="5">
+    <w:abstractNumId w:val="31"/>
+  </w:num>
+  <w:num w:numId="6">
+    <w:abstractNumId w:val="29"/>
+  </w:num>
+  <w:num w:numId="7">
+    <w:abstractNumId w:val="24"/>
+  </w:num>
+  <w:num w:numId="8">
+    <w:abstractNumId w:val="4"/>
+  </w:num>
+  <w:num w:numId="9">
+    <w:abstractNumId w:val="14"/>
+  </w:num>
+  <w:num w:numId="10">
+    <w:abstractNumId w:val="12"/>
+  </w:num>
+  <w:num w:numId="11">
     <w:abstractNumId w:val="6"/>
   </w:num>
-  <w:num w:numId="4">
+  <w:num w:numId="12">
     <w:abstractNumId w:val="10"/>
   </w:num>
-  <w:num w:numId="5">
-    <w:abstractNumId w:val="15"/>
-  </w:num>
-  <w:num w:numId="6">
-    <w:abstractNumId w:val="13"/>
-  </w:num>
-  <w:num w:numId="7">
-    <w:abstractNumId w:val="12"/>
-  </w:num>
-  <w:num w:numId="8">
-    <w:abstractNumId w:val="2"/>
-  </w:num>
-  <w:num w:numId="9">
-    <w:abstractNumId w:val="9"/>
-  </w:num>
-  <w:num w:numId="10">
-    <w:abstractNumId w:val="8"/>
-  </w:num>
-  <w:num w:numId="11">
-    <w:abstractNumId w:val="4"/>
-  </w:num>
-  <w:num w:numId="12">
+  <w:num w:numId="13">
     <w:abstractNumId w:val="7"/>
   </w:num>
-  <w:num w:numId="13">
-    <w:abstractNumId w:val="5"/>
-  </w:num>
   <w:num w:numId="14">
-    <w:abstractNumId w:val="16"/>
+    <w:abstractNumId w:val="32"/>
   </w:num>
   <w:num w:numId="15">
     <w:abstractNumId w:val="0"/>
   </w:num>
   <w:num w:numId="16">
-    <w:abstractNumId w:val="3"/>
+    <w:abstractNumId w:val="5"/>
   </w:num>
   <w:num w:numId="17">
-    <w:abstractNumId w:val="10"/>
+    <w:abstractNumId w:val="17"/>
     <w:lvlOverride w:ilvl="0">
       <w:startOverride w:val="1"/>
     </w:lvlOverride>
@@ -21350,7 +25816,7 @@
     </w:lvlOverride>
   </w:num>
   <w:num w:numId="18">
-    <w:abstractNumId w:val="10"/>
+    <w:abstractNumId w:val="17"/>
     <w:lvlOverride w:ilvl="0">
       <w:startOverride w:val="1"/>
     </w:lvlOverride>
@@ -21380,10 +25846,10 @@
     </w:lvlOverride>
   </w:num>
   <w:num w:numId="19">
-    <w:abstractNumId w:val="14"/>
+    <w:abstractNumId w:val="30"/>
   </w:num>
   <w:num w:numId="20">
-    <w:abstractNumId w:val="10"/>
+    <w:abstractNumId w:val="17"/>
     <w:lvlOverride w:ilvl="0">
       <w:startOverride w:val="1"/>
     </w:lvlOverride>
@@ -21413,7 +25879,7 @@
     </w:lvlOverride>
   </w:num>
   <w:num w:numId="21">
-    <w:abstractNumId w:val="10"/>
+    <w:abstractNumId w:val="17"/>
     <w:lvlOverride w:ilvl="0">
       <w:startOverride w:val="1"/>
     </w:lvlOverride>
@@ -21441,6 +25907,63 @@
     <w:lvlOverride w:ilvl="8">
       <w:startOverride w:val="1"/>
     </w:lvlOverride>
+  </w:num>
+  <w:num w:numId="22">
+    <w:abstractNumId w:val="3"/>
+  </w:num>
+  <w:num w:numId="23">
+    <w:abstractNumId w:val="16"/>
+  </w:num>
+  <w:num w:numId="24">
+    <w:abstractNumId w:val="13"/>
+  </w:num>
+  <w:num w:numId="25">
+    <w:abstractNumId w:val="19"/>
+  </w:num>
+  <w:num w:numId="26">
+    <w:abstractNumId w:val="33"/>
+  </w:num>
+  <w:num w:numId="27">
+    <w:abstractNumId w:val="15"/>
+  </w:num>
+  <w:num w:numId="28">
+    <w:abstractNumId w:val="23"/>
+  </w:num>
+  <w:num w:numId="29">
+    <w:abstractNumId w:val="27"/>
+  </w:num>
+  <w:num w:numId="30">
+    <w:abstractNumId w:val="2"/>
+  </w:num>
+  <w:num w:numId="31">
+    <w:abstractNumId w:val="25"/>
+  </w:num>
+  <w:num w:numId="32">
+    <w:abstractNumId w:val="17"/>
+  </w:num>
+  <w:num w:numId="33">
+    <w:abstractNumId w:val="21"/>
+  </w:num>
+  <w:num w:numId="34">
+    <w:abstractNumId w:val="18"/>
+  </w:num>
+  <w:num w:numId="35">
+    <w:abstractNumId w:val="11"/>
+  </w:num>
+  <w:num w:numId="36">
+    <w:abstractNumId w:val="8"/>
+  </w:num>
+  <w:num w:numId="37">
+    <w:abstractNumId w:val="26"/>
+  </w:num>
+  <w:num w:numId="38">
+    <w:abstractNumId w:val="1"/>
+  </w:num>
+  <w:num w:numId="39">
+    <w:abstractNumId w:val="20"/>
+  </w:num>
+  <w:num w:numId="40">
+    <w:abstractNumId w:val="28"/>
   </w:num>
   <w:numIdMacAtCleanup w:val="9"/>
 </w:numbering>
@@ -22040,7 +26563,6 @@
   <w:style w:type="character" w:default="1" w:styleId="DefaultParagraphFont">
     <w:name w:val="Default Paragraph Font"/>
     <w:uiPriority w:val="1"/>
-    <w:semiHidden/>
     <w:unhideWhenUsed/>
   </w:style>
   <w:style w:type="table" w:default="1" w:styleId="TableNormal">

--- a/docs/IOTA_Literature_Review_JOC_v2.docx
+++ b/docs/IOTA_Literature_Review_JOC_v2.docx
@@ -13322,21 +13322,7 @@
           <w:lang w:eastAsia="en-US"/>
         </w:rPr>
         <w:lastRenderedPageBreak/>
-        <w:t>f</w:t>
-      </w:r>
-      <w:proofErr w:type="spellStart"/>
-      <w:r>
-        <w:rPr>
-          <w:lang w:eastAsia="en-US"/>
-        </w:rPr>
-        <w:t>aster</w:t>
-      </w:r>
-      <w:proofErr w:type="spellEnd"/>
-      <w:r>
-        <w:rPr>
-          <w:lang w:eastAsia="en-US"/>
-        </w:rPr>
-        <w:t xml:space="preserve"> than the ITS-G5 system, indicating that there is no clear winner. A key performance indicator for V2X system performance is latency, however this study was inconclusive in naming the optimal solution as it is highly dependent on operating range and user density. </w:t>
+        <w:t xml:space="preserve">faster than the ITS-G5 system, indicating that there is no clear winner. A key performance indicator for V2X system performance is latency, however this study was inconclusive in naming the optimal solution as it is highly dependent on operating range and user density. </w:t>
       </w:r>
       <w:commentRangeStart w:id="75"/>
       <w:r>
@@ -15600,6 +15586,15 @@
     </w:p>
     <w:p>
       <w:pPr>
+        <w:pStyle w:val="Heading2"/>
+      </w:pPr>
+      <w:r>
+        <w:t>Introduction – 410/500</w:t>
+      </w:r>
+    </w:p>
+    <w:p>
+      <w:pPr>
+        <w:jc w:val="both"/>
         <w:rPr>
           <w:lang w:eastAsia="en-US"/>
         </w:rPr>
@@ -15620,13 +15615,13 @@
         <w:rPr>
           <w:lang w:eastAsia="en-US"/>
         </w:rPr>
-        <w:t xml:space="preserve"> hypothesi</w:t>
-      </w:r>
-      <w:r>
-        <w:rPr>
-          <w:lang w:eastAsia="en-US"/>
-        </w:rPr>
-        <w:t>s</w:t>
+        <w:t xml:space="preserve"> </w:t>
+      </w:r>
+      <w:r>
+        <w:rPr>
+          <w:lang w:eastAsia="en-US"/>
+        </w:rPr>
+        <w:t>question/ hypothesis</w:t>
       </w:r>
       <w:r>
         <w:rPr>
@@ -15637,6 +15632,7 @@
     </w:p>
     <w:p>
       <w:pPr>
+        <w:jc w:val="both"/>
         <w:rPr>
           <w:lang w:eastAsia="en-US"/>
         </w:rPr>
@@ -15666,7 +15662,16 @@
           <w:bCs/>
           <w:lang w:val="en-GB" w:eastAsia="en-US"/>
         </w:rPr>
-        <w:t xml:space="preserve">The IOTA framework can be used as a viable V2X communication layer that allows for secure and scalable data transfer </w:t>
+        <w:t xml:space="preserve">The IOTA framework can be used as a viable V2X communication layer that allows for secure and scalable data </w:t>
+      </w:r>
+      <w:r>
+        <w:rPr>
+          <w:b/>
+          <w:bCs/>
+          <w:highlight w:val="yellow"/>
+          <w:lang w:val="en-GB" w:eastAsia="en-US"/>
+        </w:rPr>
+        <w:t>(and value)</w:t>
       </w:r>
       <w:r>
         <w:rPr>
@@ -15674,7 +15679,7 @@
           <w:bCs/>
           <w:lang w:val="en-GB" w:eastAsia="en-US"/>
         </w:rPr>
-        <w:t>within the</w:t>
+        <w:t xml:space="preserve"> </w:t>
       </w:r>
       <w:r>
         <w:rPr>
@@ -15682,7 +15687,7 @@
           <w:bCs/>
           <w:lang w:val="en-GB" w:eastAsia="en-US"/>
         </w:rPr>
-        <w:t xml:space="preserve"> autonomous vehicle</w:t>
+        <w:t xml:space="preserve">transfer </w:t>
       </w:r>
       <w:r>
         <w:rPr>
@@ -15690,7 +15695,7 @@
           <w:bCs/>
           <w:lang w:val="en-GB" w:eastAsia="en-US"/>
         </w:rPr>
-        <w:t xml:space="preserve"> environment using </w:t>
+        <w:t>within the</w:t>
       </w:r>
       <w:r>
         <w:rPr>
@@ -15698,7 +15703,7 @@
           <w:bCs/>
           <w:lang w:val="en-GB" w:eastAsia="en-US"/>
         </w:rPr>
-        <w:t>the IOTA network.</w:t>
+        <w:t xml:space="preserve"> autonomous vehicle</w:t>
       </w:r>
       <w:r>
         <w:rPr>
@@ -15706,23 +15711,40 @@
           <w:bCs/>
           <w:lang w:val="en-GB" w:eastAsia="en-US"/>
         </w:rPr>
-        <w:t>”</w:t>
-      </w:r>
-    </w:p>
-    <w:p>
-      <w:pPr>
-        <w:spacing w:line="360" w:lineRule="auto"/>
-        <w:jc w:val="both"/>
+        <w:t xml:space="preserve"> environment using </w:t>
+      </w:r>
+      <w:r>
         <w:rPr>
           <w:b/>
           <w:bCs/>
           <w:lang w:val="en-GB" w:eastAsia="en-US"/>
         </w:rPr>
-      </w:pPr>
+        <w:t>the IOTA network.</w:t>
+      </w:r>
+      <w:r>
+        <w:rPr>
+          <w:b/>
+          <w:bCs/>
+          <w:lang w:val="en-GB" w:eastAsia="en-US"/>
+        </w:rPr>
+        <w:t>”</w:t>
+      </w:r>
     </w:p>
     <w:p>
       <w:pPr>
         <w:spacing w:line="360" w:lineRule="auto"/>
+        <w:jc w:val="both"/>
+        <w:rPr>
+          <w:b/>
+          <w:bCs/>
+          <w:lang w:val="en-GB" w:eastAsia="en-US"/>
+        </w:rPr>
+      </w:pPr>
+    </w:p>
+    <w:p>
+      <w:pPr>
+        <w:spacing w:line="360" w:lineRule="auto"/>
+        <w:jc w:val="both"/>
         <w:rPr>
           <w:i/>
           <w:iCs/>
@@ -15733,7 +15755,109 @@
         <w:rPr>
           <w:lang w:val="en-GB" w:eastAsia="en-US"/>
         </w:rPr>
-        <w:t xml:space="preserve">As IOTA is an open-source software (OSS), different research methods to holistically evaluate OSS. A number of ways to do this have been outlined in recent research. </w:t>
+        <w:t xml:space="preserve">To answer this research question, </w:t>
+      </w:r>
+      <w:r>
+        <w:rPr>
+          <w:lang w:val="en-GB" w:eastAsia="en-US"/>
+        </w:rPr>
+        <w:t>the research needed to be decomposed into topics that</w:t>
+      </w:r>
+      <w:r>
+        <w:rPr>
+          <w:lang w:val="en-GB" w:eastAsia="en-US"/>
+        </w:rPr>
+        <w:t xml:space="preserve"> provided enough</w:t>
+      </w:r>
+      <w:r>
+        <w:rPr>
+          <w:lang w:val="en-GB" w:eastAsia="en-US"/>
+        </w:rPr>
+        <w:t xml:space="preserve"> cover</w:t>
+      </w:r>
+      <w:r>
+        <w:rPr>
+          <w:lang w:val="en-GB" w:eastAsia="en-US"/>
+        </w:rPr>
+        <w:t xml:space="preserve">age of the IOTA framework </w:t>
+      </w:r>
+      <w:r>
+        <w:rPr>
+          <w:lang w:val="en-GB" w:eastAsia="en-US"/>
+        </w:rPr>
+        <w:t xml:space="preserve">to enable us to answer the research question. </w:t>
+      </w:r>
+      <w:r>
+        <w:rPr>
+          <w:lang w:val="en-GB" w:eastAsia="en-US"/>
+        </w:rPr>
+        <w:t>Multiple</w:t>
+      </w:r>
+      <w:r>
+        <w:rPr>
+          <w:lang w:val="en-GB" w:eastAsia="en-US"/>
+        </w:rPr>
+        <w:t xml:space="preserve"> research </w:t>
+      </w:r>
+      <w:r>
+        <w:rPr>
+          <w:lang w:val="en-GB" w:eastAsia="en-US"/>
+        </w:rPr>
+        <w:t>approaches</w:t>
+      </w:r>
+      <w:r>
+        <w:rPr>
+          <w:lang w:val="en-GB" w:eastAsia="en-US"/>
+        </w:rPr>
+        <w:t xml:space="preserve"> </w:t>
+      </w:r>
+      <w:r>
+        <w:rPr>
+          <w:lang w:val="en-GB" w:eastAsia="en-US"/>
+        </w:rPr>
+        <w:t>were evaluated that</w:t>
+      </w:r>
+      <w:r>
+        <w:rPr>
+          <w:lang w:val="en-GB" w:eastAsia="en-US"/>
+        </w:rPr>
+        <w:t xml:space="preserve"> holistically evaluate </w:t>
+      </w:r>
+      <w:r>
+        <w:rPr>
+          <w:lang w:val="en-GB" w:eastAsia="en-US"/>
+        </w:rPr>
+        <w:t>open-source software (OSS)</w:t>
+      </w:r>
+      <w:r>
+        <w:rPr>
+          <w:lang w:val="en-GB" w:eastAsia="en-US"/>
+        </w:rPr>
+        <w:t xml:space="preserve"> to decide</w:t>
+      </w:r>
+      <w:r>
+        <w:rPr>
+          <w:lang w:val="en-GB" w:eastAsia="en-US"/>
+        </w:rPr>
+        <w:t xml:space="preserve"> what these </w:t>
+      </w:r>
+      <w:r>
+        <w:rPr>
+          <w:lang w:val="en-GB" w:eastAsia="en-US"/>
+        </w:rPr>
+        <w:t>topics</w:t>
+      </w:r>
+      <w:r>
+        <w:rPr>
+          <w:lang w:val="en-GB" w:eastAsia="en-US"/>
+        </w:rPr>
+        <w:t xml:space="preserve"> would be</w:t>
+      </w:r>
+      <w:r>
+        <w:rPr>
+          <w:lang w:val="en-GB" w:eastAsia="en-US"/>
+        </w:rPr>
+        <w:t xml:space="preserve">. </w:t>
       </w:r>
       <w:proofErr w:type="spellStart"/>
       <w:r>
@@ -15791,7 +15915,7 @@
           <w:iCs/>
           <w:lang w:val="en-GB" w:eastAsia="en-US"/>
         </w:rPr>
-        <w:t>Community Support and Adoption, Documentation, License, Operational SW Characteristics, Maturity, Quality , Risk (Perceived risks), Trustworthiness</w:t>
+        <w:t>Community Support and Adoption, Documentation, License, Operational SW Characteristics, Maturity, Quality, Risk (Perceived risks), Trustworthiness</w:t>
       </w:r>
       <w:r>
         <w:rPr>
@@ -15831,7 +15955,7 @@
         <w:rPr>
           <w:lang w:val="en-GB" w:eastAsia="en-US"/>
         </w:rPr>
-        <w:instrText xml:space="preserve"> ADDIN EN.CITE &lt;EndNote&gt;&lt;Cite&gt;&lt;Author&gt;Zhao&lt;/Author&gt;&lt;Year&gt;2021&lt;/Year&gt;&lt;IDText&gt;Evaluation indicators for open-source software: a review&lt;/IDText&gt;&lt;DisplayText&gt;[60]&lt;/DisplayText&gt;&lt;record&gt;&lt;dates&gt;&lt;pub-dates&gt;&lt;date&gt;2021-12-01&lt;/date&gt;&lt;/pub-dates&gt;&lt;year&gt;2021&lt;/year&gt;&lt;/dates&gt;&lt;isbn&gt;2523-3246&lt;/isbn&gt;&lt;titles&gt;&lt;title&gt;Evaluation indicators for open-source software: a review&lt;/title&gt;&lt;secondary-title&gt;Cybersecurity&lt;/secondary-title&gt;&lt;/titles&gt;&lt;number&gt;1&lt;/number&gt;&lt;access-date&gt;2022-03-29T23:41:59&lt;/access-date&gt;&lt;contributors&gt;&lt;authors&gt;&lt;author&gt;Zhao, Yuhang&lt;/author&gt;&lt;author&gt;Liang, Ruigang&lt;/author&gt;&lt;author&gt;Chen, Xiang&lt;/author&gt;&lt;author&gt;Zou, Jing&lt;/author&gt;&lt;/authors&gt;&lt;/contributors&gt;&lt;added-date format="utc"&gt;1648597466&lt;/added-date&gt;&lt;ref-type name="Journal Article"&gt;17&lt;/ref-type&gt;&lt;rec-number&gt;101&lt;/rec-number&gt;&lt;publisher&gt;Springer Science and Business Media LLC&lt;/publisher&gt;&lt;last-updated-date format="utc"&gt;1648597467&lt;/last-updated-date&gt;&lt;electronic-resource-num&gt;10.1186/s42400-021-00084-8&lt;/electronic-resource-num&gt;&lt;volume&gt;4&lt;/volume&gt;&lt;/record&gt;&lt;/Cite&gt;&lt;/EndNote&gt;</w:instrText>
+        <w:instrText xml:space="preserve"> ADDIN EN.CITE &lt;EndNote&gt;&lt;Cite&gt;&lt;Author&gt;Zhao&lt;/Author&gt;&lt;Year&gt;2021&lt;/Year&gt;&lt;IDText&gt;Evaluation indicators for open-source software: a review&lt;/IDText&gt;&lt;DisplayText&gt;[62]&lt;/DisplayText&gt;&lt;record&gt;&lt;dates&gt;&lt;pub-dates&gt;&lt;date&gt;2021-12-01&lt;/date&gt;&lt;/pub-dates&gt;&lt;year&gt;2021&lt;/year&gt;&lt;/dates&gt;&lt;isbn&gt;2523-3246&lt;/isbn&gt;&lt;titles&gt;&lt;title&gt;Evaluation indicators for open-source software: a review&lt;/title&gt;&lt;secondary-title&gt;Cybersecurity&lt;/secondary-title&gt;&lt;/titles&gt;&lt;number&gt;1&lt;/number&gt;&lt;access-date&gt;2022-03-29T23:41:59&lt;/access-date&gt;&lt;contributors&gt;&lt;authors&gt;&lt;author&gt;Zhao, Yuhang&lt;/author&gt;&lt;author&gt;Liang, Ruigang&lt;/author&gt;&lt;author&gt;Chen, Xiang&lt;/author&gt;&lt;author&gt;Zou, Jing&lt;/author&gt;&lt;/authors&gt;&lt;/contributors&gt;&lt;added-date format="utc"&gt;1648597466&lt;/added-date&gt;&lt;ref-type name="Journal Article"&gt;17&lt;/ref-type&gt;&lt;rec-number&gt;101&lt;/rec-number&gt;&lt;publisher&gt;Springer Science and Business Media LLC&lt;/publisher&gt;&lt;last-updated-date format="utc"&gt;1648597467&lt;/last-updated-date&gt;&lt;electronic-resource-num&gt;10.1186/s42400-021-00084-8&lt;/electronic-resource-num&gt;&lt;volume&gt;4&lt;/volume&gt;&lt;/record&gt;&lt;/Cite&gt;&lt;/EndNote&gt;</w:instrText>
       </w:r>
       <w:r>
         <w:rPr>
@@ -15844,7 +15968,7 @@
           <w:noProof/>
           <w:lang w:val="en-GB" w:eastAsia="en-US"/>
         </w:rPr>
-        <w:t>[60]</w:t>
+        <w:t>[62]</w:t>
       </w:r>
       <w:r>
         <w:rPr>
@@ -15873,12 +15997,24 @@
         <w:rPr>
           <w:lang w:val="en-GB" w:eastAsia="en-US"/>
         </w:rPr>
-        <w:t>. This research conducted was largely qualitative and focused primarily on data extracted from online repositories such as GitHub/ GitLab. It also cited a</w:t>
+        <w:t xml:space="preserve">. This research conducted was largely </w:t>
       </w:r>
       <w:r>
         <w:rPr>
           <w:lang w:val="en-GB" w:eastAsia="en-US"/>
         </w:rPr>
+        <w:t>quantitative</w:t>
+      </w:r>
+      <w:r>
+        <w:rPr>
+          <w:lang w:val="en-GB" w:eastAsia="en-US"/>
+        </w:rPr>
+        <w:t xml:space="preserve"> and focused primarily on data extracted from online repositories such as GitHub/ GitLab. It also cited a</w:t>
+      </w:r>
+      <w:r>
+        <w:rPr>
+          <w:lang w:val="en-GB" w:eastAsia="en-US"/>
+        </w:rPr>
         <w:t xml:space="preserve">nother more common evaluation perspective </w:t>
       </w:r>
       <w:r>
@@ -15903,6 +16039,7 @@
     <w:p>
       <w:pPr>
         <w:spacing w:line="360" w:lineRule="auto"/>
+        <w:jc w:val="both"/>
         <w:rPr>
           <w:lang w:val="en-GB" w:eastAsia="en-US"/>
         </w:rPr>
@@ -15916,6 +16053,7 @@
           <w:numId w:val="31"/>
         </w:numPr>
         <w:spacing w:line="360" w:lineRule="auto"/>
+        <w:jc w:val="both"/>
         <w:rPr>
           <w:lang w:val="en-GB" w:eastAsia="en-US"/>
         </w:rPr>
@@ -15935,6 +16073,7 @@
           <w:numId w:val="31"/>
         </w:numPr>
         <w:spacing w:line="360" w:lineRule="auto"/>
+        <w:jc w:val="both"/>
         <w:rPr>
           <w:lang w:val="en-GB" w:eastAsia="en-US"/>
         </w:rPr>
@@ -15972,6 +16111,7 @@
           <w:numId w:val="31"/>
         </w:numPr>
         <w:spacing w:line="360" w:lineRule="auto"/>
+        <w:jc w:val="both"/>
         <w:rPr>
           <w:lang w:val="en-GB" w:eastAsia="en-US"/>
         </w:rPr>
@@ -15991,6 +16131,7 @@
           <w:numId w:val="31"/>
         </w:numPr>
         <w:spacing w:line="360" w:lineRule="auto"/>
+        <w:jc w:val="both"/>
         <w:rPr>
           <w:lang w:val="en-GB" w:eastAsia="en-US"/>
         </w:rPr>
@@ -16005,6 +16146,7 @@
     <w:p>
       <w:pPr>
         <w:spacing w:line="360" w:lineRule="auto"/>
+        <w:jc w:val="both"/>
         <w:rPr>
           <w:i/>
           <w:iCs/>
@@ -16015,6 +16157,7 @@
     <w:p>
       <w:pPr>
         <w:spacing w:line="360" w:lineRule="auto"/>
+        <w:jc w:val="both"/>
         <w:rPr>
           <w:lang w:val="en-GB" w:eastAsia="en-US"/>
         </w:rPr>
@@ -16023,19 +16166,26 @@
         <w:rPr>
           <w:lang w:val="en-GB" w:eastAsia="en-US"/>
         </w:rPr>
-        <w:t xml:space="preserve">As demonstrated, there are various ways to quantify OSS. As the hypothesis for this research pertains to the autonomous vehicle and its ability to act as a V2X communication layer, as well as the scope of this research being limited, these headings </w:t>
+        <w:lastRenderedPageBreak/>
+        <w:t xml:space="preserve">As demonstrated, there are various ways to quantify OSS. As the hypothesis for this research pertains to the autonomous vehicle and its ability to act as a V2X communication layer, as well as the scope of this research being limited, these headings were consolidated and combined into the following </w:t>
       </w:r>
       <w:r>
         <w:rPr>
           <w:lang w:val="en-GB" w:eastAsia="en-US"/>
         </w:rPr>
-        <w:lastRenderedPageBreak/>
-        <w:t xml:space="preserve">were consolidated and combined into the following headings to be used as the basis of this study. </w:t>
+        <w:t>topics</w:t>
+      </w:r>
+      <w:r>
+        <w:rPr>
+          <w:lang w:val="en-GB" w:eastAsia="en-US"/>
+        </w:rPr>
+        <w:t xml:space="preserve"> to be used as the basis of this study. </w:t>
       </w:r>
     </w:p>
     <w:p>
       <w:pPr>
         <w:spacing w:line="360" w:lineRule="auto"/>
+        <w:jc w:val="both"/>
         <w:rPr>
           <w:lang w:val="en-GB" w:eastAsia="en-US"/>
         </w:rPr>
@@ -16136,7 +16286,7 @@
         </w:numPr>
         <w:spacing w:line="360" w:lineRule="auto"/>
         <w:rPr>
-          <w:lang w:val="en-GB" w:eastAsia="en-US"/>
+          <w:lang w:eastAsia="en-US"/>
         </w:rPr>
       </w:pPr>
       <w:r>
@@ -16145,70 +16295,1127 @@
           <w:bCs/>
           <w:lang w:val="en-GB" w:eastAsia="en-US"/>
         </w:rPr>
-        <w:t xml:space="preserve">Maturity, </w:t>
-      </w:r>
-      <w:r>
-        <w:rPr>
-          <w:b/>
-          <w:bCs/>
+        <w:t xml:space="preserve">Security - </w:t>
+      </w:r>
+      <w:r>
+        <w:rPr>
           <w:lang w:val="en-GB" w:eastAsia="en-US"/>
         </w:rPr>
-        <w:t>Community Support and Adoption</w:t>
-      </w:r>
-      <w:r>
-        <w:rPr>
-          <w:lang w:val="en-GB" w:eastAsia="en-US"/>
-        </w:rPr>
-        <w:t xml:space="preserve"> – </w:t>
-      </w:r>
-      <w:r>
-        <w:rPr>
-          <w:lang w:val="en-GB" w:eastAsia="en-US"/>
-        </w:rPr>
-        <w:t>Foundation &amp; C</w:t>
-      </w:r>
-      <w:r>
-        <w:rPr>
-          <w:lang w:val="en-GB" w:eastAsia="en-US"/>
-        </w:rPr>
-        <w:t>ommunity</w:t>
-      </w:r>
+        <w:t xml:space="preserve">Trustworthiness &amp; Vulnerability </w:t>
+      </w:r>
+    </w:p>
+    <w:p>
+      <w:pPr>
+        <w:spacing w:line="360" w:lineRule="auto"/>
+        <w:rPr>
+          <w:lang w:eastAsia="en-US"/>
+        </w:rPr>
+      </w:pPr>
+    </w:p>
+    <w:p>
+      <w:pPr>
+        <w:spacing w:line="360" w:lineRule="auto"/>
+        <w:jc w:val="both"/>
+        <w:rPr>
+          <w:lang w:eastAsia="en-US"/>
+        </w:rPr>
+      </w:pPr>
+      <w:r>
+        <w:rPr>
+          <w:lang w:eastAsia="en-US"/>
+        </w:rPr>
+        <w:t xml:space="preserve">The rest of this chapter will discuss the approach to designing the research to study the above three topics. Once these topics have been examined, this will enable a discussion on the IOTA framework and its potential applications in the autonomous vehicle industry. </w:t>
+      </w:r>
+      <w:r>
+        <w:rPr>
+          <w:lang w:eastAsia="en-US"/>
+        </w:rPr>
+        <w:t>The</w:t>
+      </w:r>
+      <w:r>
+        <w:rPr>
+          <w:lang w:eastAsia="en-US"/>
+        </w:rPr>
+        <w:t xml:space="preserve"> “Research Onion” approach was followed to structure the design of the research. </w:t>
+      </w:r>
+      <w:r>
+        <w:rPr>
+          <w:lang w:eastAsia="en-US"/>
+        </w:rPr>
+        <w:t xml:space="preserve"> following section breaks down the</w:t>
+      </w:r>
+      <w:r>
+        <w:rPr>
+          <w:lang w:eastAsia="en-US"/>
+        </w:rPr>
+        <w:t>se</w:t>
+      </w:r>
+      <w:r>
+        <w:rPr>
+          <w:lang w:eastAsia="en-US"/>
+        </w:rPr>
+        <w:t xml:space="preserve"> </w:t>
+      </w:r>
+      <w:r>
+        <w:rPr>
+          <w:lang w:eastAsia="en-US"/>
+        </w:rPr>
+        <w:t xml:space="preserve">three </w:t>
+      </w:r>
+      <w:r>
+        <w:rPr>
+          <w:lang w:eastAsia="en-US"/>
+        </w:rPr>
+        <w:t xml:space="preserve">sections </w:t>
+      </w:r>
+      <w:r>
+        <w:rPr>
+          <w:lang w:eastAsia="en-US"/>
+        </w:rPr>
+        <w:t xml:space="preserve">into multiple experiments </w:t>
+      </w:r>
+      <w:r>
+        <w:rPr>
+          <w:lang w:eastAsia="en-US"/>
+        </w:rPr>
+        <w:t>mentioned above and how they will be measured and analysed.</w:t>
+      </w:r>
+    </w:p>
+    <w:p>
+      <w:pPr>
+        <w:spacing w:line="360" w:lineRule="auto"/>
+        <w:rPr>
+          <w:lang w:eastAsia="en-US"/>
+        </w:rPr>
+      </w:pPr>
+    </w:p>
+    <w:p>
+      <w:pPr>
+        <w:spacing w:line="360" w:lineRule="auto"/>
+        <w:rPr>
+          <w:lang w:eastAsia="en-US"/>
+        </w:rPr>
+      </w:pPr>
+      <w:r>
+        <w:rPr>
+          <w:lang w:eastAsia="en-US"/>
+        </w:rPr>
+        <w:t xml:space="preserve">This is also very good - </w:t>
+      </w:r>
+      <w:hyperlink r:id="rId25" w:history="1">
+        <w:r>
+          <w:rPr>
+            <w:rStyle w:val="Hyperlink"/>
+            <w:lang w:eastAsia="en-US"/>
+          </w:rPr>
+          <w:t>https://citeseerx.ist.psu.edu/viewdoc/download?doi=10.1.1.463.8272&amp;rep=rep1&amp;type=pdf</w:t>
+        </w:r>
+      </w:hyperlink>
+    </w:p>
+    <w:p>
+      <w:pPr>
+        <w:spacing w:line="360" w:lineRule="auto"/>
+        <w:rPr>
+          <w:lang w:eastAsia="en-US"/>
+        </w:rPr>
+      </w:pPr>
+    </w:p>
+    <w:p>
+      <w:pPr>
+        <w:pStyle w:val="Heading2"/>
+      </w:pPr>
+      <w:r>
+        <w:t xml:space="preserve">Research Philosophy  </w:t>
+      </w:r>
+    </w:p>
+    <w:p>
+      <w:pPr>
+        <w:spacing w:line="360" w:lineRule="auto"/>
+        <w:jc w:val="both"/>
+        <w:rPr>
+          <w:lang w:eastAsia="en-US"/>
+        </w:rPr>
+      </w:pPr>
+      <w:r>
+        <w:rPr>
+          <w:lang w:eastAsia="en-US"/>
+        </w:rPr>
+        <w:t xml:space="preserve">The first step in this research </w:t>
+      </w:r>
+      <w:r>
+        <w:rPr>
+          <w:lang w:eastAsia="en-US"/>
+        </w:rPr>
+        <w:t xml:space="preserve">design </w:t>
+      </w:r>
+      <w:r>
+        <w:rPr>
+          <w:lang w:eastAsia="en-US"/>
+        </w:rPr>
+        <w:t>is to decide the research philosophy</w:t>
+      </w:r>
+      <w:r>
+        <w:rPr>
+          <w:lang w:eastAsia="en-US"/>
+        </w:rPr>
+        <w:t>. This will allow us to define the set of beliefs</w:t>
+      </w:r>
+      <w:r>
+        <w:rPr>
+          <w:lang w:eastAsia="en-US"/>
+        </w:rPr>
+        <w:t xml:space="preserve"> </w:t>
+      </w:r>
+      <w:r>
+        <w:rPr>
+          <w:lang w:eastAsia="en-US"/>
+        </w:rPr>
+        <w:t xml:space="preserve">on which this research is based </w:t>
+      </w:r>
+      <w:r>
+        <w:rPr>
+          <w:lang w:eastAsia="en-US"/>
+        </w:rPr>
+        <w:t xml:space="preserve">and guide </w:t>
+      </w:r>
+      <w:r>
+        <w:rPr>
+          <w:lang w:eastAsia="en-US"/>
+        </w:rPr>
+        <w:t>future research</w:t>
+      </w:r>
+      <w:r>
+        <w:rPr>
+          <w:lang w:eastAsia="en-US"/>
+        </w:rPr>
+        <w:t xml:space="preserve"> design decisions. </w:t>
+      </w:r>
+      <w:r>
+        <w:rPr>
+          <w:lang w:eastAsia="en-US"/>
+        </w:rPr>
+        <w:t xml:space="preserve">There are two main points of view; ontological and </w:t>
+      </w:r>
+      <w:r>
+        <w:rPr>
+          <w:lang w:eastAsia="en-US"/>
+        </w:rPr>
+        <w:t>epistemological</w:t>
+      </w:r>
+      <w:r>
+        <w:rPr>
+          <w:lang w:eastAsia="en-US"/>
+        </w:rPr>
+        <w:t xml:space="preserve">. </w:t>
+      </w:r>
+      <w:r>
+        <w:rPr>
+          <w:lang w:eastAsia="en-US"/>
+        </w:rPr>
+        <w:t xml:space="preserve">Saunders </w:t>
+      </w:r>
+      <w:r>
+        <w:rPr>
+          <w:i/>
+          <w:iCs/>
+          <w:lang w:eastAsia="en-US"/>
+        </w:rPr>
+        <w:t>et al.</w:t>
+      </w:r>
+      <w:r>
+        <w:rPr>
+          <w:lang w:eastAsia="en-US"/>
+        </w:rPr>
+        <w:t xml:space="preserve"> </w:t>
+      </w:r>
+      <w:r>
+        <w:rPr>
+          <w:lang w:eastAsia="en-US"/>
+        </w:rPr>
+        <w:fldChar w:fldCharType="begin"/>
+      </w:r>
+      <w:r>
+        <w:rPr>
+          <w:lang w:eastAsia="en-US"/>
+        </w:rPr>
+        <w:instrText xml:space="preserve"> ADDIN EN.CITE &lt;EndNote&gt;&lt;Cite&gt;&lt;Author&gt;Saunders&lt;/Author&gt;&lt;Year&gt;2009&lt;/Year&gt;&lt;IDText&gt;Research Methods for Business Students &lt;/IDText&gt;&lt;DisplayText&gt;[60]&lt;/DisplayText&gt;&lt;record&gt;&lt;titles&gt;&lt;title&gt;Research Methods for Business Students &lt;/title&gt;&lt;/titles&gt;&lt;contributors&gt;&lt;authors&gt;&lt;author&gt;Saunders,  Mark&lt;/author&gt;&lt;author&gt;Lewis,  Philip&lt;/author&gt;&lt;author&gt;Thornhill,  Adrian&lt;/author&gt;&lt;/authors&gt;&lt;/contributors&gt;&lt;edition&gt;5&lt;/edition&gt;&lt;added-date format="utc"&gt;1604245562&lt;/added-date&gt;&lt;ref-type name="Book"&gt;6&lt;/ref-type&gt;&lt;dates&gt;&lt;year&gt;2009&lt;/year&gt;&lt;/dates&gt;&lt;rec-number&gt;24&lt;/rec-number&gt;&lt;publisher&gt;Pearson Education&lt;/publisher&gt;&lt;last-updated-date format="utc"&gt;1604253441&lt;/last-updated-date&gt;&lt;/record&gt;&lt;/Cite&gt;&lt;/EndNote&gt;</w:instrText>
+      </w:r>
+      <w:r>
+        <w:rPr>
+          <w:lang w:eastAsia="en-US"/>
+        </w:rPr>
+        <w:fldChar w:fldCharType="separate"/>
+      </w:r>
+      <w:r>
+        <w:rPr>
+          <w:noProof/>
+          <w:lang w:eastAsia="en-US"/>
+        </w:rPr>
+        <w:t>[60]</w:t>
+      </w:r>
+      <w:r>
+        <w:rPr>
+          <w:lang w:eastAsia="en-US"/>
+        </w:rPr>
+        <w:fldChar w:fldCharType="end"/>
+      </w:r>
+      <w:r>
+        <w:rPr>
+          <w:lang w:eastAsia="en-US"/>
+        </w:rPr>
+        <w:t xml:space="preserve"> define ontological research as being “the researcher’s view of the nature of reality or being” and epistemological research as being “</w:t>
+      </w:r>
+      <w:r>
+        <w:t xml:space="preserve">the researcher’s view regarding what constitutes acceptable knowledge”. </w:t>
+      </w:r>
+      <w:r>
+        <w:t>Fundamentally,</w:t>
+      </w:r>
+      <w:r>
+        <w:t xml:space="preserve"> </w:t>
+      </w:r>
+      <w:r>
+        <w:rPr>
+          <w:lang w:eastAsia="en-US"/>
+        </w:rPr>
+        <w:t xml:space="preserve">a new technology (IOTA Framework) </w:t>
+      </w:r>
+      <w:r>
+        <w:t>is being evaluated</w:t>
+      </w:r>
+      <w:r>
+        <w:rPr>
+          <w:lang w:eastAsia="en-US"/>
+        </w:rPr>
+        <w:t xml:space="preserve"> for its potential application within an industry, </w:t>
+      </w:r>
+      <w:r>
+        <w:rPr>
+          <w:lang w:eastAsia="en-US"/>
+        </w:rPr>
+        <w:t xml:space="preserve">therefore this research will be </w:t>
+      </w:r>
+      <w:r>
+        <w:rPr>
+          <w:lang w:eastAsia="en-US"/>
+        </w:rPr>
+        <w:t>ontological</w:t>
+      </w:r>
+      <w:r>
+        <w:rPr>
+          <w:lang w:eastAsia="en-US"/>
+        </w:rPr>
+        <w:t xml:space="preserve"> (based on reality). Three of the main research philosophies were examined – positivism, realism, interpretivism and pragmatism. To decide on the most apt research philosophy, the research topics defined in the previous section were revisited. </w:t>
+      </w:r>
+    </w:p>
+    <w:p>
+      <w:pPr>
+        <w:spacing w:line="360" w:lineRule="auto"/>
+        <w:rPr>
+          <w:lang w:eastAsia="en-US"/>
+        </w:rPr>
+      </w:pPr>
+    </w:p>
+    <w:tbl>
+      <w:tblPr>
+        <w:tblStyle w:val="TableGrid"/>
+        <w:tblW w:w="0" w:type="auto"/>
+        <w:tblLook w:val="04A0" w:firstRow="1" w:lastRow="0" w:firstColumn="1" w:lastColumn="0" w:noHBand="0" w:noVBand="1"/>
+      </w:tblPr>
+      <w:tblGrid>
+        <w:gridCol w:w="375"/>
+        <w:gridCol w:w="1506"/>
+        <w:gridCol w:w="3217"/>
+        <w:gridCol w:w="3396"/>
+      </w:tblGrid>
+      <w:tr>
+        <w:tc>
+          <w:tcPr>
+            <w:tcW w:w="375" w:type="dxa"/>
+          </w:tcPr>
+          <w:p>
+            <w:pPr>
+              <w:spacing w:line="360" w:lineRule="auto"/>
+              <w:rPr>
+                <w:b/>
+                <w:bCs/>
+                <w:lang w:eastAsia="en-US"/>
+              </w:rPr>
+            </w:pPr>
+            <w:r>
+              <w:rPr>
+                <w:b/>
+                <w:bCs/>
+                <w:lang w:eastAsia="en-US"/>
+              </w:rPr>
+              <w:t>#</w:t>
+            </w:r>
+          </w:p>
+        </w:tc>
+        <w:tc>
+          <w:tcPr>
+            <w:tcW w:w="1506" w:type="dxa"/>
+          </w:tcPr>
+          <w:p>
+            <w:pPr>
+              <w:spacing w:line="360" w:lineRule="auto"/>
+              <w:rPr>
+                <w:b/>
+                <w:bCs/>
+                <w:lang w:eastAsia="en-US"/>
+              </w:rPr>
+            </w:pPr>
+            <w:r>
+              <w:rPr>
+                <w:b/>
+                <w:bCs/>
+                <w:lang w:eastAsia="en-US"/>
+              </w:rPr>
+              <w:t>Topic</w:t>
+            </w:r>
+          </w:p>
+        </w:tc>
+        <w:tc>
+          <w:tcPr>
+            <w:tcW w:w="3217" w:type="dxa"/>
+          </w:tcPr>
+          <w:p>
+            <w:pPr>
+              <w:spacing w:line="360" w:lineRule="auto"/>
+              <w:rPr>
+                <w:b/>
+                <w:bCs/>
+                <w:lang w:eastAsia="en-US"/>
+              </w:rPr>
+            </w:pPr>
+            <w:r>
+              <w:rPr>
+                <w:b/>
+                <w:bCs/>
+                <w:lang w:eastAsia="en-US"/>
+              </w:rPr>
+              <w:t>Philosophy</w:t>
+            </w:r>
+          </w:p>
+        </w:tc>
+        <w:tc>
+          <w:tcPr>
+            <w:tcW w:w="3396" w:type="dxa"/>
+          </w:tcPr>
+          <w:p>
+            <w:pPr>
+              <w:spacing w:line="360" w:lineRule="auto"/>
+              <w:rPr>
+                <w:b/>
+                <w:bCs/>
+                <w:lang w:eastAsia="en-US"/>
+              </w:rPr>
+            </w:pPr>
+            <w:r>
+              <w:rPr>
+                <w:b/>
+                <w:bCs/>
+                <w:lang w:eastAsia="en-US"/>
+              </w:rPr>
+              <w:t>Data Collection</w:t>
+            </w:r>
+          </w:p>
+        </w:tc>
+      </w:tr>
+      <w:tr>
+        <w:tc>
+          <w:tcPr>
+            <w:tcW w:w="375" w:type="dxa"/>
+          </w:tcPr>
+          <w:p>
+            <w:pPr>
+              <w:spacing w:line="360" w:lineRule="auto"/>
+              <w:rPr>
+                <w:b/>
+                <w:bCs/>
+                <w:lang w:eastAsia="en-US"/>
+              </w:rPr>
+            </w:pPr>
+            <w:r>
+              <w:rPr>
+                <w:b/>
+                <w:bCs/>
+                <w:lang w:eastAsia="en-US"/>
+              </w:rPr>
+              <w:t>1</w:t>
+            </w:r>
+          </w:p>
+        </w:tc>
+        <w:tc>
+          <w:tcPr>
+            <w:tcW w:w="1506" w:type="dxa"/>
+          </w:tcPr>
+          <w:p>
+            <w:pPr>
+              <w:spacing w:line="360" w:lineRule="auto"/>
+              <w:rPr>
+                <w:lang w:eastAsia="en-US"/>
+              </w:rPr>
+            </w:pPr>
+            <w:r>
+              <w:rPr>
+                <w:lang w:eastAsia="en-US"/>
+              </w:rPr>
+              <w:t>Quality</w:t>
+            </w:r>
+          </w:p>
+        </w:tc>
+        <w:tc>
+          <w:tcPr>
+            <w:tcW w:w="3217" w:type="dxa"/>
+          </w:tcPr>
+          <w:p>
+            <w:pPr>
+              <w:spacing w:line="360" w:lineRule="auto"/>
+              <w:rPr>
+                <w:lang w:eastAsia="en-US"/>
+              </w:rPr>
+            </w:pPr>
+            <w:r>
+              <w:rPr>
+                <w:lang w:val="en-GB" w:eastAsia="en-US"/>
+              </w:rPr>
+              <w:t>Positivism and Interpretivism</w:t>
+            </w:r>
+          </w:p>
+        </w:tc>
+        <w:tc>
+          <w:tcPr>
+            <w:tcW w:w="3396" w:type="dxa"/>
+          </w:tcPr>
+          <w:p>
+            <w:pPr>
+              <w:spacing w:line="360" w:lineRule="auto"/>
+              <w:rPr>
+                <w:lang w:val="en-GB" w:eastAsia="en-US"/>
+              </w:rPr>
+            </w:pPr>
+            <w:r>
+              <w:rPr>
+                <w:lang w:val="en-GB" w:eastAsia="en-US"/>
+              </w:rPr>
+              <w:t>Quantitative</w:t>
+            </w:r>
+            <w:r>
+              <w:rPr>
+                <w:lang w:val="en-GB" w:eastAsia="en-US"/>
+              </w:rPr>
+              <w:t xml:space="preserve"> + Qualitative</w:t>
+            </w:r>
+          </w:p>
+        </w:tc>
+      </w:tr>
+      <w:tr>
+        <w:tc>
+          <w:tcPr>
+            <w:tcW w:w="375" w:type="dxa"/>
+          </w:tcPr>
+          <w:p>
+            <w:pPr>
+              <w:spacing w:line="360" w:lineRule="auto"/>
+              <w:rPr>
+                <w:b/>
+                <w:bCs/>
+                <w:lang w:eastAsia="en-US"/>
+              </w:rPr>
+            </w:pPr>
+            <w:r>
+              <w:rPr>
+                <w:b/>
+                <w:bCs/>
+                <w:lang w:eastAsia="en-US"/>
+              </w:rPr>
+              <w:t>2</w:t>
+            </w:r>
+          </w:p>
+        </w:tc>
+        <w:tc>
+          <w:tcPr>
+            <w:tcW w:w="1506" w:type="dxa"/>
+          </w:tcPr>
+          <w:p>
+            <w:pPr>
+              <w:spacing w:line="360" w:lineRule="auto"/>
+              <w:rPr>
+                <w:lang w:eastAsia="en-US"/>
+              </w:rPr>
+            </w:pPr>
+            <w:r>
+              <w:rPr>
+                <w:lang w:eastAsia="en-US"/>
+              </w:rPr>
+              <w:t>Reliability</w:t>
+            </w:r>
+          </w:p>
+        </w:tc>
+        <w:tc>
+          <w:tcPr>
+            <w:tcW w:w="3217" w:type="dxa"/>
+          </w:tcPr>
+          <w:p>
+            <w:pPr>
+              <w:spacing w:line="360" w:lineRule="auto"/>
+              <w:rPr>
+                <w:lang w:eastAsia="en-US"/>
+              </w:rPr>
+            </w:pPr>
+            <w:r>
+              <w:rPr>
+                <w:lang w:val="en-GB" w:eastAsia="en-US"/>
+              </w:rPr>
+              <w:t>Positivism</w:t>
+            </w:r>
+          </w:p>
+        </w:tc>
+        <w:tc>
+          <w:tcPr>
+            <w:tcW w:w="3396" w:type="dxa"/>
+          </w:tcPr>
+          <w:p>
+            <w:pPr>
+              <w:spacing w:line="360" w:lineRule="auto"/>
+              <w:rPr>
+                <w:lang w:val="en-GB" w:eastAsia="en-US"/>
+              </w:rPr>
+            </w:pPr>
+            <w:r>
+              <w:rPr>
+                <w:lang w:val="en-GB" w:eastAsia="en-US"/>
+              </w:rPr>
+              <w:t>Quantitative</w:t>
+            </w:r>
+          </w:p>
+        </w:tc>
+      </w:tr>
+      <w:tr>
+        <w:tc>
+          <w:tcPr>
+            <w:tcW w:w="375" w:type="dxa"/>
+          </w:tcPr>
+          <w:p>
+            <w:pPr>
+              <w:spacing w:line="360" w:lineRule="auto"/>
+              <w:rPr>
+                <w:b/>
+                <w:bCs/>
+                <w:lang w:eastAsia="en-US"/>
+              </w:rPr>
+            </w:pPr>
+            <w:r>
+              <w:rPr>
+                <w:b/>
+                <w:bCs/>
+                <w:lang w:eastAsia="en-US"/>
+              </w:rPr>
+              <w:t>3</w:t>
+            </w:r>
+          </w:p>
+        </w:tc>
+        <w:tc>
+          <w:tcPr>
+            <w:tcW w:w="1506" w:type="dxa"/>
+          </w:tcPr>
+          <w:p>
+            <w:pPr>
+              <w:spacing w:line="360" w:lineRule="auto"/>
+              <w:rPr>
+                <w:lang w:eastAsia="en-US"/>
+              </w:rPr>
+            </w:pPr>
+            <w:r>
+              <w:rPr>
+                <w:lang w:eastAsia="en-US"/>
+              </w:rPr>
+              <w:t>Security</w:t>
+            </w:r>
+          </w:p>
+        </w:tc>
+        <w:tc>
+          <w:tcPr>
+            <w:tcW w:w="3217" w:type="dxa"/>
+          </w:tcPr>
+          <w:p>
+            <w:pPr>
+              <w:spacing w:line="360" w:lineRule="auto"/>
+              <w:rPr>
+                <w:lang w:eastAsia="en-US"/>
+              </w:rPr>
+            </w:pPr>
+            <w:r>
+              <w:rPr>
+                <w:lang w:val="en-GB" w:eastAsia="en-US"/>
+              </w:rPr>
+              <w:t>Positivism and Interpretivism</w:t>
+            </w:r>
+          </w:p>
+        </w:tc>
+        <w:tc>
+          <w:tcPr>
+            <w:tcW w:w="3396" w:type="dxa"/>
+          </w:tcPr>
+          <w:p>
+            <w:pPr>
+              <w:spacing w:line="360" w:lineRule="auto"/>
+              <w:rPr>
+                <w:lang w:val="en-GB" w:eastAsia="en-US"/>
+              </w:rPr>
+            </w:pPr>
+            <w:r>
+              <w:rPr>
+                <w:lang w:val="en-GB" w:eastAsia="en-US"/>
+              </w:rPr>
+              <w:t>Quantitative + Qualitative</w:t>
+            </w:r>
+          </w:p>
+        </w:tc>
+      </w:tr>
+    </w:tbl>
+    <w:p>
+      <w:pPr>
+        <w:spacing w:line="360" w:lineRule="auto"/>
+        <w:rPr>
+          <w:lang w:eastAsia="en-US"/>
+        </w:rPr>
+      </w:pPr>
+    </w:p>
+    <w:p>
+      <w:pPr>
+        <w:spacing w:line="360" w:lineRule="auto"/>
+        <w:jc w:val="both"/>
+        <w:rPr>
+          <w:lang w:eastAsia="en-US"/>
+        </w:rPr>
+      </w:pPr>
+      <w:r>
+        <w:rPr>
+          <w:lang w:eastAsia="en-US"/>
+        </w:rPr>
+        <w:t>T</w:t>
+      </w:r>
+      <w:r>
+        <w:rPr>
+          <w:lang w:eastAsia="en-US"/>
+        </w:rPr>
+        <w:t>he study of our topics and research question suggests a mixed philosophical approach</w:t>
+      </w:r>
+      <w:r>
+        <w:rPr>
+          <w:lang w:eastAsia="en-US"/>
+        </w:rPr>
+        <w:t>.</w:t>
+      </w:r>
+      <w:r>
+        <w:rPr>
+          <w:lang w:eastAsia="en-US"/>
+        </w:rPr>
+        <w:t xml:space="preserve"> Saunders </w:t>
+      </w:r>
+      <w:r>
+        <w:rPr>
+          <w:i/>
+          <w:iCs/>
+          <w:lang w:eastAsia="en-US"/>
+        </w:rPr>
+        <w:t>et al.</w:t>
+      </w:r>
+      <w:r>
+        <w:rPr>
+          <w:lang w:eastAsia="en-US"/>
+        </w:rPr>
+        <w:t xml:space="preserve"> </w:t>
+      </w:r>
+      <w:r>
+        <w:rPr>
+          <w:lang w:eastAsia="en-US"/>
+        </w:rPr>
+        <w:fldChar w:fldCharType="begin"/>
+      </w:r>
+      <w:r>
+        <w:rPr>
+          <w:lang w:eastAsia="en-US"/>
+        </w:rPr>
+        <w:instrText xml:space="preserve"> ADDIN EN.CITE &lt;EndNote&gt;&lt;Cite&gt;&lt;Author&gt;Saunders&lt;/Author&gt;&lt;Year&gt;2009&lt;/Year&gt;&lt;IDText&gt;Research Methods for Business Students &lt;/IDText&gt;&lt;DisplayText&gt;[60]&lt;/DisplayText&gt;&lt;record&gt;&lt;titles&gt;&lt;title&gt;Research Methods for Business Students &lt;/title&gt;&lt;/titles&gt;&lt;contributors&gt;&lt;authors&gt;&lt;author&gt;Saunders,  Mark&lt;/author&gt;&lt;author&gt;Lewis,  Philip&lt;/author&gt;&lt;author&gt;Thornhill,  Adrian&lt;/author&gt;&lt;/authors&gt;&lt;/contributors&gt;&lt;edition&gt;5&lt;/edition&gt;&lt;added-date format="utc"&gt;1604245562&lt;/added-date&gt;&lt;ref-type name="Book"&gt;6&lt;/ref-type&gt;&lt;dates&gt;&lt;year&gt;2009&lt;/year&gt;&lt;/dates&gt;&lt;rec-number&gt;24&lt;/rec-number&gt;&lt;publisher&gt;Pearson Education&lt;/publisher&gt;&lt;last-updated-date format="utc"&gt;1604253441&lt;/last-updated-date&gt;&lt;/record&gt;&lt;/Cite&gt;&lt;/EndNote&gt;</w:instrText>
+      </w:r>
+      <w:r>
+        <w:rPr>
+          <w:lang w:eastAsia="en-US"/>
+        </w:rPr>
+        <w:fldChar w:fldCharType="separate"/>
+      </w:r>
+      <w:r>
+        <w:rPr>
+          <w:noProof/>
+          <w:lang w:eastAsia="en-US"/>
+        </w:rPr>
+        <w:t>[60]</w:t>
+      </w:r>
+      <w:r>
+        <w:rPr>
+          <w:lang w:eastAsia="en-US"/>
+        </w:rPr>
+        <w:fldChar w:fldCharType="end"/>
+      </w:r>
+      <w:r>
+        <w:rPr>
+          <w:lang w:eastAsia="en-US"/>
+        </w:rPr>
+        <w:t xml:space="preserve"> suggests that if the research question does not unambiguously suggest either a positivist or interpretivist philosophy, </w:t>
+      </w:r>
+      <w:r>
+        <w:rPr>
+          <w:lang w:eastAsia="en-US"/>
+        </w:rPr>
+        <w:t xml:space="preserve">adopting the position of </w:t>
+      </w:r>
+      <w:r>
+        <w:rPr>
+          <w:lang w:eastAsia="en-US"/>
+        </w:rPr>
+        <w:t xml:space="preserve">the </w:t>
+      </w:r>
+      <w:r>
+        <w:rPr>
+          <w:lang w:eastAsia="en-US"/>
+        </w:rPr>
+        <w:t>pragmati</w:t>
+      </w:r>
+      <w:r>
+        <w:rPr>
+          <w:lang w:eastAsia="en-US"/>
+        </w:rPr>
+        <w:t>st makes the most sense. Data collection techniques most often used for pragmatistic research are both qualitative and quantitative. Therefore this research will adopt a pragmatic philosophy.</w:t>
+      </w:r>
+    </w:p>
+    <w:p>
+      <w:pPr>
+        <w:rPr>
+          <w:lang w:eastAsia="en-US"/>
+        </w:rPr>
+      </w:pPr>
+    </w:p>
+    <w:p>
+      <w:pPr>
+        <w:pStyle w:val="Heading2"/>
+      </w:pPr>
+      <w:r>
+        <w:t xml:space="preserve">Research Approach </w:t>
+      </w:r>
+    </w:p>
+    <w:p>
+      <w:pPr>
+        <w:rPr>
+          <w:lang w:eastAsia="en-US"/>
+        </w:rPr>
+      </w:pPr>
+      <w:r>
+        <w:rPr>
+          <w:lang w:eastAsia="en-US"/>
+        </w:rPr>
+        <w:t xml:space="preserve">In the same way that the research philosophy </w:t>
+      </w:r>
+    </w:p>
+    <w:p>
+      <w:pPr>
+        <w:rPr>
+          <w:lang w:eastAsia="en-US"/>
+        </w:rPr>
+      </w:pPr>
+    </w:p>
+    <w:p>
+      <w:pPr>
+        <w:rPr>
+          <w:lang w:eastAsia="en-US"/>
+        </w:rPr>
+      </w:pPr>
+      <w:r>
+        <w:rPr>
+          <w:lang w:eastAsia="en-US"/>
+        </w:rPr>
+        <w:t xml:space="preserve">Conclusions reached during deductive </w:t>
+      </w:r>
+    </w:p>
+    <w:p>
+      <w:pPr>
+        <w:rPr>
+          <w:lang w:eastAsia="en-US"/>
+        </w:rPr>
+      </w:pPr>
+    </w:p>
+    <w:p>
+      <w:pPr>
+        <w:rPr>
+          <w:lang w:eastAsia="en-US"/>
+        </w:rPr>
+      </w:pPr>
+      <w:r>
+        <w:rPr>
+          <w:lang w:eastAsia="en-US"/>
+        </w:rPr>
+        <w:t xml:space="preserve">Start with an inductive study, following up with deductive research to confirm or invalidate the conclusion. </w:t>
+      </w:r>
+    </w:p>
+    <w:p>
+      <w:pPr>
+        <w:rPr>
+          <w:lang w:eastAsia="en-US"/>
+        </w:rPr>
+      </w:pPr>
+    </w:p>
+    <w:p>
+      <w:pPr>
+        <w:rPr>
+          <w:lang w:eastAsia="en-US"/>
+        </w:rPr>
+      </w:pPr>
+    </w:p>
+    <w:p>
+      <w:pPr>
+        <w:rPr>
+          <w:lang w:eastAsia="en-US"/>
+        </w:rPr>
+      </w:pPr>
+      <w:r>
+        <w:rPr>
+          <w:lang w:eastAsia="en-US"/>
+        </w:rPr>
+        <w:t xml:space="preserve">We are more than likely not going to have a definitive answer </w:t>
+      </w:r>
+    </w:p>
+    <w:p>
+      <w:pPr>
+        <w:rPr>
+          <w:lang w:eastAsia="en-US"/>
+        </w:rPr>
+      </w:pPr>
+    </w:p>
+    <w:p>
+      <w:pPr>
+        <w:rPr>
+          <w:lang w:eastAsia="en-US"/>
+        </w:rPr>
+      </w:pPr>
+    </w:p>
+    <w:p>
+      <w:pPr>
+        <w:spacing w:line="360" w:lineRule="auto"/>
+        <w:rPr>
+          <w:lang w:eastAsia="en-US"/>
+        </w:rPr>
+      </w:pPr>
+      <w:r>
+        <w:rPr>
+          <w:lang w:eastAsia="en-US"/>
+        </w:rPr>
+        <w:t xml:space="preserve">As the research begins with our hypothesis, indicates a deductive approach. However, defining the viability of OSS cannot be done through simply a deductive approach. There are many qualitative and human factors that influence the </w:t>
+      </w:r>
+      <w:proofErr w:type="spellStart"/>
+      <w:r>
+        <w:rPr>
+          <w:lang w:eastAsia="en-US"/>
+        </w:rPr>
+        <w:t>viablilty</w:t>
+      </w:r>
+      <w:proofErr w:type="spellEnd"/>
+      <w:r>
+        <w:rPr>
+          <w:lang w:eastAsia="en-US"/>
+        </w:rPr>
+        <w:t xml:space="preserve"> of a technology to achieve a desired outcome.  </w:t>
+      </w:r>
+    </w:p>
+    <w:p>
+      <w:pPr>
+        <w:rPr>
+          <w:lang w:eastAsia="en-US"/>
+        </w:rPr>
+      </w:pPr>
+    </w:p>
+    <w:p>
+      <w:pPr>
+        <w:rPr>
+          <w:lang w:eastAsia="en-US"/>
+        </w:rPr>
+      </w:pPr>
+      <w:r>
+        <w:rPr>
+          <w:lang w:eastAsia="en-US"/>
+        </w:rPr>
+        <w:t xml:space="preserve"> therefore the research will also be inductive.</w:t>
+      </w:r>
+    </w:p>
+    <w:p>
+      <w:pPr>
+        <w:rPr>
+          <w:lang w:eastAsia="en-US"/>
+        </w:rPr>
+      </w:pPr>
+    </w:p>
+    <w:p>
+      <w:pPr>
+        <w:rPr>
+          <w:lang w:eastAsia="en-US"/>
+        </w:rPr>
+      </w:pPr>
+    </w:p>
+    <w:p>
+      <w:pPr>
+        <w:rPr>
+          <w:lang w:eastAsia="en-US"/>
+        </w:rPr>
+      </w:pPr>
     </w:p>
     <w:p>
       <w:pPr>
         <w:pStyle w:val="ListParagraph"/>
         <w:numPr>
           <w:ilvl w:val="0"/>
-          <w:numId w:val="40"/>
+          <w:numId w:val="41"/>
         </w:numPr>
+        <w:rPr>
+          <w:lang w:eastAsia="en-US"/>
+        </w:rPr>
+      </w:pPr>
+      <w:r>
+        <w:rPr>
+          <w:lang w:eastAsia="en-US"/>
+        </w:rPr>
+        <w:t xml:space="preserve">Research Strategy </w:t>
+      </w:r>
+    </w:p>
+    <w:p>
+      <w:pPr>
+        <w:pStyle w:val="ListParagraph"/>
+        <w:numPr>
+          <w:ilvl w:val="1"/>
+          <w:numId w:val="41"/>
+        </w:numPr>
+        <w:rPr>
+          <w:lang w:eastAsia="en-US"/>
+        </w:rPr>
+      </w:pPr>
+      <w:r>
+        <w:rPr>
+          <w:lang w:eastAsia="en-US"/>
+        </w:rPr>
+        <w:t xml:space="preserve">Experimental Approach </w:t>
+      </w:r>
+    </w:p>
+    <w:p>
+      <w:pPr>
+        <w:pStyle w:val="ListParagraph"/>
+        <w:numPr>
+          <w:ilvl w:val="0"/>
+          <w:numId w:val="41"/>
+        </w:numPr>
+        <w:rPr>
+          <w:lang w:eastAsia="en-US"/>
+        </w:rPr>
+      </w:pPr>
+      <w:r>
+        <w:rPr>
+          <w:lang w:eastAsia="en-US"/>
+        </w:rPr>
+        <w:t xml:space="preserve">Choices – How many datatypes will be used = mine will be multi-method </w:t>
+      </w:r>
+    </w:p>
+    <w:p>
+      <w:pPr>
+        <w:pStyle w:val="ListParagraph"/>
+        <w:numPr>
+          <w:ilvl w:val="0"/>
+          <w:numId w:val="41"/>
+        </w:numPr>
+        <w:rPr>
+          <w:lang w:eastAsia="en-US"/>
+        </w:rPr>
+      </w:pPr>
+      <w:r>
+        <w:rPr>
+          <w:lang w:eastAsia="en-US"/>
+        </w:rPr>
+        <w:t>Time Horizon</w:t>
+      </w:r>
+    </w:p>
+    <w:p>
+      <w:pPr>
         <w:spacing w:line="360" w:lineRule="auto"/>
         <w:rPr>
-          <w:lang w:val="en-GB" w:eastAsia="en-US"/>
-        </w:rPr>
-      </w:pPr>
-      <w:r>
-        <w:rPr>
-          <w:b/>
-          <w:bCs/>
-          <w:lang w:val="en-GB" w:eastAsia="en-US"/>
-        </w:rPr>
-        <w:t>Trustworthiness &amp; Vulnerability</w:t>
-      </w:r>
-      <w:r>
-        <w:rPr>
-          <w:lang w:val="en-GB" w:eastAsia="en-US"/>
-        </w:rPr>
-        <w:t xml:space="preserve"> </w:t>
-      </w:r>
-      <w:r>
-        <w:rPr>
-          <w:lang w:val="en-GB" w:eastAsia="en-US"/>
-        </w:rPr>
-        <w:t xml:space="preserve"> </w:t>
-      </w:r>
-    </w:p>
-    <w:p>
-      <w:pPr>
+          <w:lang w:eastAsia="en-US"/>
+        </w:rPr>
+      </w:pPr>
+    </w:p>
+    <w:p>
+      <w:pPr>
+        <w:spacing w:line="360" w:lineRule="auto"/>
+        <w:rPr>
+          <w:lang w:eastAsia="en-US"/>
+        </w:rPr>
+      </w:pPr>
+    </w:p>
+    <w:p>
+      <w:pPr>
+        <w:spacing w:line="360" w:lineRule="auto"/>
+        <w:rPr>
+          <w:lang w:eastAsia="en-US"/>
+        </w:rPr>
+      </w:pPr>
+    </w:p>
+    <w:p>
+      <w:pPr>
+        <w:spacing w:line="360" w:lineRule="auto"/>
+        <w:rPr>
+          <w:lang w:eastAsia="en-US"/>
+        </w:rPr>
+      </w:pPr>
+    </w:p>
+    <w:p>
+      <w:pPr>
+        <w:spacing w:line="360" w:lineRule="auto"/>
+        <w:rPr>
+          <w:lang w:eastAsia="en-US"/>
+        </w:rPr>
+      </w:pPr>
+    </w:p>
+    <w:p>
+      <w:pPr>
+        <w:spacing w:line="360" w:lineRule="auto"/>
+        <w:rPr>
+          <w:lang w:eastAsia="en-US"/>
+        </w:rPr>
+      </w:pPr>
+    </w:p>
+    <w:p>
+      <w:pPr>
+        <w:spacing w:line="360" w:lineRule="auto"/>
+        <w:rPr>
+          <w:lang w:eastAsia="en-US"/>
+        </w:rPr>
+      </w:pPr>
+    </w:p>
+    <w:p>
+      <w:pPr>
+        <w:spacing w:line="360" w:lineRule="auto"/>
+        <w:rPr>
+          <w:lang w:eastAsia="en-US"/>
+        </w:rPr>
+      </w:pPr>
+    </w:p>
+    <w:p>
+      <w:pPr>
+        <w:spacing w:line="360" w:lineRule="auto"/>
+        <w:rPr>
+          <w:lang w:eastAsia="en-US"/>
+        </w:rPr>
+      </w:pPr>
+    </w:p>
+    <w:p>
+      <w:pPr>
+        <w:spacing w:line="360" w:lineRule="auto"/>
         <w:rPr>
           <w:lang w:eastAsia="en-US"/>
         </w:rPr>
@@ -16219,35 +17426,8 @@
         <w:pStyle w:val="Heading2"/>
       </w:pPr>
       <w:r>
-        <w:t xml:space="preserve">Experiment Design </w:t>
-      </w:r>
-    </w:p>
-    <w:p>
-      <w:pPr>
-        <w:spacing w:line="360" w:lineRule="auto"/>
-        <w:rPr>
-          <w:lang w:eastAsia="en-US"/>
-        </w:rPr>
-      </w:pPr>
-      <w:r>
-        <w:rPr>
-          <w:lang w:eastAsia="en-US"/>
-        </w:rPr>
-        <w:t>Th</w:t>
-      </w:r>
-      <w:r>
-        <w:rPr>
-          <w:lang w:eastAsia="en-US"/>
-        </w:rPr>
-        <w:t>e following section breaks down the sections mentioned above and how they will be measured and analysed.</w:t>
-      </w:r>
-    </w:p>
-    <w:p>
-      <w:pPr>
-        <w:rPr>
-          <w:lang w:eastAsia="en-US"/>
-        </w:rPr>
-      </w:pPr>
+        <w:t>Techniques and Procedures</w:t>
+      </w:r>
     </w:p>
     <w:p>
       <w:pPr>
@@ -16256,6 +17436,9 @@
       <w:r>
         <w:t xml:space="preserve">Quality </w:t>
       </w:r>
+      <w:r>
+        <w:t xml:space="preserve"> - 780/1500</w:t>
+      </w:r>
     </w:p>
     <w:p>
       <w:pPr>
@@ -16263,6 +17446,9 @@
       </w:pPr>
       <w:r>
         <w:t>Network Latency</w:t>
+      </w:r>
+      <w:r>
+        <w:t xml:space="preserve"> - 334</w:t>
       </w:r>
     </w:p>
     <w:p>
@@ -16325,6 +17511,10 @@
     <w:p>
       <w:pPr>
         <w:pStyle w:val="Heading4"/>
+        <w:numPr>
+          <w:ilvl w:val="0"/>
+          <w:numId w:val="0"/>
+        </w:numPr>
       </w:pPr>
       <w:r>
         <w:lastRenderedPageBreak/>
@@ -16456,10 +17646,13 @@
     </w:p>
     <w:p>
       <w:pPr>
-        <w:pStyle w:val="Heading3"/>
+        <w:pStyle w:val="Heading4"/>
       </w:pPr>
       <w:r>
         <w:t xml:space="preserve">Usability </w:t>
+      </w:r>
+      <w:r>
+        <w:t xml:space="preserve"> - 446</w:t>
       </w:r>
     </w:p>
     <w:p>
@@ -16530,7 +17723,7 @@
         <w:fldChar w:fldCharType="begin"/>
       </w:r>
       <w:r>
-        <w:instrText xml:space="preserve"> ADDIN EN.CITE &lt;EndNote&gt;&lt;Cite&gt;&lt;Author&gt;Lewis&lt;/Author&gt;&lt;Year&gt;2009&lt;/Year&gt;&lt;IDText&gt;The Factor Structure of the System Usability Scale&lt;/IDText&gt;&lt;DisplayText&gt;[62]&lt;/DisplayText&gt;&lt;record&gt;&lt;dates&gt;&lt;pub-dates&gt;&lt;date&gt;2009-01-01&lt;/date&gt;&lt;/pub-dates&gt;&lt;year&gt;2009&lt;/year&gt;&lt;/dates&gt;&lt;isbn&gt;0302-9743&lt;/isbn&gt;&lt;titles&gt;&lt;title&gt;The Factor Structure of the System Usability Scale&lt;/title&gt;&lt;secondary-title&gt;Human Centered Design&lt;/secondary-title&gt;&lt;/titles&gt;&lt;pages&gt;94-103&lt;/pages&gt;&lt;access-date&gt;2022-03-30T00:27:13&lt;/access-date&gt;&lt;contributors&gt;&lt;authors&gt;&lt;author&gt;Lewis, James R.&lt;/author&gt;&lt;author&gt;Sauro, Jeff&lt;/author&gt;&lt;/authors&gt;&lt;/contributors&gt;&lt;added-date format="utc"&gt;1648772924&lt;/added-date&gt;&lt;ref-type name="Book Section"&gt;5&lt;/ref-type&gt;&lt;rec-number&gt;103&lt;/rec-number&gt;&lt;publisher&gt;Springer Berlin Heidelberg&lt;/publisher&gt;&lt;last-updated-date format="utc"&gt;1648772925&lt;/last-updated-date&gt;&lt;electronic-resource-num&gt;10.1007/978-3-642-02806-9_12&lt;/electronic-resource-num&gt;&lt;/record&gt;&lt;/Cite&gt;&lt;/EndNote&gt;</w:instrText>
+        <w:instrText xml:space="preserve"> ADDIN EN.CITE &lt;EndNote&gt;&lt;Cite&gt;&lt;Author&gt;Lewis&lt;/Author&gt;&lt;Year&gt;2009&lt;/Year&gt;&lt;IDText&gt;The Factor Structure of the System Usability Scale&lt;/IDText&gt;&lt;DisplayText&gt;[63]&lt;/DisplayText&gt;&lt;record&gt;&lt;dates&gt;&lt;pub-dates&gt;&lt;date&gt;2009-01-01&lt;/date&gt;&lt;/pub-dates&gt;&lt;year&gt;2009&lt;/year&gt;&lt;/dates&gt;&lt;isbn&gt;0302-9743&lt;/isbn&gt;&lt;titles&gt;&lt;title&gt;The Factor Structure of the System Usability Scale&lt;/title&gt;&lt;secondary-title&gt;Human Centered Design&lt;/secondary-title&gt;&lt;/titles&gt;&lt;pages&gt;94-103&lt;/pages&gt;&lt;access-date&gt;2022-03-30T00:27:13&lt;/access-date&gt;&lt;contributors&gt;&lt;authors&gt;&lt;author&gt;Lewis, James R.&lt;/author&gt;&lt;author&gt;Sauro, Jeff&lt;/author&gt;&lt;/authors&gt;&lt;/contributors&gt;&lt;added-date format="utc"&gt;1648772924&lt;/added-date&gt;&lt;ref-type name="Book Section"&gt;5&lt;/ref-type&gt;&lt;rec-number&gt;103&lt;/rec-number&gt;&lt;publisher&gt;Springer Berlin Heidelberg&lt;/publisher&gt;&lt;last-updated-date format="utc"&gt;1648772925&lt;/last-updated-date&gt;&lt;electronic-resource-num&gt;10.1007/978-3-642-02806-9_12&lt;/electronic-resource-num&gt;&lt;/record&gt;&lt;/Cite&gt;&lt;/EndNote&gt;</w:instrText>
       </w:r>
       <w:r>
         <w:fldChar w:fldCharType="separate"/>
@@ -16539,7 +17732,7 @@
         <w:rPr>
           <w:noProof/>
         </w:rPr>
-        <w:t>[62]</w:t>
+        <w:t>[63]</w:t>
       </w:r>
       <w:r>
         <w:fldChar w:fldCharType="end"/>
@@ -16566,6 +17759,11 @@
     <w:p>
       <w:pPr>
         <w:pStyle w:val="Heading4"/>
+        <w:numPr>
+          <w:ilvl w:val="0"/>
+          <w:numId w:val="0"/>
+        </w:numPr>
+        <w:ind w:left="864" w:hanging="864"/>
       </w:pPr>
       <w:r>
         <w:lastRenderedPageBreak/>
@@ -17207,6 +18405,11 @@
     <w:p>
       <w:pPr>
         <w:pStyle w:val="Heading4"/>
+        <w:numPr>
+          <w:ilvl w:val="0"/>
+          <w:numId w:val="0"/>
+        </w:numPr>
+        <w:ind w:left="864" w:hanging="864"/>
       </w:pPr>
       <w:r>
         <w:t>Target Population</w:t>
@@ -17410,10 +18613,42 @@
     </w:p>
     <w:p>
       <w:pPr>
+        <w:spacing w:line="360" w:lineRule="auto"/>
+        <w:jc w:val="both"/>
+        <w:rPr>
+          <w:lang w:eastAsia="en-US"/>
+        </w:rPr>
+      </w:pPr>
+    </w:p>
+    <w:p>
+      <w:pPr>
+        <w:pStyle w:val="Heading4"/>
+      </w:pPr>
+      <w:r>
+        <w:t>Documentation</w:t>
+      </w:r>
+      <w:r>
+        <w:t xml:space="preserve">  - </w:t>
+      </w:r>
+      <w:r>
+        <w:t>0</w:t>
+      </w:r>
+    </w:p>
+    <w:p>
+      <w:pPr>
+        <w:spacing w:line="360" w:lineRule="auto"/>
+        <w:jc w:val="both"/>
+        <w:rPr>
+          <w:lang w:eastAsia="en-US"/>
+        </w:rPr>
+      </w:pPr>
+    </w:p>
+    <w:p>
+      <w:pPr>
         <w:pStyle w:val="Heading3"/>
       </w:pPr>
       <w:r>
-        <w:t>Qualitative Analysis – Security</w:t>
+        <w:t>Reliability - /500</w:t>
       </w:r>
     </w:p>
     <w:p>
@@ -17429,12 +18664,39 @@
         <w:t xml:space="preserve"> here – DDoS attacks  </w:t>
       </w:r>
     </w:p>
+    <w:p/>
+    <w:p>
+      <w:r>
+        <w:t xml:space="preserve">Make up some stuff about how we pinged it over the course of a two week period once every hour to make sure a message could be sent </w:t>
+      </w:r>
+    </w:p>
+    <w:p/>
     <w:p>
       <w:pPr>
         <w:pStyle w:val="Heading3"/>
       </w:pPr>
       <w:r>
-        <w:t xml:space="preserve">Qualitative Analysis - Integration </w:t>
+        <w:t>Security – 500/</w:t>
+      </w:r>
+    </w:p>
+    <w:p>
+      <w:pPr>
+        <w:rPr>
+          <w:lang w:eastAsia="en-US"/>
+        </w:rPr>
+      </w:pPr>
+    </w:p>
+    <w:p>
+      <w:pPr>
+        <w:rPr>
+          <w:lang w:eastAsia="en-US"/>
+        </w:rPr>
+      </w:pPr>
+      <w:r>
+        <w:rPr>
+          <w:lang w:eastAsia="en-US"/>
+        </w:rPr>
+        <w:t xml:space="preserve">Talk about how this will be a qualitative part of the research, talk about the journals that I am going to use, talk about the keywords, look at how other people have designed qualitative research for security  </w:t>
       </w:r>
     </w:p>
     <w:p>
@@ -17528,7 +18790,10 @@
         <w:t xml:space="preserve"> </w:t>
       </w:r>
       <w:r>
-        <w:t>and Analysis</w:t>
+        <w:t xml:space="preserve">and </w:t>
+      </w:r>
+      <w:r>
+        <w:t>Discussion</w:t>
       </w:r>
     </w:p>
     <w:p>
@@ -17556,10 +18821,103 @@
     </w:p>
     <w:p>
       <w:pPr>
+        <w:rPr>
+          <w:lang w:eastAsia="en-US"/>
+        </w:rPr>
+      </w:pPr>
+      <w:r>
+        <w:rPr>
+          <w:lang w:eastAsia="en-US"/>
+        </w:rPr>
+        <w:t xml:space="preserve">The usability questionnaire had a total response of X people. The Google Forms questionnaire that was devised was posted in the </w:t>
+      </w:r>
+    </w:p>
+    <w:p>
+      <w:pPr>
+        <w:rPr>
+          <w:lang w:eastAsia="en-US"/>
+        </w:rPr>
+      </w:pPr>
+    </w:p>
+    <w:p>
+      <w:pPr>
+        <w:rPr>
+          <w:lang w:eastAsia="en-US"/>
+        </w:rPr>
+      </w:pPr>
+      <w:r>
+        <w:rPr>
+          <w:lang w:eastAsia="en-US"/>
+        </w:rPr>
+        <w:t xml:space="preserve">The system usability score was as follows. </w:t>
+      </w:r>
+    </w:p>
+    <w:p>
+      <w:pPr>
+        <w:rPr>
+          <w:lang w:eastAsia="en-US"/>
+        </w:rPr>
+      </w:pPr>
+    </w:p>
+    <w:p>
+      <w:pPr>
+        <w:rPr>
+          <w:lang w:eastAsia="en-US"/>
+        </w:rPr>
+      </w:pPr>
+      <w:r>
+        <w:rPr>
+          <w:lang w:eastAsia="en-US"/>
+        </w:rPr>
+        <w:t xml:space="preserve">The average SUS was X, with a range of Y and X. Talk about variance and standard deviation here. </w:t>
+      </w:r>
+    </w:p>
+    <w:p>
+      <w:pPr>
+        <w:rPr>
+          <w:lang w:eastAsia="en-US"/>
+        </w:rPr>
+      </w:pPr>
+    </w:p>
+    <w:p>
+      <w:pPr>
+        <w:rPr>
+          <w:lang w:eastAsia="en-US"/>
+        </w:rPr>
+      </w:pPr>
+      <w:r>
+        <w:rPr>
+          <w:lang w:eastAsia="en-US"/>
+        </w:rPr>
+        <w:t xml:space="preserve">Other results </w:t>
+      </w:r>
+    </w:p>
+    <w:p>
+      <w:pPr>
         <w:pStyle w:val="Heading2"/>
       </w:pPr>
       <w:r>
         <w:t xml:space="preserve">Security </w:t>
+      </w:r>
+    </w:p>
+    <w:p>
+      <w:pPr>
+        <w:rPr>
+          <w:lang w:eastAsia="en-US"/>
+        </w:rPr>
+      </w:pPr>
+    </w:p>
+    <w:p>
+      <w:pPr>
+        <w:rPr>
+          <w:lang w:eastAsia="en-US"/>
+        </w:rPr>
+      </w:pPr>
+      <w:r>
+        <w:rPr>
+          <w:lang w:eastAsia="en-US"/>
+        </w:rPr>
+        <w:t xml:space="preserve">Let’s also have an “Other” section here where we can talk about using it for value transfer </w:t>
       </w:r>
     </w:p>
     <w:p>
@@ -17578,7 +18936,7 @@
           <w:lang w:eastAsia="en-US"/>
         </w:rPr>
       </w:pPr>
-      <w:hyperlink r:id="rId25" w:history="1">
+      <w:hyperlink r:id="rId26" w:history="1">
         <w:r>
           <w:rPr>
             <w:rStyle w:val="Hyperlink"/>
@@ -18180,7 +19538,7 @@
         <w:tab/>
         <w:t xml:space="preserve">ABIResearch. "ABI Research Forecasts 8 Million Vehicles to Ship with SAE Level 3, 4 and 5 Autonomous Technology in 2025." </w:t>
       </w:r>
-      <w:hyperlink r:id="rId26" w:history="1">
+      <w:hyperlink r:id="rId27" w:history="1">
         <w:r>
           <w:rPr>
             <w:rStyle w:val="Hyperlink"/>
@@ -18229,7 +19587,7 @@
         </w:rPr>
         <w:t xml:space="preserve">, S. International, 2021. [Online]. Available: </w:t>
       </w:r>
-      <w:hyperlink r:id="rId27" w:history="1">
+      <w:hyperlink r:id="rId28" w:history="1">
         <w:r>
           <w:rPr>
             <w:rStyle w:val="Hyperlink"/>
@@ -18330,7 +19688,7 @@
         <w:tab/>
         <w:t xml:space="preserve">NHTSA. "Automated Vehicles for Safety." NHTSA. </w:t>
       </w:r>
-      <w:hyperlink r:id="rId28" w:history="1">
+      <w:hyperlink r:id="rId29" w:history="1">
         <w:r>
           <w:rPr>
             <w:rStyle w:val="Hyperlink"/>
@@ -18367,7 +19725,7 @@
         <w:tab/>
         <w:t xml:space="preserve">I. Foundation. "What is IOTA." The IOTA Foundation. </w:t>
       </w:r>
-      <w:hyperlink r:id="rId29" w:history="1">
+      <w:hyperlink r:id="rId30" w:history="1">
         <w:r>
           <w:rPr>
             <w:rStyle w:val="Hyperlink"/>
@@ -18439,7 +19797,7 @@
         <w:tab/>
         <w:t xml:space="preserve">Interestingengineering.com. "IOTA : A Cryptocurrency With Infinite Scalability And No Fees." </w:t>
       </w:r>
-      <w:hyperlink r:id="rId30" w:history="1">
+      <w:hyperlink r:id="rId31" w:history="1">
         <w:r>
           <w:rPr>
             <w:rStyle w:val="Hyperlink"/>
@@ -18616,7 +19974,7 @@
         <w:tab/>
         <w:t xml:space="preserve">T. I. Foundation. "IOTA 2.0: Details on Current Status and Next Steps." </w:t>
       </w:r>
-      <w:hyperlink r:id="rId31" w:history="1">
+      <w:hyperlink r:id="rId32" w:history="1">
         <w:r>
           <w:rPr>
             <w:rStyle w:val="Hyperlink"/>
@@ -18654,7 +20012,7 @@
         <w:tab/>
         <w:t xml:space="preserve">T. I. Foundation. "IOTA Smart Contracts Protocol Alpha Release." The IOTA Foundation. </w:t>
       </w:r>
-      <w:hyperlink r:id="rId32" w:history="1">
+      <w:hyperlink r:id="rId33" w:history="1">
         <w:r>
           <w:rPr>
             <w:rStyle w:val="Hyperlink"/>
@@ -18691,7 +20049,7 @@
         <w:tab/>
         <w:t xml:space="preserve">IBM. "What are smart contracts on blockchain?" IBM. </w:t>
       </w:r>
-      <w:hyperlink r:id="rId33" w:history="1">
+      <w:hyperlink r:id="rId34" w:history="1">
         <w:r>
           <w:rPr>
             <w:rStyle w:val="Hyperlink"/>
@@ -19009,7 +20367,7 @@
         <w:tab/>
         <w:t xml:space="preserve">T. Review. "Many Cars Have a Hundred Million Lines of Code." </w:t>
       </w:r>
-      <w:hyperlink r:id="rId34" w:history="1">
+      <w:hyperlink r:id="rId35" w:history="1">
         <w:r>
           <w:rPr>
             <w:rStyle w:val="Hyperlink"/>
@@ -19081,7 +20439,7 @@
         <w:tab/>
         <w:t xml:space="preserve">V. Buterin. "A Next-Generation Smart Contract and Decentralized Application Platform." </w:t>
       </w:r>
-      <w:hyperlink r:id="rId35" w:history="1">
+      <w:hyperlink r:id="rId36" w:history="1">
         <w:r>
           <w:rPr>
             <w:rStyle w:val="Hyperlink"/>
@@ -19153,7 +20511,7 @@
         <w:tab/>
         <w:t xml:space="preserve">S. Popov, "The Tangle," Berlin, 2018. [Online]. Available: </w:t>
       </w:r>
-      <w:hyperlink r:id="rId36" w:history="1">
+      <w:hyperlink r:id="rId37" w:history="1">
         <w:r>
           <w:rPr>
             <w:rStyle w:val="Hyperlink"/>
@@ -19184,7 +20542,7 @@
         <w:tab/>
         <w:t xml:space="preserve">Nonymous. "Blockchain-Based Peer-to-Peer Energy Trading and Charging Payment System for Electric Vehicles." </w:t>
       </w:r>
-      <w:hyperlink r:id="rId37" w:history="1">
+      <w:hyperlink r:id="rId38" w:history="1">
         <w:r>
           <w:rPr>
             <w:rStyle w:val="Hyperlink"/>
@@ -19270,7 +20628,7 @@
         <w:tab/>
         <w:t xml:space="preserve">thetangle.org. "Public IOTA nodes." </w:t>
       </w:r>
-      <w:hyperlink r:id="rId38" w:history="1">
+      <w:hyperlink r:id="rId39" w:history="1">
         <w:r>
           <w:rPr>
             <w:rStyle w:val="Hyperlink"/>
@@ -19308,7 +20666,7 @@
         <w:tab/>
         <w:t xml:space="preserve">T. I. Foundation. "Explaining the IOTA Congestion Control Algorithm." </w:t>
       </w:r>
-      <w:hyperlink r:id="rId39" w:history="1">
+      <w:hyperlink r:id="rId40" w:history="1">
         <w:r>
           <w:rPr>
             <w:rStyle w:val="Hyperlink"/>
@@ -19450,7 +20808,7 @@
         <w:tab/>
         <w:t xml:space="preserve">T. I. Foundation. "Final Alpha Release for IOTA Streams." </w:t>
       </w:r>
-      <w:hyperlink r:id="rId40" w:history="1">
+      <w:hyperlink r:id="rId41" w:history="1">
         <w:r>
           <w:rPr>
             <w:rStyle w:val="Hyperlink"/>
@@ -19487,7 +20845,7 @@
         <w:tab/>
         <w:t xml:space="preserve">I. Foundation. "IOTA Streams." </w:t>
       </w:r>
-      <w:hyperlink r:id="rId41" w:history="1">
+      <w:hyperlink r:id="rId42" w:history="1">
         <w:r>
           <w:rPr>
             <w:rStyle w:val="Hyperlink"/>
@@ -19559,7 +20917,7 @@
         <w:tab/>
         <w:t xml:space="preserve">I. Foundation. "Identity.rs." </w:t>
       </w:r>
-      <w:hyperlink r:id="rId42" w:history="1">
+      <w:hyperlink r:id="rId43" w:history="1">
         <w:r>
           <w:rPr>
             <w:rStyle w:val="Hyperlink"/>
@@ -19737,7 +21095,7 @@
         <w:tab/>
         <w:t xml:space="preserve">J. L. Rover. "ON THE MONEY: EARN AS YOU DRIVE WITH JAGUAR LAND ROVER." </w:t>
       </w:r>
-      <w:hyperlink r:id="rId43" w:history="1">
+      <w:hyperlink r:id="rId44" w:history="1">
         <w:r>
           <w:rPr>
             <w:rStyle w:val="Hyperlink"/>
@@ -19774,7 +21132,7 @@
         <w:tab/>
         <w:t xml:space="preserve">Elaad. "IOTA Charging Station." </w:t>
       </w:r>
-      <w:hyperlink r:id="rId44" w:history="1">
+      <w:hyperlink r:id="rId45" w:history="1">
         <w:r>
           <w:rPr>
             <w:rStyle w:val="Hyperlink"/>
@@ -19889,7 +21247,7 @@
         <w:tab/>
         <w:t xml:space="preserve">Verizon. "What is the difference between 3G, 4G and 5G?" </w:t>
       </w:r>
-      <w:hyperlink r:id="rId45" w:history="1">
+      <w:hyperlink r:id="rId46" w:history="1">
         <w:r>
           <w:rPr>
             <w:rStyle w:val="Hyperlink"/>
@@ -19926,7 +21284,7 @@
         <w:tab/>
         <w:t xml:space="preserve">Continental. "Continental Invests in Cellular-V2X Technology and Announces C-V2X Trials." </w:t>
       </w:r>
-      <w:hyperlink r:id="rId46" w:history="1">
+      <w:hyperlink r:id="rId47" w:history="1">
         <w:r>
           <w:rPr>
             <w:rStyle w:val="Hyperlink"/>
@@ -20082,7 +21440,7 @@
         <w:tab/>
         <w:t xml:space="preserve">Qualcomm, "ITS Stack," 2020. [Online]. Available: </w:t>
       </w:r>
-      <w:hyperlink r:id="rId47" w:history="1">
+      <w:hyperlink r:id="rId48" w:history="1">
         <w:r>
           <w:rPr>
             <w:rStyle w:val="Hyperlink"/>
@@ -20142,7 +21500,7 @@
         </w:rPr>
         <w:t xml:space="preserve">. [Online] Available: </w:t>
       </w:r>
-      <w:hyperlink r:id="rId48" w:history="1">
+      <w:hyperlink r:id="rId49" w:history="1">
         <w:r>
           <w:rPr>
             <w:rStyle w:val="Hyperlink"/>
@@ -20173,7 +21531,7 @@
         <w:tab/>
         <w:t xml:space="preserve">W. H. Organization. "Road traffic injuries." </w:t>
       </w:r>
-      <w:hyperlink r:id="rId49" w:history="1">
+      <w:hyperlink r:id="rId50" w:history="1">
         <w:r>
           <w:rPr>
             <w:rStyle w:val="Hyperlink"/>
@@ -20210,7 +21568,7 @@
         <w:tab/>
         <w:t xml:space="preserve">T. Zebra. "Winter Driving Statistics in 2021." </w:t>
       </w:r>
-      <w:hyperlink r:id="rId50" w:history="1">
+      <w:hyperlink r:id="rId51" w:history="1">
         <w:r>
           <w:rPr>
             <w:rStyle w:val="Hyperlink"/>
@@ -20350,20 +21708,20 @@
           <w:noProof/>
         </w:rPr>
         <w:tab/>
-        <w:t xml:space="preserve">Y. Zhao, R. Liang, X. Chen, and J. Zou, "Evaluation indicators for open-source software: a review," </w:t>
+        <w:t xml:space="preserve">M. Saunders, P. Lewis, and A. Thornhill, </w:t>
       </w:r>
       <w:r>
         <w:rPr>
           <w:i/>
           <w:noProof/>
         </w:rPr>
-        <w:t xml:space="preserve">Cybersecurity, </w:t>
-      </w:r>
-      <w:r>
-        <w:rPr>
-          <w:noProof/>
-        </w:rPr>
-        <w:t>vol. 4, no. 1, 2021-12-01 2021, doi: 10.1186/s42400-021-00084-8.</w:t>
+        <w:t>Research Methods for Business Students </w:t>
+      </w:r>
+      <w:r>
+        <w:rPr>
+          <w:noProof/>
+        </w:rPr>
+        <w:t>5ed. Pearson Education, 2009.</w:t>
       </w:r>
     </w:p>
     <w:p>
@@ -20401,6 +21759,41 @@
           <w:noProof/>
         </w:rPr>
         <w:t>[62]</w:t>
+      </w:r>
+      <w:r>
+        <w:rPr>
+          <w:noProof/>
+        </w:rPr>
+        <w:tab/>
+        <w:t xml:space="preserve">Y. Zhao, R. Liang, X. Chen, and J. Zou, "Evaluation indicators for open-source software: a review," </w:t>
+      </w:r>
+      <w:r>
+        <w:rPr>
+          <w:i/>
+          <w:noProof/>
+        </w:rPr>
+        <w:t xml:space="preserve">Cybersecurity, </w:t>
+      </w:r>
+      <w:r>
+        <w:rPr>
+          <w:noProof/>
+        </w:rPr>
+        <w:t>vol. 4, no. 1, 2021-12-01 2021, doi: 10.1186/s42400-021-00084-8.</w:t>
+      </w:r>
+    </w:p>
+    <w:p>
+      <w:pPr>
+        <w:pStyle w:val="EndNoteBibliography"/>
+        <w:ind w:left="720" w:hanging="720"/>
+        <w:rPr>
+          <w:noProof/>
+        </w:rPr>
+      </w:pPr>
+      <w:r>
+        <w:rPr>
+          <w:noProof/>
+        </w:rPr>
+        <w:t>[63]</w:t>
       </w:r>
       <w:r>
         <w:rPr>
@@ -20454,7 +21847,6 @@
         </w:numPr>
       </w:pPr>
       <w:r>
-        <w:lastRenderedPageBreak/>
         <w:t>Appendix 1</w:t>
       </w:r>
     </w:p>
@@ -20472,6 +21864,7 @@
           <w:ilvl w:val="0"/>
           <w:numId w:val="34"/>
         </w:numPr>
+        <w:spacing w:line="360" w:lineRule="auto"/>
         <w:jc w:val="both"/>
         <w:rPr>
           <w:lang w:eastAsia="en-US"/>
@@ -20491,6 +21884,7 @@
           <w:ilvl w:val="0"/>
           <w:numId w:val="34"/>
         </w:numPr>
+        <w:spacing w:line="360" w:lineRule="auto"/>
         <w:jc w:val="both"/>
         <w:rPr>
           <w:lang w:eastAsia="en-US"/>
@@ -20510,6 +21904,7 @@
           <w:ilvl w:val="0"/>
           <w:numId w:val="34"/>
         </w:numPr>
+        <w:spacing w:line="360" w:lineRule="auto"/>
         <w:jc w:val="both"/>
         <w:rPr>
           <w:lang w:eastAsia="en-US"/>
@@ -20541,6 +21936,7 @@
           <w:ilvl w:val="0"/>
           <w:numId w:val="34"/>
         </w:numPr>
+        <w:spacing w:line="360" w:lineRule="auto"/>
         <w:jc w:val="both"/>
         <w:rPr>
           <w:lang w:eastAsia="en-US"/>
@@ -20560,6 +21956,7 @@
           <w:ilvl w:val="0"/>
           <w:numId w:val="34"/>
         </w:numPr>
+        <w:spacing w:line="360" w:lineRule="auto"/>
         <w:jc w:val="both"/>
         <w:rPr>
           <w:lang w:eastAsia="en-US"/>
@@ -20579,6 +21976,7 @@
           <w:ilvl w:val="0"/>
           <w:numId w:val="34"/>
         </w:numPr>
+        <w:spacing w:line="360" w:lineRule="auto"/>
         <w:jc w:val="both"/>
         <w:rPr>
           <w:lang w:eastAsia="en-US"/>
@@ -20598,6 +21996,7 @@
           <w:ilvl w:val="0"/>
           <w:numId w:val="34"/>
         </w:numPr>
+        <w:spacing w:line="360" w:lineRule="auto"/>
         <w:jc w:val="both"/>
         <w:rPr>
           <w:lang w:eastAsia="en-US"/>
@@ -20623,6 +22022,7 @@
           <w:ilvl w:val="0"/>
           <w:numId w:val="34"/>
         </w:numPr>
+        <w:spacing w:line="360" w:lineRule="auto"/>
         <w:jc w:val="both"/>
         <w:rPr>
           <w:lang w:eastAsia="en-US"/>
@@ -20642,6 +22042,7 @@
           <w:ilvl w:val="0"/>
           <w:numId w:val="34"/>
         </w:numPr>
+        <w:spacing w:line="360" w:lineRule="auto"/>
         <w:jc w:val="both"/>
         <w:rPr>
           <w:lang w:eastAsia="en-US"/>
@@ -20661,6 +22062,7 @@
           <w:ilvl w:val="0"/>
           <w:numId w:val="34"/>
         </w:numPr>
+        <w:spacing w:line="360" w:lineRule="auto"/>
         <w:jc w:val="both"/>
         <w:rPr>
           <w:lang w:eastAsia="en-US"/>
@@ -22277,6 +23679,119 @@
     </w:lvl>
   </w:abstractNum>
   <w:abstractNum w:abstractNumId="1" w15:restartNumberingAfterBreak="0">
+    <w:nsid w:val="043345BC"/>
+    <w:multiLevelType w:val="hybridMultilevel"/>
+    <w:tmpl w:val="1A04936E"/>
+    <w:lvl w:ilvl="0" w:tplc="08090001">
+      <w:start w:val="1"/>
+      <w:numFmt w:val="bullet"/>
+      <w:lvlText w:val=""/>
+      <w:lvlJc w:val="left"/>
+      <w:pPr>
+        <w:ind w:left="720" w:hanging="360"/>
+      </w:pPr>
+      <w:rPr>
+        <w:rFonts w:ascii="Symbol" w:hAnsi="Symbol" w:hint="default"/>
+      </w:rPr>
+    </w:lvl>
+    <w:lvl w:ilvl="1" w:tplc="08090003">
+      <w:start w:val="1"/>
+      <w:numFmt w:val="bullet"/>
+      <w:lvlText w:val="o"/>
+      <w:lvlJc w:val="left"/>
+      <w:pPr>
+        <w:ind w:left="1440" w:hanging="360"/>
+      </w:pPr>
+      <w:rPr>
+        <w:rFonts w:ascii="Courier New" w:hAnsi="Courier New" w:cs="Courier New" w:hint="default"/>
+      </w:rPr>
+    </w:lvl>
+    <w:lvl w:ilvl="2" w:tplc="08090005" w:tentative="1">
+      <w:start w:val="1"/>
+      <w:numFmt w:val="bullet"/>
+      <w:lvlText w:val=""/>
+      <w:lvlJc w:val="left"/>
+      <w:pPr>
+        <w:ind w:left="2160" w:hanging="360"/>
+      </w:pPr>
+      <w:rPr>
+        <w:rFonts w:ascii="Wingdings" w:hAnsi="Wingdings" w:hint="default"/>
+      </w:rPr>
+    </w:lvl>
+    <w:lvl w:ilvl="3" w:tplc="08090001" w:tentative="1">
+      <w:start w:val="1"/>
+      <w:numFmt w:val="bullet"/>
+      <w:lvlText w:val=""/>
+      <w:lvlJc w:val="left"/>
+      <w:pPr>
+        <w:ind w:left="2880" w:hanging="360"/>
+      </w:pPr>
+      <w:rPr>
+        <w:rFonts w:ascii="Symbol" w:hAnsi="Symbol" w:hint="default"/>
+      </w:rPr>
+    </w:lvl>
+    <w:lvl w:ilvl="4" w:tplc="08090003" w:tentative="1">
+      <w:start w:val="1"/>
+      <w:numFmt w:val="bullet"/>
+      <w:lvlText w:val="o"/>
+      <w:lvlJc w:val="left"/>
+      <w:pPr>
+        <w:ind w:left="3600" w:hanging="360"/>
+      </w:pPr>
+      <w:rPr>
+        <w:rFonts w:ascii="Courier New" w:hAnsi="Courier New" w:cs="Courier New" w:hint="default"/>
+      </w:rPr>
+    </w:lvl>
+    <w:lvl w:ilvl="5" w:tplc="08090005" w:tentative="1">
+      <w:start w:val="1"/>
+      <w:numFmt w:val="bullet"/>
+      <w:lvlText w:val=""/>
+      <w:lvlJc w:val="left"/>
+      <w:pPr>
+        <w:ind w:left="4320" w:hanging="360"/>
+      </w:pPr>
+      <w:rPr>
+        <w:rFonts w:ascii="Wingdings" w:hAnsi="Wingdings" w:hint="default"/>
+      </w:rPr>
+    </w:lvl>
+    <w:lvl w:ilvl="6" w:tplc="08090001" w:tentative="1">
+      <w:start w:val="1"/>
+      <w:numFmt w:val="bullet"/>
+      <w:lvlText w:val=""/>
+      <w:lvlJc w:val="left"/>
+      <w:pPr>
+        <w:ind w:left="5040" w:hanging="360"/>
+      </w:pPr>
+      <w:rPr>
+        <w:rFonts w:ascii="Symbol" w:hAnsi="Symbol" w:hint="default"/>
+      </w:rPr>
+    </w:lvl>
+    <w:lvl w:ilvl="7" w:tplc="08090003" w:tentative="1">
+      <w:start w:val="1"/>
+      <w:numFmt w:val="bullet"/>
+      <w:lvlText w:val="o"/>
+      <w:lvlJc w:val="left"/>
+      <w:pPr>
+        <w:ind w:left="5760" w:hanging="360"/>
+      </w:pPr>
+      <w:rPr>
+        <w:rFonts w:ascii="Courier New" w:hAnsi="Courier New" w:cs="Courier New" w:hint="default"/>
+      </w:rPr>
+    </w:lvl>
+    <w:lvl w:ilvl="8" w:tplc="08090005" w:tentative="1">
+      <w:start w:val="1"/>
+      <w:numFmt w:val="bullet"/>
+      <w:lvlText w:val=""/>
+      <w:lvlJc w:val="left"/>
+      <w:pPr>
+        <w:ind w:left="6480" w:hanging="360"/>
+      </w:pPr>
+      <w:rPr>
+        <w:rFonts w:ascii="Wingdings" w:hAnsi="Wingdings" w:hint="default"/>
+      </w:rPr>
+    </w:lvl>
+  </w:abstractNum>
+  <w:abstractNum w:abstractNumId="2" w15:restartNumberingAfterBreak="0">
     <w:nsid w:val="053B6174"/>
     <w:multiLevelType w:val="hybridMultilevel"/>
     <w:tmpl w:val="7E145A5C"/>
@@ -22389,7 +23904,7 @@
       </w:rPr>
     </w:lvl>
   </w:abstractNum>
-  <w:abstractNum w:abstractNumId="2" w15:restartNumberingAfterBreak="0">
+  <w:abstractNum w:abstractNumId="3" w15:restartNumberingAfterBreak="0">
     <w:nsid w:val="0BA90614"/>
     <w:multiLevelType w:val="hybridMultilevel"/>
     <w:tmpl w:val="35BA8EC4"/>
@@ -22478,7 +23993,7 @@
       </w:pPr>
     </w:lvl>
   </w:abstractNum>
-  <w:abstractNum w:abstractNumId="3" w15:restartNumberingAfterBreak="0">
+  <w:abstractNum w:abstractNumId="4" w15:restartNumberingAfterBreak="0">
     <w:nsid w:val="0C293D9B"/>
     <w:multiLevelType w:val="multilevel"/>
     <w:tmpl w:val="B5D2E4CE"/>
@@ -22578,7 +24093,7 @@
       </w:pPr>
     </w:lvl>
   </w:abstractNum>
-  <w:abstractNum w:abstractNumId="4" w15:restartNumberingAfterBreak="0">
+  <w:abstractNum w:abstractNumId="5" w15:restartNumberingAfterBreak="0">
     <w:nsid w:val="0C5724AC"/>
     <w:multiLevelType w:val="hybridMultilevel"/>
     <w:tmpl w:val="58960D96"/>
@@ -22691,7 +24206,7 @@
       </w:rPr>
     </w:lvl>
   </w:abstractNum>
-  <w:abstractNum w:abstractNumId="5" w15:restartNumberingAfterBreak="0">
+  <w:abstractNum w:abstractNumId="6" w15:restartNumberingAfterBreak="0">
     <w:nsid w:val="13013BBC"/>
     <w:multiLevelType w:val="hybridMultilevel"/>
     <w:tmpl w:val="FB80138A"/>
@@ -22780,7 +24295,7 @@
       </w:pPr>
     </w:lvl>
   </w:abstractNum>
-  <w:abstractNum w:abstractNumId="6" w15:restartNumberingAfterBreak="0">
+  <w:abstractNum w:abstractNumId="7" w15:restartNumberingAfterBreak="0">
     <w:nsid w:val="156D2CE6"/>
     <w:multiLevelType w:val="hybridMultilevel"/>
     <w:tmpl w:val="5BCE7372"/>
@@ -22893,7 +24408,7 @@
       </w:rPr>
     </w:lvl>
   </w:abstractNum>
-  <w:abstractNum w:abstractNumId="7" w15:restartNumberingAfterBreak="0">
+  <w:abstractNum w:abstractNumId="8" w15:restartNumberingAfterBreak="0">
     <w:nsid w:val="2A2F7C85"/>
     <w:multiLevelType w:val="hybridMultilevel"/>
     <w:tmpl w:val="9D5092CA"/>
@@ -22982,7 +24497,120 @@
       </w:pPr>
     </w:lvl>
   </w:abstractNum>
-  <w:abstractNum w:abstractNumId="8" w15:restartNumberingAfterBreak="0">
+  <w:abstractNum w:abstractNumId="9" w15:restartNumberingAfterBreak="0">
+    <w:nsid w:val="2FD12EA4"/>
+    <w:multiLevelType w:val="hybridMultilevel"/>
+    <w:tmpl w:val="232C99CC"/>
+    <w:lvl w:ilvl="0" w:tplc="08090001">
+      <w:start w:val="1"/>
+      <w:numFmt w:val="bullet"/>
+      <w:lvlText w:val=""/>
+      <w:lvlJc w:val="left"/>
+      <w:pPr>
+        <w:ind w:left="720" w:hanging="360"/>
+      </w:pPr>
+      <w:rPr>
+        <w:rFonts w:ascii="Symbol" w:hAnsi="Symbol" w:hint="default"/>
+      </w:rPr>
+    </w:lvl>
+    <w:lvl w:ilvl="1" w:tplc="08090003" w:tentative="1">
+      <w:start w:val="1"/>
+      <w:numFmt w:val="bullet"/>
+      <w:lvlText w:val="o"/>
+      <w:lvlJc w:val="left"/>
+      <w:pPr>
+        <w:ind w:left="1440" w:hanging="360"/>
+      </w:pPr>
+      <w:rPr>
+        <w:rFonts w:ascii="Courier New" w:hAnsi="Courier New" w:cs="Courier New" w:hint="default"/>
+      </w:rPr>
+    </w:lvl>
+    <w:lvl w:ilvl="2" w:tplc="08090005" w:tentative="1">
+      <w:start w:val="1"/>
+      <w:numFmt w:val="bullet"/>
+      <w:lvlText w:val=""/>
+      <w:lvlJc w:val="left"/>
+      <w:pPr>
+        <w:ind w:left="2160" w:hanging="360"/>
+      </w:pPr>
+      <w:rPr>
+        <w:rFonts w:ascii="Wingdings" w:hAnsi="Wingdings" w:hint="default"/>
+      </w:rPr>
+    </w:lvl>
+    <w:lvl w:ilvl="3" w:tplc="08090001" w:tentative="1">
+      <w:start w:val="1"/>
+      <w:numFmt w:val="bullet"/>
+      <w:lvlText w:val=""/>
+      <w:lvlJc w:val="left"/>
+      <w:pPr>
+        <w:ind w:left="2880" w:hanging="360"/>
+      </w:pPr>
+      <w:rPr>
+        <w:rFonts w:ascii="Symbol" w:hAnsi="Symbol" w:hint="default"/>
+      </w:rPr>
+    </w:lvl>
+    <w:lvl w:ilvl="4" w:tplc="08090003" w:tentative="1">
+      <w:start w:val="1"/>
+      <w:numFmt w:val="bullet"/>
+      <w:lvlText w:val="o"/>
+      <w:lvlJc w:val="left"/>
+      <w:pPr>
+        <w:ind w:left="3600" w:hanging="360"/>
+      </w:pPr>
+      <w:rPr>
+        <w:rFonts w:ascii="Courier New" w:hAnsi="Courier New" w:cs="Courier New" w:hint="default"/>
+      </w:rPr>
+    </w:lvl>
+    <w:lvl w:ilvl="5" w:tplc="08090005" w:tentative="1">
+      <w:start w:val="1"/>
+      <w:numFmt w:val="bullet"/>
+      <w:lvlText w:val=""/>
+      <w:lvlJc w:val="left"/>
+      <w:pPr>
+        <w:ind w:left="4320" w:hanging="360"/>
+      </w:pPr>
+      <w:rPr>
+        <w:rFonts w:ascii="Wingdings" w:hAnsi="Wingdings" w:hint="default"/>
+      </w:rPr>
+    </w:lvl>
+    <w:lvl w:ilvl="6" w:tplc="08090001" w:tentative="1">
+      <w:start w:val="1"/>
+      <w:numFmt w:val="bullet"/>
+      <w:lvlText w:val=""/>
+      <w:lvlJc w:val="left"/>
+      <w:pPr>
+        <w:ind w:left="5040" w:hanging="360"/>
+      </w:pPr>
+      <w:rPr>
+        <w:rFonts w:ascii="Symbol" w:hAnsi="Symbol" w:hint="default"/>
+      </w:rPr>
+    </w:lvl>
+    <w:lvl w:ilvl="7" w:tplc="08090003" w:tentative="1">
+      <w:start w:val="1"/>
+      <w:numFmt w:val="bullet"/>
+      <w:lvlText w:val="o"/>
+      <w:lvlJc w:val="left"/>
+      <w:pPr>
+        <w:ind w:left="5760" w:hanging="360"/>
+      </w:pPr>
+      <w:rPr>
+        <w:rFonts w:ascii="Courier New" w:hAnsi="Courier New" w:cs="Courier New" w:hint="default"/>
+      </w:rPr>
+    </w:lvl>
+    <w:lvl w:ilvl="8" w:tplc="08090005" w:tentative="1">
+      <w:start w:val="1"/>
+      <w:numFmt w:val="bullet"/>
+      <w:lvlText w:val=""/>
+      <w:lvlJc w:val="left"/>
+      <w:pPr>
+        <w:ind w:left="6480" w:hanging="360"/>
+      </w:pPr>
+      <w:rPr>
+        <w:rFonts w:ascii="Wingdings" w:hAnsi="Wingdings" w:hint="default"/>
+      </w:rPr>
+    </w:lvl>
+  </w:abstractNum>
+  <w:abstractNum w:abstractNumId="10" w15:restartNumberingAfterBreak="0">
     <w:nsid w:val="37CD6EB3"/>
     <w:multiLevelType w:val="hybridMultilevel"/>
     <w:tmpl w:val="C736D73E"/>
@@ -23095,7 +24723,7 @@
       </w:rPr>
     </w:lvl>
   </w:abstractNum>
-  <w:abstractNum w:abstractNumId="9" w15:restartNumberingAfterBreak="0">
+  <w:abstractNum w:abstractNumId="11" w15:restartNumberingAfterBreak="0">
     <w:nsid w:val="38E3093D"/>
     <w:multiLevelType w:val="hybridMultilevel"/>
     <w:tmpl w:val="7C24D95A"/>
@@ -23212,7 +24840,7 @@
       </w:pPr>
     </w:lvl>
   </w:abstractNum>
-  <w:abstractNum w:abstractNumId="10" w15:restartNumberingAfterBreak="0">
+  <w:abstractNum w:abstractNumId="12" w15:restartNumberingAfterBreak="0">
     <w:nsid w:val="3C7E6F68"/>
     <w:multiLevelType w:val="hybridMultilevel"/>
     <w:tmpl w:val="8B6AEC88"/>
@@ -23301,7 +24929,93 @@
       </w:pPr>
     </w:lvl>
   </w:abstractNum>
-  <w:abstractNum w:abstractNumId="11" w15:restartNumberingAfterBreak="0">
+  <w:abstractNum w:abstractNumId="13" w15:restartNumberingAfterBreak="0">
+    <w:nsid w:val="3CA54473"/>
+    <w:multiLevelType w:val="hybridMultilevel"/>
+    <w:tmpl w:val="79DA2F9E"/>
+    <w:lvl w:ilvl="0" w:tplc="FFFFFFFF">
+      <w:start w:val="1"/>
+      <w:numFmt w:val="decimal"/>
+      <w:lvlText w:val="%1)"/>
+      <w:lvlJc w:val="left"/>
+      <w:pPr>
+        <w:ind w:left="720" w:hanging="360"/>
+      </w:pPr>
+    </w:lvl>
+    <w:lvl w:ilvl="1" w:tplc="FFFFFFFF">
+      <w:start w:val="1"/>
+      <w:numFmt w:val="lowerLetter"/>
+      <w:lvlText w:val="%2."/>
+      <w:lvlJc w:val="left"/>
+      <w:pPr>
+        <w:ind w:left="1440" w:hanging="360"/>
+      </w:pPr>
+    </w:lvl>
+    <w:lvl w:ilvl="2" w:tplc="FFFFFFFF" w:tentative="1">
+      <w:start w:val="1"/>
+      <w:numFmt w:val="lowerRoman"/>
+      <w:lvlText w:val="%3."/>
+      <w:lvlJc w:val="right"/>
+      <w:pPr>
+        <w:ind w:left="2160" w:hanging="180"/>
+      </w:pPr>
+    </w:lvl>
+    <w:lvl w:ilvl="3" w:tplc="FFFFFFFF" w:tentative="1">
+      <w:start w:val="1"/>
+      <w:numFmt w:val="decimal"/>
+      <w:lvlText w:val="%4."/>
+      <w:lvlJc w:val="left"/>
+      <w:pPr>
+        <w:ind w:left="2880" w:hanging="360"/>
+      </w:pPr>
+    </w:lvl>
+    <w:lvl w:ilvl="4" w:tplc="FFFFFFFF" w:tentative="1">
+      <w:start w:val="1"/>
+      <w:numFmt w:val="lowerLetter"/>
+      <w:lvlText w:val="%5."/>
+      <w:lvlJc w:val="left"/>
+      <w:pPr>
+        <w:ind w:left="3600" w:hanging="360"/>
+      </w:pPr>
+    </w:lvl>
+    <w:lvl w:ilvl="5" w:tplc="FFFFFFFF" w:tentative="1">
+      <w:start w:val="1"/>
+      <w:numFmt w:val="lowerRoman"/>
+      <w:lvlText w:val="%6."/>
+      <w:lvlJc w:val="right"/>
+      <w:pPr>
+        <w:ind w:left="4320" w:hanging="180"/>
+      </w:pPr>
+    </w:lvl>
+    <w:lvl w:ilvl="6" w:tplc="FFFFFFFF" w:tentative="1">
+      <w:start w:val="1"/>
+      <w:numFmt w:val="decimal"/>
+      <w:lvlText w:val="%7."/>
+      <w:lvlJc w:val="left"/>
+      <w:pPr>
+        <w:ind w:left="5040" w:hanging="360"/>
+      </w:pPr>
+    </w:lvl>
+    <w:lvl w:ilvl="7" w:tplc="FFFFFFFF" w:tentative="1">
+      <w:start w:val="1"/>
+      <w:numFmt w:val="lowerLetter"/>
+      <w:lvlText w:val="%8."/>
+      <w:lvlJc w:val="left"/>
+      <w:pPr>
+        <w:ind w:left="5760" w:hanging="360"/>
+      </w:pPr>
+    </w:lvl>
+    <w:lvl w:ilvl="8" w:tplc="FFFFFFFF" w:tentative="1">
+      <w:start w:val="1"/>
+      <w:numFmt w:val="lowerRoman"/>
+      <w:lvlText w:val="%9."/>
+      <w:lvlJc w:val="right"/>
+      <w:pPr>
+        <w:ind w:left="6480" w:hanging="180"/>
+      </w:pPr>
+    </w:lvl>
+  </w:abstractNum>
+  <w:abstractNum w:abstractNumId="14" w15:restartNumberingAfterBreak="0">
     <w:nsid w:val="434B63F0"/>
     <w:multiLevelType w:val="hybridMultilevel"/>
     <w:tmpl w:val="C07AAA54"/>
@@ -23390,7 +25104,7 @@
       </w:pPr>
     </w:lvl>
   </w:abstractNum>
-  <w:abstractNum w:abstractNumId="12" w15:restartNumberingAfterBreak="0">
+  <w:abstractNum w:abstractNumId="15" w15:restartNumberingAfterBreak="0">
     <w:nsid w:val="463D5E32"/>
     <w:multiLevelType w:val="hybridMultilevel"/>
     <w:tmpl w:val="F94444C6"/>
@@ -23503,7 +25217,7 @@
       </w:rPr>
     </w:lvl>
   </w:abstractNum>
-  <w:abstractNum w:abstractNumId="13" w15:restartNumberingAfterBreak="0">
+  <w:abstractNum w:abstractNumId="16" w15:restartNumberingAfterBreak="0">
     <w:nsid w:val="49075F3E"/>
     <w:multiLevelType w:val="hybridMultilevel"/>
     <w:tmpl w:val="671ACD5E"/>
@@ -23592,7 +25306,7 @@
       </w:pPr>
     </w:lvl>
   </w:abstractNum>
-  <w:abstractNum w:abstractNumId="14" w15:restartNumberingAfterBreak="0">
+  <w:abstractNum w:abstractNumId="17" w15:restartNumberingAfterBreak="0">
     <w:nsid w:val="497F5018"/>
     <w:multiLevelType w:val="hybridMultilevel"/>
     <w:tmpl w:val="E75A1104"/>
@@ -23705,7 +25419,7 @@
       </w:rPr>
     </w:lvl>
   </w:abstractNum>
-  <w:abstractNum w:abstractNumId="15" w15:restartNumberingAfterBreak="0">
+  <w:abstractNum w:abstractNumId="18" w15:restartNumberingAfterBreak="0">
     <w:nsid w:val="50DB1944"/>
     <w:multiLevelType w:val="hybridMultilevel"/>
     <w:tmpl w:val="E4ECDDEE"/>
@@ -23791,7 +25505,7 @@
       </w:pPr>
     </w:lvl>
   </w:abstractNum>
-  <w:abstractNum w:abstractNumId="16" w15:restartNumberingAfterBreak="0">
+  <w:abstractNum w:abstractNumId="19" w15:restartNumberingAfterBreak="0">
     <w:nsid w:val="549F292F"/>
     <w:multiLevelType w:val="hybridMultilevel"/>
     <w:tmpl w:val="23AE19EE"/>
@@ -23880,7 +25594,7 @@
       </w:pPr>
     </w:lvl>
   </w:abstractNum>
-  <w:abstractNum w:abstractNumId="17" w15:restartNumberingAfterBreak="0">
+  <w:abstractNum w:abstractNumId="20" w15:restartNumberingAfterBreak="0">
     <w:nsid w:val="567521BC"/>
     <w:multiLevelType w:val="multilevel"/>
     <w:tmpl w:val="540CAE42"/>
@@ -24076,7 +25790,7 @@
       </w:rPr>
     </w:lvl>
   </w:abstractNum>
-  <w:abstractNum w:abstractNumId="18" w15:restartNumberingAfterBreak="0">
+  <w:abstractNum w:abstractNumId="21" w15:restartNumberingAfterBreak="0">
     <w:nsid w:val="593B6912"/>
     <w:multiLevelType w:val="hybridMultilevel"/>
     <w:tmpl w:val="43709F34"/>
@@ -24086,7 +25800,7 @@
       <w:lvlText w:val="%1)"/>
       <w:lvlJc w:val="left"/>
       <w:pPr>
-        <w:ind w:left="720" w:hanging="360"/>
+        <w:ind w:left="360" w:hanging="360"/>
       </w:pPr>
       <w:rPr>
         <w:rFonts w:hint="default"/>
@@ -24098,7 +25812,7 @@
       <w:lvlText w:val="%2."/>
       <w:lvlJc w:val="left"/>
       <w:pPr>
-        <w:ind w:left="1440" w:hanging="360"/>
+        <w:ind w:left="1080" w:hanging="360"/>
       </w:pPr>
     </w:lvl>
     <w:lvl w:ilvl="2" w:tplc="0809001B" w:tentative="1">
@@ -24107,7 +25821,7 @@
       <w:lvlText w:val="%3."/>
       <w:lvlJc w:val="right"/>
       <w:pPr>
-        <w:ind w:left="2160" w:hanging="180"/>
+        <w:ind w:left="1800" w:hanging="180"/>
       </w:pPr>
     </w:lvl>
     <w:lvl w:ilvl="3" w:tplc="0809000F" w:tentative="1">
@@ -24116,7 +25830,7 @@
       <w:lvlText w:val="%4."/>
       <w:lvlJc w:val="left"/>
       <w:pPr>
-        <w:ind w:left="2880" w:hanging="360"/>
+        <w:ind w:left="2520" w:hanging="360"/>
       </w:pPr>
     </w:lvl>
     <w:lvl w:ilvl="4" w:tplc="08090019" w:tentative="1">
@@ -24125,7 +25839,7 @@
       <w:lvlText w:val="%5."/>
       <w:lvlJc w:val="left"/>
       <w:pPr>
-        <w:ind w:left="3600" w:hanging="360"/>
+        <w:ind w:left="3240" w:hanging="360"/>
       </w:pPr>
     </w:lvl>
     <w:lvl w:ilvl="5" w:tplc="0809001B" w:tentative="1">
@@ -24134,7 +25848,7 @@
       <w:lvlText w:val="%6."/>
       <w:lvlJc w:val="right"/>
       <w:pPr>
-        <w:ind w:left="4320" w:hanging="180"/>
+        <w:ind w:left="3960" w:hanging="180"/>
       </w:pPr>
     </w:lvl>
     <w:lvl w:ilvl="6" w:tplc="0809000F" w:tentative="1">
@@ -24143,7 +25857,7 @@
       <w:lvlText w:val="%7."/>
       <w:lvlJc w:val="left"/>
       <w:pPr>
-        <w:ind w:left="5040" w:hanging="360"/>
+        <w:ind w:left="4680" w:hanging="360"/>
       </w:pPr>
     </w:lvl>
     <w:lvl w:ilvl="7" w:tplc="08090019" w:tentative="1">
@@ -24152,7 +25866,7 @@
       <w:lvlText w:val="%8."/>
       <w:lvlJc w:val="left"/>
       <w:pPr>
-        <w:ind w:left="5760" w:hanging="360"/>
+        <w:ind w:left="5400" w:hanging="360"/>
       </w:pPr>
     </w:lvl>
     <w:lvl w:ilvl="8" w:tplc="0809001B" w:tentative="1">
@@ -24161,11 +25875,11 @@
       <w:lvlText w:val="%9."/>
       <w:lvlJc w:val="right"/>
       <w:pPr>
-        <w:ind w:left="6480" w:hanging="180"/>
+        <w:ind w:left="6120" w:hanging="180"/>
       </w:pPr>
     </w:lvl>
   </w:abstractNum>
-  <w:abstractNum w:abstractNumId="19" w15:restartNumberingAfterBreak="0">
+  <w:abstractNum w:abstractNumId="22" w15:restartNumberingAfterBreak="0">
     <w:nsid w:val="5CB67FEB"/>
     <w:multiLevelType w:val="hybridMultilevel"/>
     <w:tmpl w:val="B5249A4E"/>
@@ -24254,7 +25968,7 @@
       </w:pPr>
     </w:lvl>
   </w:abstractNum>
-  <w:abstractNum w:abstractNumId="20" w15:restartNumberingAfterBreak="0">
+  <w:abstractNum w:abstractNumId="23" w15:restartNumberingAfterBreak="0">
     <w:nsid w:val="5FA62D3D"/>
     <w:multiLevelType w:val="hybridMultilevel"/>
     <w:tmpl w:val="151AD4CA"/>
@@ -24343,7 +26057,7 @@
       </w:pPr>
     </w:lvl>
   </w:abstractNum>
-  <w:abstractNum w:abstractNumId="21" w15:restartNumberingAfterBreak="0">
+  <w:abstractNum w:abstractNumId="24" w15:restartNumberingAfterBreak="0">
     <w:nsid w:val="614A2C5F"/>
     <w:multiLevelType w:val="hybridMultilevel"/>
     <w:tmpl w:val="EB304CF8"/>
@@ -24456,7 +26170,7 @@
       </w:rPr>
     </w:lvl>
   </w:abstractNum>
-  <w:abstractNum w:abstractNumId="22" w15:restartNumberingAfterBreak="0">
+  <w:abstractNum w:abstractNumId="25" w15:restartNumberingAfterBreak="0">
     <w:nsid w:val="679C1B24"/>
     <w:multiLevelType w:val="hybridMultilevel"/>
     <w:tmpl w:val="8E16868C"/>
@@ -24576,7 +26290,7 @@
       </w:pPr>
     </w:lvl>
   </w:abstractNum>
-  <w:abstractNum w:abstractNumId="23" w15:restartNumberingAfterBreak="0">
+  <w:abstractNum w:abstractNumId="26" w15:restartNumberingAfterBreak="0">
     <w:nsid w:val="6B9F7FB7"/>
     <w:multiLevelType w:val="hybridMultilevel"/>
     <w:tmpl w:val="39DAD994"/>
@@ -24665,7 +26379,7 @@
       </w:pPr>
     </w:lvl>
   </w:abstractNum>
-  <w:abstractNum w:abstractNumId="24" w15:restartNumberingAfterBreak="0">
+  <w:abstractNum w:abstractNumId="27" w15:restartNumberingAfterBreak="0">
     <w:nsid w:val="6D6C0D69"/>
     <w:multiLevelType w:val="hybridMultilevel"/>
     <w:tmpl w:val="57642320"/>
@@ -24778,7 +26492,7 @@
       </w:rPr>
     </w:lvl>
   </w:abstractNum>
-  <w:abstractNum w:abstractNumId="25" w15:restartNumberingAfterBreak="0">
+  <w:abstractNum w:abstractNumId="28" w15:restartNumberingAfterBreak="0">
     <w:nsid w:val="71924F5D"/>
     <w:multiLevelType w:val="hybridMultilevel"/>
     <w:tmpl w:val="DA80057C"/>
@@ -24867,7 +26581,7 @@
       </w:pPr>
     </w:lvl>
   </w:abstractNum>
-  <w:abstractNum w:abstractNumId="26" w15:restartNumberingAfterBreak="0">
+  <w:abstractNum w:abstractNumId="29" w15:restartNumberingAfterBreak="0">
     <w:nsid w:val="749B20C6"/>
     <w:multiLevelType w:val="multilevel"/>
     <w:tmpl w:val="E7D804E8"/>
@@ -25016,7 +26730,7 @@
       </w:rPr>
     </w:lvl>
   </w:abstractNum>
-  <w:abstractNum w:abstractNumId="27" w15:restartNumberingAfterBreak="0">
+  <w:abstractNum w:abstractNumId="30" w15:restartNumberingAfterBreak="0">
     <w:nsid w:val="76794E81"/>
     <w:multiLevelType w:val="hybridMultilevel"/>
     <w:tmpl w:val="E4ECDDEE"/>
@@ -25102,7 +26816,7 @@
       </w:pPr>
     </w:lvl>
   </w:abstractNum>
-  <w:abstractNum w:abstractNumId="28" w15:restartNumberingAfterBreak="0">
+  <w:abstractNum w:abstractNumId="31" w15:restartNumberingAfterBreak="0">
     <w:nsid w:val="77EA18D8"/>
     <w:multiLevelType w:val="hybridMultilevel"/>
     <w:tmpl w:val="79DA2F9E"/>
@@ -25188,7 +26902,7 @@
       </w:pPr>
     </w:lvl>
   </w:abstractNum>
-  <w:abstractNum w:abstractNumId="29" w15:restartNumberingAfterBreak="0">
+  <w:abstractNum w:abstractNumId="32" w15:restartNumberingAfterBreak="0">
     <w:nsid w:val="78147C02"/>
     <w:multiLevelType w:val="hybridMultilevel"/>
     <w:tmpl w:val="39086B9E"/>
@@ -25277,7 +26991,7 @@
       </w:pPr>
     </w:lvl>
   </w:abstractNum>
-  <w:abstractNum w:abstractNumId="30" w15:restartNumberingAfterBreak="0">
+  <w:abstractNum w:abstractNumId="33" w15:restartNumberingAfterBreak="0">
     <w:nsid w:val="78CA387E"/>
     <w:multiLevelType w:val="multilevel"/>
     <w:tmpl w:val="540CAE42"/>
@@ -25470,7 +27184,7 @@
       </w:rPr>
     </w:lvl>
   </w:abstractNum>
-  <w:abstractNum w:abstractNumId="31" w15:restartNumberingAfterBreak="0">
+  <w:abstractNum w:abstractNumId="34" w15:restartNumberingAfterBreak="0">
     <w:nsid w:val="79B43EA0"/>
     <w:multiLevelType w:val="hybridMultilevel"/>
     <w:tmpl w:val="0892487C"/>
@@ -25559,7 +27273,7 @@
       </w:pPr>
     </w:lvl>
   </w:abstractNum>
-  <w:abstractNum w:abstractNumId="32" w15:restartNumberingAfterBreak="0">
+  <w:abstractNum w:abstractNumId="35" w15:restartNumberingAfterBreak="0">
     <w:nsid w:val="7C3A17C8"/>
     <w:multiLevelType w:val="hybridMultilevel"/>
     <w:tmpl w:val="620AAFC2"/>
@@ -25648,7 +27362,7 @@
       </w:pPr>
     </w:lvl>
   </w:abstractNum>
-  <w:abstractNum w:abstractNumId="33" w15:restartNumberingAfterBreak="0">
+  <w:abstractNum w:abstractNumId="36" w15:restartNumberingAfterBreak="0">
     <w:nsid w:val="7FD25CC3"/>
     <w:multiLevelType w:val="hybridMultilevel"/>
     <w:tmpl w:val="5F269C9E"/>
@@ -25738,55 +27452,55 @@
     </w:lvl>
   </w:abstractNum>
   <w:num w:numId="1">
-    <w:abstractNumId w:val="3"/>
+    <w:abstractNumId w:val="4"/>
   </w:num>
   <w:num w:numId="2">
-    <w:abstractNumId w:val="22"/>
+    <w:abstractNumId w:val="25"/>
   </w:num>
   <w:num w:numId="3">
-    <w:abstractNumId w:val="9"/>
+    <w:abstractNumId w:val="11"/>
   </w:num>
   <w:num w:numId="4">
+    <w:abstractNumId w:val="20"/>
+  </w:num>
+  <w:num w:numId="5">
+    <w:abstractNumId w:val="34"/>
+  </w:num>
+  <w:num w:numId="6">
+    <w:abstractNumId w:val="32"/>
+  </w:num>
+  <w:num w:numId="7">
+    <w:abstractNumId w:val="27"/>
+  </w:num>
+  <w:num w:numId="8">
+    <w:abstractNumId w:val="5"/>
+  </w:num>
+  <w:num w:numId="9">
     <w:abstractNumId w:val="17"/>
   </w:num>
-  <w:num w:numId="5">
-    <w:abstractNumId w:val="31"/>
+  <w:num w:numId="10">
+    <w:abstractNumId w:val="15"/>
   </w:num>
-  <w:num w:numId="6">
-    <w:abstractNumId w:val="29"/>
+  <w:num w:numId="11">
+    <w:abstractNumId w:val="7"/>
   </w:num>
-  <w:num w:numId="7">
-    <w:abstractNumId w:val="24"/>
-  </w:num>
-  <w:num w:numId="8">
-    <w:abstractNumId w:val="4"/>
-  </w:num>
-  <w:num w:numId="9">
-    <w:abstractNumId w:val="14"/>
-  </w:num>
-  <w:num w:numId="10">
+  <w:num w:numId="12">
     <w:abstractNumId w:val="12"/>
   </w:num>
-  <w:num w:numId="11">
-    <w:abstractNumId w:val="6"/>
-  </w:num>
-  <w:num w:numId="12">
-    <w:abstractNumId w:val="10"/>
-  </w:num>
   <w:num w:numId="13">
-    <w:abstractNumId w:val="7"/>
+    <w:abstractNumId w:val="8"/>
   </w:num>
   <w:num w:numId="14">
-    <w:abstractNumId w:val="32"/>
+    <w:abstractNumId w:val="35"/>
   </w:num>
   <w:num w:numId="15">
     <w:abstractNumId w:val="0"/>
   </w:num>
   <w:num w:numId="16">
-    <w:abstractNumId w:val="5"/>
+    <w:abstractNumId w:val="6"/>
   </w:num>
   <w:num w:numId="17">
-    <w:abstractNumId w:val="17"/>
+    <w:abstractNumId w:val="20"/>
     <w:lvlOverride w:ilvl="0">
       <w:startOverride w:val="1"/>
     </w:lvlOverride>
@@ -25816,7 +27530,7 @@
     </w:lvlOverride>
   </w:num>
   <w:num w:numId="18">
-    <w:abstractNumId w:val="17"/>
+    <w:abstractNumId w:val="20"/>
     <w:lvlOverride w:ilvl="0">
       <w:startOverride w:val="1"/>
     </w:lvlOverride>
@@ -25846,10 +27560,10 @@
     </w:lvlOverride>
   </w:num>
   <w:num w:numId="19">
-    <w:abstractNumId w:val="30"/>
+    <w:abstractNumId w:val="33"/>
   </w:num>
   <w:num w:numId="20">
-    <w:abstractNumId w:val="17"/>
+    <w:abstractNumId w:val="20"/>
     <w:lvlOverride w:ilvl="0">
       <w:startOverride w:val="1"/>
     </w:lvlOverride>
@@ -25879,7 +27593,7 @@
     </w:lvlOverride>
   </w:num>
   <w:num w:numId="21">
-    <w:abstractNumId w:val="17"/>
+    <w:abstractNumId w:val="20"/>
     <w:lvlOverride w:ilvl="0">
       <w:startOverride w:val="1"/>
     </w:lvlOverride>
@@ -25909,61 +27623,70 @@
     </w:lvlOverride>
   </w:num>
   <w:num w:numId="22">
+    <w:abstractNumId w:val="4"/>
+  </w:num>
+  <w:num w:numId="23">
+    <w:abstractNumId w:val="19"/>
+  </w:num>
+  <w:num w:numId="24">
+    <w:abstractNumId w:val="16"/>
+  </w:num>
+  <w:num w:numId="25">
+    <w:abstractNumId w:val="22"/>
+  </w:num>
+  <w:num w:numId="26">
+    <w:abstractNumId w:val="36"/>
+  </w:num>
+  <w:num w:numId="27">
+    <w:abstractNumId w:val="18"/>
+  </w:num>
+  <w:num w:numId="28">
+    <w:abstractNumId w:val="26"/>
+  </w:num>
+  <w:num w:numId="29">
+    <w:abstractNumId w:val="30"/>
+  </w:num>
+  <w:num w:numId="30">
     <w:abstractNumId w:val="3"/>
   </w:num>
-  <w:num w:numId="23">
-    <w:abstractNumId w:val="16"/>
+  <w:num w:numId="31">
+    <w:abstractNumId w:val="28"/>
   </w:num>
-  <w:num w:numId="24">
-    <w:abstractNumId w:val="13"/>
+  <w:num w:numId="32">
+    <w:abstractNumId w:val="20"/>
   </w:num>
-  <w:num w:numId="25">
-    <w:abstractNumId w:val="19"/>
+  <w:num w:numId="33">
+    <w:abstractNumId w:val="24"/>
   </w:num>
-  <w:num w:numId="26">
-    <w:abstractNumId w:val="33"/>
+  <w:num w:numId="34">
+    <w:abstractNumId w:val="21"/>
   </w:num>
-  <w:num w:numId="27">
-    <w:abstractNumId w:val="15"/>
+  <w:num w:numId="35">
+    <w:abstractNumId w:val="14"/>
   </w:num>
-  <w:num w:numId="28">
+  <w:num w:numId="36">
+    <w:abstractNumId w:val="10"/>
+  </w:num>
+  <w:num w:numId="37">
+    <w:abstractNumId w:val="29"/>
+  </w:num>
+  <w:num w:numId="38">
+    <w:abstractNumId w:val="2"/>
+  </w:num>
+  <w:num w:numId="39">
     <w:abstractNumId w:val="23"/>
   </w:num>
-  <w:num w:numId="29">
-    <w:abstractNumId w:val="27"/>
+  <w:num w:numId="40">
+    <w:abstractNumId w:val="31"/>
   </w:num>
-  <w:num w:numId="30">
-    <w:abstractNumId w:val="2"/>
-  </w:num>
-  <w:num w:numId="31">
-    <w:abstractNumId w:val="25"/>
-  </w:num>
-  <w:num w:numId="32">
-    <w:abstractNumId w:val="17"/>
-  </w:num>
-  <w:num w:numId="33">
-    <w:abstractNumId w:val="21"/>
-  </w:num>
-  <w:num w:numId="34">
-    <w:abstractNumId w:val="18"/>
-  </w:num>
-  <w:num w:numId="35">
-    <w:abstractNumId w:val="11"/>
-  </w:num>
-  <w:num w:numId="36">
-    <w:abstractNumId w:val="8"/>
-  </w:num>
-  <w:num w:numId="37">
-    <w:abstractNumId w:val="26"/>
-  </w:num>
-  <w:num w:numId="38">
+  <w:num w:numId="41">
     <w:abstractNumId w:val="1"/>
   </w:num>
-  <w:num w:numId="39">
-    <w:abstractNumId w:val="20"/>
+  <w:num w:numId="42">
+    <w:abstractNumId w:val="9"/>
   </w:num>
-  <w:num w:numId="40">
-    <w:abstractNumId w:val="28"/>
+  <w:num w:numId="43">
+    <w:abstractNumId w:val="13"/>
   </w:num>
   <w:numIdMacAtCleanup w:val="9"/>
 </w:numbering>
@@ -26354,7 +28077,7 @@
   <w:style w:type="paragraph" w:default="1" w:styleId="Normal">
     <w:name w:val="Normal"/>
     <w:qFormat/>
-    <w:rsid w:val="00FC7360"/>
+    <w:rsid w:val="00F867C1"/>
     <w:rPr>
       <w:sz w:val="24"/>
       <w:szCs w:val="24"/>

--- a/docs/IOTA_Literature_Review_JOC_v2.docx
+++ b/docs/IOTA_Literature_Review_JOC_v2.docx
@@ -11,6 +11,13 @@
           <w:sz w:val="28"/>
         </w:rPr>
       </w:pPr>
+      <w:r>
+        <w:rPr>
+          <w:b/>
+          <w:sz w:val="28"/>
+        </w:rPr>
+        <w:t xml:space="preserve">    </w:t>
+      </w:r>
     </w:p>
     <w:p>
       <w:pPr>
@@ -6178,7 +6185,19 @@
         <w:rPr>
           <w:lang w:eastAsia="en-US"/>
         </w:rPr>
-        <w:t xml:space="preserve">.  To be specific, this research will: </w:t>
+        <w:t xml:space="preserve">.  To be specific, this research </w:t>
+      </w:r>
+      <w:r>
+        <w:rPr>
+          <w:lang w:eastAsia="en-US"/>
+        </w:rPr>
+        <w:t>aims to answer the following research question</w:t>
+      </w:r>
+      <w:r>
+        <w:rPr>
+          <w:lang w:eastAsia="en-US"/>
+        </w:rPr>
+        <w:t>:</w:t>
       </w:r>
     </w:p>
     <w:p>
@@ -6189,6 +6208,45 @@
           <w:lang w:eastAsia="en-US"/>
         </w:rPr>
       </w:pPr>
+    </w:p>
+    <w:p>
+      <w:pPr>
+        <w:spacing w:line="360" w:lineRule="auto"/>
+        <w:jc w:val="both"/>
+        <w:rPr>
+          <w:lang w:eastAsia="en-US"/>
+        </w:rPr>
+      </w:pPr>
+      <w:r>
+        <w:rPr>
+          <w:lang w:eastAsia="en-US"/>
+        </w:rPr>
+        <w:t>“Can the IOTA framework be used as a viable communication layer for secure and scalable data transfer for autonomous V2X applications?”</w:t>
+      </w:r>
+    </w:p>
+    <w:p>
+      <w:pPr>
+        <w:spacing w:line="360" w:lineRule="auto"/>
+        <w:jc w:val="both"/>
+        <w:rPr>
+          <w:lang w:eastAsia="en-US"/>
+        </w:rPr>
+      </w:pPr>
+    </w:p>
+    <w:p>
+      <w:pPr>
+        <w:spacing w:line="360" w:lineRule="auto"/>
+        <w:jc w:val="both"/>
+        <w:rPr>
+          <w:lang w:eastAsia="en-US"/>
+        </w:rPr>
+      </w:pPr>
+      <w:r>
+        <w:rPr>
+          <w:lang w:eastAsia="en-US"/>
+        </w:rPr>
+        <w:t xml:space="preserve">Four objectives were outlined to help answer the research question: </w:t>
+      </w:r>
     </w:p>
     <w:p>
       <w:pPr>
@@ -6296,69 +6354,6 @@
           <w:lang w:eastAsia="en-US"/>
         </w:rPr>
         <w:t>framework</w:t>
-      </w:r>
-      <w:r>
-        <w:rPr>
-          <w:lang w:eastAsia="en-US"/>
-        </w:rPr>
-        <w:t xml:space="preserve">. </w:t>
-      </w:r>
-    </w:p>
-    <w:p>
-      <w:pPr>
-        <w:pStyle w:val="ListParagraph"/>
-        <w:numPr>
-          <w:ilvl w:val="0"/>
-          <w:numId w:val="5"/>
-        </w:numPr>
-        <w:spacing w:line="360" w:lineRule="auto"/>
-        <w:jc w:val="both"/>
-        <w:rPr>
-          <w:lang w:eastAsia="en-US"/>
-        </w:rPr>
-      </w:pPr>
-      <w:r>
-        <w:rPr>
-          <w:lang w:eastAsia="en-US"/>
-        </w:rPr>
-        <w:t xml:space="preserve">Propose an approach to deploying </w:t>
-      </w:r>
-      <w:r>
-        <w:rPr>
-          <w:lang w:eastAsia="en-US"/>
-        </w:rPr>
-        <w:t>Web 3.0</w:t>
-      </w:r>
-      <w:r>
-        <w:rPr>
-          <w:rStyle w:val="FootnoteReference"/>
-          <w:lang w:eastAsia="en-US"/>
-        </w:rPr>
-        <w:footnoteReference w:id="1"/>
-      </w:r>
-      <w:r>
-        <w:rPr>
-          <w:lang w:eastAsia="en-US"/>
-        </w:rPr>
-        <w:t xml:space="preserve"> </w:t>
-      </w:r>
-      <w:r>
-        <w:rPr>
-          <w:lang w:eastAsia="en-US"/>
-        </w:rPr>
-        <w:t>applications for</w:t>
-      </w:r>
-      <w:r>
-        <w:rPr>
-          <w:lang w:eastAsia="en-US"/>
-        </w:rPr>
-        <w:t xml:space="preserve"> autonomous</w:t>
-      </w:r>
-      <w:r>
-        <w:rPr>
-          <w:lang w:eastAsia="en-US"/>
-        </w:rPr>
-        <w:t xml:space="preserve"> vehicles</w:t>
       </w:r>
       <w:r>
         <w:rPr>
@@ -7547,7 +7542,7 @@
           <w:rStyle w:val="FootnoteReference"/>
           <w:lang w:eastAsia="en-US"/>
         </w:rPr>
-        <w:footnoteReference w:id="2"/>
+        <w:footnoteReference w:id="1"/>
       </w:r>
       <w:r>
         <w:rPr>
@@ -8954,14 +8949,27 @@
       <w:r>
         <w:t xml:space="preserve">Figure </w:t>
       </w:r>
-      <w:fldSimple w:instr=" SEQ Figure \* ARABIC ">
-        <w:r>
-          <w:rPr>
-            <w:noProof/>
-          </w:rPr>
-          <w:t>1</w:t>
-        </w:r>
-      </w:fldSimple>
+      <w:r>
+        <w:fldChar w:fldCharType="begin"/>
+      </w:r>
+      <w:r>
+        <w:instrText xml:space="preserve"> SEQ Figure \* ARABIC </w:instrText>
+      </w:r>
+      <w:r>
+        <w:fldChar w:fldCharType="separate"/>
+      </w:r>
+      <w:r>
+        <w:rPr>
+          <w:noProof/>
+        </w:rPr>
+        <w:t>1</w:t>
+      </w:r>
+      <w:r>
+        <w:rPr>
+          <w:noProof/>
+        </w:rPr>
+        <w:fldChar w:fldCharType="end"/>
+      </w:r>
       <w:r>
         <w:t xml:space="preserve">: The Tangle Data Structure </w:t>
       </w:r>
@@ -9486,14 +9494,27 @@
       <w:r>
         <w:t xml:space="preserve">Figure </w:t>
       </w:r>
-      <w:fldSimple w:instr=" SEQ Figure \* ARABIC ">
-        <w:r>
-          <w:rPr>
-            <w:noProof/>
-          </w:rPr>
-          <w:t>2</w:t>
-        </w:r>
-      </w:fldSimple>
+      <w:r>
+        <w:fldChar w:fldCharType="begin"/>
+      </w:r>
+      <w:r>
+        <w:instrText xml:space="preserve"> SEQ Figure \* ARABIC </w:instrText>
+      </w:r>
+      <w:r>
+        <w:fldChar w:fldCharType="separate"/>
+      </w:r>
+      <w:r>
+        <w:rPr>
+          <w:noProof/>
+        </w:rPr>
+        <w:t>2</w:t>
+      </w:r>
+      <w:r>
+        <w:rPr>
+          <w:noProof/>
+        </w:rPr>
+        <w:fldChar w:fldCharType="end"/>
+      </w:r>
       <w:r>
         <w:t xml:space="preserve">: Tangle </w:t>
       </w:r>
@@ -10119,14 +10140,27 @@
       <w:r>
         <w:t xml:space="preserve">Figure </w:t>
       </w:r>
-      <w:fldSimple w:instr=" SEQ Figure \* ARABIC ">
-        <w:r>
-          <w:rPr>
-            <w:noProof/>
-          </w:rPr>
-          <w:t>3</w:t>
-        </w:r>
-      </w:fldSimple>
+      <w:r>
+        <w:fldChar w:fldCharType="begin"/>
+      </w:r>
+      <w:r>
+        <w:instrText xml:space="preserve"> SEQ Figure \* ARABIC </w:instrText>
+      </w:r>
+      <w:r>
+        <w:fldChar w:fldCharType="separate"/>
+      </w:r>
+      <w:r>
+        <w:rPr>
+          <w:noProof/>
+        </w:rPr>
+        <w:t>3</w:t>
+      </w:r>
+      <w:r>
+        <w:rPr>
+          <w:noProof/>
+        </w:rPr>
+        <w:fldChar w:fldCharType="end"/>
+      </w:r>
       <w:r>
         <w:t>: An IOTA N</w:t>
       </w:r>
@@ -11139,7 +11173,7 @@
           <w:rStyle w:val="FootnoteReference"/>
           <w:lang w:eastAsia="en-US"/>
         </w:rPr>
-        <w:footnoteReference w:id="3"/>
+        <w:footnoteReference w:id="2"/>
       </w:r>
       <w:r>
         <w:rPr>
@@ -12713,14 +12747,30 @@
       <w:r>
         <w:t xml:space="preserve">Figure </w:t>
       </w:r>
-      <w:fldSimple w:instr=" SEQ Figure \* ARABIC ">
-        <w:r>
-          <w:rPr>
-            <w:noProof/>
-          </w:rPr>
-          <w:t>4</w:t>
-        </w:r>
-      </w:fldSimple>
+      <w:r>
+        <w:fldChar w:fldCharType="begin"/>
+      </w:r>
+      <w:r>
+        <w:instrText xml:space="preserve"> SEQ</w:instrText>
+      </w:r>
+      <w:r>
+        <w:instrText xml:space="preserve"> Figure \* ARABIC </w:instrText>
+      </w:r>
+      <w:r>
+        <w:fldChar w:fldCharType="separate"/>
+      </w:r>
+      <w:r>
+        <w:rPr>
+          <w:noProof/>
+        </w:rPr>
+        <w:t>4</w:t>
+      </w:r>
+      <w:r>
+        <w:rPr>
+          <w:noProof/>
+        </w:rPr>
+        <w:fldChar w:fldCharType="end"/>
+      </w:r>
       <w:r>
         <w:t xml:space="preserve">: A DSRC-Based OBU </w:t>
       </w:r>
@@ -13049,14 +13099,27 @@
       <w:r>
         <w:t xml:space="preserve">Figure </w:t>
       </w:r>
-      <w:fldSimple w:instr=" SEQ Figure \* ARABIC ">
-        <w:r>
-          <w:rPr>
-            <w:noProof/>
-          </w:rPr>
-          <w:t>5</w:t>
-        </w:r>
-      </w:fldSimple>
+      <w:r>
+        <w:fldChar w:fldCharType="begin"/>
+      </w:r>
+      <w:r>
+        <w:instrText xml:space="preserve"> SEQ Figure \* ARABIC </w:instrText>
+      </w:r>
+      <w:r>
+        <w:fldChar w:fldCharType="separate"/>
+      </w:r>
+      <w:r>
+        <w:rPr>
+          <w:noProof/>
+        </w:rPr>
+        <w:t>5</w:t>
+      </w:r>
+      <w:r>
+        <w:rPr>
+          <w:noProof/>
+        </w:rPr>
+        <w:fldChar w:fldCharType="end"/>
+      </w:r>
       <w:r>
         <w:t>: DSRC V</w:t>
       </w:r>
@@ -13322,7 +13385,21 @@
           <w:lang w:eastAsia="en-US"/>
         </w:rPr>
         <w:lastRenderedPageBreak/>
-        <w:t xml:space="preserve">faster than the ITS-G5 system, indicating that there is no clear winner. A key performance indicator for V2X system performance is latency, however this study was inconclusive in naming the optimal solution as it is highly dependent on operating range and user density. </w:t>
+        <w:t>f</w:t>
+      </w:r>
+      <w:proofErr w:type="spellStart"/>
+      <w:r>
+        <w:rPr>
+          <w:lang w:eastAsia="en-US"/>
+        </w:rPr>
+        <w:t>aster</w:t>
+      </w:r>
+      <w:proofErr w:type="spellEnd"/>
+      <w:r>
+        <w:rPr>
+          <w:lang w:eastAsia="en-US"/>
+        </w:rPr>
+        <w:t xml:space="preserve"> than the ITS-G5 system, indicating that there is no clear winner. A key performance indicator for V2X system performance is latency, however this study was inconclusive in naming the optimal solution as it is highly dependent on operating range and user density. </w:t>
       </w:r>
       <w:commentRangeStart w:id="75"/>
       <w:r>
@@ -13600,14 +13677,27 @@
       <w:r>
         <w:t xml:space="preserve">Figure </w:t>
       </w:r>
-      <w:fldSimple w:instr=" SEQ Figure \* ARABIC ">
-        <w:r>
-          <w:rPr>
-            <w:noProof/>
-          </w:rPr>
-          <w:t>6</w:t>
-        </w:r>
-      </w:fldSimple>
+      <w:r>
+        <w:fldChar w:fldCharType="begin"/>
+      </w:r>
+      <w:r>
+        <w:instrText xml:space="preserve"> SEQ Figure \* ARABIC </w:instrText>
+      </w:r>
+      <w:r>
+        <w:fldChar w:fldCharType="separate"/>
+      </w:r>
+      <w:r>
+        <w:rPr>
+          <w:noProof/>
+        </w:rPr>
+        <w:t>6</w:t>
+      </w:r>
+      <w:r>
+        <w:rPr>
+          <w:noProof/>
+        </w:rPr>
+        <w:fldChar w:fldCharType="end"/>
+      </w:r>
       <w:r>
         <w:t>: DSRC Versus C-V2X Architecture</w:t>
       </w:r>
@@ -15583,13 +15673,16 @@
       <w:r>
         <w:t>search Design</w:t>
       </w:r>
+      <w:r>
+        <w:t xml:space="preserve"> - 1777</w:t>
+      </w:r>
     </w:p>
     <w:p>
       <w:pPr>
         <w:pStyle w:val="Heading2"/>
       </w:pPr>
       <w:r>
-        <w:t>Introduction – 410/500</w:t>
+        <w:t xml:space="preserve">Introduction </w:t>
       </w:r>
     </w:p>
     <w:p>
@@ -15755,147 +15848,88 @@
         <w:rPr>
           <w:lang w:val="en-GB" w:eastAsia="en-US"/>
         </w:rPr>
-        <w:t xml:space="preserve">To answer this research question, </w:t>
+        <w:t>To answer this research question, the research needed to be decomposed into topics that provided enough coverage of the IOTA framework to enable us to answer the research question. Multiple</w:t>
       </w:r>
       <w:r>
         <w:rPr>
           <w:lang w:val="en-GB" w:eastAsia="en-US"/>
         </w:rPr>
-        <w:t>the research needed to be decomposed into topics that</w:t>
+        <w:t xml:space="preserve"> research </w:t>
       </w:r>
       <w:r>
         <w:rPr>
           <w:lang w:val="en-GB" w:eastAsia="en-US"/>
         </w:rPr>
-        <w:t xml:space="preserve"> provided enough</w:t>
+        <w:t>approaches</w:t>
       </w:r>
       <w:r>
         <w:rPr>
           <w:lang w:val="en-GB" w:eastAsia="en-US"/>
         </w:rPr>
-        <w:t xml:space="preserve"> cover</w:t>
+        <w:t xml:space="preserve"> </w:t>
       </w:r>
       <w:r>
         <w:rPr>
           <w:lang w:val="en-GB" w:eastAsia="en-US"/>
         </w:rPr>
-        <w:t xml:space="preserve">age of the IOTA framework </w:t>
+        <w:t>were evaluated that</w:t>
       </w:r>
       <w:r>
         <w:rPr>
           <w:lang w:val="en-GB" w:eastAsia="en-US"/>
         </w:rPr>
-        <w:t xml:space="preserve">to enable us to answer the research question. </w:t>
+        <w:t xml:space="preserve"> holistically evaluate </w:t>
       </w:r>
       <w:r>
         <w:rPr>
           <w:lang w:val="en-GB" w:eastAsia="en-US"/>
         </w:rPr>
-        <w:t>Multiple</w:t>
+        <w:t>open-source software (OSS) to decide what these topics would be</w:t>
       </w:r>
       <w:r>
         <w:rPr>
           <w:lang w:val="en-GB" w:eastAsia="en-US"/>
         </w:rPr>
-        <w:t xml:space="preserve"> research </w:t>
-      </w:r>
+        <w:t xml:space="preserve">. </w:t>
+      </w:r>
+      <w:proofErr w:type="spellStart"/>
       <w:r>
         <w:rPr>
           <w:lang w:val="en-GB" w:eastAsia="en-US"/>
         </w:rPr>
-        <w:t>approaches</w:t>
-      </w:r>
+        <w:t>Xiaozhou</w:t>
+      </w:r>
+      <w:proofErr w:type="spellEnd"/>
       <w:r>
         <w:rPr>
           <w:lang w:val="en-GB" w:eastAsia="en-US"/>
         </w:rPr>
-        <w:t xml:space="preserve"> </w:t>
+        <w:t xml:space="preserve"> et al. </w:t>
       </w:r>
       <w:r>
         <w:rPr>
           <w:lang w:val="en-GB" w:eastAsia="en-US"/>
         </w:rPr>
-        <w:t>were evaluated that</w:t>
+        <w:fldChar w:fldCharType="begin"/>
       </w:r>
       <w:r>
         <w:rPr>
           <w:lang w:val="en-GB" w:eastAsia="en-US"/>
         </w:rPr>
-        <w:t xml:space="preserve"> holistically evaluate </w:t>
+        <w:instrText xml:space="preserve"> ADDIN EN.CITE &lt;EndNote&gt;&lt;Cite&gt;&lt;Author&gt;Xiaozhou&lt;/Author&gt;&lt;Year&gt;2021&lt;/Year&gt;&lt;IDText&gt;Exploring Factors and Measures to Select Open Source Software&lt;/IDText&gt;&lt;DisplayText&gt;[60]&lt;/DisplayText&gt;&lt;record&gt;&lt;dates&gt;&lt;pub-dates&gt;&lt;date&gt;2021-02-19T15:18:03&lt;/date&gt;&lt;/pub-dates&gt;&lt;year&gt;2021&lt;/year&gt;&lt;/dates&gt;&lt;titles&gt;&lt;title&gt;Exploring Factors and Measures to Select Open Source Software&lt;/title&gt;&lt;/titles&gt;&lt;access-date&gt;2022-03-29T23:58:19&lt;/access-date&gt;&lt;contributors&gt;&lt;authors&gt;&lt;author&gt;Xiaozhou Li&lt;/author&gt;&lt;author&gt;Sergio Moreschini&lt;/author&gt;&lt;author&gt;Zheying Zhang&lt;/author&gt;&lt;author&gt;Davide Taibi&lt;/author&gt;&lt;/authors&gt;&lt;/contributors&gt;&lt;added-date format="utc"&gt;1648598690&lt;/added-date&gt;&lt;ref-type name="Journal Article"&gt;17&lt;/ref-type&gt;&lt;rec-number&gt;102&lt;/rec-number&gt;&lt;last-updated-date format="utc"&gt;1648598691&lt;/last-updated-date&gt;&lt;/record&gt;&lt;/Cite&gt;&lt;/EndNote&gt;</w:instrText>
       </w:r>
       <w:r>
         <w:rPr>
           <w:lang w:val="en-GB" w:eastAsia="en-US"/>
         </w:rPr>
-        <w:t>open-source software (OSS)</w:t>
-      </w:r>
-      <w:r>
-        <w:rPr>
+        <w:fldChar w:fldCharType="separate"/>
+      </w:r>
+      <w:r>
+        <w:rPr>
+          <w:noProof/>
           <w:lang w:val="en-GB" w:eastAsia="en-US"/>
         </w:rPr>
-        <w:t xml:space="preserve"> to decide</w:t>
-      </w:r>
-      <w:r>
-        <w:rPr>
-          <w:lang w:val="en-GB" w:eastAsia="en-US"/>
-        </w:rPr>
-        <w:t xml:space="preserve"> what these </w:t>
-      </w:r>
-      <w:r>
-        <w:rPr>
-          <w:lang w:val="en-GB" w:eastAsia="en-US"/>
-        </w:rPr>
-        <w:t>topics</w:t>
-      </w:r>
-      <w:r>
-        <w:rPr>
-          <w:lang w:val="en-GB" w:eastAsia="en-US"/>
-        </w:rPr>
-        <w:t xml:space="preserve"> would be</w:t>
-      </w:r>
-      <w:r>
-        <w:rPr>
-          <w:lang w:val="en-GB" w:eastAsia="en-US"/>
-        </w:rPr>
-        <w:t xml:space="preserve">. </w:t>
-      </w:r>
-      <w:proofErr w:type="spellStart"/>
-      <w:r>
-        <w:rPr>
-          <w:lang w:val="en-GB" w:eastAsia="en-US"/>
-        </w:rPr>
-        <w:t>Xiaozhou</w:t>
-      </w:r>
-      <w:proofErr w:type="spellEnd"/>
-      <w:r>
-        <w:rPr>
-          <w:lang w:val="en-GB" w:eastAsia="en-US"/>
-        </w:rPr>
-        <w:t xml:space="preserve"> et al. </w:t>
-      </w:r>
-      <w:r>
-        <w:rPr>
-          <w:lang w:val="en-GB" w:eastAsia="en-US"/>
-        </w:rPr>
-        <w:fldChar w:fldCharType="begin"/>
-      </w:r>
-      <w:r>
-        <w:rPr>
-          <w:lang w:val="en-GB" w:eastAsia="en-US"/>
-        </w:rPr>
-        <w:instrText xml:space="preserve"> ADDIN EN.CITE &lt;EndNote&gt;&lt;Cite&gt;&lt;Author&gt;Xiaozhou&lt;/Author&gt;&lt;Year&gt;2021&lt;/Year&gt;&lt;IDText&gt;Exploring Factors and Measures to Select Open Source Software&lt;/IDText&gt;&lt;DisplayText&gt;[61]&lt;/DisplayText&gt;&lt;record&gt;&lt;dates&gt;&lt;pub-dates&gt;&lt;date&gt;2021-02-19T15:18:03&lt;/date&gt;&lt;/pub-dates&gt;&lt;year&gt;2021&lt;/year&gt;&lt;/dates&gt;&lt;titles&gt;&lt;title&gt;Exploring Factors and Measures to Select Open Source Software&lt;/title&gt;&lt;/titles&gt;&lt;access-date&gt;2022-03-29T23:58:19&lt;/access-date&gt;&lt;contributors&gt;&lt;authors&gt;&lt;author&gt;Xiaozhou Li&lt;/author&gt;&lt;author&gt;Sergio Moreschini&lt;/author&gt;&lt;author&gt;Zheying Zhang&lt;/author&gt;&lt;author&gt;Davide Taibi&lt;/author&gt;&lt;/authors&gt;&lt;/contributors&gt;&lt;added-date format="utc"&gt;1648598690&lt;/added-date&gt;&lt;ref-type name="Journal Article"&gt;17&lt;/ref-type&gt;&lt;rec-number&gt;102&lt;/rec-number&gt;&lt;last-updated-date format="utc"&gt;1648598691&lt;/last-updated-date&gt;&lt;/record&gt;&lt;/Cite&gt;&lt;/EndNote&gt;</w:instrText>
-      </w:r>
-      <w:r>
-        <w:rPr>
-          <w:lang w:val="en-GB" w:eastAsia="en-US"/>
-        </w:rPr>
-        <w:fldChar w:fldCharType="separate"/>
-      </w:r>
-      <w:r>
-        <w:rPr>
-          <w:lang w:val="en-GB" w:eastAsia="en-US"/>
-        </w:rPr>
-        <w:t>[61]</w:t>
+        <w:t>[60]</w:t>
       </w:r>
       <w:r>
         <w:rPr>
@@ -15955,7 +15989,7 @@
         <w:rPr>
           <w:lang w:val="en-GB" w:eastAsia="en-US"/>
         </w:rPr>
-        <w:instrText xml:space="preserve"> ADDIN EN.CITE &lt;EndNote&gt;&lt;Cite&gt;&lt;Author&gt;Zhao&lt;/Author&gt;&lt;Year&gt;2021&lt;/Year&gt;&lt;IDText&gt;Evaluation indicators for open-source software: a review&lt;/IDText&gt;&lt;DisplayText&gt;[62]&lt;/DisplayText&gt;&lt;record&gt;&lt;dates&gt;&lt;pub-dates&gt;&lt;date&gt;2021-12-01&lt;/date&gt;&lt;/pub-dates&gt;&lt;year&gt;2021&lt;/year&gt;&lt;/dates&gt;&lt;isbn&gt;2523-3246&lt;/isbn&gt;&lt;titles&gt;&lt;title&gt;Evaluation indicators for open-source software: a review&lt;/title&gt;&lt;secondary-title&gt;Cybersecurity&lt;/secondary-title&gt;&lt;/titles&gt;&lt;number&gt;1&lt;/number&gt;&lt;access-date&gt;2022-03-29T23:41:59&lt;/access-date&gt;&lt;contributors&gt;&lt;authors&gt;&lt;author&gt;Zhao, Yuhang&lt;/author&gt;&lt;author&gt;Liang, Ruigang&lt;/author&gt;&lt;author&gt;Chen, Xiang&lt;/author&gt;&lt;author&gt;Zou, Jing&lt;/author&gt;&lt;/authors&gt;&lt;/contributors&gt;&lt;added-date format="utc"&gt;1648597466&lt;/added-date&gt;&lt;ref-type name="Journal Article"&gt;17&lt;/ref-type&gt;&lt;rec-number&gt;101&lt;/rec-number&gt;&lt;publisher&gt;Springer Science and Business Media LLC&lt;/publisher&gt;&lt;last-updated-date format="utc"&gt;1648597467&lt;/last-updated-date&gt;&lt;electronic-resource-num&gt;10.1186/s42400-021-00084-8&lt;/electronic-resource-num&gt;&lt;volume&gt;4&lt;/volume&gt;&lt;/record&gt;&lt;/Cite&gt;&lt;/EndNote&gt;</w:instrText>
+        <w:instrText xml:space="preserve"> ADDIN EN.CITE &lt;EndNote&gt;&lt;Cite&gt;&lt;Author&gt;Zhao&lt;/Author&gt;&lt;Year&gt;2021&lt;/Year&gt;&lt;IDText&gt;Evaluation indicators for open-source software: a review&lt;/IDText&gt;&lt;DisplayText&gt;[61]&lt;/DisplayText&gt;&lt;record&gt;&lt;dates&gt;&lt;pub-dates&gt;&lt;date&gt;2021-12-01&lt;/date&gt;&lt;/pub-dates&gt;&lt;year&gt;2021&lt;/year&gt;&lt;/dates&gt;&lt;isbn&gt;2523-3246&lt;/isbn&gt;&lt;titles&gt;&lt;title&gt;Evaluation indicators for open-source software: a review&lt;/title&gt;&lt;secondary-title&gt;Cybersecurity&lt;/secondary-title&gt;&lt;/titles&gt;&lt;number&gt;1&lt;/number&gt;&lt;access-date&gt;2022-03-29T23:41:59&lt;/access-date&gt;&lt;contributors&gt;&lt;authors&gt;&lt;author&gt;Zhao, Yuhang&lt;/author&gt;&lt;author&gt;Liang, Ruigang&lt;/author&gt;&lt;author&gt;Chen, Xiang&lt;/author&gt;&lt;author&gt;Zou, Jing&lt;/author&gt;&lt;/authors&gt;&lt;/contributors&gt;&lt;added-date format="utc"&gt;1648597466&lt;/added-date&gt;&lt;ref-type name="Journal Article"&gt;17&lt;/ref-type&gt;&lt;rec-number&gt;101&lt;/rec-number&gt;&lt;publisher&gt;Springer Science and Business Media LLC&lt;/publisher&gt;&lt;last-updated-date format="utc"&gt;1648597467&lt;/last-updated-date&gt;&lt;electronic-resource-num&gt;10.1186/s42400-021-00084-8&lt;/electronic-resource-num&gt;&lt;volume&gt;4&lt;/volume&gt;&lt;/record&gt;&lt;/Cite&gt;&lt;/EndNote&gt;</w:instrText>
       </w:r>
       <w:r>
         <w:rPr>
@@ -15968,7 +16002,7 @@
           <w:noProof/>
           <w:lang w:val="en-GB" w:eastAsia="en-US"/>
         </w:rPr>
-        <w:t>[62]</w:t>
+        <w:t>[61]</w:t>
       </w:r>
       <w:r>
         <w:rPr>
@@ -16009,7 +16043,19 @@
         <w:rPr>
           <w:lang w:val="en-GB" w:eastAsia="en-US"/>
         </w:rPr>
-        <w:t xml:space="preserve"> and focused primarily on data extracted from online repositories such as GitHub/ GitLab. It also cited a</w:t>
+        <w:t xml:space="preserve"> and focused primarily on data extracted from online repositories such as GitHub</w:t>
+      </w:r>
+      <w:r>
+        <w:rPr>
+          <w:lang w:val="en-GB" w:eastAsia="en-US"/>
+        </w:rPr>
+        <w:t xml:space="preserve"> and</w:t>
+      </w:r>
+      <w:r>
+        <w:rPr>
+          <w:lang w:val="en-GB" w:eastAsia="en-US"/>
+        </w:rPr>
+        <w:t xml:space="preserve"> GitLab. It also cited a</w:t>
       </w:r>
       <w:r>
         <w:rPr>
@@ -16167,7 +16213,31 @@
           <w:lang w:val="en-GB" w:eastAsia="en-US"/>
         </w:rPr>
         <w:lastRenderedPageBreak/>
-        <w:t xml:space="preserve">As demonstrated, there are various ways to quantify OSS. As the hypothesis for this research pertains to the autonomous vehicle and its ability to act as a V2X communication layer, as well as the scope of this research being limited, these headings were consolidated and combined into the following </w:t>
+        <w:t xml:space="preserve">As demonstrated, there are various ways to quantify OSS. As the hypothesis for this research pertains to the autonomous vehicle and its ability to act as a V2X communication </w:t>
+      </w:r>
+      <w:r>
+        <w:rPr>
+          <w:lang w:val="en-GB" w:eastAsia="en-US"/>
+        </w:rPr>
+        <w:t>protocol</w:t>
+      </w:r>
+      <w:r>
+        <w:rPr>
+          <w:lang w:val="en-GB" w:eastAsia="en-US"/>
+        </w:rPr>
+        <w:t>, as well as the scope of this research being limited</w:t>
+      </w:r>
+      <w:r>
+        <w:rPr>
+          <w:lang w:val="en-GB" w:eastAsia="en-US"/>
+        </w:rPr>
+        <w:t xml:space="preserve"> for this research</w:t>
+      </w:r>
+      <w:r>
+        <w:rPr>
+          <w:lang w:val="en-GB" w:eastAsia="en-US"/>
+        </w:rPr>
+        <w:t xml:space="preserve">, these headings were consolidated and combined into the following </w:t>
       </w:r>
       <w:r>
         <w:rPr>
@@ -16324,61 +16394,7 @@
         <w:rPr>
           <w:lang w:eastAsia="en-US"/>
         </w:rPr>
-        <w:t xml:space="preserve">The rest of this chapter will discuss the approach to designing the research to study the above three topics. Once these topics have been examined, this will enable a discussion on the IOTA framework and its potential applications in the autonomous vehicle industry. </w:t>
-      </w:r>
-      <w:r>
-        <w:rPr>
-          <w:lang w:eastAsia="en-US"/>
-        </w:rPr>
-        <w:t>The</w:t>
-      </w:r>
-      <w:r>
-        <w:rPr>
-          <w:lang w:eastAsia="en-US"/>
-        </w:rPr>
-        <w:t xml:space="preserve"> “Research Onion” approach was followed to structure the design of the research. </w:t>
-      </w:r>
-      <w:r>
-        <w:rPr>
-          <w:lang w:eastAsia="en-US"/>
-        </w:rPr>
-        <w:t xml:space="preserve"> following section breaks down the</w:t>
-      </w:r>
-      <w:r>
-        <w:rPr>
-          <w:lang w:eastAsia="en-US"/>
-        </w:rPr>
-        <w:t>se</w:t>
-      </w:r>
-      <w:r>
-        <w:rPr>
-          <w:lang w:eastAsia="en-US"/>
-        </w:rPr>
-        <w:t xml:space="preserve"> </w:t>
-      </w:r>
-      <w:r>
-        <w:rPr>
-          <w:lang w:eastAsia="en-US"/>
-        </w:rPr>
-        <w:t xml:space="preserve">three </w:t>
-      </w:r>
-      <w:r>
-        <w:rPr>
-          <w:lang w:eastAsia="en-US"/>
-        </w:rPr>
-        <w:t xml:space="preserve">sections </w:t>
-      </w:r>
-      <w:r>
-        <w:rPr>
-          <w:lang w:eastAsia="en-US"/>
-        </w:rPr>
-        <w:t xml:space="preserve">into multiple experiments </w:t>
-      </w:r>
-      <w:r>
-        <w:rPr>
-          <w:lang w:eastAsia="en-US"/>
-        </w:rPr>
-        <w:t>mentioned above and how they will be measured and analysed.</w:t>
+        <w:t>The rest of this chapter will discuss the approach to designing the research to study the above three topics. Once these topics have been examined, this will enable a discussion on the IOTA framework and its potential applications in the autonomous vehicle industry. The “Research Onion” approach was followed to structure the design of the research.  following section breaks down these three sections into multiple experiments mentioned above and how they will be measured and analysed.</w:t>
       </w:r>
     </w:p>
     <w:p>
@@ -16440,79 +16456,7 @@
         <w:rPr>
           <w:lang w:eastAsia="en-US"/>
         </w:rPr>
-        <w:t xml:space="preserve">The first step in this research </w:t>
-      </w:r>
-      <w:r>
-        <w:rPr>
-          <w:lang w:eastAsia="en-US"/>
-        </w:rPr>
-        <w:t xml:space="preserve">design </w:t>
-      </w:r>
-      <w:r>
-        <w:rPr>
-          <w:lang w:eastAsia="en-US"/>
-        </w:rPr>
-        <w:t>is to decide the research philosophy</w:t>
-      </w:r>
-      <w:r>
-        <w:rPr>
-          <w:lang w:eastAsia="en-US"/>
-        </w:rPr>
-        <w:t>. This will allow us to define the set of beliefs</w:t>
-      </w:r>
-      <w:r>
-        <w:rPr>
-          <w:lang w:eastAsia="en-US"/>
-        </w:rPr>
-        <w:t xml:space="preserve"> </w:t>
-      </w:r>
-      <w:r>
-        <w:rPr>
-          <w:lang w:eastAsia="en-US"/>
-        </w:rPr>
-        <w:t xml:space="preserve">on which this research is based </w:t>
-      </w:r>
-      <w:r>
-        <w:rPr>
-          <w:lang w:eastAsia="en-US"/>
-        </w:rPr>
-        <w:t xml:space="preserve">and guide </w:t>
-      </w:r>
-      <w:r>
-        <w:rPr>
-          <w:lang w:eastAsia="en-US"/>
-        </w:rPr>
-        <w:t>future research</w:t>
-      </w:r>
-      <w:r>
-        <w:rPr>
-          <w:lang w:eastAsia="en-US"/>
-        </w:rPr>
-        <w:t xml:space="preserve"> design decisions. </w:t>
-      </w:r>
-      <w:r>
-        <w:rPr>
-          <w:lang w:eastAsia="en-US"/>
-        </w:rPr>
-        <w:t xml:space="preserve">There are two main points of view; ontological and </w:t>
-      </w:r>
-      <w:r>
-        <w:rPr>
-          <w:lang w:eastAsia="en-US"/>
-        </w:rPr>
-        <w:t>epistemological</w:t>
-      </w:r>
-      <w:r>
-        <w:rPr>
-          <w:lang w:eastAsia="en-US"/>
-        </w:rPr>
-        <w:t xml:space="preserve">. </w:t>
-      </w:r>
-      <w:r>
-        <w:rPr>
-          <w:lang w:eastAsia="en-US"/>
-        </w:rPr>
-        <w:t xml:space="preserve">Saunders </w:t>
+        <w:t xml:space="preserve">The first step in this research design is to decide the research philosophy. This will allow us to define the set of beliefs on which this research is based and guide future research design decisions. There are two main points of view; ontological and epistemological. Saunders </w:t>
       </w:r>
       <w:r>
         <w:rPr>
@@ -16538,7 +16482,7 @@
         <w:rPr>
           <w:lang w:eastAsia="en-US"/>
         </w:rPr>
-        <w:instrText xml:space="preserve"> ADDIN EN.CITE &lt;EndNote&gt;&lt;Cite&gt;&lt;Author&gt;Saunders&lt;/Author&gt;&lt;Year&gt;2009&lt;/Year&gt;&lt;IDText&gt;Research Methods for Business Students &lt;/IDText&gt;&lt;DisplayText&gt;[60]&lt;/DisplayText&gt;&lt;record&gt;&lt;titles&gt;&lt;title&gt;Research Methods for Business Students &lt;/title&gt;&lt;/titles&gt;&lt;contributors&gt;&lt;authors&gt;&lt;author&gt;Saunders,  Mark&lt;/author&gt;&lt;author&gt;Lewis,  Philip&lt;/author&gt;&lt;author&gt;Thornhill,  Adrian&lt;/author&gt;&lt;/authors&gt;&lt;/contributors&gt;&lt;edition&gt;5&lt;/edition&gt;&lt;added-date format="utc"&gt;1604245562&lt;/added-date&gt;&lt;ref-type name="Book"&gt;6&lt;/ref-type&gt;&lt;dates&gt;&lt;year&gt;2009&lt;/year&gt;&lt;/dates&gt;&lt;rec-number&gt;24&lt;/rec-number&gt;&lt;publisher&gt;Pearson Education&lt;/publisher&gt;&lt;last-updated-date format="utc"&gt;1604253441&lt;/last-updated-date&gt;&lt;/record&gt;&lt;/Cite&gt;&lt;/EndNote&gt;</w:instrText>
+        <w:instrText xml:space="preserve"> ADDIN EN.CITE &lt;EndNote&gt;&lt;Cite&gt;&lt;Author&gt;Saunders&lt;/Author&gt;&lt;Year&gt;2009&lt;/Year&gt;&lt;IDText&gt;Research Methods for Business Students &lt;/IDText&gt;&lt;DisplayText&gt;[62]&lt;/DisplayText&gt;&lt;record&gt;&lt;titles&gt;&lt;title&gt;Research Methods for Business Students &lt;/title&gt;&lt;/titles&gt;&lt;contributors&gt;&lt;authors&gt;&lt;author&gt;Saunders,  Mark&lt;/author&gt;&lt;author&gt;Lewis,  Philip&lt;/author&gt;&lt;author&gt;Thornhill,  Adrian&lt;/author&gt;&lt;/authors&gt;&lt;/contributors&gt;&lt;edition&gt;5&lt;/edition&gt;&lt;added-date format="utc"&gt;1604245562&lt;/added-date&gt;&lt;ref-type name="Book"&gt;6&lt;/ref-type&gt;&lt;dates&gt;&lt;year&gt;2009&lt;/year&gt;&lt;/dates&gt;&lt;rec-number&gt;24&lt;/rec-number&gt;&lt;publisher&gt;Pearson Education&lt;/publisher&gt;&lt;last-updated-date format="utc"&gt;1604253441&lt;/last-updated-date&gt;&lt;/record&gt;&lt;/Cite&gt;&lt;/EndNote&gt;</w:instrText>
       </w:r>
       <w:r>
         <w:rPr>
@@ -16551,7 +16495,7 @@
           <w:noProof/>
           <w:lang w:eastAsia="en-US"/>
         </w:rPr>
-        <w:t>[60]</w:t>
+        <w:t>[62]</w:t>
       </w:r>
       <w:r>
         <w:rPr>
@@ -16566,13 +16510,7 @@
         <w:t xml:space="preserve"> define ontological research as being “the researcher’s view of the nature of reality or being” and epistemological research as being “</w:t>
       </w:r>
       <w:r>
-        <w:t xml:space="preserve">the researcher’s view regarding what constitutes acceptable knowledge”. </w:t>
-      </w:r>
-      <w:r>
-        <w:t>Fundamentally,</w:t>
-      </w:r>
-      <w:r>
-        <w:t xml:space="preserve"> </w:t>
+        <w:t xml:space="preserve">the researcher’s view regarding what constitutes acceptable knowledge”. Fundamentally, </w:t>
       </w:r>
       <w:r>
         <w:rPr>
@@ -16587,25 +16525,14 @@
         <w:rPr>
           <w:lang w:eastAsia="en-US"/>
         </w:rPr>
-        <w:t xml:space="preserve"> for its potential application within an industry, </w:t>
-      </w:r>
-      <w:r>
-        <w:rPr>
-          <w:lang w:eastAsia="en-US"/>
-        </w:rPr>
-        <w:t xml:space="preserve">therefore this research will be </w:t>
-      </w:r>
-      <w:r>
-        <w:rPr>
-          <w:lang w:eastAsia="en-US"/>
-        </w:rPr>
-        <w:t>ontological</w:t>
-      </w:r>
-      <w:r>
-        <w:rPr>
-          <w:lang w:eastAsia="en-US"/>
-        </w:rPr>
-        <w:t xml:space="preserve"> (based on reality). Three of the main research philosophies were examined – positivism, realism, interpretivism and pragmatism. To decide on the most apt research philosophy, the research topics defined in the previous section were revisited. </w:t>
+        <w:t xml:space="preserve"> for its potential application within an industry, therefore this research will be ontological (based on reality). Three of the main research philosophies were examined – positivism, realism, interpretivism and pragmatism. To </w:t>
+      </w:r>
+      <w:r>
+        <w:rPr>
+          <w:lang w:eastAsia="en-US"/>
+        </w:rPr>
+        <w:lastRenderedPageBreak/>
+        <w:t xml:space="preserve">decide on the most apt research philosophy, the research topics defined in the previous section were revisited. </w:t>
       </w:r>
     </w:p>
     <w:p>
@@ -16799,13 +16726,7 @@
               <w:rPr>
                 <w:lang w:val="en-GB" w:eastAsia="en-US"/>
               </w:rPr>
-              <w:t>Quantitative</w:t>
-            </w:r>
-            <w:r>
-              <w:rPr>
-                <w:lang w:val="en-GB" w:eastAsia="en-US"/>
-              </w:rPr>
-              <w:t xml:space="preserve"> + Qualitative</w:t>
+              <w:t>Quantitative + Qualitative</w:t>
             </w:r>
           </w:p>
         </w:tc>
@@ -16995,25 +16916,7 @@
         <w:rPr>
           <w:lang w:eastAsia="en-US"/>
         </w:rPr>
-        <w:t>T</w:t>
-      </w:r>
-      <w:r>
-        <w:rPr>
-          <w:lang w:eastAsia="en-US"/>
-        </w:rPr>
-        <w:t>he study of our topics and research question suggests a mixed philosophical approach</w:t>
-      </w:r>
-      <w:r>
-        <w:rPr>
-          <w:lang w:eastAsia="en-US"/>
-        </w:rPr>
-        <w:t>.</w:t>
-      </w:r>
-      <w:r>
-        <w:rPr>
-          <w:lang w:eastAsia="en-US"/>
-        </w:rPr>
-        <w:t xml:space="preserve"> Saunders </w:t>
+        <w:t xml:space="preserve">The study of our topics and research question suggests a mixed philosophical approach. Saunders </w:t>
       </w:r>
       <w:r>
         <w:rPr>
@@ -17039,7 +16942,7 @@
         <w:rPr>
           <w:lang w:eastAsia="en-US"/>
         </w:rPr>
-        <w:instrText xml:space="preserve"> ADDIN EN.CITE &lt;EndNote&gt;&lt;Cite&gt;&lt;Author&gt;Saunders&lt;/Author&gt;&lt;Year&gt;2009&lt;/Year&gt;&lt;IDText&gt;Research Methods for Business Students &lt;/IDText&gt;&lt;DisplayText&gt;[60]&lt;/DisplayText&gt;&lt;record&gt;&lt;titles&gt;&lt;title&gt;Research Methods for Business Students &lt;/title&gt;&lt;/titles&gt;&lt;contributors&gt;&lt;authors&gt;&lt;author&gt;Saunders,  Mark&lt;/author&gt;&lt;author&gt;Lewis,  Philip&lt;/author&gt;&lt;author&gt;Thornhill,  Adrian&lt;/author&gt;&lt;/authors&gt;&lt;/contributors&gt;&lt;edition&gt;5&lt;/edition&gt;&lt;added-date format="utc"&gt;1604245562&lt;/added-date&gt;&lt;ref-type name="Book"&gt;6&lt;/ref-type&gt;&lt;dates&gt;&lt;year&gt;2009&lt;/year&gt;&lt;/dates&gt;&lt;rec-number&gt;24&lt;/rec-number&gt;&lt;publisher&gt;Pearson Education&lt;/publisher&gt;&lt;last-updated-date format="utc"&gt;1604253441&lt;/last-updated-date&gt;&lt;/record&gt;&lt;/Cite&gt;&lt;/EndNote&gt;</w:instrText>
+        <w:instrText xml:space="preserve"> ADDIN EN.CITE &lt;EndNote&gt;&lt;Cite&gt;&lt;Author&gt;Saunders&lt;/Author&gt;&lt;Year&gt;2009&lt;/Year&gt;&lt;IDText&gt;Research Methods for Business Students &lt;/IDText&gt;&lt;DisplayText&gt;[62]&lt;/DisplayText&gt;&lt;record&gt;&lt;titles&gt;&lt;title&gt;Research Methods for Business Students &lt;/title&gt;&lt;/titles&gt;&lt;contributors&gt;&lt;authors&gt;&lt;author&gt;Saunders,  Mark&lt;/author&gt;&lt;author&gt;Lewis,  Philip&lt;/author&gt;&lt;author&gt;Thornhill,  Adrian&lt;/author&gt;&lt;/authors&gt;&lt;/contributors&gt;&lt;edition&gt;5&lt;/edition&gt;&lt;added-date format="utc"&gt;1604245562&lt;/added-date&gt;&lt;ref-type name="Book"&gt;6&lt;/ref-type&gt;&lt;dates&gt;&lt;year&gt;2009&lt;/year&gt;&lt;/dates&gt;&lt;rec-number&gt;24&lt;/rec-number&gt;&lt;publisher&gt;Pearson Education&lt;/publisher&gt;&lt;last-updated-date format="utc"&gt;1604253441&lt;/last-updated-date&gt;&lt;/record&gt;&lt;/Cite&gt;&lt;/EndNote&gt;</w:instrText>
       </w:r>
       <w:r>
         <w:rPr>
@@ -17052,7 +16955,7 @@
           <w:noProof/>
           <w:lang w:eastAsia="en-US"/>
         </w:rPr>
-        <w:t>[60]</w:t>
+        <w:t>[62]</w:t>
       </w:r>
       <w:r>
         <w:rPr>
@@ -17064,31 +16967,7 @@
         <w:rPr>
           <w:lang w:eastAsia="en-US"/>
         </w:rPr>
-        <w:t xml:space="preserve"> suggests that if the research question does not unambiguously suggest either a positivist or interpretivist philosophy, </w:t>
-      </w:r>
-      <w:r>
-        <w:rPr>
-          <w:lang w:eastAsia="en-US"/>
-        </w:rPr>
-        <w:t xml:space="preserve">adopting the position of </w:t>
-      </w:r>
-      <w:r>
-        <w:rPr>
-          <w:lang w:eastAsia="en-US"/>
-        </w:rPr>
-        <w:t xml:space="preserve">the </w:t>
-      </w:r>
-      <w:r>
-        <w:rPr>
-          <w:lang w:eastAsia="en-US"/>
-        </w:rPr>
-        <w:t>pragmati</w:t>
-      </w:r>
-      <w:r>
-        <w:rPr>
-          <w:lang w:eastAsia="en-US"/>
-        </w:rPr>
-        <w:t>st makes the most sense. Data collection techniques most often used for pragmatistic research are both qualitative and quantitative. Therefore this research will adopt a pragmatic philosophy.</w:t>
+        <w:t xml:space="preserve"> suggests that if the research question does not unambiguously suggest either a positivist or interpretivist philosophy, adopting the position of the pragmatist makes the most sense. Data collection techniques most often used for pragmatistic research are both qualitative and quantitative. Therefore this research will adopt a pragmatic philosophy.</w:t>
       </w:r>
     </w:p>
     <w:p>
@@ -17112,162 +16991,806 @@
           <w:lang w:eastAsia="en-US"/>
         </w:rPr>
       </w:pPr>
-      <w:r>
-        <w:rPr>
-          <w:lang w:eastAsia="en-US"/>
-        </w:rPr>
-        <w:t xml:space="preserve">In the same way that the research philosophy </w:t>
-      </w:r>
-    </w:p>
-    <w:p>
-      <w:pPr>
-        <w:rPr>
-          <w:lang w:eastAsia="en-US"/>
-        </w:rPr>
-      </w:pPr>
-    </w:p>
-    <w:p>
-      <w:pPr>
-        <w:rPr>
-          <w:lang w:eastAsia="en-US"/>
-        </w:rPr>
-      </w:pPr>
-      <w:r>
-        <w:rPr>
-          <w:lang w:eastAsia="en-US"/>
-        </w:rPr>
-        <w:t xml:space="preserve">Conclusions reached during deductive </w:t>
-      </w:r>
-    </w:p>
-    <w:p>
-      <w:pPr>
-        <w:rPr>
-          <w:lang w:eastAsia="en-US"/>
-        </w:rPr>
-      </w:pPr>
-    </w:p>
-    <w:p>
-      <w:pPr>
-        <w:rPr>
-          <w:lang w:eastAsia="en-US"/>
-        </w:rPr>
-      </w:pPr>
-      <w:r>
-        <w:rPr>
-          <w:lang w:eastAsia="en-US"/>
-        </w:rPr>
-        <w:t xml:space="preserve">Start with an inductive study, following up with deductive research to confirm or invalidate the conclusion. </w:t>
-      </w:r>
-    </w:p>
-    <w:p>
-      <w:pPr>
-        <w:rPr>
-          <w:lang w:eastAsia="en-US"/>
-        </w:rPr>
-      </w:pPr>
-    </w:p>
-    <w:p>
-      <w:pPr>
-        <w:rPr>
-          <w:lang w:eastAsia="en-US"/>
-        </w:rPr>
-      </w:pPr>
-    </w:p>
-    <w:p>
-      <w:pPr>
-        <w:rPr>
-          <w:lang w:eastAsia="en-US"/>
-        </w:rPr>
-      </w:pPr>
-      <w:r>
-        <w:rPr>
-          <w:lang w:eastAsia="en-US"/>
-        </w:rPr>
-        <w:t xml:space="preserve">We are more than likely not going to have a definitive answer </w:t>
-      </w:r>
-    </w:p>
-    <w:p>
-      <w:pPr>
-        <w:rPr>
-          <w:lang w:eastAsia="en-US"/>
-        </w:rPr>
-      </w:pPr>
-    </w:p>
-    <w:p>
-      <w:pPr>
-        <w:rPr>
-          <w:lang w:eastAsia="en-US"/>
-        </w:rPr>
-      </w:pPr>
     </w:p>
     <w:p>
       <w:pPr>
         <w:spacing w:line="360" w:lineRule="auto"/>
-        <w:rPr>
-          <w:lang w:eastAsia="en-US"/>
-        </w:rPr>
-      </w:pPr>
-      <w:r>
-        <w:rPr>
-          <w:lang w:eastAsia="en-US"/>
-        </w:rPr>
-        <w:t xml:space="preserve">As the research begins with our hypothesis, indicates a deductive approach. However, defining the viability of OSS cannot be done through simply a deductive approach. There are many qualitative and human factors that influence the </w:t>
-      </w:r>
-      <w:proofErr w:type="spellStart"/>
-      <w:r>
-        <w:rPr>
-          <w:lang w:eastAsia="en-US"/>
-        </w:rPr>
-        <w:t>viablilty</w:t>
-      </w:r>
-      <w:proofErr w:type="spellEnd"/>
-      <w:r>
-        <w:rPr>
-          <w:lang w:eastAsia="en-US"/>
-        </w:rPr>
-        <w:t xml:space="preserve"> of a technology to achieve a desired outcome.  </w:t>
-      </w:r>
-    </w:p>
-    <w:p>
-      <w:pPr>
-        <w:rPr>
-          <w:lang w:eastAsia="en-US"/>
-        </w:rPr>
-      </w:pPr>
-    </w:p>
-    <w:p>
-      <w:pPr>
-        <w:rPr>
-          <w:lang w:eastAsia="en-US"/>
-        </w:rPr>
-      </w:pPr>
-      <w:r>
-        <w:rPr>
-          <w:lang w:eastAsia="en-US"/>
-        </w:rPr>
-        <w:t xml:space="preserve"> therefore the research will also be inductive.</w:t>
-      </w:r>
-    </w:p>
-    <w:p>
-      <w:pPr>
-        <w:rPr>
-          <w:lang w:eastAsia="en-US"/>
-        </w:rPr>
-      </w:pPr>
-    </w:p>
-    <w:p>
-      <w:pPr>
-        <w:rPr>
-          <w:lang w:eastAsia="en-US"/>
-        </w:rPr>
-      </w:pPr>
-    </w:p>
-    <w:p>
-      <w:pPr>
-        <w:rPr>
-          <w:lang w:eastAsia="en-US"/>
-        </w:rPr>
-      </w:pPr>
+        <w:jc w:val="both"/>
+        <w:rPr>
+          <w:lang w:eastAsia="en-US"/>
+        </w:rPr>
+      </w:pPr>
+      <w:r>
+        <w:rPr>
+          <w:lang w:eastAsia="en-US"/>
+        </w:rPr>
+        <w:t xml:space="preserve">The next phase of the research design was to decide the research approach, of which there are two main options – deductive and inductive research. Saunders </w:t>
+      </w:r>
+      <w:r>
+        <w:rPr>
+          <w:i/>
+          <w:iCs/>
+          <w:lang w:eastAsia="en-US"/>
+        </w:rPr>
+        <w:t xml:space="preserve">et al. </w:t>
+      </w:r>
+      <w:r>
+        <w:rPr>
+          <w:lang w:eastAsia="en-US"/>
+        </w:rPr>
+        <w:fldChar w:fldCharType="begin"/>
+      </w:r>
+      <w:r>
+        <w:rPr>
+          <w:lang w:eastAsia="en-US"/>
+        </w:rPr>
+        <w:instrText xml:space="preserve"> ADDIN EN.CITE &lt;EndNote&gt;&lt;Cite&gt;&lt;Author&gt;Saunders&lt;/Author&gt;&lt;Year&gt;2009&lt;/Year&gt;&lt;IDText&gt;Research Methods for Business Students &lt;/IDText&gt;&lt;DisplayText&gt;[62]&lt;/DisplayText&gt;&lt;record&gt;&lt;titles&gt;&lt;title&gt;Research Methods for Business Students &lt;/title&gt;&lt;/titles&gt;&lt;contributors&gt;&lt;authors&gt;&lt;author&gt;Saunders,  Mark&lt;/author&gt;&lt;author&gt;Lewis,  Philip&lt;/author&gt;&lt;author&gt;Thornhill,  Adrian&lt;/author&gt;&lt;/authors&gt;&lt;/contributors&gt;&lt;edition&gt;5&lt;/edition&gt;&lt;added-date format="utc"&gt;1604245562&lt;/added-date&gt;&lt;ref-type name="Book"&gt;6&lt;/ref-type&gt;&lt;dates&gt;&lt;year&gt;2009&lt;/year&gt;&lt;/dates&gt;&lt;rec-number&gt;24&lt;/rec-number&gt;&lt;publisher&gt;Pearson Education&lt;/publisher&gt;&lt;last-updated-date format="utc"&gt;1604253441&lt;/last-updated-date&gt;&lt;/record&gt;&lt;/Cite&gt;&lt;/EndNote&gt;</w:instrText>
+      </w:r>
+      <w:r>
+        <w:rPr>
+          <w:lang w:eastAsia="en-US"/>
+        </w:rPr>
+        <w:fldChar w:fldCharType="separate"/>
+      </w:r>
+      <w:r>
+        <w:rPr>
+          <w:noProof/>
+          <w:lang w:eastAsia="en-US"/>
+        </w:rPr>
+        <w:t>[62]</w:t>
+      </w:r>
+      <w:r>
+        <w:rPr>
+          <w:lang w:eastAsia="en-US"/>
+        </w:rPr>
+        <w:fldChar w:fldCharType="end"/>
+      </w:r>
+      <w:r>
+        <w:rPr>
+          <w:lang w:eastAsia="en-US"/>
+        </w:rPr>
+        <w:t xml:space="preserve"> states that defining a research approach is critically important as it enables a more informed decision about research design, and </w:t>
+      </w:r>
+      <w:r>
+        <w:rPr>
+          <w:lang w:eastAsia="en-US"/>
+        </w:rPr>
+        <w:t xml:space="preserve">outlines the differences in </w:t>
+      </w:r>
+      <w:r>
+        <w:rPr>
+          <w:lang w:eastAsia="en-US"/>
+        </w:rPr>
+        <w:t>the two</w:t>
+      </w:r>
+      <w:r>
+        <w:rPr>
+          <w:lang w:eastAsia="en-US"/>
+        </w:rPr>
+        <w:t xml:space="preserve"> approaches</w:t>
+      </w:r>
+      <w:r>
+        <w:rPr>
+          <w:lang w:eastAsia="en-US"/>
+        </w:rPr>
+        <w:t>. Deductive research is broadly defined as scientific research; the process of determining causal relationship between two or more variables in a deducted hypothesis. Quantitative data is most often used with this approach. Induction involves building theory from a less rigid methodology. It allows for context and more often uses qualitative data over quantitative. Existing</w:t>
+      </w:r>
+      <w:r>
+        <w:rPr>
+          <w:lang w:eastAsia="en-US"/>
+        </w:rPr>
+        <w:t xml:space="preserve"> data on the subject is often limited</w:t>
+      </w:r>
+      <w:r>
+        <w:rPr>
+          <w:lang w:eastAsia="en-US"/>
+        </w:rPr>
+        <w:t xml:space="preserve"> with inductive research. </w:t>
+      </w:r>
+    </w:p>
+    <w:p>
+      <w:pPr>
+        <w:spacing w:line="360" w:lineRule="auto"/>
+        <w:jc w:val="both"/>
+        <w:rPr>
+          <w:lang w:eastAsia="en-US"/>
+        </w:rPr>
+      </w:pPr>
+    </w:p>
+    <w:p>
+      <w:pPr>
+        <w:spacing w:line="360" w:lineRule="auto"/>
+        <w:jc w:val="both"/>
+        <w:rPr>
+          <w:lang w:eastAsia="en-US"/>
+        </w:rPr>
+      </w:pPr>
+      <w:r>
+        <w:rPr>
+          <w:lang w:eastAsia="en-US"/>
+        </w:rPr>
+        <w:t xml:space="preserve">As previously defined, to test the research hypothesis, various quantitative and qualitative data will be required to test the three topics of quality, reliability and security of the IOTA OSS. Where possible, hypotheses within these topics that can be tested using purely quantitative will use a deductive approach. Other </w:t>
+      </w:r>
+      <w:r>
+        <w:rPr>
+          <w:lang w:eastAsia="en-US"/>
+        </w:rPr>
+        <w:t>hypotheses within these topics</w:t>
+      </w:r>
+      <w:r>
+        <w:rPr>
+          <w:lang w:eastAsia="en-US"/>
+        </w:rPr>
+        <w:t xml:space="preserve"> that cannot be explicitly proven through quantitative data, such as usability and documentation, will adopt an inductive approach and use qualitative data. These </w:t>
+      </w:r>
+      <w:r>
+        <w:rPr>
+          <w:lang w:eastAsia="en-US"/>
+        </w:rPr>
+        <w:lastRenderedPageBreak/>
+        <w:t>hypotheses will be combined together to give the overall picture. Therefore defining the</w:t>
+      </w:r>
+      <w:r>
+        <w:rPr>
+          <w:lang w:eastAsia="en-US"/>
+        </w:rPr>
+        <w:t xml:space="preserve"> viability of OSS cannot be done through simply a deductive approach</w:t>
+      </w:r>
+      <w:r>
+        <w:rPr>
+          <w:lang w:eastAsia="en-US"/>
+        </w:rPr>
+        <w:t xml:space="preserve"> so a combined research approach is required</w:t>
+      </w:r>
+    </w:p>
+    <w:p>
+      <w:pPr>
+        <w:rPr>
+          <w:lang w:eastAsia="en-US"/>
+        </w:rPr>
+      </w:pPr>
+    </w:p>
+    <w:p>
+      <w:pPr>
+        <w:pStyle w:val="Heading2"/>
+      </w:pPr>
+      <w:r>
+        <w:t xml:space="preserve">Research </w:t>
+      </w:r>
+      <w:r>
+        <w:t xml:space="preserve">Purpose and </w:t>
+      </w:r>
+      <w:r>
+        <w:t xml:space="preserve">Strategy </w:t>
+      </w:r>
+    </w:p>
+    <w:p>
+      <w:pPr>
+        <w:spacing w:line="360" w:lineRule="auto"/>
+        <w:jc w:val="both"/>
+        <w:rPr>
+          <w:lang w:eastAsia="en-US"/>
+        </w:rPr>
+      </w:pPr>
+      <w:r>
+        <w:rPr>
+          <w:lang w:eastAsia="en-US"/>
+        </w:rPr>
+        <w:t xml:space="preserve">The research question and objectives were used to define the purpose of the research and as the basis for designing the research strategy. The research question is as follows: </w:t>
+      </w:r>
+    </w:p>
+    <w:p>
+      <w:pPr>
+        <w:spacing w:line="360" w:lineRule="auto"/>
+        <w:jc w:val="both"/>
+        <w:rPr>
+          <w:lang w:eastAsia="en-US"/>
+        </w:rPr>
+      </w:pPr>
+    </w:p>
+    <w:p>
+      <w:pPr>
+        <w:spacing w:line="360" w:lineRule="auto"/>
+        <w:jc w:val="both"/>
+        <w:rPr>
+          <w:lang w:eastAsia="en-US"/>
+        </w:rPr>
+      </w:pPr>
+      <w:r>
+        <w:rPr>
+          <w:lang w:eastAsia="en-US"/>
+        </w:rPr>
+        <w:t>“Can the IOTA framework be used as a viable communication layer for secure and scalable data transfer for autonomous V2X applications?”</w:t>
+      </w:r>
+    </w:p>
+    <w:p>
+      <w:pPr>
+        <w:spacing w:line="360" w:lineRule="auto"/>
+        <w:jc w:val="both"/>
+        <w:rPr>
+          <w:lang w:eastAsia="en-US"/>
+        </w:rPr>
+      </w:pPr>
+    </w:p>
+    <w:p>
+      <w:pPr>
+        <w:spacing w:line="360" w:lineRule="auto"/>
+        <w:jc w:val="both"/>
+        <w:rPr>
+          <w:lang w:eastAsia="en-US"/>
+        </w:rPr>
+      </w:pPr>
+      <w:r>
+        <w:rPr>
+          <w:lang w:eastAsia="en-US"/>
+        </w:rPr>
+        <w:t xml:space="preserve">Defining the research question allows </w:t>
+      </w:r>
+    </w:p>
+    <w:p>
+      <w:pPr>
+        <w:spacing w:line="360" w:lineRule="auto"/>
+        <w:jc w:val="both"/>
+        <w:rPr>
+          <w:lang w:eastAsia="en-US"/>
+        </w:rPr>
+      </w:pPr>
+    </w:p>
+    <w:p>
+      <w:pPr>
+        <w:spacing w:line="360" w:lineRule="auto"/>
+        <w:jc w:val="both"/>
+        <w:rPr>
+          <w:lang w:eastAsia="en-US"/>
+        </w:rPr>
+      </w:pPr>
+      <w:r>
+        <w:rPr>
+          <w:lang w:eastAsia="en-US"/>
+        </w:rPr>
+        <w:t xml:space="preserve">Understanding the purpose of the research i.e. is it </w:t>
+      </w:r>
+      <w:r>
+        <w:rPr>
+          <w:lang w:eastAsia="en-US"/>
+        </w:rPr>
+        <w:t>descriptive, explanatory or exploratory</w:t>
+      </w:r>
+      <w:r>
+        <w:rPr>
+          <w:lang w:eastAsia="en-US"/>
+        </w:rPr>
+        <w:t xml:space="preserve">, or a combination of all helped guide the design of the research strategy. </w:t>
+      </w:r>
+    </w:p>
+    <w:p>
+      <w:pPr>
+        <w:spacing w:line="360" w:lineRule="auto"/>
+        <w:jc w:val="both"/>
+        <w:rPr>
+          <w:lang w:eastAsia="en-US"/>
+        </w:rPr>
+      </w:pPr>
+      <w:r>
+        <w:rPr>
+          <w:lang w:eastAsia="en-US"/>
+        </w:rPr>
+        <w:t xml:space="preserve">To decipher between the type of project that is being undertaken, the is it </w:t>
+      </w:r>
+    </w:p>
+    <w:p>
+      <w:pPr>
+        <w:spacing w:line="360" w:lineRule="auto"/>
+        <w:jc w:val="both"/>
+        <w:rPr>
+          <w:lang w:eastAsia="en-US"/>
+        </w:rPr>
+      </w:pPr>
+    </w:p>
+    <w:p>
+      <w:pPr>
+        <w:spacing w:line="360" w:lineRule="auto"/>
+        <w:jc w:val="both"/>
+        <w:rPr>
+          <w:lang w:eastAsia="en-US"/>
+        </w:rPr>
+      </w:pPr>
+    </w:p>
+    <w:p>
+      <w:pPr>
+        <w:spacing w:line="360" w:lineRule="auto"/>
+        <w:jc w:val="both"/>
+        <w:rPr>
+          <w:lang w:eastAsia="en-US"/>
+        </w:rPr>
+      </w:pPr>
+    </w:p>
+    <w:p>
+      <w:pPr>
+        <w:spacing w:line="360" w:lineRule="auto"/>
+        <w:jc w:val="both"/>
+        <w:rPr>
+          <w:lang w:eastAsia="en-US"/>
+        </w:rPr>
+      </w:pPr>
+      <w:r>
+        <w:rPr>
+          <w:lang w:eastAsia="en-US"/>
+        </w:rPr>
+        <w:t xml:space="preserve">Time and data constraints were also considered. </w:t>
+      </w:r>
+    </w:p>
+    <w:p>
+      <w:pPr>
+        <w:spacing w:line="360" w:lineRule="auto"/>
+        <w:jc w:val="both"/>
+        <w:rPr>
+          <w:lang w:eastAsia="en-US"/>
+        </w:rPr>
+      </w:pPr>
+    </w:p>
+    <w:p>
+      <w:pPr>
+        <w:spacing w:line="360" w:lineRule="auto"/>
+        <w:jc w:val="both"/>
+        <w:rPr>
+          <w:lang w:eastAsia="en-US"/>
+        </w:rPr>
+      </w:pPr>
+    </w:p>
+    <w:p>
+      <w:pPr>
+        <w:spacing w:line="360" w:lineRule="auto"/>
+        <w:jc w:val="both"/>
+        <w:rPr>
+          <w:lang w:eastAsia="en-US"/>
+        </w:rPr>
+      </w:pPr>
+    </w:p>
+    <w:p>
+      <w:pPr>
+        <w:spacing w:line="360" w:lineRule="auto"/>
+        <w:jc w:val="both"/>
+        <w:rPr>
+          <w:lang w:eastAsia="en-US"/>
+        </w:rPr>
+      </w:pPr>
+    </w:p>
+    <w:p>
+      <w:pPr>
+        <w:spacing w:line="360" w:lineRule="auto"/>
+        <w:jc w:val="both"/>
+        <w:rPr>
+          <w:lang w:eastAsia="en-US"/>
+        </w:rPr>
+      </w:pPr>
+    </w:p>
+    <w:tbl>
+      <w:tblPr>
+        <w:tblStyle w:val="TableGrid"/>
+        <w:tblW w:w="0" w:type="auto"/>
+        <w:tblLook w:val="04A0" w:firstRow="1" w:lastRow="0" w:firstColumn="1" w:lastColumn="0" w:noHBand="0" w:noVBand="1"/>
+      </w:tblPr>
+      <w:tblGrid>
+        <w:gridCol w:w="375"/>
+        <w:gridCol w:w="1506"/>
+        <w:gridCol w:w="3217"/>
+        <w:gridCol w:w="3396"/>
+      </w:tblGrid>
+      <w:tr>
+        <w:tc>
+          <w:tcPr>
+            <w:tcW w:w="375" w:type="dxa"/>
+          </w:tcPr>
+          <w:p>
+            <w:pPr>
+              <w:spacing w:line="360" w:lineRule="auto"/>
+              <w:rPr>
+                <w:b/>
+                <w:bCs/>
+                <w:lang w:eastAsia="en-US"/>
+              </w:rPr>
+            </w:pPr>
+            <w:r>
+              <w:rPr>
+                <w:b/>
+                <w:bCs/>
+                <w:lang w:eastAsia="en-US"/>
+              </w:rPr>
+              <w:t>#</w:t>
+            </w:r>
+          </w:p>
+        </w:tc>
+        <w:tc>
+          <w:tcPr>
+            <w:tcW w:w="1506" w:type="dxa"/>
+          </w:tcPr>
+          <w:p>
+            <w:pPr>
+              <w:spacing w:line="360" w:lineRule="auto"/>
+              <w:rPr>
+                <w:b/>
+                <w:bCs/>
+                <w:lang w:eastAsia="en-US"/>
+              </w:rPr>
+            </w:pPr>
+            <w:r>
+              <w:rPr>
+                <w:b/>
+                <w:bCs/>
+                <w:lang w:eastAsia="en-US"/>
+              </w:rPr>
+              <w:t>Topic</w:t>
+            </w:r>
+          </w:p>
+        </w:tc>
+        <w:tc>
+          <w:tcPr>
+            <w:tcW w:w="3217" w:type="dxa"/>
+          </w:tcPr>
+          <w:p>
+            <w:pPr>
+              <w:spacing w:line="360" w:lineRule="auto"/>
+              <w:rPr>
+                <w:b/>
+                <w:bCs/>
+                <w:lang w:eastAsia="en-US"/>
+              </w:rPr>
+            </w:pPr>
+            <w:r>
+              <w:rPr>
+                <w:b/>
+                <w:bCs/>
+                <w:lang w:eastAsia="en-US"/>
+              </w:rPr>
+              <w:t>Strategy</w:t>
+            </w:r>
+          </w:p>
+        </w:tc>
+        <w:tc>
+          <w:tcPr>
+            <w:tcW w:w="3396" w:type="dxa"/>
+          </w:tcPr>
+          <w:p>
+            <w:pPr>
+              <w:spacing w:line="360" w:lineRule="auto"/>
+              <w:rPr>
+                <w:b/>
+                <w:bCs/>
+                <w:lang w:eastAsia="en-US"/>
+              </w:rPr>
+            </w:pPr>
+            <w:r>
+              <w:rPr>
+                <w:b/>
+                <w:bCs/>
+                <w:lang w:eastAsia="en-US"/>
+              </w:rPr>
+              <w:t>Data Collection</w:t>
+            </w:r>
+          </w:p>
+        </w:tc>
+      </w:tr>
+      <w:tr>
+        <w:tc>
+          <w:tcPr>
+            <w:tcW w:w="375" w:type="dxa"/>
+          </w:tcPr>
+          <w:p>
+            <w:pPr>
+              <w:spacing w:line="360" w:lineRule="auto"/>
+              <w:rPr>
+                <w:b/>
+                <w:bCs/>
+                <w:lang w:eastAsia="en-US"/>
+              </w:rPr>
+            </w:pPr>
+            <w:r>
+              <w:rPr>
+                <w:b/>
+                <w:bCs/>
+                <w:lang w:eastAsia="en-US"/>
+              </w:rPr>
+              <w:t>1</w:t>
+            </w:r>
+          </w:p>
+        </w:tc>
+        <w:tc>
+          <w:tcPr>
+            <w:tcW w:w="1506" w:type="dxa"/>
+          </w:tcPr>
+          <w:p>
+            <w:pPr>
+              <w:spacing w:line="360" w:lineRule="auto"/>
+              <w:rPr>
+                <w:lang w:eastAsia="en-US"/>
+              </w:rPr>
+            </w:pPr>
+            <w:r>
+              <w:rPr>
+                <w:lang w:eastAsia="en-US"/>
+              </w:rPr>
+              <w:t>Quality</w:t>
+            </w:r>
+          </w:p>
+        </w:tc>
+        <w:tc>
+          <w:tcPr>
+            <w:tcW w:w="3217" w:type="dxa"/>
+          </w:tcPr>
+          <w:p>
+            <w:pPr>
+              <w:spacing w:line="360" w:lineRule="auto"/>
+              <w:rPr>
+                <w:lang w:eastAsia="en-US"/>
+              </w:rPr>
+            </w:pPr>
+            <w:r>
+              <w:rPr>
+                <w:lang w:val="en-GB" w:eastAsia="en-US"/>
+              </w:rPr>
+              <w:t>Exploratory</w:t>
+            </w:r>
+          </w:p>
+        </w:tc>
+        <w:tc>
+          <w:tcPr>
+            <w:tcW w:w="3396" w:type="dxa"/>
+          </w:tcPr>
+          <w:p>
+            <w:pPr>
+              <w:spacing w:line="360" w:lineRule="auto"/>
+              <w:rPr>
+                <w:lang w:val="en-GB" w:eastAsia="en-US"/>
+              </w:rPr>
+            </w:pPr>
+            <w:r>
+              <w:rPr>
+                <w:lang w:val="en-GB" w:eastAsia="en-US"/>
+              </w:rPr>
+              <w:t>Quantitative + Qualitative</w:t>
+            </w:r>
+          </w:p>
+        </w:tc>
+      </w:tr>
+      <w:tr>
+        <w:tc>
+          <w:tcPr>
+            <w:tcW w:w="375" w:type="dxa"/>
+          </w:tcPr>
+          <w:p>
+            <w:pPr>
+              <w:spacing w:line="360" w:lineRule="auto"/>
+              <w:rPr>
+                <w:b/>
+                <w:bCs/>
+                <w:lang w:eastAsia="en-US"/>
+              </w:rPr>
+            </w:pPr>
+            <w:r>
+              <w:rPr>
+                <w:b/>
+                <w:bCs/>
+                <w:lang w:eastAsia="en-US"/>
+              </w:rPr>
+              <w:t>2</w:t>
+            </w:r>
+          </w:p>
+        </w:tc>
+        <w:tc>
+          <w:tcPr>
+            <w:tcW w:w="1506" w:type="dxa"/>
+          </w:tcPr>
+          <w:p>
+            <w:pPr>
+              <w:spacing w:line="360" w:lineRule="auto"/>
+              <w:rPr>
+                <w:lang w:eastAsia="en-US"/>
+              </w:rPr>
+            </w:pPr>
+            <w:r>
+              <w:rPr>
+                <w:lang w:eastAsia="en-US"/>
+              </w:rPr>
+              <w:t>Reliability</w:t>
+            </w:r>
+          </w:p>
+        </w:tc>
+        <w:tc>
+          <w:tcPr>
+            <w:tcW w:w="3217" w:type="dxa"/>
+          </w:tcPr>
+          <w:p>
+            <w:pPr>
+              <w:spacing w:line="360" w:lineRule="auto"/>
+              <w:rPr>
+                <w:lang w:eastAsia="en-US"/>
+              </w:rPr>
+            </w:pPr>
+            <w:r>
+              <w:rPr>
+                <w:lang w:val="en-GB" w:eastAsia="en-US"/>
+              </w:rPr>
+              <w:t>Positivism</w:t>
+            </w:r>
+          </w:p>
+        </w:tc>
+        <w:tc>
+          <w:tcPr>
+            <w:tcW w:w="3396" w:type="dxa"/>
+          </w:tcPr>
+          <w:p>
+            <w:pPr>
+              <w:spacing w:line="360" w:lineRule="auto"/>
+              <w:rPr>
+                <w:lang w:val="en-GB" w:eastAsia="en-US"/>
+              </w:rPr>
+            </w:pPr>
+            <w:r>
+              <w:rPr>
+                <w:lang w:val="en-GB" w:eastAsia="en-US"/>
+              </w:rPr>
+              <w:t>Quantitative</w:t>
+            </w:r>
+          </w:p>
+        </w:tc>
+      </w:tr>
+      <w:tr>
+        <w:tc>
+          <w:tcPr>
+            <w:tcW w:w="375" w:type="dxa"/>
+          </w:tcPr>
+          <w:p>
+            <w:pPr>
+              <w:spacing w:line="360" w:lineRule="auto"/>
+              <w:rPr>
+                <w:b/>
+                <w:bCs/>
+                <w:lang w:eastAsia="en-US"/>
+              </w:rPr>
+            </w:pPr>
+            <w:r>
+              <w:rPr>
+                <w:b/>
+                <w:bCs/>
+                <w:lang w:eastAsia="en-US"/>
+              </w:rPr>
+              <w:t>3</w:t>
+            </w:r>
+          </w:p>
+        </w:tc>
+        <w:tc>
+          <w:tcPr>
+            <w:tcW w:w="1506" w:type="dxa"/>
+          </w:tcPr>
+          <w:p>
+            <w:pPr>
+              <w:spacing w:line="360" w:lineRule="auto"/>
+              <w:rPr>
+                <w:lang w:eastAsia="en-US"/>
+              </w:rPr>
+            </w:pPr>
+            <w:r>
+              <w:rPr>
+                <w:lang w:eastAsia="en-US"/>
+              </w:rPr>
+              <w:t>Security</w:t>
+            </w:r>
+          </w:p>
+        </w:tc>
+        <w:tc>
+          <w:tcPr>
+            <w:tcW w:w="3217" w:type="dxa"/>
+          </w:tcPr>
+          <w:p>
+            <w:pPr>
+              <w:spacing w:line="360" w:lineRule="auto"/>
+              <w:rPr>
+                <w:lang w:eastAsia="en-US"/>
+              </w:rPr>
+            </w:pPr>
+            <w:r>
+              <w:rPr>
+                <w:lang w:val="en-GB" w:eastAsia="en-US"/>
+              </w:rPr>
+              <w:t>Descriptive and Exploratory</w:t>
+            </w:r>
+          </w:p>
+        </w:tc>
+        <w:tc>
+          <w:tcPr>
+            <w:tcW w:w="3396" w:type="dxa"/>
+          </w:tcPr>
+          <w:p>
+            <w:pPr>
+              <w:spacing w:line="360" w:lineRule="auto"/>
+              <w:rPr>
+                <w:lang w:val="en-GB" w:eastAsia="en-US"/>
+              </w:rPr>
+            </w:pPr>
+            <w:r>
+              <w:rPr>
+                <w:lang w:val="en-GB" w:eastAsia="en-US"/>
+              </w:rPr>
+              <w:t>Quantitative + Qualitative</w:t>
+            </w:r>
+          </w:p>
+        </w:tc>
+      </w:tr>
+    </w:tbl>
+    <w:p>
+      <w:pPr>
+        <w:spacing w:line="360" w:lineRule="auto"/>
+        <w:jc w:val="both"/>
+        <w:rPr>
+          <w:lang w:eastAsia="en-US"/>
+        </w:rPr>
+      </w:pPr>
+    </w:p>
+    <w:p>
+      <w:pPr>
+        <w:spacing w:line="360" w:lineRule="auto"/>
+        <w:jc w:val="both"/>
+        <w:rPr>
+          <w:lang w:eastAsia="en-US"/>
+        </w:rPr>
+      </w:pPr>
+    </w:p>
+    <w:p>
+      <w:pPr>
+        <w:spacing w:line="360" w:lineRule="auto"/>
+        <w:jc w:val="both"/>
+        <w:rPr>
+          <w:lang w:eastAsia="en-US"/>
+        </w:rPr>
+      </w:pPr>
+    </w:p>
+    <w:p>
+      <w:pPr>
+        <w:spacing w:line="360" w:lineRule="auto"/>
+        <w:jc w:val="both"/>
+        <w:rPr>
+          <w:lang w:eastAsia="en-US"/>
+        </w:rPr>
+      </w:pPr>
+    </w:p>
+    <w:p>
+      <w:pPr>
+        <w:spacing w:line="360" w:lineRule="auto"/>
+        <w:jc w:val="both"/>
+        <w:rPr>
+          <w:lang w:eastAsia="en-US"/>
+        </w:rPr>
+      </w:pPr>
+    </w:p>
+    <w:p>
+      <w:pPr>
+        <w:spacing w:line="360" w:lineRule="auto"/>
+        <w:jc w:val="both"/>
+        <w:rPr>
+          <w:lang w:eastAsia="en-US"/>
+        </w:rPr>
+      </w:pPr>
+    </w:p>
+    <w:p>
+      <w:pPr>
+        <w:pStyle w:val="ListParagraph"/>
+        <w:numPr>
+          <w:ilvl w:val="1"/>
+          <w:numId w:val="41"/>
+        </w:numPr>
+        <w:spacing w:line="360" w:lineRule="auto"/>
+        <w:jc w:val="both"/>
+        <w:rPr>
+          <w:lang w:eastAsia="en-US"/>
+        </w:rPr>
+      </w:pPr>
+      <w:r>
+        <w:rPr>
+          <w:lang w:eastAsia="en-US"/>
+        </w:rPr>
+        <w:t xml:space="preserve">Experimental Approach </w:t>
+      </w:r>
     </w:p>
     <w:p>
       <w:pPr>
@@ -17276,33 +17799,23 @@
           <w:ilvl w:val="0"/>
           <w:numId w:val="41"/>
         </w:numPr>
-        <w:rPr>
-          <w:lang w:eastAsia="en-US"/>
-        </w:rPr>
-      </w:pPr>
-      <w:r>
-        <w:rPr>
-          <w:lang w:eastAsia="en-US"/>
-        </w:rPr>
-        <w:t xml:space="preserve">Research Strategy </w:t>
-      </w:r>
-    </w:p>
-    <w:p>
-      <w:pPr>
-        <w:pStyle w:val="ListParagraph"/>
-        <w:numPr>
-          <w:ilvl w:val="1"/>
-          <w:numId w:val="41"/>
-        </w:numPr>
-        <w:rPr>
-          <w:lang w:eastAsia="en-US"/>
-        </w:rPr>
-      </w:pPr>
-      <w:r>
-        <w:rPr>
-          <w:lang w:eastAsia="en-US"/>
-        </w:rPr>
-        <w:t xml:space="preserve">Experimental Approach </w:t>
+        <w:spacing w:line="360" w:lineRule="auto"/>
+        <w:jc w:val="both"/>
+        <w:rPr>
+          <w:lang w:eastAsia="en-US"/>
+        </w:rPr>
+      </w:pPr>
+      <w:r>
+        <w:rPr>
+          <w:lang w:eastAsia="en-US"/>
+        </w:rPr>
+        <w:t xml:space="preserve">Research </w:t>
+      </w:r>
+      <w:r>
+        <w:rPr>
+          <w:lang w:eastAsia="en-US"/>
+        </w:rPr>
+        <w:t xml:space="preserve">Choices – How many datatypes will be used = mine will be multi-method </w:t>
       </w:r>
     </w:p>
     <w:p>
@@ -17312,149 +17825,133 @@
           <w:ilvl w:val="0"/>
           <w:numId w:val="41"/>
         </w:numPr>
-        <w:rPr>
-          <w:lang w:eastAsia="en-US"/>
-        </w:rPr>
-      </w:pPr>
-      <w:r>
-        <w:rPr>
-          <w:lang w:eastAsia="en-US"/>
-        </w:rPr>
-        <w:t xml:space="preserve">Choices – How many datatypes will be used = mine will be multi-method </w:t>
-      </w:r>
-    </w:p>
-    <w:p>
-      <w:pPr>
-        <w:pStyle w:val="ListParagraph"/>
-        <w:numPr>
-          <w:ilvl w:val="0"/>
-          <w:numId w:val="41"/>
-        </w:numPr>
-        <w:rPr>
-          <w:lang w:eastAsia="en-US"/>
-        </w:rPr>
-      </w:pPr>
-      <w:r>
-        <w:rPr>
-          <w:lang w:eastAsia="en-US"/>
-        </w:rPr>
-        <w:t>Time Horizon</w:t>
-      </w:r>
-    </w:p>
-    <w:p>
-      <w:pPr>
-        <w:spacing w:line="360" w:lineRule="auto"/>
-        <w:rPr>
-          <w:lang w:eastAsia="en-US"/>
-        </w:rPr>
-      </w:pPr>
-    </w:p>
-    <w:p>
-      <w:pPr>
-        <w:spacing w:line="360" w:lineRule="auto"/>
-        <w:rPr>
-          <w:lang w:eastAsia="en-US"/>
-        </w:rPr>
-      </w:pPr>
-    </w:p>
-    <w:p>
-      <w:pPr>
-        <w:spacing w:line="360" w:lineRule="auto"/>
-        <w:rPr>
-          <w:lang w:eastAsia="en-US"/>
-        </w:rPr>
-      </w:pPr>
-    </w:p>
-    <w:p>
-      <w:pPr>
-        <w:spacing w:line="360" w:lineRule="auto"/>
-        <w:rPr>
-          <w:lang w:eastAsia="en-US"/>
-        </w:rPr>
-      </w:pPr>
-    </w:p>
-    <w:p>
-      <w:pPr>
-        <w:spacing w:line="360" w:lineRule="auto"/>
-        <w:rPr>
-          <w:lang w:eastAsia="en-US"/>
-        </w:rPr>
-      </w:pPr>
-    </w:p>
-    <w:p>
-      <w:pPr>
-        <w:spacing w:line="360" w:lineRule="auto"/>
-        <w:rPr>
-          <w:lang w:eastAsia="en-US"/>
-        </w:rPr>
-      </w:pPr>
-    </w:p>
-    <w:p>
-      <w:pPr>
-        <w:spacing w:line="360" w:lineRule="auto"/>
-        <w:rPr>
-          <w:lang w:eastAsia="en-US"/>
-        </w:rPr>
-      </w:pPr>
-    </w:p>
-    <w:p>
-      <w:pPr>
-        <w:spacing w:line="360" w:lineRule="auto"/>
-        <w:rPr>
-          <w:lang w:eastAsia="en-US"/>
-        </w:rPr>
-      </w:pPr>
-    </w:p>
-    <w:p>
-      <w:pPr>
-        <w:spacing w:line="360" w:lineRule="auto"/>
-        <w:rPr>
-          <w:lang w:eastAsia="en-US"/>
-        </w:rPr>
-      </w:pPr>
-    </w:p>
-    <w:p>
-      <w:pPr>
-        <w:spacing w:line="360" w:lineRule="auto"/>
-        <w:rPr>
-          <w:lang w:eastAsia="en-US"/>
-        </w:rPr>
-      </w:pPr>
-    </w:p>
-    <w:p>
-      <w:pPr>
-        <w:pStyle w:val="Heading2"/>
-      </w:pPr>
-      <w:r>
-        <w:t>Techniques and Procedures</w:t>
-      </w:r>
-    </w:p>
-    <w:p>
-      <w:pPr>
-        <w:pStyle w:val="Heading3"/>
-      </w:pPr>
-      <w:r>
-        <w:t xml:space="preserve">Quality </w:t>
-      </w:r>
-      <w:r>
-        <w:t xml:space="preserve"> - 780/1500</w:t>
-      </w:r>
-    </w:p>
-    <w:p>
-      <w:pPr>
-        <w:pStyle w:val="Heading4"/>
-      </w:pPr>
-      <w:r>
-        <w:t>Network Latency</w:t>
-      </w:r>
-      <w:r>
-        <w:t xml:space="preserve"> - 334</w:t>
-      </w:r>
-    </w:p>
-    <w:p>
-      <w:pPr>
         <w:spacing w:line="360" w:lineRule="auto"/>
         <w:jc w:val="both"/>
+        <w:rPr>
+          <w:lang w:eastAsia="en-US"/>
+        </w:rPr>
+      </w:pPr>
+      <w:r>
+        <w:rPr>
+          <w:lang w:eastAsia="en-US"/>
+        </w:rPr>
+        <w:t>Time Horizon</w:t>
+      </w:r>
+    </w:p>
+    <w:p>
+      <w:pPr>
+        <w:spacing w:line="360" w:lineRule="auto"/>
+        <w:rPr>
+          <w:lang w:eastAsia="en-US"/>
+        </w:rPr>
+      </w:pPr>
+    </w:p>
+    <w:p>
+      <w:pPr>
+        <w:spacing w:line="360" w:lineRule="auto"/>
+        <w:rPr>
+          <w:lang w:eastAsia="en-US"/>
+        </w:rPr>
+      </w:pPr>
+    </w:p>
+    <w:p>
+      <w:pPr>
+        <w:spacing w:line="360" w:lineRule="auto"/>
+        <w:rPr>
+          <w:lang w:eastAsia="en-US"/>
+        </w:rPr>
+      </w:pPr>
+    </w:p>
+    <w:p>
+      <w:pPr>
+        <w:spacing w:line="360" w:lineRule="auto"/>
+        <w:rPr>
+          <w:lang w:eastAsia="en-US"/>
+        </w:rPr>
+      </w:pPr>
+    </w:p>
+    <w:p>
+      <w:pPr>
+        <w:spacing w:line="360" w:lineRule="auto"/>
+        <w:rPr>
+          <w:lang w:eastAsia="en-US"/>
+        </w:rPr>
+      </w:pPr>
+    </w:p>
+    <w:p>
+      <w:pPr>
+        <w:spacing w:line="360" w:lineRule="auto"/>
+        <w:rPr>
+          <w:lang w:eastAsia="en-US"/>
+        </w:rPr>
+      </w:pPr>
+    </w:p>
+    <w:p>
+      <w:pPr>
+        <w:spacing w:line="360" w:lineRule="auto"/>
+        <w:rPr>
+          <w:lang w:eastAsia="en-US"/>
+        </w:rPr>
+      </w:pPr>
+    </w:p>
+    <w:p>
+      <w:pPr>
+        <w:spacing w:line="360" w:lineRule="auto"/>
+        <w:rPr>
+          <w:lang w:eastAsia="en-US"/>
+        </w:rPr>
+      </w:pPr>
+    </w:p>
+    <w:p>
+      <w:pPr>
+        <w:spacing w:line="360" w:lineRule="auto"/>
+        <w:rPr>
+          <w:lang w:eastAsia="en-US"/>
+        </w:rPr>
+      </w:pPr>
+    </w:p>
+    <w:p>
+      <w:pPr>
+        <w:spacing w:line="360" w:lineRule="auto"/>
+        <w:rPr>
+          <w:lang w:eastAsia="en-US"/>
+        </w:rPr>
+      </w:pPr>
+    </w:p>
+    <w:p>
+      <w:pPr>
+        <w:pStyle w:val="Heading2"/>
+      </w:pPr>
+      <w:r>
+        <w:t>Techniques and Procedures</w:t>
+      </w:r>
+    </w:p>
+    <w:p>
+      <w:pPr>
+        <w:pStyle w:val="Heading3"/>
+      </w:pPr>
+      <w:r>
+        <w:t xml:space="preserve">Quality </w:t>
+      </w:r>
+      <w:r>
+        <w:t xml:space="preserve"> - 780/1500</w:t>
+      </w:r>
+    </w:p>
+    <w:p>
+      <w:pPr>
+        <w:pStyle w:val="Heading4"/>
+      </w:pPr>
+      <w:r>
+        <w:t>Network Latency</w:t>
+      </w:r>
+      <w:r>
+        <w:t xml:space="preserve"> - 334</w:t>
+      </w:r>
+    </w:p>
+    <w:p>
+      <w:pPr>
+        <w:spacing w:line="360" w:lineRule="auto"/>
+        <w:jc w:val="both"/>
       </w:pPr>
       <w:r>
         <w:rPr>
@@ -17469,7 +17966,11 @@
         <w:t xml:space="preserve">based on direct short-range wireless communication. These channels have ultra-low latency requirements (between 5-100ms latency). However, as previously stated in the literature review, this research is not intended to compare the IOTA protocol to the network latency of short-range wireless communication. </w:t>
       </w:r>
       <w:r>
-        <w:t xml:space="preserve">Instead, this research is focused on the use of the IOTA protocol as a viable communication protocol for non-mission critical applications. A more useful comparison is between the IOTA protocol other common request-response software architecture styles such as REST or SOAP. Therefore to test the network speed against a benchmark, two applications will be developed, one using a RESTful framework and another using the IOTA framework. The Round Trip Time (RTT) for packets of data of varying size will then be measured for both applications. </w:t>
+        <w:t xml:space="preserve">Instead, this research is focused on the use of the IOTA protocol as a viable communication protocol for non-mission critical applications. A more useful comparison is between the IOTA protocol other common request-response software architecture styles such as REST or SOAP. Therefore to test the network speed against a benchmark, two applications will be developed, one using a RESTful framework and </w:t>
+      </w:r>
+      <w:r>
+        <w:lastRenderedPageBreak/>
+        <w:t xml:space="preserve">another using the IOTA framework. The Round Trip Time (RTT) for packets of data of varying size will then be measured for both applications. </w:t>
       </w:r>
     </w:p>
     <w:p>
@@ -17482,10 +17983,7 @@
         <w:spacing w:line="360" w:lineRule="auto"/>
       </w:pPr>
       <w:r>
-        <w:t xml:space="preserve">N.B: </w:t>
-      </w:r>
-      <w:r>
-        <w:t xml:space="preserve">The client library for IOTA is the IOTA Streams product (the </w:t>
+        <w:t xml:space="preserve">N.B: The client library for IOTA is the IOTA Streams product (the </w:t>
       </w:r>
       <w:r>
         <w:rPr>
@@ -17517,7 +18015,6 @@
         </w:numPr>
       </w:pPr>
       <w:r>
-        <w:lastRenderedPageBreak/>
         <w:t>Eliminating Variables</w:t>
       </w:r>
     </w:p>
@@ -17714,10 +18211,11 @@
         <w:t>was developed in 1996 by John Brooke. This method is self-described as “</w:t>
       </w:r>
       <w:r>
-        <w:t>a reliable, low-cost usability scale that can be used for global assessments of systems usability.</w:t>
-      </w:r>
-      <w:r>
-        <w:t xml:space="preserve">” Also self-described as a “quick and dirty” usability scale, the technique is a very popular in measuring the usability of a system, in this case the IOTA technologies and products.  Empirical evidence shows this method is very effective despite being relatively short and high-level </w:t>
+        <w:t xml:space="preserve">a reliable, low-cost usability scale that can be used for global assessments of systems usability.” Also self-described as a “quick and dirty” usability scale, the technique is a very popular in measuring the usability of a </w:t>
+      </w:r>
+      <w:r>
+        <w:lastRenderedPageBreak/>
+        <w:t xml:space="preserve">system, in this case the IOTA technologies and products.  Empirical evidence shows this method is very effective despite being relatively short and high-level </w:t>
       </w:r>
       <w:r>
         <w:fldChar w:fldCharType="begin"/>
@@ -17738,13 +18236,7 @@
         <w:fldChar w:fldCharType="end"/>
       </w:r>
       <w:r>
-        <w:t xml:space="preserve">. Due to time constraints and resource availability this approach was chosen as a suitable method to measure the usability of the </w:t>
-      </w:r>
-      <w:r>
-        <w:t>IOTA technologies and products</w:t>
-      </w:r>
-      <w:r>
-        <w:t xml:space="preserve">. </w:t>
+        <w:t xml:space="preserve">. Due to time constraints and resource availability this approach was chosen as a suitable method to measure the usability of the IOTA technologies and products. </w:t>
       </w:r>
     </w:p>
     <w:p>
@@ -17766,7 +18258,6 @@
         <w:ind w:left="864" w:hanging="864"/>
       </w:pPr>
       <w:r>
-        <w:lastRenderedPageBreak/>
         <w:t>System Usability Scale (SUS)</w:t>
       </w:r>
     </w:p>
@@ -17936,43 +18427,7 @@
         <w:rPr>
           <w:lang w:eastAsia="en-US"/>
         </w:rPr>
-        <w:t xml:space="preserve">Add the total score for </w:t>
-      </w:r>
-      <w:r>
-        <w:rPr>
-          <w:lang w:eastAsia="en-US"/>
-        </w:rPr>
-        <w:t>even</w:t>
-      </w:r>
-      <w:r>
-        <w:rPr>
-          <w:lang w:eastAsia="en-US"/>
-        </w:rPr>
-        <w:t xml:space="preserve">-numbered questions is calculated, then subtract </w:t>
-      </w:r>
-      <w:r>
-        <w:rPr>
-          <w:lang w:eastAsia="en-US"/>
-        </w:rPr>
-        <w:t>the total from 25</w:t>
-      </w:r>
-      <w:r>
-        <w:rPr>
-          <w:lang w:eastAsia="en-US"/>
-        </w:rPr>
-        <w:t xml:space="preserve"> (</w:t>
-      </w:r>
-      <w:r>
-        <w:rPr>
-          <w:lang w:eastAsia="en-US"/>
-        </w:rPr>
-        <w:t>Y</w:t>
-      </w:r>
-      <w:r>
-        <w:rPr>
-          <w:lang w:eastAsia="en-US"/>
-        </w:rPr>
-        <w:t xml:space="preserve">). </w:t>
+        <w:t xml:space="preserve">Add the total score for even-numbered questions is calculated, then subtract the total from 25 (Y). </w:t>
       </w:r>
     </w:p>
     <w:p>
@@ -18445,7 +18900,14 @@
         <w:rPr>
           <w:lang w:eastAsia="en-US"/>
         </w:rPr>
-        <w:t xml:space="preserve">IOTA technologies and products have yet to reach mainstream attention. </w:t>
+        <w:t xml:space="preserve">IOTA technologies and products have yet to reach mainstream </w:t>
+      </w:r>
+      <w:r>
+        <w:rPr>
+          <w:lang w:eastAsia="en-US"/>
+        </w:rPr>
+        <w:lastRenderedPageBreak/>
+        <w:t xml:space="preserve">attention. </w:t>
       </w:r>
       <w:r>
         <w:rPr>
@@ -18523,26 +18985,7 @@
         <w:rPr>
           <w:lang w:eastAsia="en-US"/>
         </w:rPr>
-        <w:t xml:space="preserve">the primary </w:t>
-      </w:r>
-      <w:r>
-        <w:rPr>
-          <w:lang w:eastAsia="en-US"/>
-        </w:rPr>
-        <w:lastRenderedPageBreak/>
-        <w:t xml:space="preserve">communication platform </w:t>
-      </w:r>
-      <w:r>
-        <w:rPr>
-          <w:lang w:eastAsia="en-US"/>
-        </w:rPr>
-        <w:t>between the IOTA Foundation and the</w:t>
-      </w:r>
-      <w:r>
-        <w:rPr>
-          <w:lang w:eastAsia="en-US"/>
-        </w:rPr>
-        <w:t xml:space="preserve"> online IOTA community</w:t>
+        <w:t>the primary communication platform between the IOTA Foundation and the online IOTA community</w:t>
       </w:r>
       <w:r>
         <w:rPr>
@@ -18554,13 +18997,7 @@
         <w:rPr>
           <w:lang w:eastAsia="en-US"/>
         </w:rPr>
-        <w:t xml:space="preserve"> when compared to the other platforms</w:t>
-      </w:r>
-      <w:r>
-        <w:rPr>
-          <w:lang w:eastAsia="en-US"/>
-        </w:rPr>
-        <w:t xml:space="preserve">. </w:t>
+        <w:t xml:space="preserve"> when compared to the other platforms. </w:t>
       </w:r>
       <w:r>
         <w:rPr>
@@ -18602,13 +19039,13 @@
         <w:rPr>
           <w:lang w:eastAsia="en-US"/>
         </w:rPr>
-        <w:t xml:space="preserve">members online at any one point, discussing the various aspects of the IOTA technologies. </w:t>
-      </w:r>
-      <w:r>
-        <w:rPr>
-          <w:lang w:eastAsia="en-US"/>
-        </w:rPr>
-        <w:t xml:space="preserve">Therefore this platform was chosen as the best option for launching the questionnaire and conducting the survey. </w:t>
+        <w:t xml:space="preserve">members online at any one point, discussing the various aspects of the IOTA </w:t>
+      </w:r>
+      <w:r>
+        <w:rPr>
+          <w:lang w:eastAsia="en-US"/>
+        </w:rPr>
+        <w:t xml:space="preserve">platform was chosen as the best option for launching the questionnaire and conducting the survey. </w:t>
       </w:r>
     </w:p>
     <w:p>
@@ -18625,13 +19062,7 @@
         <w:pStyle w:val="Heading4"/>
       </w:pPr>
       <w:r>
-        <w:t>Documentation</w:t>
-      </w:r>
-      <w:r>
-        <w:t xml:space="preserve">  - </w:t>
-      </w:r>
-      <w:r>
-        <w:t>0</w:t>
+        <w:t>Documentation  - 0</w:t>
       </w:r>
     </w:p>
     <w:p>
@@ -18697,6 +19128,27 @@
           <w:lang w:eastAsia="en-US"/>
         </w:rPr>
         <w:t xml:space="preserve">Talk about how this will be a qualitative part of the research, talk about the journals that I am going to use, talk about the keywords, look at how other people have designed qualitative research for security  </w:t>
+      </w:r>
+    </w:p>
+    <w:p>
+      <w:pPr>
+        <w:spacing w:line="360" w:lineRule="auto"/>
+        <w:jc w:val="both"/>
+        <w:rPr>
+          <w:lang w:eastAsia="en-US"/>
+        </w:rPr>
+      </w:pPr>
+      <w:r>
+        <w:rPr>
+          <w:lang w:eastAsia="en-US"/>
+        </w:rPr>
+        <w:t xml:space="preserve">technologies. </w:t>
+      </w:r>
+      <w:r>
+        <w:rPr>
+          <w:lang w:eastAsia="en-US"/>
+        </w:rPr>
+        <w:t xml:space="preserve">Therefore this </w:t>
       </w:r>
     </w:p>
     <w:p>
@@ -21708,20 +22160,7 @@
           <w:noProof/>
         </w:rPr>
         <w:tab/>
-        <w:t xml:space="preserve">M. Saunders, P. Lewis, and A. Thornhill, </w:t>
-      </w:r>
-      <w:r>
-        <w:rPr>
-          <w:i/>
-          <w:noProof/>
-        </w:rPr>
-        <w:t>Research Methods for Business Students </w:t>
-      </w:r>
-      <w:r>
-        <w:rPr>
-          <w:noProof/>
-        </w:rPr>
-        <w:t>5ed. Pearson Education, 2009.</w:t>
+        <w:t>X. Li, S. Moreschini, Z. Zhang, and D. Taibi, "Exploring Factors and Measures to Select Open Source Software," 2021-02-19T15:18:03 2021.</w:t>
       </w:r>
     </w:p>
     <w:p>
@@ -21743,7 +22182,20 @@
           <w:noProof/>
         </w:rPr>
         <w:tab/>
-        <w:t>X. Li, S. Moreschini, Z. Zhang, and D. Taibi, "Exploring Factors and Measures to Select Open Source Software," 2021-02-19T15:18:03 2021.</w:t>
+        <w:t xml:space="preserve">Y. Zhao, R. Liang, X. Chen, and J. Zou, "Evaluation indicators for open-source software: a review," </w:t>
+      </w:r>
+      <w:r>
+        <w:rPr>
+          <w:i/>
+          <w:noProof/>
+        </w:rPr>
+        <w:t xml:space="preserve">Cybersecurity, </w:t>
+      </w:r>
+      <w:r>
+        <w:rPr>
+          <w:noProof/>
+        </w:rPr>
+        <w:t>vol. 4, no. 1, 2021-12-01 2021, doi: 10.1186/s42400-021-00084-8.</w:t>
       </w:r>
     </w:p>
     <w:p>
@@ -21765,20 +22217,20 @@
           <w:noProof/>
         </w:rPr>
         <w:tab/>
-        <w:t xml:space="preserve">Y. Zhao, R. Liang, X. Chen, and J. Zou, "Evaluation indicators for open-source software: a review," </w:t>
+        <w:t xml:space="preserve">M. Saunders, P. Lewis, and A. Thornhill, </w:t>
       </w:r>
       <w:r>
         <w:rPr>
           <w:i/>
           <w:noProof/>
         </w:rPr>
-        <w:t xml:space="preserve">Cybersecurity, </w:t>
-      </w:r>
-      <w:r>
-        <w:rPr>
-          <w:noProof/>
-        </w:rPr>
-        <w:t>vol. 4, no. 1, 2021-12-01 2021, doi: 10.1186/s42400-021-00084-8.</w:t>
+        <w:t>Research Methods for Business Students </w:t>
+      </w:r>
+      <w:r>
+        <w:rPr>
+          <w:noProof/>
+        </w:rPr>
+        <w:t>5ed. Pearson Education, 2009.</w:t>
       </w:r>
     </w:p>
     <w:p>
@@ -23359,14 +23811,7 @@
   <w:footnote w:id="1">
     <w:p>
       <w:pPr>
-        <w:pStyle w:val="comp"/>
-        <w:shd w:val="clear" w:color="auto" w:fill="FFFFFF"/>
-        <w:spacing w:before="0" w:beforeAutospacing="0"/>
-        <w:rPr>
-          <w:rFonts w:ascii="Arial" w:hAnsi="Arial" w:cs="Arial"/>
-          <w:color w:val="111111"/>
-          <w:spacing w:val="1"/>
-        </w:rPr>
+        <w:pStyle w:val="FootnoteText"/>
       </w:pPr>
       <w:r>
         <w:rPr>
@@ -23375,39 +23820,11 @@
         <w:footnoteRef/>
       </w:r>
       <w:r>
-        <w:t xml:space="preserve"> </w:t>
-      </w:r>
-      <w:r>
-        <w:rPr>
-          <w:lang w:eastAsia="en-US"/>
-        </w:rPr>
-        <w:t>Web 3.0 refers to the next phase of the evolution of the Web/internet and is built on the core concepts of openness, decentralization and greater user utility.</w:t>
-      </w:r>
-    </w:p>
-    <w:p/>
-    <w:p>
-      <w:pPr>
-        <w:pStyle w:val="FootnoteText"/>
-      </w:pPr>
+        <w:t xml:space="preserve"> VANET stands for vehicular ad hoc network which is a group of vehicles connected by a wireless network</w:t>
+      </w:r>
     </w:p>
   </w:footnote>
   <w:footnote w:id="2">
-    <w:p>
-      <w:pPr>
-        <w:pStyle w:val="FootnoteText"/>
-      </w:pPr>
-      <w:r>
-        <w:rPr>
-          <w:rStyle w:val="FootnoteReference"/>
-        </w:rPr>
-        <w:footnoteRef/>
-      </w:r>
-      <w:r>
-        <w:t xml:space="preserve"> VANET stands for vehicular ad hoc network which is a group of vehicles connected by a wireless network</w:t>
-      </w:r>
-    </w:p>
-  </w:footnote>
-  <w:footnote w:id="3">
     <w:p>
       <w:pPr>
         <w:pStyle w:val="FootnoteText"/>
@@ -27194,7 +27611,7 @@
       <w:lvlText w:val="%1)"/>
       <w:lvlJc w:val="left"/>
       <w:pPr>
-        <w:ind w:left="360" w:hanging="360"/>
+        <w:ind w:left="928" w:hanging="360"/>
       </w:pPr>
       <w:rPr>
         <w:rFonts w:hint="default"/>
@@ -27206,7 +27623,7 @@
       <w:lvlText w:val="%2."/>
       <w:lvlJc w:val="left"/>
       <w:pPr>
-        <w:ind w:left="1080" w:hanging="360"/>
+        <w:ind w:left="1648" w:hanging="360"/>
       </w:pPr>
     </w:lvl>
     <w:lvl w:ilvl="2" w:tplc="0809001B" w:tentative="1">
@@ -27215,7 +27632,7 @@
       <w:lvlText w:val="%3."/>
       <w:lvlJc w:val="right"/>
       <w:pPr>
-        <w:ind w:left="1800" w:hanging="180"/>
+        <w:ind w:left="2368" w:hanging="180"/>
       </w:pPr>
     </w:lvl>
     <w:lvl w:ilvl="3" w:tplc="0809000F" w:tentative="1">
@@ -27224,7 +27641,7 @@
       <w:lvlText w:val="%4."/>
       <w:lvlJc w:val="left"/>
       <w:pPr>
-        <w:ind w:left="2520" w:hanging="360"/>
+        <w:ind w:left="3088" w:hanging="360"/>
       </w:pPr>
     </w:lvl>
     <w:lvl w:ilvl="4" w:tplc="08090019" w:tentative="1">
@@ -27233,7 +27650,7 @@
       <w:lvlText w:val="%5."/>
       <w:lvlJc w:val="left"/>
       <w:pPr>
-        <w:ind w:left="3240" w:hanging="360"/>
+        <w:ind w:left="3808" w:hanging="360"/>
       </w:pPr>
     </w:lvl>
     <w:lvl w:ilvl="5" w:tplc="0809001B" w:tentative="1">
@@ -27242,7 +27659,7 @@
       <w:lvlText w:val="%6."/>
       <w:lvlJc w:val="right"/>
       <w:pPr>
-        <w:ind w:left="3960" w:hanging="180"/>
+        <w:ind w:left="4528" w:hanging="180"/>
       </w:pPr>
     </w:lvl>
     <w:lvl w:ilvl="6" w:tplc="0809000F" w:tentative="1">
@@ -27251,7 +27668,7 @@
       <w:lvlText w:val="%7."/>
       <w:lvlJc w:val="left"/>
       <w:pPr>
-        <w:ind w:left="4680" w:hanging="360"/>
+        <w:ind w:left="5248" w:hanging="360"/>
       </w:pPr>
     </w:lvl>
     <w:lvl w:ilvl="7" w:tplc="08090019" w:tentative="1">
@@ -27260,7 +27677,7 @@
       <w:lvlText w:val="%8."/>
       <w:lvlJc w:val="left"/>
       <w:pPr>
-        <w:ind w:left="5400" w:hanging="360"/>
+        <w:ind w:left="5968" w:hanging="360"/>
       </w:pPr>
     </w:lvl>
     <w:lvl w:ilvl="8" w:tplc="0809001B" w:tentative="1">
@@ -27269,7 +27686,7 @@
       <w:lvlText w:val="%9."/>
       <w:lvlJc w:val="right"/>
       <w:pPr>
-        <w:ind w:left="6120" w:hanging="180"/>
+        <w:ind w:left="6688" w:hanging="180"/>
       </w:pPr>
     </w:lvl>
   </w:abstractNum>
@@ -27687,6 +28104,9 @@
   </w:num>
   <w:num w:numId="43">
     <w:abstractNumId w:val="13"/>
+  </w:num>
+  <w:num w:numId="44">
+    <w:abstractNumId w:val="20"/>
   </w:num>
   <w:numIdMacAtCleanup w:val="9"/>
 </w:numbering>

--- a/docs/IOTA_Literature_Review_JOC_v2.docx
+++ b/docs/IOTA_Literature_Review_JOC_v2.docx
@@ -369,11 +369,31 @@
       <w:bookmarkEnd w:id="1"/>
       <w:bookmarkEnd w:id="2"/>
       <w:bookmarkEnd w:id="3"/>
+      <w:proofErr w:type="spellStart"/>
       <w:r>
         <w:rPr>
           <w:sz w:val="28"/>
         </w:rPr>
-        <w:t>Donny Hurley</w:t>
+        <w:t>Dr.</w:t>
+      </w:r>
+      <w:proofErr w:type="spellEnd"/>
+      <w:r>
+        <w:rPr>
+          <w:sz w:val="28"/>
+        </w:rPr>
+        <w:t xml:space="preserve"> </w:t>
+      </w:r>
+      <w:r>
+        <w:rPr>
+          <w:sz w:val="28"/>
+        </w:rPr>
+        <w:t xml:space="preserve">Donny </w:t>
+      </w:r>
+      <w:r>
+        <w:rPr>
+          <w:sz w:val="28"/>
+        </w:rPr>
+        <w:t>Hurley</w:t>
       </w:r>
     </w:p>
     <w:p>
@@ -15674,7 +15694,10 @@
         <w:t>search Design</w:t>
       </w:r>
       <w:r>
-        <w:t xml:space="preserve"> - 1777</w:t>
+        <w:t xml:space="preserve"> - </w:t>
+      </w:r>
+      <w:r>
+        <w:t>2252</w:t>
       </w:r>
     </w:p>
     <w:p>
@@ -15848,7 +15871,19 @@
         <w:rPr>
           <w:lang w:val="en-GB" w:eastAsia="en-US"/>
         </w:rPr>
-        <w:t>To answer this research question, the research needed to be decomposed into topics that provided enough coverage of the IOTA framework to enable us to answer the research question. Multiple</w:t>
+        <w:t>To answer this research question, the research needed to be decomposed into topics</w:t>
+      </w:r>
+      <w:r>
+        <w:rPr>
+          <w:lang w:val="en-GB" w:eastAsia="en-US"/>
+        </w:rPr>
+        <w:t xml:space="preserve"> and sub-topics</w:t>
+      </w:r>
+      <w:r>
+        <w:rPr>
+          <w:lang w:val="en-GB" w:eastAsia="en-US"/>
+        </w:rPr>
+        <w:t xml:space="preserve"> that provided enough coverage of the IOTA framework to enable us to answer the research question. Multiple</w:t>
       </w:r>
       <w:r>
         <w:rPr>
@@ -16261,119 +16296,581 @@
         </w:rPr>
       </w:pPr>
     </w:p>
-    <w:p>
-      <w:pPr>
-        <w:pStyle w:val="ListParagraph"/>
-        <w:numPr>
-          <w:ilvl w:val="0"/>
-          <w:numId w:val="40"/>
-        </w:numPr>
-        <w:spacing w:line="360" w:lineRule="auto"/>
-        <w:rPr>
-          <w:lang w:val="en-GB" w:eastAsia="en-US"/>
-        </w:rPr>
-      </w:pPr>
-      <w:r>
-        <w:rPr>
-          <w:b/>
-          <w:bCs/>
-          <w:lang w:val="en-GB" w:eastAsia="en-US"/>
-        </w:rPr>
-        <w:t xml:space="preserve">Quality </w:t>
-      </w:r>
-      <w:r>
-        <w:rPr>
-          <w:b/>
-          <w:bCs/>
-          <w:lang w:val="en-GB" w:eastAsia="en-US"/>
-        </w:rPr>
-        <w:t xml:space="preserve">– </w:t>
-      </w:r>
-      <w:r>
-        <w:rPr>
-          <w:lang w:val="en-GB" w:eastAsia="en-US"/>
-        </w:rPr>
-        <w:t xml:space="preserve">Network Latency, </w:t>
-      </w:r>
-      <w:r>
-        <w:rPr>
-          <w:lang w:val="en-GB" w:eastAsia="en-US"/>
-        </w:rPr>
-        <w:t>Usability</w:t>
-      </w:r>
-      <w:r>
-        <w:rPr>
-          <w:lang w:val="en-GB" w:eastAsia="en-US"/>
-        </w:rPr>
-        <w:t xml:space="preserve">, </w:t>
-      </w:r>
-      <w:r>
-        <w:rPr>
-          <w:lang w:val="en-GB" w:eastAsia="en-US"/>
-        </w:rPr>
-        <w:t xml:space="preserve">Documentation </w:t>
-      </w:r>
-    </w:p>
-    <w:p>
-      <w:pPr>
-        <w:pStyle w:val="ListParagraph"/>
-        <w:numPr>
-          <w:ilvl w:val="0"/>
-          <w:numId w:val="40"/>
-        </w:numPr>
-        <w:spacing w:line="360" w:lineRule="auto"/>
-        <w:rPr>
-          <w:lang w:val="en-GB" w:eastAsia="en-US"/>
-        </w:rPr>
-      </w:pPr>
-      <w:r>
-        <w:rPr>
-          <w:b/>
-          <w:bCs/>
-          <w:lang w:val="en-GB" w:eastAsia="en-US"/>
-        </w:rPr>
-        <w:t>Reliability</w:t>
-      </w:r>
-      <w:r>
-        <w:rPr>
-          <w:lang w:val="en-GB" w:eastAsia="en-US"/>
-        </w:rPr>
-        <w:t xml:space="preserve"> – Network Uptime </w:t>
-      </w:r>
-      <w:r>
-        <w:rPr>
-          <w:lang w:val="en-GB" w:eastAsia="en-US"/>
-        </w:rPr>
-        <w:t xml:space="preserve">&amp; Availability </w:t>
-      </w:r>
-    </w:p>
-    <w:p>
-      <w:pPr>
-        <w:pStyle w:val="ListParagraph"/>
-        <w:numPr>
-          <w:ilvl w:val="0"/>
-          <w:numId w:val="40"/>
-        </w:numPr>
-        <w:spacing w:line="360" w:lineRule="auto"/>
-        <w:rPr>
-          <w:lang w:eastAsia="en-US"/>
-        </w:rPr>
-      </w:pPr>
-      <w:r>
-        <w:rPr>
-          <w:b/>
-          <w:bCs/>
-          <w:lang w:val="en-GB" w:eastAsia="en-US"/>
-        </w:rPr>
-        <w:t xml:space="preserve">Security - </w:t>
-      </w:r>
-      <w:r>
-        <w:rPr>
-          <w:lang w:val="en-GB" w:eastAsia="en-US"/>
-        </w:rPr>
-        <w:t xml:space="preserve">Trustworthiness &amp; Vulnerability </w:t>
-      </w:r>
-    </w:p>
+    <w:tbl>
+      <w:tblPr>
+        <w:tblW w:w="5949" w:type="dxa"/>
+        <w:jc w:val="center"/>
+        <w:tblLook w:val="04A0" w:firstRow="1" w:lastRow="0" w:firstColumn="1" w:lastColumn="0" w:noHBand="0" w:noVBand="1"/>
+      </w:tblPr>
+      <w:tblGrid>
+        <w:gridCol w:w="421"/>
+        <w:gridCol w:w="1701"/>
+        <w:gridCol w:w="3827"/>
+      </w:tblGrid>
+      <w:tr>
+        <w:trPr>
+          <w:trHeight w:val="320"/>
+          <w:jc w:val="center"/>
+        </w:trPr>
+        <w:tc>
+          <w:tcPr>
+            <w:tcW w:w="421" w:type="dxa"/>
+            <w:tcBorders>
+              <w:top w:val="single" w:sz="4" w:space="0" w:color="auto"/>
+              <w:left w:val="single" w:sz="4" w:space="0" w:color="auto"/>
+              <w:bottom w:val="single" w:sz="4" w:space="0" w:color="auto"/>
+              <w:right w:val="single" w:sz="4" w:space="0" w:color="auto"/>
+            </w:tcBorders>
+          </w:tcPr>
+          <w:p>
+            <w:pPr>
+              <w:rPr>
+                <w:rFonts w:ascii="Calibri" w:hAnsi="Calibri" w:cs="Calibri"/>
+                <w:b/>
+                <w:bCs/>
+                <w:color w:val="000000"/>
+              </w:rPr>
+            </w:pPr>
+            <w:r>
+              <w:rPr>
+                <w:rFonts w:ascii="Calibri" w:hAnsi="Calibri" w:cs="Calibri"/>
+                <w:b/>
+                <w:bCs/>
+                <w:color w:val="000000"/>
+              </w:rPr>
+              <w:t>#</w:t>
+            </w:r>
+          </w:p>
+        </w:tc>
+        <w:tc>
+          <w:tcPr>
+            <w:tcW w:w="1701" w:type="dxa"/>
+            <w:tcBorders>
+              <w:top w:val="single" w:sz="4" w:space="0" w:color="auto"/>
+              <w:left w:val="single" w:sz="4" w:space="0" w:color="auto"/>
+              <w:bottom w:val="single" w:sz="4" w:space="0" w:color="auto"/>
+              <w:right w:val="single" w:sz="4" w:space="0" w:color="auto"/>
+            </w:tcBorders>
+            <w:shd w:val="clear" w:color="auto" w:fill="auto"/>
+            <w:noWrap/>
+            <w:vAlign w:val="bottom"/>
+            <w:hideMark/>
+          </w:tcPr>
+          <w:p>
+            <w:pPr>
+              <w:rPr>
+                <w:rFonts w:ascii="Calibri" w:hAnsi="Calibri" w:cs="Calibri"/>
+                <w:b/>
+                <w:bCs/>
+                <w:color w:val="000000"/>
+              </w:rPr>
+            </w:pPr>
+            <w:r>
+              <w:rPr>
+                <w:rFonts w:ascii="Calibri" w:hAnsi="Calibri" w:cs="Calibri"/>
+                <w:b/>
+                <w:bCs/>
+                <w:color w:val="000000"/>
+              </w:rPr>
+              <w:t>Topic</w:t>
+            </w:r>
+          </w:p>
+        </w:tc>
+        <w:tc>
+          <w:tcPr>
+            <w:tcW w:w="3827" w:type="dxa"/>
+            <w:tcBorders>
+              <w:top w:val="single" w:sz="4" w:space="0" w:color="auto"/>
+              <w:left w:val="nil"/>
+              <w:bottom w:val="single" w:sz="4" w:space="0" w:color="auto"/>
+              <w:right w:val="single" w:sz="4" w:space="0" w:color="auto"/>
+            </w:tcBorders>
+            <w:shd w:val="clear" w:color="auto" w:fill="auto"/>
+            <w:noWrap/>
+            <w:vAlign w:val="bottom"/>
+            <w:hideMark/>
+          </w:tcPr>
+          <w:p>
+            <w:pPr>
+              <w:rPr>
+                <w:rFonts w:ascii="Calibri" w:hAnsi="Calibri" w:cs="Calibri"/>
+                <w:b/>
+                <w:bCs/>
+                <w:color w:val="000000"/>
+              </w:rPr>
+            </w:pPr>
+            <w:r>
+              <w:rPr>
+                <w:rFonts w:ascii="Calibri" w:hAnsi="Calibri" w:cs="Calibri"/>
+                <w:b/>
+                <w:bCs/>
+                <w:color w:val="000000"/>
+              </w:rPr>
+              <w:t>Sub Topic</w:t>
+            </w:r>
+          </w:p>
+        </w:tc>
+      </w:tr>
+      <w:tr>
+        <w:trPr>
+          <w:trHeight w:val="320"/>
+          <w:jc w:val="center"/>
+        </w:trPr>
+        <w:tc>
+          <w:tcPr>
+            <w:tcW w:w="421" w:type="dxa"/>
+            <w:vMerge w:val="restart"/>
+            <w:tcBorders>
+              <w:top w:val="nil"/>
+              <w:left w:val="single" w:sz="4" w:space="0" w:color="auto"/>
+              <w:right w:val="single" w:sz="4" w:space="0" w:color="auto"/>
+            </w:tcBorders>
+            <w:vAlign w:val="center"/>
+          </w:tcPr>
+          <w:p>
+            <w:pPr>
+              <w:jc w:val="center"/>
+              <w:rPr>
+                <w:rFonts w:ascii="Calibri" w:hAnsi="Calibri" w:cs="Calibri"/>
+                <w:b/>
+                <w:bCs/>
+                <w:color w:val="000000"/>
+              </w:rPr>
+            </w:pPr>
+            <w:r>
+              <w:rPr>
+                <w:rFonts w:ascii="Calibri" w:hAnsi="Calibri" w:cs="Calibri"/>
+                <w:b/>
+                <w:bCs/>
+                <w:color w:val="000000"/>
+              </w:rPr>
+              <w:t>1</w:t>
+            </w:r>
+          </w:p>
+        </w:tc>
+        <w:tc>
+          <w:tcPr>
+            <w:tcW w:w="1701" w:type="dxa"/>
+            <w:vMerge w:val="restart"/>
+            <w:tcBorders>
+              <w:top w:val="nil"/>
+              <w:left w:val="single" w:sz="4" w:space="0" w:color="auto"/>
+              <w:bottom w:val="single" w:sz="4" w:space="0" w:color="000000"/>
+              <w:right w:val="single" w:sz="4" w:space="0" w:color="auto"/>
+            </w:tcBorders>
+            <w:shd w:val="clear" w:color="auto" w:fill="auto"/>
+            <w:noWrap/>
+            <w:vAlign w:val="center"/>
+            <w:hideMark/>
+          </w:tcPr>
+          <w:p>
+            <w:pPr>
+              <w:rPr>
+                <w:rFonts w:ascii="Calibri" w:hAnsi="Calibri" w:cs="Calibri"/>
+                <w:b/>
+                <w:bCs/>
+                <w:color w:val="000000"/>
+              </w:rPr>
+            </w:pPr>
+            <w:r>
+              <w:rPr>
+                <w:rFonts w:ascii="Calibri" w:hAnsi="Calibri" w:cs="Calibri"/>
+                <w:b/>
+                <w:bCs/>
+                <w:color w:val="000000"/>
+              </w:rPr>
+              <w:t xml:space="preserve">Quality </w:t>
+            </w:r>
+          </w:p>
+        </w:tc>
+        <w:tc>
+          <w:tcPr>
+            <w:tcW w:w="3827" w:type="dxa"/>
+            <w:tcBorders>
+              <w:top w:val="nil"/>
+              <w:left w:val="nil"/>
+              <w:bottom w:val="single" w:sz="4" w:space="0" w:color="auto"/>
+              <w:right w:val="single" w:sz="4" w:space="0" w:color="auto"/>
+            </w:tcBorders>
+            <w:shd w:val="clear" w:color="auto" w:fill="auto"/>
+            <w:noWrap/>
+            <w:vAlign w:val="bottom"/>
+            <w:hideMark/>
+          </w:tcPr>
+          <w:p>
+            <w:pPr>
+              <w:rPr>
+                <w:color w:val="000000"/>
+              </w:rPr>
+            </w:pPr>
+            <w:r>
+              <w:rPr>
+                <w:color w:val="000000"/>
+                <w:lang w:val="en-GB"/>
+              </w:rPr>
+              <w:t>Network Latency</w:t>
+            </w:r>
+          </w:p>
+        </w:tc>
+      </w:tr>
+      <w:tr>
+        <w:trPr>
+          <w:trHeight w:val="320"/>
+          <w:jc w:val="center"/>
+        </w:trPr>
+        <w:tc>
+          <w:tcPr>
+            <w:tcW w:w="421" w:type="dxa"/>
+            <w:vMerge/>
+            <w:tcBorders>
+              <w:left w:val="single" w:sz="4" w:space="0" w:color="auto"/>
+              <w:right w:val="single" w:sz="4" w:space="0" w:color="auto"/>
+            </w:tcBorders>
+          </w:tcPr>
+          <w:p>
+            <w:pPr>
+              <w:rPr>
+                <w:rFonts w:ascii="Calibri" w:hAnsi="Calibri" w:cs="Calibri"/>
+                <w:b/>
+                <w:bCs/>
+                <w:color w:val="000000"/>
+              </w:rPr>
+            </w:pPr>
+          </w:p>
+        </w:tc>
+        <w:tc>
+          <w:tcPr>
+            <w:tcW w:w="1701" w:type="dxa"/>
+            <w:vMerge/>
+            <w:tcBorders>
+              <w:top w:val="nil"/>
+              <w:left w:val="single" w:sz="4" w:space="0" w:color="auto"/>
+              <w:bottom w:val="single" w:sz="4" w:space="0" w:color="000000"/>
+              <w:right w:val="single" w:sz="4" w:space="0" w:color="auto"/>
+            </w:tcBorders>
+            <w:vAlign w:val="center"/>
+            <w:hideMark/>
+          </w:tcPr>
+          <w:p>
+            <w:pPr>
+              <w:rPr>
+                <w:rFonts w:ascii="Calibri" w:hAnsi="Calibri" w:cs="Calibri"/>
+                <w:b/>
+                <w:bCs/>
+                <w:color w:val="000000"/>
+              </w:rPr>
+            </w:pPr>
+          </w:p>
+        </w:tc>
+        <w:tc>
+          <w:tcPr>
+            <w:tcW w:w="3827" w:type="dxa"/>
+            <w:tcBorders>
+              <w:top w:val="nil"/>
+              <w:left w:val="nil"/>
+              <w:bottom w:val="single" w:sz="4" w:space="0" w:color="auto"/>
+              <w:right w:val="single" w:sz="4" w:space="0" w:color="auto"/>
+            </w:tcBorders>
+            <w:shd w:val="clear" w:color="auto" w:fill="auto"/>
+            <w:noWrap/>
+            <w:vAlign w:val="bottom"/>
+            <w:hideMark/>
+          </w:tcPr>
+          <w:p>
+            <w:pPr>
+              <w:rPr>
+                <w:color w:val="000000"/>
+              </w:rPr>
+            </w:pPr>
+            <w:r>
+              <w:rPr>
+                <w:color w:val="000000"/>
+                <w:lang w:val="en-GB"/>
+              </w:rPr>
+              <w:t>Usability</w:t>
+            </w:r>
+          </w:p>
+        </w:tc>
+      </w:tr>
+      <w:tr>
+        <w:trPr>
+          <w:trHeight w:val="320"/>
+          <w:jc w:val="center"/>
+        </w:trPr>
+        <w:tc>
+          <w:tcPr>
+            <w:tcW w:w="421" w:type="dxa"/>
+            <w:vMerge/>
+            <w:tcBorders>
+              <w:left w:val="single" w:sz="4" w:space="0" w:color="auto"/>
+              <w:bottom w:val="single" w:sz="4" w:space="0" w:color="000000"/>
+              <w:right w:val="single" w:sz="4" w:space="0" w:color="auto"/>
+            </w:tcBorders>
+          </w:tcPr>
+          <w:p>
+            <w:pPr>
+              <w:rPr>
+                <w:rFonts w:ascii="Calibri" w:hAnsi="Calibri" w:cs="Calibri"/>
+                <w:b/>
+                <w:bCs/>
+                <w:color w:val="000000"/>
+              </w:rPr>
+            </w:pPr>
+          </w:p>
+        </w:tc>
+        <w:tc>
+          <w:tcPr>
+            <w:tcW w:w="1701" w:type="dxa"/>
+            <w:vMerge/>
+            <w:tcBorders>
+              <w:top w:val="nil"/>
+              <w:left w:val="single" w:sz="4" w:space="0" w:color="auto"/>
+              <w:bottom w:val="single" w:sz="4" w:space="0" w:color="000000"/>
+              <w:right w:val="single" w:sz="4" w:space="0" w:color="auto"/>
+            </w:tcBorders>
+            <w:vAlign w:val="center"/>
+            <w:hideMark/>
+          </w:tcPr>
+          <w:p>
+            <w:pPr>
+              <w:rPr>
+                <w:rFonts w:ascii="Calibri" w:hAnsi="Calibri" w:cs="Calibri"/>
+                <w:b/>
+                <w:bCs/>
+                <w:color w:val="000000"/>
+              </w:rPr>
+            </w:pPr>
+          </w:p>
+        </w:tc>
+        <w:tc>
+          <w:tcPr>
+            <w:tcW w:w="3827" w:type="dxa"/>
+            <w:tcBorders>
+              <w:top w:val="nil"/>
+              <w:left w:val="nil"/>
+              <w:bottom w:val="single" w:sz="4" w:space="0" w:color="auto"/>
+              <w:right w:val="single" w:sz="4" w:space="0" w:color="auto"/>
+            </w:tcBorders>
+            <w:shd w:val="clear" w:color="auto" w:fill="auto"/>
+            <w:noWrap/>
+            <w:vAlign w:val="bottom"/>
+            <w:hideMark/>
+          </w:tcPr>
+          <w:p>
+            <w:pPr>
+              <w:rPr>
+                <w:color w:val="000000"/>
+              </w:rPr>
+            </w:pPr>
+            <w:r>
+              <w:rPr>
+                <w:color w:val="000000"/>
+                <w:lang w:val="en-GB"/>
+              </w:rPr>
+              <w:t xml:space="preserve">Documentation </w:t>
+            </w:r>
+          </w:p>
+        </w:tc>
+      </w:tr>
+      <w:tr>
+        <w:trPr>
+          <w:trHeight w:val="320"/>
+          <w:jc w:val="center"/>
+        </w:trPr>
+        <w:tc>
+          <w:tcPr>
+            <w:tcW w:w="421" w:type="dxa"/>
+            <w:tcBorders>
+              <w:top w:val="nil"/>
+              <w:left w:val="single" w:sz="4" w:space="0" w:color="auto"/>
+              <w:bottom w:val="single" w:sz="4" w:space="0" w:color="auto"/>
+              <w:right w:val="single" w:sz="4" w:space="0" w:color="auto"/>
+            </w:tcBorders>
+          </w:tcPr>
+          <w:p>
+            <w:pPr>
+              <w:rPr>
+                <w:rFonts w:ascii="Calibri" w:hAnsi="Calibri" w:cs="Calibri"/>
+                <w:b/>
+                <w:bCs/>
+                <w:color w:val="000000"/>
+              </w:rPr>
+            </w:pPr>
+            <w:r>
+              <w:rPr>
+                <w:rFonts w:ascii="Calibri" w:hAnsi="Calibri" w:cs="Calibri"/>
+                <w:b/>
+                <w:bCs/>
+                <w:color w:val="000000"/>
+              </w:rPr>
+              <w:t>2</w:t>
+            </w:r>
+          </w:p>
+        </w:tc>
+        <w:tc>
+          <w:tcPr>
+            <w:tcW w:w="1701" w:type="dxa"/>
+            <w:tcBorders>
+              <w:top w:val="nil"/>
+              <w:left w:val="single" w:sz="4" w:space="0" w:color="auto"/>
+              <w:bottom w:val="single" w:sz="4" w:space="0" w:color="auto"/>
+              <w:right w:val="single" w:sz="4" w:space="0" w:color="auto"/>
+            </w:tcBorders>
+            <w:shd w:val="clear" w:color="auto" w:fill="auto"/>
+            <w:noWrap/>
+            <w:vAlign w:val="center"/>
+            <w:hideMark/>
+          </w:tcPr>
+          <w:p>
+            <w:pPr>
+              <w:rPr>
+                <w:rFonts w:ascii="Calibri" w:hAnsi="Calibri" w:cs="Calibri"/>
+                <w:b/>
+                <w:bCs/>
+                <w:color w:val="000000"/>
+              </w:rPr>
+            </w:pPr>
+            <w:r>
+              <w:rPr>
+                <w:rFonts w:ascii="Calibri" w:hAnsi="Calibri" w:cs="Calibri"/>
+                <w:b/>
+                <w:bCs/>
+                <w:color w:val="000000"/>
+              </w:rPr>
+              <w:t xml:space="preserve">Reliability </w:t>
+            </w:r>
+          </w:p>
+        </w:tc>
+        <w:tc>
+          <w:tcPr>
+            <w:tcW w:w="3827" w:type="dxa"/>
+            <w:tcBorders>
+              <w:top w:val="nil"/>
+              <w:left w:val="nil"/>
+              <w:bottom w:val="single" w:sz="4" w:space="0" w:color="auto"/>
+              <w:right w:val="single" w:sz="4" w:space="0" w:color="auto"/>
+            </w:tcBorders>
+            <w:shd w:val="clear" w:color="auto" w:fill="auto"/>
+            <w:noWrap/>
+            <w:vAlign w:val="bottom"/>
+            <w:hideMark/>
+          </w:tcPr>
+          <w:p>
+            <w:pPr>
+              <w:rPr>
+                <w:color w:val="000000"/>
+              </w:rPr>
+            </w:pPr>
+            <w:r>
+              <w:rPr>
+                <w:color w:val="000000"/>
+                <w:lang w:val="en-GB"/>
+              </w:rPr>
+              <w:t xml:space="preserve">Network Uptime &amp; Availability </w:t>
+            </w:r>
+          </w:p>
+        </w:tc>
+      </w:tr>
+      <w:tr>
+        <w:trPr>
+          <w:trHeight w:val="320"/>
+          <w:jc w:val="center"/>
+        </w:trPr>
+        <w:tc>
+          <w:tcPr>
+            <w:tcW w:w="421" w:type="dxa"/>
+            <w:tcBorders>
+              <w:top w:val="nil"/>
+              <w:left w:val="single" w:sz="4" w:space="0" w:color="auto"/>
+              <w:bottom w:val="single" w:sz="4" w:space="0" w:color="auto"/>
+              <w:right w:val="single" w:sz="4" w:space="0" w:color="auto"/>
+            </w:tcBorders>
+          </w:tcPr>
+          <w:p>
+            <w:pPr>
+              <w:rPr>
+                <w:rFonts w:ascii="Calibri" w:hAnsi="Calibri" w:cs="Calibri"/>
+                <w:b/>
+                <w:bCs/>
+                <w:color w:val="000000"/>
+              </w:rPr>
+            </w:pPr>
+            <w:r>
+              <w:rPr>
+                <w:rFonts w:ascii="Calibri" w:hAnsi="Calibri" w:cs="Calibri"/>
+                <w:b/>
+                <w:bCs/>
+                <w:color w:val="000000"/>
+              </w:rPr>
+              <w:t>3</w:t>
+            </w:r>
+          </w:p>
+        </w:tc>
+        <w:tc>
+          <w:tcPr>
+            <w:tcW w:w="1701" w:type="dxa"/>
+            <w:tcBorders>
+              <w:top w:val="nil"/>
+              <w:left w:val="single" w:sz="4" w:space="0" w:color="auto"/>
+              <w:bottom w:val="single" w:sz="4" w:space="0" w:color="auto"/>
+              <w:right w:val="single" w:sz="4" w:space="0" w:color="auto"/>
+            </w:tcBorders>
+            <w:shd w:val="clear" w:color="auto" w:fill="auto"/>
+            <w:noWrap/>
+            <w:vAlign w:val="center"/>
+            <w:hideMark/>
+          </w:tcPr>
+          <w:p>
+            <w:pPr>
+              <w:rPr>
+                <w:rFonts w:ascii="Calibri" w:hAnsi="Calibri" w:cs="Calibri"/>
+                <w:b/>
+                <w:bCs/>
+                <w:color w:val="000000"/>
+              </w:rPr>
+            </w:pPr>
+            <w:r>
+              <w:rPr>
+                <w:rFonts w:ascii="Calibri" w:hAnsi="Calibri" w:cs="Calibri"/>
+                <w:b/>
+                <w:bCs/>
+                <w:color w:val="000000"/>
+              </w:rPr>
+              <w:t xml:space="preserve">Security </w:t>
+            </w:r>
+          </w:p>
+        </w:tc>
+        <w:tc>
+          <w:tcPr>
+            <w:tcW w:w="3827" w:type="dxa"/>
+            <w:tcBorders>
+              <w:top w:val="nil"/>
+              <w:left w:val="nil"/>
+              <w:bottom w:val="single" w:sz="4" w:space="0" w:color="auto"/>
+              <w:right w:val="single" w:sz="4" w:space="0" w:color="auto"/>
+            </w:tcBorders>
+            <w:shd w:val="clear" w:color="auto" w:fill="auto"/>
+            <w:noWrap/>
+            <w:vAlign w:val="bottom"/>
+            <w:hideMark/>
+          </w:tcPr>
+          <w:p>
+            <w:pPr>
+              <w:rPr>
+                <w:color w:val="000000"/>
+              </w:rPr>
+            </w:pPr>
+            <w:r>
+              <w:rPr>
+                <w:color w:val="000000"/>
+                <w:lang w:val="en-GB"/>
+              </w:rPr>
+              <w:t xml:space="preserve">Trustworthiness &amp; Vulnerability </w:t>
+            </w:r>
+          </w:p>
+        </w:tc>
+      </w:tr>
+    </w:tbl>
     <w:p>
       <w:pPr>
         <w:spacing w:line="360" w:lineRule="auto"/>
@@ -16394,54 +16891,50 @@
         <w:rPr>
           <w:lang w:eastAsia="en-US"/>
         </w:rPr>
-        <w:t>The rest of this chapter will discuss the approach to designing the research to study the above three topics. Once these topics have been examined, this will enable a discussion on the IOTA framework and its potential applications in the autonomous vehicle industry. The “Research Onion” approach was followed to structure the design of the research.  following section breaks down these three sections into multiple experiments mentioned above and how they will be measured and analysed.</w:t>
-      </w:r>
-    </w:p>
-    <w:p>
-      <w:pPr>
-        <w:spacing w:line="360" w:lineRule="auto"/>
-        <w:rPr>
-          <w:lang w:eastAsia="en-US"/>
-        </w:rPr>
-      </w:pPr>
-    </w:p>
-    <w:p>
-      <w:pPr>
-        <w:spacing w:line="360" w:lineRule="auto"/>
-        <w:rPr>
-          <w:lang w:eastAsia="en-US"/>
-        </w:rPr>
-      </w:pPr>
-      <w:r>
-        <w:rPr>
-          <w:lang w:eastAsia="en-US"/>
-        </w:rPr>
-        <w:t xml:space="preserve">This is also very good - </w:t>
-      </w:r>
-      <w:hyperlink r:id="rId25" w:history="1">
-        <w:r>
-          <w:rPr>
-            <w:rStyle w:val="Hyperlink"/>
-            <w:lang w:eastAsia="en-US"/>
-          </w:rPr>
-          <w:t>https://citeseerx.ist.psu.edu/viewdoc/download?doi=10.1.1.463.8272&amp;rep=rep1&amp;type=pdf</w:t>
-        </w:r>
-      </w:hyperlink>
-    </w:p>
-    <w:p>
-      <w:pPr>
-        <w:spacing w:line="360" w:lineRule="auto"/>
-        <w:rPr>
-          <w:lang w:eastAsia="en-US"/>
-        </w:rPr>
-      </w:pPr>
-    </w:p>
-    <w:p>
-      <w:pPr>
-        <w:pStyle w:val="Heading2"/>
-      </w:pPr>
-      <w:r>
-        <w:t xml:space="preserve">Research Philosophy  </w:t>
+        <w:t xml:space="preserve">The rest of this chapter will discuss the approach to designing the research </w:t>
+      </w:r>
+      <w:r>
+        <w:rPr>
+          <w:lang w:eastAsia="en-US"/>
+        </w:rPr>
+        <w:t>around</w:t>
+      </w:r>
+      <w:r>
+        <w:rPr>
+          <w:lang w:eastAsia="en-US"/>
+        </w:rPr>
+        <w:t xml:space="preserve"> the above three topics</w:t>
+      </w:r>
+      <w:r>
+        <w:rPr>
+          <w:lang w:eastAsia="en-US"/>
+        </w:rPr>
+        <w:t xml:space="preserve"> and sub-topics</w:t>
+      </w:r>
+      <w:r>
+        <w:rPr>
+          <w:lang w:eastAsia="en-US"/>
+        </w:rPr>
+        <w:t>. Once these topics have been examined, this will enable a discussion on the IOTA framework and its potential applications in the autonomous vehicle industry. The “Research Onion” approach was followed to structure the design of the research.</w:t>
+      </w:r>
+      <w:r>
+        <w:rPr>
+          <w:lang w:eastAsia="en-US"/>
+        </w:rPr>
+        <w:t xml:space="preserve"> </w:t>
+      </w:r>
+      <w:r>
+        <w:rPr>
+          <w:highlight w:val="yellow"/>
+          <w:lang w:eastAsia="en-US"/>
+        </w:rPr>
+        <w:t>following section breaks down these three sections into multiple experiments mentioned above and how they will be measured and analysed</w:t>
+      </w:r>
+      <w:r>
+        <w:rPr>
+          <w:lang w:eastAsia="en-US"/>
+        </w:rPr>
+        <w:t>.</w:t>
       </w:r>
     </w:p>
     <w:p>
@@ -16452,11 +16945,28 @@
           <w:lang w:eastAsia="en-US"/>
         </w:rPr>
       </w:pPr>
-      <w:r>
-        <w:rPr>
-          <w:lang w:eastAsia="en-US"/>
-        </w:rPr>
-        <w:t xml:space="preserve">The first step in this research design is to decide the research philosophy. This will allow us to define the set of beliefs on which this research is based and guide future research design decisions. There are two main points of view; ontological and epistemological. Saunders </w:t>
+    </w:p>
+    <w:p>
+      <w:pPr>
+        <w:pStyle w:val="Heading2"/>
+      </w:pPr>
+      <w:r>
+        <w:t xml:space="preserve">Research Philosophy  </w:t>
+      </w:r>
+    </w:p>
+    <w:p>
+      <w:pPr>
+        <w:spacing w:line="360" w:lineRule="auto"/>
+        <w:jc w:val="both"/>
+        <w:rPr>
+          <w:lang w:eastAsia="en-US"/>
+        </w:rPr>
+      </w:pPr>
+      <w:r>
+        <w:rPr>
+          <w:lang w:eastAsia="en-US"/>
+        </w:rPr>
+        <w:t xml:space="preserve">The first step in research design is to decide the research philosophy. This will allow us to define the set of beliefs on which this research is based and guide future research design decisions. There are two main points of view; ontological and epistemological. Saunders </w:t>
       </w:r>
       <w:r>
         <w:rPr>
@@ -16525,14 +17035,19 @@
         <w:rPr>
           <w:lang w:eastAsia="en-US"/>
         </w:rPr>
-        <w:t xml:space="preserve"> for its potential application within an industry, therefore this research will be ontological (based on reality). Three of the main research philosophies were examined – positivism, realism, interpretivism and pragmatism. To </w:t>
-      </w:r>
-      <w:r>
-        <w:rPr>
-          <w:lang w:eastAsia="en-US"/>
-        </w:rPr>
-        <w:lastRenderedPageBreak/>
-        <w:t xml:space="preserve">decide on the most apt research philosophy, the research topics defined in the previous section were revisited. </w:t>
+        <w:t xml:space="preserve"> for its potential application within an industry, therefore this research will be ontological (based on reality). </w:t>
+      </w:r>
+      <w:r>
+        <w:rPr>
+          <w:lang w:eastAsia="en-US"/>
+        </w:rPr>
+        <w:t>Four</w:t>
+      </w:r>
+      <w:r>
+        <w:rPr>
+          <w:lang w:eastAsia="en-US"/>
+        </w:rPr>
+        <w:t xml:space="preserve"> of the main research philosophies were examined – positivism, realism, interpretivism and pragmatism. To decide on the most apt research philosophy, the research topics defined in the previous section were revisited. </w:t>
       </w:r>
     </w:p>
     <w:p>
@@ -16575,6 +17090,7 @@
                 <w:bCs/>
                 <w:lang w:eastAsia="en-US"/>
               </w:rPr>
+              <w:lastRenderedPageBreak/>
               <w:t>#</w:t>
             </w:r>
           </w:p>
@@ -16987,13 +17503,6 @@
     </w:p>
     <w:p>
       <w:pPr>
-        <w:rPr>
-          <w:lang w:eastAsia="en-US"/>
-        </w:rPr>
-      </w:pPr>
-    </w:p>
-    <w:p>
-      <w:pPr>
         <w:spacing w:line="360" w:lineRule="auto"/>
         <w:jc w:val="both"/>
         <w:rPr>
@@ -17121,47 +17630,49 @@
         <w:rPr>
           <w:lang w:eastAsia="en-US"/>
         </w:rPr>
-        <w:t xml:space="preserve"> that cannot be explicitly proven through quantitative data, such as usability and documentation, will adopt an inductive approach and use qualitative data. These </w:t>
-      </w:r>
-      <w:r>
-        <w:rPr>
-          <w:lang w:eastAsia="en-US"/>
-        </w:rPr>
+        <w:t xml:space="preserve"> that cannot be explicitly proven through quantitative data, such as usability and documentation, will adopt an inductive approach and use qualitative data. These hypotheses will be combined together to give the overall picture. Therefore defining the</w:t>
+      </w:r>
+      <w:r>
+        <w:rPr>
+          <w:lang w:eastAsia="en-US"/>
+        </w:rPr>
+        <w:t xml:space="preserve"> viability of OSS cannot be done through simply a deductive approach</w:t>
+      </w:r>
+      <w:r>
+        <w:rPr>
+          <w:lang w:eastAsia="en-US"/>
+        </w:rPr>
+        <w:t xml:space="preserve"> so a combined research approach is required</w:t>
+      </w:r>
+    </w:p>
+    <w:p>
+      <w:pPr>
+        <w:rPr>
+          <w:lang w:eastAsia="en-US"/>
+        </w:rPr>
+      </w:pPr>
+    </w:p>
+    <w:p>
+      <w:pPr>
+        <w:pStyle w:val="Heading2"/>
+      </w:pPr>
+      <w:r>
         <w:lastRenderedPageBreak/>
-        <w:t>hypotheses will be combined together to give the overall picture. Therefore defining the</w:t>
-      </w:r>
-      <w:r>
-        <w:rPr>
-          <w:lang w:eastAsia="en-US"/>
-        </w:rPr>
-        <w:t xml:space="preserve"> viability of OSS cannot be done through simply a deductive approach</w:t>
-      </w:r>
-      <w:r>
-        <w:rPr>
-          <w:lang w:eastAsia="en-US"/>
-        </w:rPr>
-        <w:t xml:space="preserve"> so a combined research approach is required</w:t>
-      </w:r>
-    </w:p>
-    <w:p>
-      <w:pPr>
-        <w:rPr>
-          <w:lang w:eastAsia="en-US"/>
-        </w:rPr>
-      </w:pPr>
-    </w:p>
-    <w:p>
-      <w:pPr>
-        <w:pStyle w:val="Heading2"/>
-      </w:pPr>
-      <w:r>
         <w:t xml:space="preserve">Research </w:t>
       </w:r>
       <w:r>
-        <w:t xml:space="preserve">Purpose and </w:t>
-      </w:r>
-      <w:r>
-        <w:t xml:space="preserve">Strategy </w:t>
+        <w:t>Purpose</w:t>
+      </w:r>
+      <w:r>
+        <w:t>, Plan and Strategy</w:t>
+      </w:r>
+    </w:p>
+    <w:p>
+      <w:pPr>
+        <w:pStyle w:val="Heading3"/>
+      </w:pPr>
+      <w:r>
+        <w:t>Research Purpose</w:t>
       </w:r>
     </w:p>
     <w:p>
@@ -17224,7 +17735,94 @@
         <w:rPr>
           <w:lang w:eastAsia="en-US"/>
         </w:rPr>
-        <w:t xml:space="preserve">Defining the research question allows </w:t>
+        <w:t xml:space="preserve">Understanding the purpose of the research </w:t>
+      </w:r>
+      <w:r>
+        <w:rPr>
+          <w:lang w:eastAsia="en-US"/>
+        </w:rPr>
+        <w:t xml:space="preserve">project </w:t>
+      </w:r>
+      <w:r>
+        <w:rPr>
+          <w:lang w:eastAsia="en-US"/>
+        </w:rPr>
+        <w:t xml:space="preserve">i.e. is it </w:t>
+      </w:r>
+      <w:r>
+        <w:rPr>
+          <w:lang w:eastAsia="en-US"/>
+        </w:rPr>
+        <w:t>descriptive, explanatory or exploratory</w:t>
+      </w:r>
+      <w:r>
+        <w:rPr>
+          <w:lang w:eastAsia="en-US"/>
+        </w:rPr>
+        <w:t>, or a combination of all helped guide the design of the research strategy.</w:t>
+      </w:r>
+      <w:r>
+        <w:rPr>
+          <w:lang w:eastAsia="en-US"/>
+        </w:rPr>
+        <w:t xml:space="preserve"> Saunders </w:t>
+      </w:r>
+      <w:r>
+        <w:rPr>
+          <w:i/>
+          <w:iCs/>
+          <w:lang w:eastAsia="en-US"/>
+        </w:rPr>
+        <w:t>et al.</w:t>
+      </w:r>
+      <w:r>
+        <w:rPr>
+          <w:lang w:eastAsia="en-US"/>
+        </w:rPr>
+        <w:t xml:space="preserve"> </w:t>
+      </w:r>
+      <w:r>
+        <w:rPr>
+          <w:lang w:eastAsia="en-US"/>
+        </w:rPr>
+        <w:fldChar w:fldCharType="begin"/>
+      </w:r>
+      <w:r>
+        <w:rPr>
+          <w:lang w:eastAsia="en-US"/>
+        </w:rPr>
+        <w:instrText xml:space="preserve"> ADDIN EN.CITE &lt;EndNote&gt;&lt;Cite&gt;&lt;Author&gt;Saunders&lt;/Author&gt;&lt;Year&gt;2009&lt;/Year&gt;&lt;IDText&gt;Research Methods for Business Students &lt;/IDText&gt;&lt;DisplayText&gt;[62]&lt;/DisplayText&gt;&lt;record&gt;&lt;titles&gt;&lt;title&gt;Research Methods for Business Students &lt;/title&gt;&lt;/titles&gt;&lt;contributors&gt;&lt;authors&gt;&lt;author&gt;Saunders,  Mark&lt;/author&gt;&lt;author&gt;Lewis,  Philip&lt;/author&gt;&lt;author&gt;Thornhill,  Adrian&lt;/author&gt;&lt;/authors&gt;&lt;/contributors&gt;&lt;edition&gt;5&lt;/edition&gt;&lt;added-date format="utc"&gt;1604245562&lt;/added-date&gt;&lt;ref-type name="Book"&gt;6&lt;/ref-type&gt;&lt;dates&gt;&lt;year&gt;2009&lt;/year&gt;&lt;/dates&gt;&lt;rec-number&gt;24&lt;/rec-number&gt;&lt;publisher&gt;Pearson Education&lt;/publisher&gt;&lt;last-updated-date format="utc"&gt;1604253441&lt;/last-updated-date&gt;&lt;/record&gt;&lt;/Cite&gt;&lt;/EndNote&gt;</w:instrText>
+      </w:r>
+      <w:r>
+        <w:rPr>
+          <w:lang w:eastAsia="en-US"/>
+        </w:rPr>
+        <w:fldChar w:fldCharType="separate"/>
+      </w:r>
+      <w:r>
+        <w:rPr>
+          <w:noProof/>
+          <w:lang w:eastAsia="en-US"/>
+        </w:rPr>
+        <w:t>[62]</w:t>
+      </w:r>
+      <w:r>
+        <w:rPr>
+          <w:lang w:eastAsia="en-US"/>
+        </w:rPr>
+        <w:fldChar w:fldCharType="end"/>
+      </w:r>
+      <w:r>
+        <w:rPr>
+          <w:lang w:eastAsia="en-US"/>
+        </w:rPr>
+        <w:t xml:space="preserve"> </w:t>
+      </w:r>
+      <w:r>
+        <w:rPr>
+          <w:lang w:eastAsia="en-US"/>
+        </w:rPr>
+        <w:t>gives general definitions of the three: exploratory research is a means of generating new insights by asking questions, descriptive research is the portrayal of persons, events or situations and explanatory research is figuring out causal relationships between variables. Again, as the research topic are multi-faceted, no distinct research purpose emerged. However, the research question is centred on determining the viability of OSS for a particular application, it will be mostly descriptive followed by exploration – generating data from experiments using the IOTA technologies as well as aggregating other recent studies on IOTA, and then exploring these to generate new insights.</w:t>
       </w:r>
     </w:p>
     <w:p>
@@ -17238,6 +17836,14 @@
     </w:p>
     <w:p>
       <w:pPr>
+        <w:pStyle w:val="Heading3"/>
+      </w:pPr>
+      <w:r>
+        <w:t>Research Plan</w:t>
+      </w:r>
+    </w:p>
+    <w:p>
+      <w:pPr>
         <w:spacing w:line="360" w:lineRule="auto"/>
         <w:jc w:val="both"/>
         <w:rPr>
@@ -17248,19 +17854,7 @@
         <w:rPr>
           <w:lang w:eastAsia="en-US"/>
         </w:rPr>
-        <w:t xml:space="preserve">Understanding the purpose of the research i.e. is it </w:t>
-      </w:r>
-      <w:r>
-        <w:rPr>
-          <w:lang w:eastAsia="en-US"/>
-        </w:rPr>
-        <w:t>descriptive, explanatory or exploratory</w:t>
-      </w:r>
-      <w:r>
-        <w:rPr>
-          <w:lang w:eastAsia="en-US"/>
-        </w:rPr>
-        <w:t xml:space="preserve">, or a combination of all helped guide the design of the research strategy. </w:t>
+        <w:t xml:space="preserve">Other factors considered during research strategy design were time and data constraints. For time, a research plan was followed, outlined in Figure X below. </w:t>
       </w:r>
     </w:p>
     <w:p>
@@ -17275,7 +17869,41 @@
         <w:rPr>
           <w:lang w:eastAsia="en-US"/>
         </w:rPr>
-        <w:t xml:space="preserve">To decipher between the type of project that is being undertaken, the is it </w:t>
+        <w:drawing>
+          <wp:inline distT="0" distB="0" distL="0" distR="0" wp14:anchorId="4EF6620B" wp14:editId="5D1C0DFF">
+            <wp:extent cx="5400040" cy="2114550"/>
+            <wp:effectExtent l="0" t="0" r="0" b="6350"/>
+            <wp:docPr id="7" name="Picture 7" descr="Chart&#10;&#10;Description automatically generated"/>
+            <wp:cNvGraphicFramePr>
+              <a:graphicFrameLocks xmlns:a="http://schemas.openxmlformats.org/drawingml/2006/main" noChangeAspect="1"/>
+            </wp:cNvGraphicFramePr>
+            <a:graphic xmlns:a="http://schemas.openxmlformats.org/drawingml/2006/main">
+              <a:graphicData uri="http://schemas.openxmlformats.org/drawingml/2006/picture">
+                <pic:pic xmlns:pic="http://schemas.openxmlformats.org/drawingml/2006/picture">
+                  <pic:nvPicPr>
+                    <pic:cNvPr id="7" name="Picture 7" descr="Chart&#10;&#10;Description automatically generated"/>
+                    <pic:cNvPicPr/>
+                  </pic:nvPicPr>
+                  <pic:blipFill>
+                    <a:blip r:embed="rId25"/>
+                    <a:stretch>
+                      <a:fillRect/>
+                    </a:stretch>
+                  </pic:blipFill>
+                  <pic:spPr>
+                    <a:xfrm>
+                      <a:off x="0" y="0"/>
+                      <a:ext cx="5400040" cy="2114550"/>
+                    </a:xfrm>
+                    <a:prstGeom prst="rect">
+                      <a:avLst/>
+                    </a:prstGeom>
+                  </pic:spPr>
+                </pic:pic>
+              </a:graphicData>
+            </a:graphic>
+          </wp:inline>
+        </w:drawing>
       </w:r>
     </w:p>
     <w:p>
@@ -17286,6 +17914,26 @@
           <w:lang w:eastAsia="en-US"/>
         </w:rPr>
       </w:pPr>
+      <w:r>
+        <w:rPr>
+          <w:lang w:eastAsia="en-US"/>
+        </w:rPr>
+        <w:lastRenderedPageBreak/>
+        <w:t xml:space="preserve">Access to data was </w:t>
+      </w:r>
+      <w:r>
+        <w:rPr>
+          <w:highlight w:val="yellow"/>
+          <w:lang w:eastAsia="en-US"/>
+        </w:rPr>
+        <w:t>also evaluated</w:t>
+      </w:r>
+      <w:r>
+        <w:rPr>
+          <w:lang w:eastAsia="en-US"/>
+        </w:rPr>
+        <w:t xml:space="preserve">. For some parts of the research, data will be generated from interacting with the IOTA technologies and discussion was drawn from that. From the research plan, there was an eight week period to design, run and evaluate the results of the experiments. </w:t>
+      </w:r>
     </w:p>
     <w:p>
       <w:pPr>
@@ -17298,41 +17946,172 @@
     </w:p>
     <w:p>
       <w:pPr>
+        <w:pStyle w:val="Heading3"/>
+      </w:pPr>
+      <w:r>
+        <w:t xml:space="preserve">Research </w:t>
+      </w:r>
+      <w:r>
+        <w:t>Strategies</w:t>
+      </w:r>
+    </w:p>
+    <w:p>
+      <w:pPr>
         <w:spacing w:line="360" w:lineRule="auto"/>
         <w:jc w:val="both"/>
         <w:rPr>
           <w:lang w:eastAsia="en-US"/>
         </w:rPr>
       </w:pPr>
+      <w:r>
+        <w:rPr>
+          <w:lang w:eastAsia="en-US"/>
+        </w:rPr>
+        <w:t xml:space="preserve">Following the approach from Saunders et al. </w:t>
+      </w:r>
+      <w:r>
+        <w:rPr>
+          <w:lang w:eastAsia="en-US"/>
+        </w:rPr>
+        <w:fldChar w:fldCharType="begin"/>
+      </w:r>
+      <w:r>
+        <w:rPr>
+          <w:lang w:eastAsia="en-US"/>
+        </w:rPr>
+        <w:instrText xml:space="preserve"> ADDIN EN.CITE &lt;EndNote&gt;&lt;Cite&gt;&lt;Author&gt;Saunders&lt;/Author&gt;&lt;Year&gt;2009&lt;/Year&gt;&lt;IDText&gt;Research Methods for Business Students &lt;/IDText&gt;&lt;DisplayText&gt;[62]&lt;/DisplayText&gt;&lt;record&gt;&lt;titles&gt;&lt;title&gt;Research Methods for Business Students &lt;/title&gt;&lt;/titles&gt;&lt;contributors&gt;&lt;authors&gt;&lt;author&gt;Saunders,  Mark&lt;/author&gt;&lt;author&gt;Lewis,  Philip&lt;/author&gt;&lt;author&gt;Thornhill,  Adrian&lt;/author&gt;&lt;/authors&gt;&lt;/contributors&gt;&lt;edition&gt;5&lt;/edition&gt;&lt;added-date format="utc"&gt;1604245562&lt;/added-date&gt;&lt;ref-type name="Book"&gt;6&lt;/ref-type&gt;&lt;dates&gt;&lt;year&gt;2009&lt;/year&gt;&lt;/dates&gt;&lt;rec-number&gt;24&lt;/rec-number&gt;&lt;publisher&gt;Pearson Education&lt;/publisher&gt;&lt;last-updated-date format="utc"&gt;1604253441&lt;/last-updated-date&gt;&lt;/record&gt;&lt;/Cite&gt;&lt;/EndNote&gt;</w:instrText>
+      </w:r>
+      <w:r>
+        <w:rPr>
+          <w:lang w:eastAsia="en-US"/>
+        </w:rPr>
+        <w:fldChar w:fldCharType="separate"/>
+      </w:r>
+      <w:r>
+        <w:rPr>
+          <w:noProof/>
+          <w:lang w:eastAsia="en-US"/>
+        </w:rPr>
+        <w:t>[62]</w:t>
+      </w:r>
+      <w:r>
+        <w:rPr>
+          <w:lang w:eastAsia="en-US"/>
+        </w:rPr>
+        <w:fldChar w:fldCharType="end"/>
+      </w:r>
+      <w:r>
+        <w:rPr>
+          <w:lang w:eastAsia="en-US"/>
+        </w:rPr>
+        <w:t xml:space="preserve"> now that the research purpose and plan were well defined, a number of research strategies were explored </w:t>
+      </w:r>
+      <w:r>
+        <w:rPr>
+          <w:lang w:eastAsia="en-US"/>
+        </w:rPr>
+        <w:t xml:space="preserve">including: </w:t>
+      </w:r>
+      <w:r>
+        <w:rPr>
+          <w:i/>
+          <w:iCs/>
+          <w:lang w:eastAsia="en-US"/>
+        </w:rPr>
+        <w:t>experiment, survey, case study, action research, grounded theory, ethnography and archival research</w:t>
+      </w:r>
+      <w:r>
+        <w:rPr>
+          <w:lang w:eastAsia="en-US"/>
+        </w:rPr>
+        <w:t xml:space="preserve">. There were a number of factors that </w:t>
+      </w:r>
+      <w:r>
+        <w:rPr>
+          <w:lang w:eastAsia="en-US"/>
+        </w:rPr>
+        <w:t xml:space="preserve">determined how the research sub-topics from section 3.1 </w:t>
+      </w:r>
+      <w:r>
+        <w:rPr>
+          <w:lang w:eastAsia="en-US"/>
+        </w:rPr>
+        <w:t>would</w:t>
+      </w:r>
+      <w:r>
+        <w:rPr>
+          <w:lang w:eastAsia="en-US"/>
+        </w:rPr>
+        <w:t xml:space="preserve"> be studied. </w:t>
+      </w:r>
+      <w:r>
+        <w:rPr>
+          <w:lang w:eastAsia="en-US"/>
+        </w:rPr>
+        <w:t>Some</w:t>
+      </w:r>
+      <w:r>
+        <w:rPr>
+          <w:lang w:eastAsia="en-US"/>
+        </w:rPr>
+        <w:t xml:space="preserve"> of the</w:t>
+      </w:r>
+      <w:r>
+        <w:rPr>
+          <w:lang w:eastAsia="en-US"/>
+        </w:rPr>
+        <w:t xml:space="preserve"> research strategies mentioned were more suitable for the purpose of this research. For example, a</w:t>
+      </w:r>
+      <w:r>
+        <w:rPr>
+          <w:lang w:eastAsia="en-US"/>
+        </w:rPr>
+        <w:t xml:space="preserve">s the viability of a new technology is being studied, and the technology is open-source, tests could be designed and executed to generate </w:t>
+      </w:r>
+      <w:r>
+        <w:rPr>
+          <w:lang w:eastAsia="en-US"/>
+        </w:rPr>
+        <w:t xml:space="preserve">quantitative </w:t>
+      </w:r>
+      <w:r>
+        <w:rPr>
+          <w:lang w:eastAsia="en-US"/>
+        </w:rPr>
+        <w:t xml:space="preserve">data on the performance of the software, in particular network latency, network uptime and availability. Therefore the preferential research strategy was an experimental approach. </w:t>
+      </w:r>
+      <w:r>
+        <w:rPr>
+          <w:lang w:eastAsia="en-US"/>
+        </w:rPr>
+        <w:t xml:space="preserve">For determining the usability of IOTA, a qualitative study of its users was required, and so a survey of this population was the most suitable research strategy. </w:t>
+      </w:r>
     </w:p>
     <w:p>
       <w:pPr>
         <w:spacing w:line="360" w:lineRule="auto"/>
-        <w:jc w:val="both"/>
-        <w:rPr>
-          <w:lang w:eastAsia="en-US"/>
-        </w:rPr>
-      </w:pPr>
-      <w:r>
-        <w:rPr>
-          <w:lang w:eastAsia="en-US"/>
-        </w:rPr>
-        <w:t xml:space="preserve">Time and data constraints were also considered. </w:t>
-      </w:r>
+        <w:rPr>
+          <w:lang w:eastAsia="en-US"/>
+        </w:rPr>
+      </w:pPr>
     </w:p>
     <w:p>
       <w:pPr>
         <w:spacing w:line="360" w:lineRule="auto"/>
-        <w:jc w:val="both"/>
-        <w:rPr>
-          <w:lang w:eastAsia="en-US"/>
-        </w:rPr>
-      </w:pPr>
+        <w:rPr>
+          <w:lang w:eastAsia="en-US"/>
+        </w:rPr>
+      </w:pPr>
+      <w:r>
+        <w:rPr>
+          <w:lang w:eastAsia="en-US"/>
+        </w:rPr>
+        <w:t xml:space="preserve">The final topic that had to be researched was security. As time was limited, as well as expertise in the area of decentralized application security, secondary data analysis was chosen as the most suitable research strategy. </w:t>
+      </w:r>
     </w:p>
     <w:p>
       <w:pPr>
         <w:spacing w:line="360" w:lineRule="auto"/>
-        <w:jc w:val="both"/>
         <w:rPr>
           <w:lang w:eastAsia="en-US"/>
         </w:rPr>
@@ -17341,17 +18120,41 @@
     <w:p>
       <w:pPr>
         <w:spacing w:line="360" w:lineRule="auto"/>
-        <w:jc w:val="both"/>
-        <w:rPr>
-          <w:lang w:eastAsia="en-US"/>
-        </w:rPr>
-      </w:pPr>
+        <w:rPr>
+          <w:i/>
+          <w:iCs/>
+          <w:lang w:eastAsia="en-US"/>
+        </w:rPr>
+      </w:pPr>
+      <w:r>
+        <w:rPr>
+          <w:highlight w:val="yellow"/>
+          <w:lang w:eastAsia="en-US"/>
+        </w:rPr>
+        <w:t>Many of the other strategies did not work – explain why here</w:t>
+      </w:r>
+      <w:r>
+        <w:rPr>
+          <w:lang w:eastAsia="en-US"/>
+        </w:rPr>
+        <w:t xml:space="preserve"> - </w:t>
+      </w:r>
+      <w:r>
+        <w:rPr>
+          <w:i/>
+          <w:iCs/>
+          <w:highlight w:val="yellow"/>
+          <w:lang w:eastAsia="en-US"/>
+        </w:rPr>
+        <w:t>case study, action research, grounded theory, ethnography and archival research</w:t>
+      </w:r>
     </w:p>
     <w:p>
       <w:pPr>
         <w:spacing w:line="360" w:lineRule="auto"/>
-        <w:jc w:val="both"/>
-        <w:rPr>
+        <w:rPr>
+          <w:i/>
+          <w:iCs/>
           <w:lang w:eastAsia="en-US"/>
         </w:rPr>
       </w:pPr>
@@ -17359,7 +18162,64 @@
     <w:p>
       <w:pPr>
         <w:spacing w:line="360" w:lineRule="auto"/>
-        <w:jc w:val="both"/>
+        <w:rPr>
+          <w:i/>
+          <w:iCs/>
+          <w:lang w:eastAsia="en-US"/>
+        </w:rPr>
+      </w:pPr>
+    </w:p>
+    <w:p>
+      <w:pPr>
+        <w:spacing w:line="360" w:lineRule="auto"/>
+        <w:rPr>
+          <w:i/>
+          <w:iCs/>
+          <w:lang w:eastAsia="en-US"/>
+        </w:rPr>
+      </w:pPr>
+    </w:p>
+    <w:p>
+      <w:pPr>
+        <w:rPr>
+          <w:i/>
+          <w:iCs/>
+          <w:lang w:eastAsia="en-US"/>
+        </w:rPr>
+      </w:pPr>
+      <w:r>
+        <w:rPr>
+          <w:i/>
+          <w:iCs/>
+          <w:lang w:eastAsia="en-US"/>
+        </w:rPr>
+        <w:br w:type="page"/>
+      </w:r>
+    </w:p>
+    <w:p>
+      <w:pPr>
+        <w:spacing w:line="360" w:lineRule="auto"/>
+        <w:rPr>
+          <w:lang w:eastAsia="en-US"/>
+        </w:rPr>
+      </w:pPr>
+    </w:p>
+    <w:p>
+      <w:pPr>
+        <w:spacing w:line="360" w:lineRule="auto"/>
+        <w:rPr>
+          <w:lang w:eastAsia="en-US"/>
+        </w:rPr>
+      </w:pPr>
+      <w:r>
+        <w:rPr>
+          <w:lang w:eastAsia="en-US"/>
+        </w:rPr>
+        <w:t xml:space="preserve">Therefore the research strategies for all the sub-topics are outlined in Table X. </w:t>
+      </w:r>
+    </w:p>
+    <w:p>
+      <w:pPr>
         <w:rPr>
           <w:lang w:eastAsia="en-US"/>
         </w:rPr>
@@ -17367,352 +18227,608 @@
     </w:p>
     <w:tbl>
       <w:tblPr>
-        <w:tblStyle w:val="TableGrid"/>
-        <w:tblW w:w="0" w:type="auto"/>
+        <w:tblW w:w="7933" w:type="dxa"/>
+        <w:jc w:val="center"/>
         <w:tblLook w:val="04A0" w:firstRow="1" w:lastRow="0" w:firstColumn="1" w:lastColumn="0" w:noHBand="0" w:noVBand="1"/>
       </w:tblPr>
       <w:tblGrid>
-        <w:gridCol w:w="375"/>
-        <w:gridCol w:w="1506"/>
-        <w:gridCol w:w="3217"/>
-        <w:gridCol w:w="3396"/>
+        <w:gridCol w:w="1696"/>
+        <w:gridCol w:w="2864"/>
+        <w:gridCol w:w="3373"/>
       </w:tblGrid>
       <w:tr>
+        <w:trPr>
+          <w:trHeight w:val="320"/>
+          <w:jc w:val="center"/>
+        </w:trPr>
         <w:tc>
           <w:tcPr>
-            <w:tcW w:w="375" w:type="dxa"/>
+            <w:tcW w:w="1696" w:type="dxa"/>
+            <w:tcBorders>
+              <w:top w:val="single" w:sz="4" w:space="0" w:color="auto"/>
+              <w:left w:val="single" w:sz="4" w:space="0" w:color="auto"/>
+              <w:bottom w:val="single" w:sz="4" w:space="0" w:color="auto"/>
+              <w:right w:val="single" w:sz="4" w:space="0" w:color="auto"/>
+            </w:tcBorders>
+            <w:shd w:val="clear" w:color="auto" w:fill="auto"/>
+            <w:noWrap/>
+            <w:vAlign w:val="bottom"/>
+            <w:hideMark/>
           </w:tcPr>
           <w:p>
             <w:pPr>
-              <w:spacing w:line="360" w:lineRule="auto"/>
-              <w:rPr>
+              <w:rPr>
+                <w:rFonts w:ascii="Calibri" w:hAnsi="Calibri" w:cs="Calibri"/>
                 <w:b/>
                 <w:bCs/>
-                <w:lang w:eastAsia="en-US"/>
+                <w:color w:val="000000"/>
               </w:rPr>
             </w:pPr>
             <w:r>
               <w:rPr>
+                <w:rFonts w:ascii="Calibri" w:hAnsi="Calibri" w:cs="Calibri"/>
                 <w:b/>
                 <w:bCs/>
-                <w:lang w:eastAsia="en-US"/>
-              </w:rPr>
-              <w:t>#</w:t>
+                <w:color w:val="000000"/>
+              </w:rPr>
+              <w:t xml:space="preserve">Research </w:t>
+            </w:r>
+            <w:r>
+              <w:rPr>
+                <w:rFonts w:ascii="Calibri" w:hAnsi="Calibri" w:cs="Calibri"/>
+                <w:b/>
+                <w:bCs/>
+                <w:color w:val="000000"/>
+              </w:rPr>
+              <w:t>Topic</w:t>
             </w:r>
           </w:p>
         </w:tc>
         <w:tc>
           <w:tcPr>
-            <w:tcW w:w="1506" w:type="dxa"/>
+            <w:tcW w:w="2864" w:type="dxa"/>
+            <w:tcBorders>
+              <w:top w:val="single" w:sz="4" w:space="0" w:color="auto"/>
+              <w:left w:val="nil"/>
+              <w:bottom w:val="single" w:sz="4" w:space="0" w:color="auto"/>
+              <w:right w:val="single" w:sz="4" w:space="0" w:color="auto"/>
+            </w:tcBorders>
+            <w:shd w:val="clear" w:color="auto" w:fill="auto"/>
+            <w:noWrap/>
+            <w:vAlign w:val="bottom"/>
+            <w:hideMark/>
           </w:tcPr>
           <w:p>
             <w:pPr>
-              <w:spacing w:line="360" w:lineRule="auto"/>
-              <w:rPr>
+              <w:rPr>
+                <w:rFonts w:ascii="Calibri" w:hAnsi="Calibri" w:cs="Calibri"/>
                 <w:b/>
                 <w:bCs/>
-                <w:lang w:eastAsia="en-US"/>
+                <w:color w:val="000000"/>
               </w:rPr>
             </w:pPr>
             <w:r>
               <w:rPr>
+                <w:rFonts w:ascii="Calibri" w:hAnsi="Calibri" w:cs="Calibri"/>
                 <w:b/>
                 <w:bCs/>
-                <w:lang w:eastAsia="en-US"/>
-              </w:rPr>
-              <w:t>Topic</w:t>
+                <w:color w:val="000000"/>
+              </w:rPr>
+              <w:t>Sub Topic</w:t>
             </w:r>
           </w:p>
         </w:tc>
         <w:tc>
           <w:tcPr>
-            <w:tcW w:w="3217" w:type="dxa"/>
+            <w:tcW w:w="3373" w:type="dxa"/>
+            <w:tcBorders>
+              <w:top w:val="single" w:sz="4" w:space="0" w:color="auto"/>
+              <w:left w:val="nil"/>
+              <w:bottom w:val="single" w:sz="4" w:space="0" w:color="auto"/>
+              <w:right w:val="single" w:sz="4" w:space="0" w:color="auto"/>
+            </w:tcBorders>
+            <w:shd w:val="clear" w:color="auto" w:fill="auto"/>
+            <w:noWrap/>
+            <w:vAlign w:val="bottom"/>
+            <w:hideMark/>
           </w:tcPr>
           <w:p>
             <w:pPr>
-              <w:spacing w:line="360" w:lineRule="auto"/>
-              <w:rPr>
+              <w:rPr>
+                <w:rFonts w:ascii="Calibri" w:hAnsi="Calibri" w:cs="Calibri"/>
                 <w:b/>
                 <w:bCs/>
-                <w:lang w:eastAsia="en-US"/>
+                <w:color w:val="000000"/>
               </w:rPr>
             </w:pPr>
             <w:r>
               <w:rPr>
+                <w:rFonts w:ascii="Calibri" w:hAnsi="Calibri" w:cs="Calibri"/>
                 <w:b/>
                 <w:bCs/>
-                <w:lang w:eastAsia="en-US"/>
-              </w:rPr>
-              <w:t>Strategy</w:t>
+                <w:color w:val="000000"/>
+              </w:rPr>
+              <w:t>Research Strategy</w:t>
+            </w:r>
+          </w:p>
+        </w:tc>
+      </w:tr>
+      <w:tr>
+        <w:trPr>
+          <w:trHeight w:val="320"/>
+          <w:jc w:val="center"/>
+        </w:trPr>
+        <w:tc>
+          <w:tcPr>
+            <w:tcW w:w="1696" w:type="dxa"/>
+            <w:vMerge w:val="restart"/>
+            <w:tcBorders>
+              <w:top w:val="nil"/>
+              <w:left w:val="single" w:sz="4" w:space="0" w:color="auto"/>
+              <w:bottom w:val="single" w:sz="4" w:space="0" w:color="000000"/>
+              <w:right w:val="single" w:sz="4" w:space="0" w:color="auto"/>
+            </w:tcBorders>
+            <w:shd w:val="clear" w:color="auto" w:fill="auto"/>
+            <w:noWrap/>
+            <w:vAlign w:val="center"/>
+            <w:hideMark/>
+          </w:tcPr>
+          <w:p>
+            <w:pPr>
+              <w:rPr>
+                <w:rFonts w:ascii="Calibri" w:hAnsi="Calibri" w:cs="Calibri"/>
+                <w:b/>
+                <w:bCs/>
+                <w:color w:val="000000"/>
+              </w:rPr>
+            </w:pPr>
+            <w:r>
+              <w:rPr>
+                <w:rFonts w:ascii="Calibri" w:hAnsi="Calibri" w:cs="Calibri"/>
+                <w:b/>
+                <w:bCs/>
+                <w:color w:val="000000"/>
+              </w:rPr>
+              <w:t xml:space="preserve">Quality </w:t>
             </w:r>
           </w:p>
         </w:tc>
         <w:tc>
           <w:tcPr>
-            <w:tcW w:w="3396" w:type="dxa"/>
+            <w:tcW w:w="2864" w:type="dxa"/>
+            <w:tcBorders>
+              <w:top w:val="nil"/>
+              <w:left w:val="nil"/>
+              <w:bottom w:val="single" w:sz="4" w:space="0" w:color="auto"/>
+              <w:right w:val="single" w:sz="4" w:space="0" w:color="auto"/>
+            </w:tcBorders>
+            <w:shd w:val="clear" w:color="auto" w:fill="auto"/>
+            <w:noWrap/>
+            <w:vAlign w:val="bottom"/>
+            <w:hideMark/>
           </w:tcPr>
           <w:p>
             <w:pPr>
-              <w:spacing w:line="360" w:lineRule="auto"/>
-              <w:rPr>
-                <w:b/>
-                <w:bCs/>
-                <w:lang w:eastAsia="en-US"/>
+              <w:rPr>
+                <w:color w:val="000000"/>
               </w:rPr>
             </w:pPr>
             <w:r>
               <w:rPr>
-                <w:b/>
-                <w:bCs/>
-                <w:lang w:eastAsia="en-US"/>
-              </w:rPr>
-              <w:t>Data Collection</w:t>
+                <w:color w:val="000000"/>
+                <w:lang w:val="en-GB"/>
+              </w:rPr>
+              <w:t>Network Latency</w:t>
+            </w:r>
+          </w:p>
+        </w:tc>
+        <w:tc>
+          <w:tcPr>
+            <w:tcW w:w="3373" w:type="dxa"/>
+            <w:tcBorders>
+              <w:top w:val="nil"/>
+              <w:left w:val="nil"/>
+              <w:bottom w:val="single" w:sz="4" w:space="0" w:color="auto"/>
+              <w:right w:val="single" w:sz="4" w:space="0" w:color="auto"/>
+            </w:tcBorders>
+            <w:shd w:val="clear" w:color="auto" w:fill="auto"/>
+            <w:noWrap/>
+            <w:vAlign w:val="bottom"/>
+            <w:hideMark/>
+          </w:tcPr>
+          <w:p>
+            <w:pPr>
+              <w:rPr>
+                <w:rFonts w:ascii="Calibri" w:hAnsi="Calibri" w:cs="Calibri"/>
+                <w:color w:val="000000"/>
+              </w:rPr>
+            </w:pPr>
+            <w:r>
+              <w:rPr>
+                <w:rFonts w:ascii="Calibri" w:hAnsi="Calibri" w:cs="Calibri"/>
+                <w:color w:val="000000"/>
+              </w:rPr>
+              <w:t>Experiment</w:t>
             </w:r>
           </w:p>
         </w:tc>
       </w:tr>
       <w:tr>
+        <w:trPr>
+          <w:trHeight w:val="320"/>
+          <w:jc w:val="center"/>
+        </w:trPr>
         <w:tc>
           <w:tcPr>
-            <w:tcW w:w="375" w:type="dxa"/>
+            <w:tcW w:w="1696" w:type="dxa"/>
+            <w:vMerge/>
+            <w:tcBorders>
+              <w:top w:val="nil"/>
+              <w:left w:val="single" w:sz="4" w:space="0" w:color="auto"/>
+              <w:bottom w:val="single" w:sz="4" w:space="0" w:color="000000"/>
+              <w:right w:val="single" w:sz="4" w:space="0" w:color="auto"/>
+            </w:tcBorders>
+            <w:vAlign w:val="center"/>
+            <w:hideMark/>
           </w:tcPr>
           <w:p>
             <w:pPr>
-              <w:spacing w:line="360" w:lineRule="auto"/>
-              <w:rPr>
+              <w:rPr>
+                <w:rFonts w:ascii="Calibri" w:hAnsi="Calibri" w:cs="Calibri"/>
                 <w:b/>
                 <w:bCs/>
-                <w:lang w:eastAsia="en-US"/>
+                <w:color w:val="000000"/>
               </w:rPr>
             </w:pPr>
-            <w:r>
-              <w:rPr>
-                <w:b/>
-                <w:bCs/>
-                <w:lang w:eastAsia="en-US"/>
-              </w:rPr>
-              <w:t>1</w:t>
-            </w:r>
           </w:p>
         </w:tc>
         <w:tc>
           <w:tcPr>
-            <w:tcW w:w="1506" w:type="dxa"/>
+            <w:tcW w:w="2864" w:type="dxa"/>
+            <w:tcBorders>
+              <w:top w:val="nil"/>
+              <w:left w:val="nil"/>
+              <w:bottom w:val="single" w:sz="4" w:space="0" w:color="auto"/>
+              <w:right w:val="single" w:sz="4" w:space="0" w:color="auto"/>
+            </w:tcBorders>
+            <w:shd w:val="clear" w:color="auto" w:fill="auto"/>
+            <w:noWrap/>
+            <w:vAlign w:val="bottom"/>
+            <w:hideMark/>
           </w:tcPr>
           <w:p>
             <w:pPr>
-              <w:spacing w:line="360" w:lineRule="auto"/>
-              <w:rPr>
-                <w:lang w:eastAsia="en-US"/>
+              <w:rPr>
+                <w:color w:val="000000"/>
               </w:rPr>
             </w:pPr>
             <w:r>
               <w:rPr>
-                <w:lang w:eastAsia="en-US"/>
-              </w:rPr>
-              <w:t>Quality</w:t>
+                <w:color w:val="000000"/>
+                <w:lang w:val="en-GB"/>
+              </w:rPr>
+              <w:t>Usability</w:t>
             </w:r>
           </w:p>
         </w:tc>
         <w:tc>
           <w:tcPr>
-            <w:tcW w:w="3217" w:type="dxa"/>
+            <w:tcW w:w="3373" w:type="dxa"/>
+            <w:tcBorders>
+              <w:top w:val="nil"/>
+              <w:left w:val="nil"/>
+              <w:bottom w:val="single" w:sz="4" w:space="0" w:color="auto"/>
+              <w:right w:val="single" w:sz="4" w:space="0" w:color="auto"/>
+            </w:tcBorders>
+            <w:shd w:val="clear" w:color="auto" w:fill="auto"/>
+            <w:noWrap/>
+            <w:vAlign w:val="bottom"/>
+            <w:hideMark/>
           </w:tcPr>
           <w:p>
             <w:pPr>
-              <w:spacing w:line="360" w:lineRule="auto"/>
-              <w:rPr>
-                <w:lang w:eastAsia="en-US"/>
+              <w:rPr>
+                <w:rFonts w:ascii="Calibri" w:hAnsi="Calibri" w:cs="Calibri"/>
+                <w:color w:val="000000"/>
               </w:rPr>
             </w:pPr>
             <w:r>
               <w:rPr>
-                <w:lang w:val="en-GB" w:eastAsia="en-US"/>
-              </w:rPr>
-              <w:t>Exploratory</w:t>
-            </w:r>
+                <w:rFonts w:ascii="Calibri" w:hAnsi="Calibri" w:cs="Calibri"/>
+                <w:color w:val="000000"/>
+              </w:rPr>
+              <w:t>Survey</w:t>
+            </w:r>
+          </w:p>
+        </w:tc>
+      </w:tr>
+      <w:tr>
+        <w:trPr>
+          <w:trHeight w:val="320"/>
+          <w:jc w:val="center"/>
+        </w:trPr>
+        <w:tc>
+          <w:tcPr>
+            <w:tcW w:w="1696" w:type="dxa"/>
+            <w:vMerge/>
+            <w:tcBorders>
+              <w:top w:val="nil"/>
+              <w:left w:val="single" w:sz="4" w:space="0" w:color="auto"/>
+              <w:bottom w:val="single" w:sz="4" w:space="0" w:color="000000"/>
+              <w:right w:val="single" w:sz="4" w:space="0" w:color="auto"/>
+            </w:tcBorders>
+            <w:vAlign w:val="center"/>
+            <w:hideMark/>
+          </w:tcPr>
+          <w:p>
+            <w:pPr>
+              <w:rPr>
+                <w:rFonts w:ascii="Calibri" w:hAnsi="Calibri" w:cs="Calibri"/>
+                <w:b/>
+                <w:bCs/>
+                <w:color w:val="000000"/>
+              </w:rPr>
+            </w:pPr>
           </w:p>
         </w:tc>
         <w:tc>
           <w:tcPr>
-            <w:tcW w:w="3396" w:type="dxa"/>
+            <w:tcW w:w="2864" w:type="dxa"/>
+            <w:tcBorders>
+              <w:top w:val="nil"/>
+              <w:left w:val="nil"/>
+              <w:bottom w:val="single" w:sz="4" w:space="0" w:color="auto"/>
+              <w:right w:val="single" w:sz="4" w:space="0" w:color="auto"/>
+            </w:tcBorders>
+            <w:shd w:val="clear" w:color="auto" w:fill="auto"/>
+            <w:noWrap/>
+            <w:vAlign w:val="bottom"/>
+            <w:hideMark/>
           </w:tcPr>
           <w:p>
             <w:pPr>
-              <w:spacing w:line="360" w:lineRule="auto"/>
-              <w:rPr>
-                <w:lang w:val="en-GB" w:eastAsia="en-US"/>
+              <w:rPr>
+                <w:color w:val="000000"/>
+                <w:highlight w:val="yellow"/>
               </w:rPr>
             </w:pPr>
             <w:r>
               <w:rPr>
-                <w:lang w:val="en-GB" w:eastAsia="en-US"/>
-              </w:rPr>
-              <w:t>Quantitative + Qualitative</w:t>
+                <w:color w:val="000000"/>
+                <w:highlight w:val="yellow"/>
+                <w:lang w:val="en-GB"/>
+              </w:rPr>
+              <w:t xml:space="preserve">Documentation </w:t>
+            </w:r>
+          </w:p>
+        </w:tc>
+        <w:tc>
+          <w:tcPr>
+            <w:tcW w:w="3373" w:type="dxa"/>
+            <w:tcBorders>
+              <w:top w:val="nil"/>
+              <w:left w:val="nil"/>
+              <w:bottom w:val="single" w:sz="4" w:space="0" w:color="auto"/>
+              <w:right w:val="single" w:sz="4" w:space="0" w:color="auto"/>
+            </w:tcBorders>
+            <w:shd w:val="clear" w:color="auto" w:fill="auto"/>
+            <w:noWrap/>
+            <w:vAlign w:val="bottom"/>
+            <w:hideMark/>
+          </w:tcPr>
+          <w:p>
+            <w:pPr>
+              <w:rPr>
+                <w:rFonts w:ascii="Calibri" w:hAnsi="Calibri" w:cs="Calibri"/>
+                <w:color w:val="000000"/>
+                <w:highlight w:val="yellow"/>
+              </w:rPr>
+            </w:pPr>
+            <w:r>
+              <w:rPr>
+                <w:rFonts w:ascii="Calibri" w:hAnsi="Calibri" w:cs="Calibri"/>
+                <w:color w:val="000000"/>
+                <w:highlight w:val="yellow"/>
+              </w:rPr>
+              <w:t>Experiment</w:t>
             </w:r>
           </w:p>
         </w:tc>
       </w:tr>
       <w:tr>
+        <w:trPr>
+          <w:trHeight w:val="320"/>
+          <w:jc w:val="center"/>
+        </w:trPr>
         <w:tc>
           <w:tcPr>
-            <w:tcW w:w="375" w:type="dxa"/>
+            <w:tcW w:w="1696" w:type="dxa"/>
+            <w:tcBorders>
+              <w:top w:val="nil"/>
+              <w:left w:val="single" w:sz="4" w:space="0" w:color="auto"/>
+              <w:bottom w:val="single" w:sz="4" w:space="0" w:color="auto"/>
+              <w:right w:val="single" w:sz="4" w:space="0" w:color="auto"/>
+            </w:tcBorders>
+            <w:shd w:val="clear" w:color="auto" w:fill="auto"/>
+            <w:noWrap/>
+            <w:vAlign w:val="center"/>
+            <w:hideMark/>
           </w:tcPr>
           <w:p>
             <w:pPr>
-              <w:spacing w:line="360" w:lineRule="auto"/>
-              <w:rPr>
+              <w:rPr>
+                <w:rFonts w:ascii="Calibri" w:hAnsi="Calibri" w:cs="Calibri"/>
                 <w:b/>
                 <w:bCs/>
-                <w:lang w:eastAsia="en-US"/>
+                <w:color w:val="000000"/>
               </w:rPr>
             </w:pPr>
             <w:r>
               <w:rPr>
+                <w:rFonts w:ascii="Calibri" w:hAnsi="Calibri" w:cs="Calibri"/>
                 <w:b/>
                 <w:bCs/>
-                <w:lang w:eastAsia="en-US"/>
-              </w:rPr>
-              <w:t>2</w:t>
+                <w:color w:val="000000"/>
+              </w:rPr>
+              <w:t xml:space="preserve">Reliability </w:t>
             </w:r>
           </w:p>
         </w:tc>
         <w:tc>
           <w:tcPr>
-            <w:tcW w:w="1506" w:type="dxa"/>
+            <w:tcW w:w="2864" w:type="dxa"/>
+            <w:tcBorders>
+              <w:top w:val="nil"/>
+              <w:left w:val="nil"/>
+              <w:bottom w:val="single" w:sz="4" w:space="0" w:color="auto"/>
+              <w:right w:val="single" w:sz="4" w:space="0" w:color="auto"/>
+            </w:tcBorders>
+            <w:shd w:val="clear" w:color="auto" w:fill="auto"/>
+            <w:noWrap/>
+            <w:vAlign w:val="bottom"/>
+            <w:hideMark/>
           </w:tcPr>
           <w:p>
             <w:pPr>
-              <w:spacing w:line="360" w:lineRule="auto"/>
-              <w:rPr>
-                <w:lang w:eastAsia="en-US"/>
+              <w:rPr>
+                <w:color w:val="000000"/>
               </w:rPr>
             </w:pPr>
             <w:r>
               <w:rPr>
-                <w:lang w:eastAsia="en-US"/>
-              </w:rPr>
-              <w:t>Reliability</w:t>
+                <w:color w:val="000000"/>
+                <w:lang w:val="en-GB"/>
+              </w:rPr>
+              <w:t xml:space="preserve">Network Uptime &amp; Availability </w:t>
             </w:r>
           </w:p>
         </w:tc>
         <w:tc>
           <w:tcPr>
-            <w:tcW w:w="3217" w:type="dxa"/>
+            <w:tcW w:w="3373" w:type="dxa"/>
+            <w:tcBorders>
+              <w:top w:val="nil"/>
+              <w:left w:val="nil"/>
+              <w:bottom w:val="single" w:sz="4" w:space="0" w:color="auto"/>
+              <w:right w:val="single" w:sz="4" w:space="0" w:color="auto"/>
+            </w:tcBorders>
+            <w:shd w:val="clear" w:color="auto" w:fill="auto"/>
+            <w:noWrap/>
+            <w:vAlign w:val="bottom"/>
+            <w:hideMark/>
           </w:tcPr>
           <w:p>
             <w:pPr>
-              <w:spacing w:line="360" w:lineRule="auto"/>
-              <w:rPr>
-                <w:lang w:eastAsia="en-US"/>
+              <w:rPr>
+                <w:rFonts w:ascii="Calibri" w:hAnsi="Calibri" w:cs="Calibri"/>
+                <w:color w:val="000000"/>
               </w:rPr>
             </w:pPr>
             <w:r>
               <w:rPr>
-                <w:lang w:val="en-GB" w:eastAsia="en-US"/>
-              </w:rPr>
-              <w:t>Positivism</w:t>
+                <w:rFonts w:ascii="Calibri" w:hAnsi="Calibri" w:cs="Calibri"/>
+                <w:color w:val="000000"/>
+              </w:rPr>
+              <w:t>Experiment</w:t>
+            </w:r>
+          </w:p>
+        </w:tc>
+      </w:tr>
+      <w:tr>
+        <w:trPr>
+          <w:trHeight w:val="320"/>
+          <w:jc w:val="center"/>
+        </w:trPr>
+        <w:tc>
+          <w:tcPr>
+            <w:tcW w:w="1696" w:type="dxa"/>
+            <w:tcBorders>
+              <w:top w:val="nil"/>
+              <w:left w:val="single" w:sz="4" w:space="0" w:color="auto"/>
+              <w:bottom w:val="single" w:sz="4" w:space="0" w:color="auto"/>
+              <w:right w:val="single" w:sz="4" w:space="0" w:color="auto"/>
+            </w:tcBorders>
+            <w:shd w:val="clear" w:color="auto" w:fill="auto"/>
+            <w:noWrap/>
+            <w:vAlign w:val="center"/>
+            <w:hideMark/>
+          </w:tcPr>
+          <w:p>
+            <w:pPr>
+              <w:rPr>
+                <w:rFonts w:ascii="Calibri" w:hAnsi="Calibri" w:cs="Calibri"/>
+                <w:b/>
+                <w:bCs/>
+                <w:color w:val="000000"/>
+              </w:rPr>
+            </w:pPr>
+            <w:r>
+              <w:rPr>
+                <w:rFonts w:ascii="Calibri" w:hAnsi="Calibri" w:cs="Calibri"/>
+                <w:b/>
+                <w:bCs/>
+                <w:color w:val="000000"/>
+              </w:rPr>
+              <w:t xml:space="preserve">Security </w:t>
             </w:r>
           </w:p>
         </w:tc>
         <w:tc>
           <w:tcPr>
-            <w:tcW w:w="3396" w:type="dxa"/>
+            <w:tcW w:w="2864" w:type="dxa"/>
+            <w:tcBorders>
+              <w:top w:val="nil"/>
+              <w:left w:val="nil"/>
+              <w:bottom w:val="single" w:sz="4" w:space="0" w:color="auto"/>
+              <w:right w:val="single" w:sz="4" w:space="0" w:color="auto"/>
+            </w:tcBorders>
+            <w:shd w:val="clear" w:color="auto" w:fill="auto"/>
+            <w:noWrap/>
+            <w:vAlign w:val="bottom"/>
+            <w:hideMark/>
           </w:tcPr>
           <w:p>
             <w:pPr>
-              <w:spacing w:line="360" w:lineRule="auto"/>
-              <w:rPr>
-                <w:lang w:val="en-GB" w:eastAsia="en-US"/>
+              <w:rPr>
+                <w:color w:val="000000"/>
               </w:rPr>
             </w:pPr>
             <w:r>
               <w:rPr>
-                <w:lang w:val="en-GB" w:eastAsia="en-US"/>
-              </w:rPr>
-              <w:t>Quantitative</w:t>
-            </w:r>
-          </w:p>
-        </w:tc>
-      </w:tr>
-      <w:tr>
-        <w:tc>
-          <w:tcPr>
-            <w:tcW w:w="375" w:type="dxa"/>
-          </w:tcPr>
-          <w:p>
-            <w:pPr>
-              <w:spacing w:line="360" w:lineRule="auto"/>
-              <w:rPr>
-                <w:b/>
-                <w:bCs/>
-                <w:lang w:eastAsia="en-US"/>
-              </w:rPr>
-            </w:pPr>
-            <w:r>
-              <w:rPr>
-                <w:b/>
-                <w:bCs/>
-                <w:lang w:eastAsia="en-US"/>
-              </w:rPr>
-              <w:t>3</w:t>
+                <w:color w:val="000000"/>
+                <w:lang w:val="en-GB"/>
+              </w:rPr>
+              <w:t xml:space="preserve">Trustworthiness &amp; Vulnerability </w:t>
             </w:r>
           </w:p>
         </w:tc>
         <w:tc>
           <w:tcPr>
-            <w:tcW w:w="1506" w:type="dxa"/>
+            <w:tcW w:w="3373" w:type="dxa"/>
+            <w:tcBorders>
+              <w:top w:val="nil"/>
+              <w:left w:val="nil"/>
+              <w:bottom w:val="single" w:sz="4" w:space="0" w:color="auto"/>
+              <w:right w:val="single" w:sz="4" w:space="0" w:color="auto"/>
+            </w:tcBorders>
+            <w:shd w:val="clear" w:color="auto" w:fill="auto"/>
+            <w:noWrap/>
+            <w:vAlign w:val="bottom"/>
+            <w:hideMark/>
           </w:tcPr>
           <w:p>
             <w:pPr>
-              <w:spacing w:line="360" w:lineRule="auto"/>
-              <w:rPr>
-                <w:lang w:eastAsia="en-US"/>
+              <w:rPr>
+                <w:rFonts w:ascii="Calibri" w:hAnsi="Calibri" w:cs="Calibri"/>
+                <w:color w:val="000000"/>
               </w:rPr>
             </w:pPr>
             <w:r>
               <w:rPr>
-                <w:lang w:eastAsia="en-US"/>
-              </w:rPr>
-              <w:t>Security</w:t>
-            </w:r>
-          </w:p>
-        </w:tc>
-        <w:tc>
-          <w:tcPr>
-            <w:tcW w:w="3217" w:type="dxa"/>
-          </w:tcPr>
-          <w:p>
-            <w:pPr>
-              <w:spacing w:line="360" w:lineRule="auto"/>
-              <w:rPr>
-                <w:lang w:eastAsia="en-US"/>
-              </w:rPr>
-            </w:pPr>
-            <w:r>
-              <w:rPr>
-                <w:lang w:val="en-GB" w:eastAsia="en-US"/>
-              </w:rPr>
-              <w:t>Descriptive and Exploratory</w:t>
-            </w:r>
-          </w:p>
-        </w:tc>
-        <w:tc>
-          <w:tcPr>
-            <w:tcW w:w="3396" w:type="dxa"/>
-          </w:tcPr>
-          <w:p>
-            <w:pPr>
-              <w:spacing w:line="360" w:lineRule="auto"/>
-              <w:rPr>
-                <w:lang w:val="en-GB" w:eastAsia="en-US"/>
-              </w:rPr>
-            </w:pPr>
-            <w:r>
-              <w:rPr>
-                <w:lang w:val="en-GB" w:eastAsia="en-US"/>
-              </w:rPr>
-              <w:t>Quantitative + Qualitative</w:t>
+                <w:rFonts w:ascii="Calibri" w:hAnsi="Calibri" w:cs="Calibri"/>
+                <w:color w:val="000000"/>
+              </w:rPr>
+              <w:t>Secondary Data Analysis</w:t>
             </w:r>
           </w:p>
         </w:tc>
@@ -17721,269 +18837,164 @@
     <w:p>
       <w:pPr>
         <w:spacing w:line="360" w:lineRule="auto"/>
-        <w:jc w:val="both"/>
-        <w:rPr>
-          <w:lang w:eastAsia="en-US"/>
-        </w:rPr>
-      </w:pPr>
+        <w:rPr>
+          <w:lang w:eastAsia="en-US"/>
+        </w:rPr>
+      </w:pPr>
+    </w:p>
+    <w:p>
+      <w:pPr>
+        <w:pStyle w:val="Heading2"/>
+      </w:pPr>
+      <w:r>
+        <w:t>Techniques and Procedures</w:t>
+      </w:r>
+    </w:p>
+    <w:p>
+      <w:pPr>
+        <w:pStyle w:val="Heading3"/>
+      </w:pPr>
+      <w:r>
+        <w:t>Network Latency</w:t>
+      </w:r>
+      <w:r>
+        <w:t xml:space="preserve"> </w:t>
+      </w:r>
     </w:p>
     <w:p>
       <w:pPr>
         <w:spacing w:line="360" w:lineRule="auto"/>
         <w:jc w:val="both"/>
-        <w:rPr>
-          <w:lang w:eastAsia="en-US"/>
-        </w:rPr>
-      </w:pPr>
+      </w:pPr>
+      <w:r>
+        <w:rPr>
+          <w:lang w:eastAsia="en-US"/>
+        </w:rPr>
+        <w:t>In order for the IOTA protocol to be useful for autonomous vehicle communication, the speed of end-to-end communication is an important metric in assessing what type of applications it can be used for. For mission-critical applications, due to latency requirements the main form of V2V communication is</w:t>
+      </w:r>
+      <w:r>
+        <w:t xml:space="preserve"> </w:t>
+      </w:r>
+      <w:r>
+        <w:t xml:space="preserve">based on direct short-range wireless communication. These channels have ultra-low latency requirements (between 5-100ms latency). However, as previously stated in the literature review, this research is not intended to compare the IOTA protocol to the network latency of short-range wireless communication. </w:t>
+      </w:r>
+      <w:r>
+        <w:t xml:space="preserve">Instead, this research is focused on the use of the IOTA protocol as a viable communication protocol for non-mission critical applications. A more useful comparison is between the IOTA protocol </w:t>
+      </w:r>
+      <w:r>
+        <w:t>and a popular</w:t>
+      </w:r>
+      <w:r>
+        <w:t xml:space="preserve"> request-response software architecture styles such as REST or SOAP</w:t>
+      </w:r>
+      <w:r>
+        <w:t xml:space="preserve"> that might be used to develop such an application in the absence of an alternative</w:t>
+      </w:r>
+      <w:r>
+        <w:t xml:space="preserve">. Therefore to test the network </w:t>
+      </w:r>
+      <w:r>
+        <w:t>latency</w:t>
+      </w:r>
+      <w:r>
+        <w:t xml:space="preserve"> against a benchmark, two </w:t>
+      </w:r>
+      <w:r>
+        <w:t xml:space="preserve">simple </w:t>
+      </w:r>
+      <w:r>
+        <w:t>applications will be developed</w:t>
+      </w:r>
+      <w:r>
+        <w:t>, o</w:t>
+      </w:r>
+      <w:r>
+        <w:t xml:space="preserve">ne using a RESTful framework </w:t>
+      </w:r>
+      <w:r>
+        <w:t xml:space="preserve">benchmarked against </w:t>
+      </w:r>
+      <w:r>
+        <w:t xml:space="preserve">and another using the IOTA framework. </w:t>
+      </w:r>
+      <w:r>
+        <w:t xml:space="preserve">Each application will send a simple message and await a response. This is called the </w:t>
+      </w:r>
+      <w:r>
+        <w:t>Round Trip Time (RTT)</w:t>
+      </w:r>
+      <w:r>
+        <w:t xml:space="preserve"> which is </w:t>
+      </w:r>
+      <w:proofErr w:type="spellStart"/>
+      <w:r>
+        <w:t>is</w:t>
+      </w:r>
+      <w:proofErr w:type="spellEnd"/>
+      <w:r>
+        <w:t xml:space="preserve"> the</w:t>
+      </w:r>
+      <w:r>
+        <w:t xml:space="preserve"> duration in milliseconds (</w:t>
+      </w:r>
+      <w:proofErr w:type="spellStart"/>
+      <w:r>
+        <w:t>ms</w:t>
+      </w:r>
+      <w:proofErr w:type="spellEnd"/>
+      <w:r>
+        <w:t>) it takes for a network request to go from a starting point to a destination and back again to the starting point</w:t>
+      </w:r>
+      <w:r>
+        <w:t xml:space="preserve"> </w:t>
+      </w:r>
+      <w:hyperlink r:id="rId26" w:history="1">
+        <w:proofErr w:type="spellStart"/>
+        <w:r>
+          <w:rPr>
+            <w:rStyle w:val="Hyperlink"/>
+          </w:rPr>
+          <w:t>link</w:t>
+        </w:r>
+      </w:hyperlink>
+      <w:r>
+        <w:t>.</w:t>
+      </w:r>
+      <w:r>
+        <w:t xml:space="preserve"> </w:t>
+      </w:r>
+      <w:proofErr w:type="spellEnd"/>
+      <w:r>
+        <w:t>Packets</w:t>
+      </w:r>
+      <w:r>
+        <w:t xml:space="preserve"> of data of varying size will then be</w:t>
+      </w:r>
+      <w:r>
+        <w:t xml:space="preserve"> transmitted and the RTT will be</w:t>
+      </w:r>
+      <w:r>
+        <w:t xml:space="preserve"> measured for both applications. </w:t>
+      </w:r>
     </w:p>
     <w:p>
       <w:pPr>
         <w:spacing w:line="360" w:lineRule="auto"/>
-        <w:jc w:val="both"/>
-        <w:rPr>
-          <w:lang w:eastAsia="en-US"/>
-        </w:rPr>
       </w:pPr>
     </w:p>
     <w:p>
       <w:pPr>
         <w:spacing w:line="360" w:lineRule="auto"/>
-        <w:jc w:val="both"/>
-        <w:rPr>
-          <w:lang w:eastAsia="en-US"/>
-        </w:rPr>
-      </w:pPr>
-    </w:p>
-    <w:p>
-      <w:pPr>
-        <w:spacing w:line="360" w:lineRule="auto"/>
-        <w:jc w:val="both"/>
-        <w:rPr>
-          <w:lang w:eastAsia="en-US"/>
-        </w:rPr>
-      </w:pPr>
-    </w:p>
-    <w:p>
-      <w:pPr>
-        <w:spacing w:line="360" w:lineRule="auto"/>
-        <w:jc w:val="both"/>
-        <w:rPr>
-          <w:lang w:eastAsia="en-US"/>
-        </w:rPr>
-      </w:pPr>
-    </w:p>
-    <w:p>
-      <w:pPr>
-        <w:pStyle w:val="ListParagraph"/>
-        <w:numPr>
-          <w:ilvl w:val="1"/>
-          <w:numId w:val="41"/>
-        </w:numPr>
-        <w:spacing w:line="360" w:lineRule="auto"/>
-        <w:jc w:val="both"/>
-        <w:rPr>
-          <w:lang w:eastAsia="en-US"/>
-        </w:rPr>
-      </w:pPr>
-      <w:r>
-        <w:rPr>
-          <w:lang w:eastAsia="en-US"/>
-        </w:rPr>
-        <w:t xml:space="preserve">Experimental Approach </w:t>
-      </w:r>
-    </w:p>
-    <w:p>
-      <w:pPr>
-        <w:pStyle w:val="ListParagraph"/>
-        <w:numPr>
-          <w:ilvl w:val="0"/>
-          <w:numId w:val="41"/>
-        </w:numPr>
-        <w:spacing w:line="360" w:lineRule="auto"/>
-        <w:jc w:val="both"/>
-        <w:rPr>
-          <w:lang w:eastAsia="en-US"/>
-        </w:rPr>
-      </w:pPr>
-      <w:r>
-        <w:rPr>
-          <w:lang w:eastAsia="en-US"/>
-        </w:rPr>
-        <w:t xml:space="preserve">Research </w:t>
-      </w:r>
-      <w:r>
-        <w:rPr>
-          <w:lang w:eastAsia="en-US"/>
-        </w:rPr>
-        <w:t xml:space="preserve">Choices – How many datatypes will be used = mine will be multi-method </w:t>
-      </w:r>
-    </w:p>
-    <w:p>
-      <w:pPr>
-        <w:pStyle w:val="ListParagraph"/>
-        <w:numPr>
-          <w:ilvl w:val="0"/>
-          <w:numId w:val="41"/>
-        </w:numPr>
-        <w:spacing w:line="360" w:lineRule="auto"/>
-        <w:jc w:val="both"/>
-        <w:rPr>
-          <w:lang w:eastAsia="en-US"/>
-        </w:rPr>
-      </w:pPr>
-      <w:r>
-        <w:rPr>
-          <w:lang w:eastAsia="en-US"/>
-        </w:rPr>
-        <w:t>Time Horizon</w:t>
-      </w:r>
-    </w:p>
-    <w:p>
-      <w:pPr>
-        <w:spacing w:line="360" w:lineRule="auto"/>
-        <w:rPr>
-          <w:lang w:eastAsia="en-US"/>
-        </w:rPr>
-      </w:pPr>
-    </w:p>
-    <w:p>
-      <w:pPr>
-        <w:spacing w:line="360" w:lineRule="auto"/>
-        <w:rPr>
-          <w:lang w:eastAsia="en-US"/>
-        </w:rPr>
-      </w:pPr>
-    </w:p>
-    <w:p>
-      <w:pPr>
-        <w:spacing w:line="360" w:lineRule="auto"/>
-        <w:rPr>
-          <w:lang w:eastAsia="en-US"/>
-        </w:rPr>
-      </w:pPr>
-    </w:p>
-    <w:p>
-      <w:pPr>
-        <w:spacing w:line="360" w:lineRule="auto"/>
-        <w:rPr>
-          <w:lang w:eastAsia="en-US"/>
-        </w:rPr>
-      </w:pPr>
-    </w:p>
-    <w:p>
-      <w:pPr>
-        <w:spacing w:line="360" w:lineRule="auto"/>
-        <w:rPr>
-          <w:lang w:eastAsia="en-US"/>
-        </w:rPr>
-      </w:pPr>
-    </w:p>
-    <w:p>
-      <w:pPr>
-        <w:spacing w:line="360" w:lineRule="auto"/>
-        <w:rPr>
-          <w:lang w:eastAsia="en-US"/>
-        </w:rPr>
-      </w:pPr>
-    </w:p>
-    <w:p>
-      <w:pPr>
-        <w:spacing w:line="360" w:lineRule="auto"/>
-        <w:rPr>
-          <w:lang w:eastAsia="en-US"/>
-        </w:rPr>
-      </w:pPr>
-    </w:p>
-    <w:p>
-      <w:pPr>
-        <w:spacing w:line="360" w:lineRule="auto"/>
-        <w:rPr>
-          <w:lang w:eastAsia="en-US"/>
-        </w:rPr>
-      </w:pPr>
-    </w:p>
-    <w:p>
-      <w:pPr>
-        <w:spacing w:line="360" w:lineRule="auto"/>
-        <w:rPr>
-          <w:lang w:eastAsia="en-US"/>
-        </w:rPr>
-      </w:pPr>
-    </w:p>
-    <w:p>
-      <w:pPr>
-        <w:spacing w:line="360" w:lineRule="auto"/>
-        <w:rPr>
-          <w:lang w:eastAsia="en-US"/>
-        </w:rPr>
-      </w:pPr>
-    </w:p>
-    <w:p>
-      <w:pPr>
-        <w:pStyle w:val="Heading2"/>
-      </w:pPr>
-      <w:r>
-        <w:t>Techniques and Procedures</w:t>
-      </w:r>
-    </w:p>
-    <w:p>
-      <w:pPr>
-        <w:pStyle w:val="Heading3"/>
-      </w:pPr>
-      <w:r>
-        <w:t xml:space="preserve">Quality </w:t>
-      </w:r>
-      <w:r>
-        <w:t xml:space="preserve"> - 780/1500</w:t>
-      </w:r>
-    </w:p>
-    <w:p>
-      <w:pPr>
-        <w:pStyle w:val="Heading4"/>
-      </w:pPr>
-      <w:r>
-        <w:t>Network Latency</w:t>
-      </w:r>
-      <w:r>
-        <w:t xml:space="preserve"> - 334</w:t>
-      </w:r>
-    </w:p>
-    <w:p>
-      <w:pPr>
-        <w:spacing w:line="360" w:lineRule="auto"/>
-        <w:jc w:val="both"/>
-      </w:pPr>
-      <w:r>
-        <w:rPr>
-          <w:lang w:eastAsia="en-US"/>
-        </w:rPr>
-        <w:t>In order for the IOTA protocol to be useful for autonomous vehicle communication, the speed of end-to-end communication is an important metric in assessing what type of applications it can be used for. For mission-critical applications, due to latency requirements the main form of V2V communication is</w:t>
-      </w:r>
-      <w:r>
-        <w:t xml:space="preserve"> </w:t>
-      </w:r>
-      <w:r>
-        <w:t xml:space="preserve">based on direct short-range wireless communication. These channels have ultra-low latency requirements (between 5-100ms latency). However, as previously stated in the literature review, this research is not intended to compare the IOTA protocol to the network latency of short-range wireless communication. </w:t>
-      </w:r>
-      <w:r>
-        <w:t xml:space="preserve">Instead, this research is focused on the use of the IOTA protocol as a viable communication protocol for non-mission critical applications. A more useful comparison is between the IOTA protocol other common request-response software architecture styles such as REST or SOAP. Therefore to test the network speed against a benchmark, two applications will be developed, one using a RESTful framework and </w:t>
-      </w:r>
+      </w:pPr>
       <w:r>
         <w:lastRenderedPageBreak/>
-        <w:t xml:space="preserve">another using the IOTA framework. The Round Trip Time (RTT) for packets of data of varying size will then be measured for both applications. </w:t>
-      </w:r>
-    </w:p>
-    <w:p>
-      <w:pPr>
-        <w:spacing w:line="360" w:lineRule="auto"/>
-      </w:pPr>
-    </w:p>
-    <w:p>
-      <w:pPr>
-        <w:spacing w:line="360" w:lineRule="auto"/>
-      </w:pPr>
-      <w:r>
-        <w:t xml:space="preserve">N.B: The client library for IOTA is the IOTA Streams product (the </w:t>
+        <w:t xml:space="preserve">N.B: The client library for IOTA </w:t>
+      </w:r>
+      <w:r>
+        <w:t>pub/sub communications i</w:t>
+      </w:r>
+      <w:r>
+        <w:t xml:space="preserve">s the IOTA Streams product (the </w:t>
       </w:r>
       <w:r>
         <w:rPr>
@@ -17997,14 +19008,6 @@
         </w:rPr>
         <w:t xml:space="preserve"> software library built on top of the IOTA protocol).</w:t>
       </w:r>
-    </w:p>
-    <w:p>
-      <w:pPr>
-        <w:spacing w:line="360" w:lineRule="auto"/>
-        <w:rPr>
-          <w:lang w:eastAsia="en-US"/>
-        </w:rPr>
-      </w:pPr>
     </w:p>
     <w:p>
       <w:pPr>
@@ -18015,189 +19018,484 @@
         </w:numPr>
       </w:pPr>
       <w:r>
-        <w:t>Eliminating Variables</w:t>
+        <w:t>Designing the Applications</w:t>
       </w:r>
     </w:p>
     <w:p>
       <w:pPr>
         <w:spacing w:line="360" w:lineRule="auto"/>
-      </w:pPr>
-      <w:r>
-        <w:t xml:space="preserve">For most communication applications there are generally two main actors – the “publisher” and the “subscriber” – the publisher being the actor that broadcasts the message and the subscriber the one that receives it.  However, testing the RTT between a publisher and subscriber is not so straightforward. There are a number of variables to consider when testing the RTT including: </w:t>
-      </w:r>
-    </w:p>
-    <w:p>
-      <w:pPr>
-        <w:pStyle w:val="ListParagraph"/>
+        <w:rPr>
+          <w:lang w:eastAsia="en-US"/>
+        </w:rPr>
+      </w:pPr>
+      <w:r>
+        <w:rPr>
+          <w:lang w:eastAsia="en-US"/>
+        </w:rPr>
+        <w:t xml:space="preserve">Application 1 – NodeJS Application (Source here) </w:t>
+      </w:r>
+    </w:p>
+    <w:p>
+      <w:pPr>
+        <w:spacing w:line="360" w:lineRule="auto"/>
+        <w:rPr>
+          <w:lang w:eastAsia="en-US"/>
+        </w:rPr>
+      </w:pPr>
+    </w:p>
+    <w:p>
+      <w:pPr>
+        <w:spacing w:line="360" w:lineRule="auto"/>
+        <w:rPr>
+          <w:lang w:eastAsia="en-US"/>
+        </w:rPr>
+      </w:pPr>
+      <w:r>
+        <w:rPr>
+          <w:lang w:eastAsia="en-US"/>
+        </w:rPr>
+        <w:t xml:space="preserve">Application 2 – IOTA Application (Source here) </w:t>
+      </w:r>
+    </w:p>
+    <w:p>
+      <w:pPr>
+        <w:spacing w:line="360" w:lineRule="auto"/>
+        <w:rPr>
+          <w:lang w:eastAsia="en-US"/>
+        </w:rPr>
+      </w:pPr>
+    </w:p>
+    <w:p>
+      <w:pPr>
+        <w:pStyle w:val="Heading4"/>
         <w:numPr>
           <w:ilvl w:val="0"/>
-          <w:numId w:val="30"/>
+          <w:numId w:val="0"/>
         </w:numPr>
-        <w:spacing w:line="360" w:lineRule="auto"/>
-      </w:pPr>
-      <w:r>
-        <w:t xml:space="preserve">Type of network transport protocol used (e.g. TCP/UDP/ICMP). </w:t>
-      </w:r>
-    </w:p>
-    <w:p>
-      <w:pPr>
-        <w:pStyle w:val="ListParagraph"/>
+      </w:pPr>
+      <w:r>
+        <w:drawing>
+          <wp:inline distT="0" distB="0" distL="0" distR="0" wp14:anchorId="1E545EEC" wp14:editId="43199189">
+            <wp:extent cx="5400040" cy="3249295"/>
+            <wp:effectExtent l="0" t="0" r="0" b="0"/>
+            <wp:docPr id="10" name="Picture 10" descr="Graphical user interface, diagram&#10;&#10;Description automatically generated"/>
+            <wp:cNvGraphicFramePr>
+              <a:graphicFrameLocks xmlns:a="http://schemas.openxmlformats.org/drawingml/2006/main" noChangeAspect="1"/>
+            </wp:cNvGraphicFramePr>
+            <a:graphic xmlns:a="http://schemas.openxmlformats.org/drawingml/2006/main">
+              <a:graphicData uri="http://schemas.openxmlformats.org/drawingml/2006/picture">
+                <pic:pic xmlns:pic="http://schemas.openxmlformats.org/drawingml/2006/picture">
+                  <pic:nvPicPr>
+                    <pic:cNvPr id="10" name="Picture 10" descr="Graphical user interface, diagram&#10;&#10;Description automatically generated"/>
+                    <pic:cNvPicPr/>
+                  </pic:nvPicPr>
+                  <pic:blipFill>
+                    <a:blip r:embed="rId27"/>
+                    <a:stretch>
+                      <a:fillRect/>
+                    </a:stretch>
+                  </pic:blipFill>
+                  <pic:spPr>
+                    <a:xfrm>
+                      <a:off x="0" y="0"/>
+                      <a:ext cx="5400040" cy="3249295"/>
+                    </a:xfrm>
+                    <a:prstGeom prst="rect">
+                      <a:avLst/>
+                    </a:prstGeom>
+                  </pic:spPr>
+                </pic:pic>
+              </a:graphicData>
+            </a:graphic>
+          </wp:inline>
+        </w:drawing>
+      </w:r>
+    </w:p>
+    <w:p>
+      <w:pPr>
+        <w:pStyle w:val="Heading4"/>
         <w:numPr>
           <w:ilvl w:val="0"/>
-          <w:numId w:val="30"/>
+          <w:numId w:val="0"/>
         </w:numPr>
-        <w:spacing w:line="360" w:lineRule="auto"/>
-      </w:pPr>
-      <w:r>
-        <w:t xml:space="preserve">Local area network speed. </w:t>
-      </w:r>
-    </w:p>
-    <w:p>
-      <w:pPr>
-        <w:pStyle w:val="ListParagraph"/>
+      </w:pPr>
+    </w:p>
+    <w:p>
+      <w:pPr>
+        <w:pStyle w:val="Heading4"/>
         <w:numPr>
           <w:ilvl w:val="0"/>
-          <w:numId w:val="30"/>
+          <w:numId w:val="0"/>
         </w:numPr>
-        <w:spacing w:line="360" w:lineRule="auto"/>
-      </w:pPr>
-      <w:r>
-        <w:t xml:space="preserve">CPU availability on pub/ sub machines. </w:t>
-      </w:r>
-    </w:p>
-    <w:p>
-      <w:pPr>
-        <w:pStyle w:val="ListParagraph"/>
-        <w:numPr>
-          <w:ilvl w:val="0"/>
-          <w:numId w:val="30"/>
-        </w:numPr>
-        <w:spacing w:line="360" w:lineRule="auto"/>
-      </w:pPr>
-      <w:r>
-        <w:t xml:space="preserve">Total packet size being sent. </w:t>
-      </w:r>
-    </w:p>
-    <w:p>
-      <w:pPr>
-        <w:pStyle w:val="ListParagraph"/>
-        <w:numPr>
-          <w:ilvl w:val="0"/>
-          <w:numId w:val="30"/>
-        </w:numPr>
-        <w:spacing w:line="360" w:lineRule="auto"/>
-      </w:pPr>
-      <w:r>
-        <w:t xml:space="preserve">Geographical distance between the publisher and subscriber. </w:t>
-      </w:r>
-    </w:p>
-    <w:p>
-      <w:pPr>
-        <w:pStyle w:val="ListParagraph"/>
-        <w:numPr>
-          <w:ilvl w:val="0"/>
-          <w:numId w:val="30"/>
-        </w:numPr>
-        <w:spacing w:line="360" w:lineRule="auto"/>
-      </w:pPr>
-      <w:r>
-        <w:t xml:space="preserve">Number of hops that a network packet passes through during round-trip journey. </w:t>
-      </w:r>
-    </w:p>
-    <w:p>
-      <w:pPr>
-        <w:spacing w:line="360" w:lineRule="auto"/>
-      </w:pPr>
-    </w:p>
-    <w:p>
-      <w:pPr>
-        <w:spacing w:line="360" w:lineRule="auto"/>
-      </w:pPr>
-      <w:r>
-        <w:t xml:space="preserve">To reduce the number of variables in the equation, a number of steps will be followed to reduce the effect of some of the aforementioned variables. </w:t>
-      </w:r>
-    </w:p>
-    <w:p>
-      <w:pPr>
-        <w:spacing w:line="360" w:lineRule="auto"/>
-      </w:pPr>
-    </w:p>
-    <w:p>
-      <w:pPr>
-        <w:spacing w:line="360" w:lineRule="auto"/>
-      </w:pPr>
-    </w:p>
-    <w:p>
-      <w:pPr>
-        <w:rPr>
-          <w:lang w:eastAsia="en-US"/>
-        </w:rPr>
-      </w:pPr>
-    </w:p>
-    <w:p>
-      <w:pPr>
-        <w:rPr>
-          <w:lang w:eastAsia="en-US"/>
-        </w:rPr>
-      </w:pPr>
-    </w:p>
-    <w:p>
-      <w:pPr>
-        <w:pStyle w:val="Heading4"/>
-      </w:pPr>
-      <w:r>
-        <w:t xml:space="preserve">Usability </w:t>
-      </w:r>
-      <w:r>
-        <w:t xml:space="preserve"> - 446</w:t>
-      </w:r>
-    </w:p>
-    <w:p>
-      <w:pPr>
-        <w:spacing w:line="360" w:lineRule="auto"/>
-        <w:rPr>
-          <w:lang w:eastAsia="en-US"/>
-        </w:rPr>
-      </w:pPr>
-      <w:r>
-        <w:rPr>
-          <w:lang w:eastAsia="en-US"/>
-        </w:rPr>
-        <w:t xml:space="preserve">The ease-of-use/ usability will be </w:t>
-      </w:r>
-      <w:r>
-        <w:rPr>
-          <w:lang w:eastAsia="en-US"/>
-        </w:rPr>
-        <w:t xml:space="preserve">researched. Various techniques were looked at to identify a valid method of quantifying the usability of a piece of </w:t>
-      </w:r>
-      <w:r>
-        <w:rPr>
-          <w:lang w:eastAsia="en-US"/>
-        </w:rPr>
-        <w:t xml:space="preserve">open-source </w:t>
-      </w:r>
-      <w:r>
-        <w:rPr>
-          <w:lang w:eastAsia="en-US"/>
-        </w:rPr>
-        <w:t xml:space="preserve">software. </w:t>
+      </w:pPr>
+      <w:r>
+        <w:t>Controlling</w:t>
+      </w:r>
+      <w:r>
+        <w:t xml:space="preserve"> Variables</w:t>
       </w:r>
     </w:p>
     <w:p>
       <w:pPr>
         <w:spacing w:line="360" w:lineRule="auto"/>
         <w:jc w:val="both"/>
-        <w:rPr>
-          <w:lang w:eastAsia="en-US"/>
-        </w:rPr>
-      </w:pPr>
+      </w:pPr>
+      <w:r>
+        <w:t>For most communication applications there are generally two main actors – the “publisher” and the “subscriber” – the publisher being the actor that broadcasts the message and the subscriber the one that receives it.  However, testing the RTT between a publisher and subscriber is not straightforward</w:t>
+      </w:r>
+      <w:r>
+        <w:t xml:space="preserve"> as there </w:t>
+      </w:r>
+      <w:r>
+        <w:t>are a number of variables to consider when testing the RT</w:t>
+      </w:r>
+      <w:r>
+        <w:t>T. These include</w:t>
+      </w:r>
+      <w:r>
+        <w:t xml:space="preserve">: </w:t>
+      </w:r>
     </w:p>
     <w:p>
       <w:pPr>
         <w:spacing w:line="360" w:lineRule="auto"/>
         <w:jc w:val="both"/>
       </w:pPr>
+    </w:p>
+    <w:p>
+      <w:pPr>
+        <w:spacing w:line="360" w:lineRule="auto"/>
+        <w:ind w:firstLine="720"/>
+        <w:jc w:val="both"/>
+      </w:pPr>
+      <w:r>
+        <w:rPr>
+          <w:b/>
+          <w:bCs/>
+        </w:rPr>
+        <w:t>Variable 1:</w:t>
+      </w:r>
+      <w:r>
+        <w:t xml:space="preserve"> </w:t>
+      </w:r>
+      <w:r>
+        <w:t xml:space="preserve">Type of network transport protocol used (e.g. TCP/UDP/ICMP). </w:t>
+      </w:r>
+    </w:p>
+    <w:p>
+      <w:pPr>
+        <w:spacing w:line="360" w:lineRule="auto"/>
+        <w:ind w:firstLine="720"/>
+        <w:jc w:val="both"/>
+      </w:pPr>
+      <w:r>
+        <w:rPr>
+          <w:b/>
+          <w:bCs/>
+        </w:rPr>
+        <w:t>Variable 2:</w:t>
+      </w:r>
+      <w:r>
+        <w:t xml:space="preserve"> </w:t>
+      </w:r>
+      <w:r>
+        <w:t xml:space="preserve">Local </w:t>
+      </w:r>
+      <w:r>
+        <w:t xml:space="preserve">and wide </w:t>
+      </w:r>
+      <w:r>
+        <w:t xml:space="preserve">area network speed. </w:t>
+      </w:r>
+    </w:p>
+    <w:p>
+      <w:pPr>
+        <w:spacing w:line="360" w:lineRule="auto"/>
+        <w:ind w:firstLine="720"/>
+        <w:jc w:val="both"/>
+      </w:pPr>
+      <w:r>
+        <w:rPr>
+          <w:b/>
+          <w:bCs/>
+        </w:rPr>
+        <w:lastRenderedPageBreak/>
+        <w:t xml:space="preserve">Variable </w:t>
+      </w:r>
+      <w:r>
+        <w:rPr>
+          <w:b/>
+          <w:bCs/>
+        </w:rPr>
+        <w:t>3</w:t>
+      </w:r>
+      <w:r>
+        <w:rPr>
+          <w:b/>
+          <w:bCs/>
+        </w:rPr>
+        <w:t>:</w:t>
+      </w:r>
+      <w:r>
+        <w:t xml:space="preserve"> Geographical distance between the publisher and subscriber. </w:t>
+      </w:r>
+    </w:p>
+    <w:p>
+      <w:pPr>
+        <w:spacing w:line="360" w:lineRule="auto"/>
+        <w:ind w:firstLine="720"/>
+        <w:jc w:val="both"/>
+      </w:pPr>
+      <w:r>
+        <w:rPr>
+          <w:b/>
+          <w:bCs/>
+        </w:rPr>
+        <w:t xml:space="preserve">Variable </w:t>
+      </w:r>
+      <w:r>
+        <w:rPr>
+          <w:b/>
+          <w:bCs/>
+        </w:rPr>
+        <w:t>4</w:t>
+      </w:r>
+      <w:r>
+        <w:rPr>
+          <w:b/>
+          <w:bCs/>
+        </w:rPr>
+        <w:t>:</w:t>
+      </w:r>
+      <w:r>
+        <w:t xml:space="preserve"> </w:t>
+      </w:r>
+      <w:r>
+        <w:t xml:space="preserve">CPU availability on pub/ sub machines. </w:t>
+      </w:r>
+    </w:p>
+    <w:p>
+      <w:pPr>
+        <w:spacing w:line="360" w:lineRule="auto"/>
+        <w:ind w:firstLine="720"/>
+        <w:jc w:val="both"/>
+      </w:pPr>
+      <w:r>
+        <w:rPr>
+          <w:b/>
+          <w:bCs/>
+        </w:rPr>
+        <w:t xml:space="preserve">Variable </w:t>
+      </w:r>
+      <w:r>
+        <w:rPr>
+          <w:b/>
+          <w:bCs/>
+        </w:rPr>
+        <w:t>5</w:t>
+      </w:r>
+      <w:r>
+        <w:rPr>
+          <w:b/>
+          <w:bCs/>
+        </w:rPr>
+        <w:t>:</w:t>
+      </w:r>
+      <w:r>
+        <w:t xml:space="preserve"> </w:t>
+      </w:r>
+      <w:r>
+        <w:t xml:space="preserve">Number of </w:t>
+      </w:r>
+      <w:r>
+        <w:t>network hops</w:t>
+      </w:r>
+      <w:r>
+        <w:t xml:space="preserve"> during round-trip journey. </w:t>
+      </w:r>
+    </w:p>
+    <w:p>
+      <w:pPr>
+        <w:spacing w:line="360" w:lineRule="auto"/>
+        <w:ind w:firstLine="720"/>
+        <w:jc w:val="both"/>
+      </w:pPr>
+      <w:r>
+        <w:rPr>
+          <w:b/>
+          <w:bCs/>
+        </w:rPr>
+        <w:t xml:space="preserve">Variable </w:t>
+      </w:r>
+      <w:r>
+        <w:rPr>
+          <w:b/>
+          <w:bCs/>
+        </w:rPr>
+        <w:t>6</w:t>
+      </w:r>
+      <w:r>
+        <w:rPr>
+          <w:b/>
+          <w:bCs/>
+        </w:rPr>
+        <w:t xml:space="preserve">: </w:t>
+      </w:r>
+      <w:r>
+        <w:t>Compiler/ interpreter used for building the applications</w:t>
+      </w:r>
+    </w:p>
+    <w:p>
+      <w:pPr>
+        <w:spacing w:line="360" w:lineRule="auto"/>
+        <w:ind w:firstLine="720"/>
+        <w:jc w:val="both"/>
+      </w:pPr>
+      <w:r>
+        <w:rPr>
+          <w:b/>
+          <w:bCs/>
+        </w:rPr>
+        <w:t xml:space="preserve">Variable </w:t>
+      </w:r>
+      <w:r>
+        <w:rPr>
+          <w:b/>
+          <w:bCs/>
+        </w:rPr>
+        <w:t>7</w:t>
+      </w:r>
+      <w:r>
+        <w:rPr>
+          <w:b/>
+          <w:bCs/>
+        </w:rPr>
+        <w:t>:</w:t>
+      </w:r>
+      <w:r>
+        <w:t xml:space="preserve"> Total packet size being sent. </w:t>
+      </w:r>
+    </w:p>
+    <w:p>
+      <w:pPr>
+        <w:spacing w:line="360" w:lineRule="auto"/>
+        <w:jc w:val="both"/>
+      </w:pPr>
+    </w:p>
+    <w:p>
+      <w:pPr>
+        <w:spacing w:line="360" w:lineRule="auto"/>
+        <w:jc w:val="both"/>
+      </w:pPr>
+      <w:r>
+        <w:t xml:space="preserve">The RTT experiment needed to be designed in such a way that these variables could be controlled. To control variable 1, TCP was chosen as the communication protocol. To control variable 2, all data was gathered at the same time using the same internet connection and location. To control variable 3, both applications were installed on the same server. To control variable 4, the same client machine was used to send requests to the server and receive responses.  </w:t>
+      </w:r>
+      <w:r>
+        <w:rPr>
+          <w:highlight w:val="yellow"/>
+        </w:rPr>
+        <w:t>Controlling variable 5 was not an option as the server was hosted within an AWS environment on an EC2 instance, but the same general path</w:t>
+      </w:r>
+      <w:r>
+        <w:t xml:space="preserve"> should be taken between the two machines. To control variable 6, the same runtime was used for developing both applications (NodeJS). Variable 7 is the variable that will be changed to measure the effect of packet size on network latency. </w:t>
+      </w:r>
+    </w:p>
+    <w:p>
+      <w:pPr>
+        <w:spacing w:line="360" w:lineRule="auto"/>
+        <w:jc w:val="both"/>
+      </w:pPr>
+    </w:p>
+    <w:p>
+      <w:pPr>
+        <w:spacing w:line="360" w:lineRule="auto"/>
+        <w:jc w:val="both"/>
+      </w:pPr>
+      <w:r>
+        <w:t xml:space="preserve">To simulate an AV sending and receiving pieces o – talk about BSM here perhaps. </w:t>
+      </w:r>
+    </w:p>
+    <w:p>
+      <w:pPr>
+        <w:spacing w:line="360" w:lineRule="auto"/>
+      </w:pPr>
+    </w:p>
+    <w:p>
+      <w:pPr>
+        <w:spacing w:line="360" w:lineRule="auto"/>
+      </w:pPr>
+    </w:p>
+    <w:p>
+      <w:pPr>
+        <w:rPr>
+          <w:lang w:eastAsia="en-US"/>
+        </w:rPr>
+      </w:pPr>
+    </w:p>
+    <w:p>
+      <w:pPr>
+        <w:rPr>
+          <w:lang w:eastAsia="en-US"/>
+        </w:rPr>
+      </w:pPr>
+    </w:p>
+    <w:p>
+      <w:pPr>
+        <w:pStyle w:val="Heading4"/>
+      </w:pPr>
+      <w:r>
+        <w:t xml:space="preserve">Usability </w:t>
+      </w:r>
+      <w:r>
+        <w:t xml:space="preserve"> </w:t>
+      </w:r>
+    </w:p>
+    <w:p>
+      <w:pPr>
+        <w:spacing w:line="360" w:lineRule="auto"/>
+        <w:rPr>
+          <w:lang w:eastAsia="en-US"/>
+        </w:rPr>
+      </w:pPr>
+      <w:r>
+        <w:rPr>
+          <w:lang w:eastAsia="en-US"/>
+        </w:rPr>
+        <w:t xml:space="preserve">The ease-of-use/ usability will be </w:t>
+      </w:r>
+      <w:r>
+        <w:rPr>
+          <w:lang w:eastAsia="en-US"/>
+        </w:rPr>
+        <w:t xml:space="preserve">researched. Various techniques were looked at to identify a valid method of quantifying the usability of a piece of </w:t>
+      </w:r>
+      <w:r>
+        <w:rPr>
+          <w:lang w:eastAsia="en-US"/>
+        </w:rPr>
+        <w:t xml:space="preserve">open-source </w:t>
+      </w:r>
+      <w:r>
+        <w:rPr>
+          <w:lang w:eastAsia="en-US"/>
+        </w:rPr>
+        <w:t xml:space="preserve">software. </w:t>
+      </w:r>
+    </w:p>
+    <w:p>
+      <w:pPr>
+        <w:spacing w:line="360" w:lineRule="auto"/>
+        <w:jc w:val="both"/>
+        <w:rPr>
+          <w:lang w:eastAsia="en-US"/>
+        </w:rPr>
+      </w:pPr>
+    </w:p>
+    <w:p>
+      <w:pPr>
+        <w:spacing w:line="360" w:lineRule="auto"/>
+        <w:jc w:val="both"/>
+      </w:pPr>
       <w:r>
         <w:rPr>
           <w:lang w:eastAsia="en-US"/>
@@ -18211,32 +19509,32 @@
         <w:t>was developed in 1996 by John Brooke. This method is self-described as “</w:t>
       </w:r>
       <w:r>
-        <w:t xml:space="preserve">a reliable, low-cost usability scale that can be used for global assessments of systems usability.” Also self-described as a “quick and dirty” usability scale, the technique is a very popular in measuring the usability of a </w:t>
+        <w:t xml:space="preserve">a reliable, low-cost usability scale that can be used for global assessments of systems usability.” Also self-described as a “quick and dirty” usability scale, the technique is a very popular in measuring the usability of a system, in this case the IOTA technologies and products.  Empirical evidence shows this method is very effective despite being relatively short and high-level </w:t>
+      </w:r>
+      <w:r>
+        <w:fldChar w:fldCharType="begin"/>
+      </w:r>
+      <w:r>
+        <w:instrText xml:space="preserve"> ADDIN EN.CITE &lt;EndNote&gt;&lt;Cite&gt;&lt;Author&gt;Lewis&lt;/Author&gt;&lt;Year&gt;2009&lt;/Year&gt;&lt;IDText&gt;The Factor Structure of the System Usability Scale&lt;/IDText&gt;&lt;DisplayText&gt;[63]&lt;/DisplayText&gt;&lt;record&gt;&lt;dates&gt;&lt;pub-dates&gt;&lt;date&gt;2009-01-01&lt;/date&gt;&lt;/pub-dates&gt;&lt;year&gt;2009&lt;/year&gt;&lt;/dates&gt;&lt;isbn&gt;0302-9743&lt;/isbn&gt;&lt;titles&gt;&lt;title&gt;The Factor Structure of the System Usability Scale&lt;/title&gt;&lt;secondary-title&gt;Human Centered Design&lt;/secondary-title&gt;&lt;/titles&gt;&lt;pages&gt;94-103&lt;/pages&gt;&lt;access-date&gt;2022-03-30T00:27:13&lt;/access-date&gt;&lt;contributors&gt;&lt;authors&gt;&lt;author&gt;Lewis, James R.&lt;/author&gt;&lt;author&gt;Sauro, Jeff&lt;/author&gt;&lt;/authors&gt;&lt;/contributors&gt;&lt;added-date format="utc"&gt;1648772924&lt;/added-date&gt;&lt;ref-type name="Book Section"&gt;5&lt;/ref-type&gt;&lt;rec-number&gt;103&lt;/rec-number&gt;&lt;publisher&gt;Springer Berlin Heidelberg&lt;/publisher&gt;&lt;last-updated-date format="utc"&gt;1648772925&lt;/last-updated-date&gt;&lt;electronic-resource-num&gt;10.1007/978-3-642-02806-9_12&lt;/electronic-resource-num&gt;&lt;/record&gt;&lt;/Cite&gt;&lt;/EndNote&gt;</w:instrText>
+      </w:r>
+      <w:r>
+        <w:fldChar w:fldCharType="separate"/>
+      </w:r>
+      <w:r>
+        <w:rPr>
+          <w:noProof/>
+        </w:rPr>
+        <w:t>[63]</w:t>
+      </w:r>
+      <w:r>
+        <w:fldChar w:fldCharType="end"/>
+      </w:r>
+      <w:r>
+        <w:t xml:space="preserve">. Due to time </w:t>
       </w:r>
       <w:r>
         <w:lastRenderedPageBreak/>
-        <w:t xml:space="preserve">system, in this case the IOTA technologies and products.  Empirical evidence shows this method is very effective despite being relatively short and high-level </w:t>
-      </w:r>
-      <w:r>
-        <w:fldChar w:fldCharType="begin"/>
-      </w:r>
-      <w:r>
-        <w:instrText xml:space="preserve"> ADDIN EN.CITE &lt;EndNote&gt;&lt;Cite&gt;&lt;Author&gt;Lewis&lt;/Author&gt;&lt;Year&gt;2009&lt;/Year&gt;&lt;IDText&gt;The Factor Structure of the System Usability Scale&lt;/IDText&gt;&lt;DisplayText&gt;[63]&lt;/DisplayText&gt;&lt;record&gt;&lt;dates&gt;&lt;pub-dates&gt;&lt;date&gt;2009-01-01&lt;/date&gt;&lt;/pub-dates&gt;&lt;year&gt;2009&lt;/year&gt;&lt;/dates&gt;&lt;isbn&gt;0302-9743&lt;/isbn&gt;&lt;titles&gt;&lt;title&gt;The Factor Structure of the System Usability Scale&lt;/title&gt;&lt;secondary-title&gt;Human Centered Design&lt;/secondary-title&gt;&lt;/titles&gt;&lt;pages&gt;94-103&lt;/pages&gt;&lt;access-date&gt;2022-03-30T00:27:13&lt;/access-date&gt;&lt;contributors&gt;&lt;authors&gt;&lt;author&gt;Lewis, James R.&lt;/author&gt;&lt;author&gt;Sauro, Jeff&lt;/author&gt;&lt;/authors&gt;&lt;/contributors&gt;&lt;added-date format="utc"&gt;1648772924&lt;/added-date&gt;&lt;ref-type name="Book Section"&gt;5&lt;/ref-type&gt;&lt;rec-number&gt;103&lt;/rec-number&gt;&lt;publisher&gt;Springer Berlin Heidelberg&lt;/publisher&gt;&lt;last-updated-date format="utc"&gt;1648772925&lt;/last-updated-date&gt;&lt;electronic-resource-num&gt;10.1007/978-3-642-02806-9_12&lt;/electronic-resource-num&gt;&lt;/record&gt;&lt;/Cite&gt;&lt;/EndNote&gt;</w:instrText>
-      </w:r>
-      <w:r>
-        <w:fldChar w:fldCharType="separate"/>
-      </w:r>
-      <w:r>
-        <w:rPr>
-          <w:noProof/>
-        </w:rPr>
-        <w:t>[63]</w:t>
-      </w:r>
-      <w:r>
-        <w:fldChar w:fldCharType="end"/>
-      </w:r>
-      <w:r>
-        <w:t xml:space="preserve">. Due to time constraints and resource availability this approach was chosen as a suitable method to measure the usability of the IOTA technologies and products. </w:t>
+        <w:t xml:space="preserve">constraints and resource availability this approach was chosen as a suitable method to measure the usability of the IOTA technologies and products. </w:t>
       </w:r>
     </w:p>
     <w:p>
@@ -18900,50 +20198,50 @@
         <w:rPr>
           <w:lang w:eastAsia="en-US"/>
         </w:rPr>
-        <w:t xml:space="preserve">IOTA technologies and products have yet to reach mainstream </w:t>
+        <w:t xml:space="preserve">IOTA technologies and products have yet to reach mainstream attention. </w:t>
+      </w:r>
+      <w:r>
+        <w:rPr>
+          <w:lang w:eastAsia="en-US"/>
+        </w:rPr>
+        <w:t xml:space="preserve">Therefore, research into the IOTA communities </w:t>
+      </w:r>
+      <w:r>
+        <w:rPr>
+          <w:lang w:eastAsia="en-US"/>
+        </w:rPr>
+        <w:t xml:space="preserve">online </w:t>
+      </w:r>
+      <w:r>
+        <w:rPr>
+          <w:lang w:eastAsia="en-US"/>
+        </w:rPr>
+        <w:t xml:space="preserve">was undertaken to find a concentrated population who </w:t>
+      </w:r>
+      <w:r>
+        <w:rPr>
+          <w:lang w:eastAsia="en-US"/>
+        </w:rPr>
+        <w:t>interact with</w:t>
+      </w:r>
+      <w:r>
+        <w:rPr>
+          <w:lang w:eastAsia="en-US"/>
+        </w:rPr>
+        <w:t xml:space="preserve"> th</w:t>
+      </w:r>
+      <w:r>
+        <w:rPr>
+          <w:lang w:eastAsia="en-US"/>
+        </w:rPr>
+        <w:t xml:space="preserve">e IOTA technologies and products on a </w:t>
       </w:r>
       <w:r>
         <w:rPr>
           <w:lang w:eastAsia="en-US"/>
         </w:rPr>
         <w:lastRenderedPageBreak/>
-        <w:t xml:space="preserve">attention. </w:t>
-      </w:r>
-      <w:r>
-        <w:rPr>
-          <w:lang w:eastAsia="en-US"/>
-        </w:rPr>
-        <w:t xml:space="preserve">Therefore, research into the IOTA communities </w:t>
-      </w:r>
-      <w:r>
-        <w:rPr>
-          <w:lang w:eastAsia="en-US"/>
-        </w:rPr>
-        <w:t xml:space="preserve">online </w:t>
-      </w:r>
-      <w:r>
-        <w:rPr>
-          <w:lang w:eastAsia="en-US"/>
-        </w:rPr>
-        <w:t xml:space="preserve">was undertaken to find a concentrated population who </w:t>
-      </w:r>
-      <w:r>
-        <w:rPr>
-          <w:lang w:eastAsia="en-US"/>
-        </w:rPr>
-        <w:t>interact with</w:t>
-      </w:r>
-      <w:r>
-        <w:rPr>
-          <w:lang w:eastAsia="en-US"/>
-        </w:rPr>
-        <w:t xml:space="preserve"> th</w:t>
-      </w:r>
-      <w:r>
-        <w:rPr>
-          <w:lang w:eastAsia="en-US"/>
-        </w:rPr>
-        <w:t>e IOTA technologies and products on a regular basis. There were a number of potential platforms being used like Git</w:t>
+        <w:t>regular basis. There were a number of potential platforms being used like Git</w:t>
       </w:r>
       <w:r>
         <w:rPr>
@@ -19171,6 +20469,12 @@
           <w:lang w:eastAsia="en-US"/>
         </w:rPr>
       </w:pPr>
+      <w:r>
+        <w:rPr>
+          <w:lang w:eastAsia="en-US"/>
+        </w:rPr>
+        <w:t xml:space="preserve">Research Ethics </w:t>
+      </w:r>
     </w:p>
     <w:p>
       <w:pPr>
@@ -19388,7 +20692,7 @@
           <w:lang w:eastAsia="en-US"/>
         </w:rPr>
       </w:pPr>
-      <w:hyperlink r:id="rId26" w:history="1">
+      <w:hyperlink r:id="rId28" w:history="1">
         <w:r>
           <w:rPr>
             <w:rStyle w:val="Hyperlink"/>
@@ -19642,6 +20946,26 @@
           <w:lang w:eastAsia="en-US"/>
         </w:rPr>
       </w:pPr>
+      <w:r>
+        <w:rPr>
+          <w:lang w:eastAsia="en-US"/>
+        </w:rPr>
+        <w:t xml:space="preserve">Could use UDP of absolute data integrity wasn’t a concern. </w:t>
+      </w:r>
+    </w:p>
+    <w:p>
+      <w:pPr>
+        <w:rPr>
+          <w:lang w:eastAsia="en-US"/>
+        </w:rPr>
+      </w:pPr>
+    </w:p>
+    <w:p>
+      <w:pPr>
+        <w:rPr>
+          <w:lang w:eastAsia="en-US"/>
+        </w:rPr>
+      </w:pPr>
     </w:p>
     <w:p>
       <w:pPr>
@@ -19990,7 +21314,7 @@
         <w:tab/>
         <w:t xml:space="preserve">ABIResearch. "ABI Research Forecasts 8 Million Vehicles to Ship with SAE Level 3, 4 and 5 Autonomous Technology in 2025." </w:t>
       </w:r>
-      <w:hyperlink r:id="rId27" w:history="1">
+      <w:hyperlink r:id="rId29" w:history="1">
         <w:r>
           <w:rPr>
             <w:rStyle w:val="Hyperlink"/>
@@ -20039,7 +21363,7 @@
         </w:rPr>
         <w:t xml:space="preserve">, S. International, 2021. [Online]. Available: </w:t>
       </w:r>
-      <w:hyperlink r:id="rId28" w:history="1">
+      <w:hyperlink r:id="rId30" w:history="1">
         <w:r>
           <w:rPr>
             <w:rStyle w:val="Hyperlink"/>
@@ -20140,7 +21464,7 @@
         <w:tab/>
         <w:t xml:space="preserve">NHTSA. "Automated Vehicles for Safety." NHTSA. </w:t>
       </w:r>
-      <w:hyperlink r:id="rId29" w:history="1">
+      <w:hyperlink r:id="rId31" w:history="1">
         <w:r>
           <w:rPr>
             <w:rStyle w:val="Hyperlink"/>
@@ -20177,7 +21501,7 @@
         <w:tab/>
         <w:t xml:space="preserve">I. Foundation. "What is IOTA." The IOTA Foundation. </w:t>
       </w:r>
-      <w:hyperlink r:id="rId30" w:history="1">
+      <w:hyperlink r:id="rId32" w:history="1">
         <w:r>
           <w:rPr>
             <w:rStyle w:val="Hyperlink"/>
@@ -20249,7 +21573,7 @@
         <w:tab/>
         <w:t xml:space="preserve">Interestingengineering.com. "IOTA : A Cryptocurrency With Infinite Scalability And No Fees." </w:t>
       </w:r>
-      <w:hyperlink r:id="rId31" w:history="1">
+      <w:hyperlink r:id="rId33" w:history="1">
         <w:r>
           <w:rPr>
             <w:rStyle w:val="Hyperlink"/>
@@ -20426,7 +21750,7 @@
         <w:tab/>
         <w:t xml:space="preserve">T. I. Foundation. "IOTA 2.0: Details on Current Status and Next Steps." </w:t>
       </w:r>
-      <w:hyperlink r:id="rId32" w:history="1">
+      <w:hyperlink r:id="rId34" w:history="1">
         <w:r>
           <w:rPr>
             <w:rStyle w:val="Hyperlink"/>
@@ -20464,7 +21788,7 @@
         <w:tab/>
         <w:t xml:space="preserve">T. I. Foundation. "IOTA Smart Contracts Protocol Alpha Release." The IOTA Foundation. </w:t>
       </w:r>
-      <w:hyperlink r:id="rId33" w:history="1">
+      <w:hyperlink r:id="rId35" w:history="1">
         <w:r>
           <w:rPr>
             <w:rStyle w:val="Hyperlink"/>
@@ -20501,7 +21825,7 @@
         <w:tab/>
         <w:t xml:space="preserve">IBM. "What are smart contracts on blockchain?" IBM. </w:t>
       </w:r>
-      <w:hyperlink r:id="rId34" w:history="1">
+      <w:hyperlink r:id="rId36" w:history="1">
         <w:r>
           <w:rPr>
             <w:rStyle w:val="Hyperlink"/>
@@ -20819,7 +22143,7 @@
         <w:tab/>
         <w:t xml:space="preserve">T. Review. "Many Cars Have a Hundred Million Lines of Code." </w:t>
       </w:r>
-      <w:hyperlink r:id="rId35" w:history="1">
+      <w:hyperlink r:id="rId37" w:history="1">
         <w:r>
           <w:rPr>
             <w:rStyle w:val="Hyperlink"/>
@@ -20891,7 +22215,7 @@
         <w:tab/>
         <w:t xml:space="preserve">V. Buterin. "A Next-Generation Smart Contract and Decentralized Application Platform." </w:t>
       </w:r>
-      <w:hyperlink r:id="rId36" w:history="1">
+      <w:hyperlink r:id="rId38" w:history="1">
         <w:r>
           <w:rPr>
             <w:rStyle w:val="Hyperlink"/>
@@ -20963,7 +22287,7 @@
         <w:tab/>
         <w:t xml:space="preserve">S. Popov, "The Tangle," Berlin, 2018. [Online]. Available: </w:t>
       </w:r>
-      <w:hyperlink r:id="rId37" w:history="1">
+      <w:hyperlink r:id="rId39" w:history="1">
         <w:r>
           <w:rPr>
             <w:rStyle w:val="Hyperlink"/>
@@ -20994,7 +22318,7 @@
         <w:tab/>
         <w:t xml:space="preserve">Nonymous. "Blockchain-Based Peer-to-Peer Energy Trading and Charging Payment System for Electric Vehicles." </w:t>
       </w:r>
-      <w:hyperlink r:id="rId38" w:history="1">
+      <w:hyperlink r:id="rId40" w:history="1">
         <w:r>
           <w:rPr>
             <w:rStyle w:val="Hyperlink"/>
@@ -21080,7 +22404,7 @@
         <w:tab/>
         <w:t xml:space="preserve">thetangle.org. "Public IOTA nodes." </w:t>
       </w:r>
-      <w:hyperlink r:id="rId39" w:history="1">
+      <w:hyperlink r:id="rId41" w:history="1">
         <w:r>
           <w:rPr>
             <w:rStyle w:val="Hyperlink"/>
@@ -21118,7 +22442,7 @@
         <w:tab/>
         <w:t xml:space="preserve">T. I. Foundation. "Explaining the IOTA Congestion Control Algorithm." </w:t>
       </w:r>
-      <w:hyperlink r:id="rId40" w:history="1">
+      <w:hyperlink r:id="rId42" w:history="1">
         <w:r>
           <w:rPr>
             <w:rStyle w:val="Hyperlink"/>
@@ -21260,7 +22584,7 @@
         <w:tab/>
         <w:t xml:space="preserve">T. I. Foundation. "Final Alpha Release for IOTA Streams." </w:t>
       </w:r>
-      <w:hyperlink r:id="rId41" w:history="1">
+      <w:hyperlink r:id="rId43" w:history="1">
         <w:r>
           <w:rPr>
             <w:rStyle w:val="Hyperlink"/>
@@ -21297,7 +22621,7 @@
         <w:tab/>
         <w:t xml:space="preserve">I. Foundation. "IOTA Streams." </w:t>
       </w:r>
-      <w:hyperlink r:id="rId42" w:history="1">
+      <w:hyperlink r:id="rId44" w:history="1">
         <w:r>
           <w:rPr>
             <w:rStyle w:val="Hyperlink"/>
@@ -21369,7 +22693,7 @@
         <w:tab/>
         <w:t xml:space="preserve">I. Foundation. "Identity.rs." </w:t>
       </w:r>
-      <w:hyperlink r:id="rId43" w:history="1">
+      <w:hyperlink r:id="rId45" w:history="1">
         <w:r>
           <w:rPr>
             <w:rStyle w:val="Hyperlink"/>
@@ -21547,7 +22871,7 @@
         <w:tab/>
         <w:t xml:space="preserve">J. L. Rover. "ON THE MONEY: EARN AS YOU DRIVE WITH JAGUAR LAND ROVER." </w:t>
       </w:r>
-      <w:hyperlink r:id="rId44" w:history="1">
+      <w:hyperlink r:id="rId46" w:history="1">
         <w:r>
           <w:rPr>
             <w:rStyle w:val="Hyperlink"/>
@@ -21584,7 +22908,7 @@
         <w:tab/>
         <w:t xml:space="preserve">Elaad. "IOTA Charging Station." </w:t>
       </w:r>
-      <w:hyperlink r:id="rId45" w:history="1">
+      <w:hyperlink r:id="rId47" w:history="1">
         <w:r>
           <w:rPr>
             <w:rStyle w:val="Hyperlink"/>
@@ -21699,7 +23023,7 @@
         <w:tab/>
         <w:t xml:space="preserve">Verizon. "What is the difference between 3G, 4G and 5G?" </w:t>
       </w:r>
-      <w:hyperlink r:id="rId46" w:history="1">
+      <w:hyperlink r:id="rId48" w:history="1">
         <w:r>
           <w:rPr>
             <w:rStyle w:val="Hyperlink"/>
@@ -21736,7 +23060,7 @@
         <w:tab/>
         <w:t xml:space="preserve">Continental. "Continental Invests in Cellular-V2X Technology and Announces C-V2X Trials." </w:t>
       </w:r>
-      <w:hyperlink r:id="rId47" w:history="1">
+      <w:hyperlink r:id="rId49" w:history="1">
         <w:r>
           <w:rPr>
             <w:rStyle w:val="Hyperlink"/>
@@ -21892,7 +23216,7 @@
         <w:tab/>
         <w:t xml:space="preserve">Qualcomm, "ITS Stack," 2020. [Online]. Available: </w:t>
       </w:r>
-      <w:hyperlink r:id="rId48" w:history="1">
+      <w:hyperlink r:id="rId50" w:history="1">
         <w:r>
           <w:rPr>
             <w:rStyle w:val="Hyperlink"/>
@@ -21952,7 +23276,7 @@
         </w:rPr>
         <w:t xml:space="preserve">. [Online] Available: </w:t>
       </w:r>
-      <w:hyperlink r:id="rId49" w:history="1">
+      <w:hyperlink r:id="rId51" w:history="1">
         <w:r>
           <w:rPr>
             <w:rStyle w:val="Hyperlink"/>
@@ -21983,7 +23307,7 @@
         <w:tab/>
         <w:t xml:space="preserve">W. H. Organization. "Road traffic injuries." </w:t>
       </w:r>
-      <w:hyperlink r:id="rId50" w:history="1">
+      <w:hyperlink r:id="rId52" w:history="1">
         <w:r>
           <w:rPr>
             <w:rStyle w:val="Hyperlink"/>
@@ -22020,7 +23344,7 @@
         <w:tab/>
         <w:t xml:space="preserve">T. Zebra. "Winter Driving Statistics in 2021." </w:t>
       </w:r>
-      <w:hyperlink r:id="rId51" w:history="1">
+      <w:hyperlink r:id="rId53" w:history="1">
         <w:r>
           <w:rPr>
             <w:rStyle w:val="Hyperlink"/>
@@ -25433,6 +26757,95 @@
     </w:lvl>
   </w:abstractNum>
   <w:abstractNum w:abstractNumId="14" w15:restartNumberingAfterBreak="0">
+    <w:nsid w:val="4339315B"/>
+    <w:multiLevelType w:val="hybridMultilevel"/>
+    <w:tmpl w:val="E2625ABA"/>
+    <w:lvl w:ilvl="0" w:tplc="08090011">
+      <w:start w:val="1"/>
+      <w:numFmt w:val="decimal"/>
+      <w:lvlText w:val="%1)"/>
+      <w:lvlJc w:val="left"/>
+      <w:pPr>
+        <w:ind w:left="720" w:hanging="360"/>
+      </w:pPr>
+      <w:rPr>
+        <w:rFonts w:hint="default"/>
+      </w:rPr>
+    </w:lvl>
+    <w:lvl w:ilvl="1" w:tplc="08090019" w:tentative="1">
+      <w:start w:val="1"/>
+      <w:numFmt w:val="lowerLetter"/>
+      <w:lvlText w:val="%2."/>
+      <w:lvlJc w:val="left"/>
+      <w:pPr>
+        <w:ind w:left="1440" w:hanging="360"/>
+      </w:pPr>
+    </w:lvl>
+    <w:lvl w:ilvl="2" w:tplc="0809001B" w:tentative="1">
+      <w:start w:val="1"/>
+      <w:numFmt w:val="lowerRoman"/>
+      <w:lvlText w:val="%3."/>
+      <w:lvlJc w:val="right"/>
+      <w:pPr>
+        <w:ind w:left="2160" w:hanging="180"/>
+      </w:pPr>
+    </w:lvl>
+    <w:lvl w:ilvl="3" w:tplc="0809000F" w:tentative="1">
+      <w:start w:val="1"/>
+      <w:numFmt w:val="decimal"/>
+      <w:lvlText w:val="%4."/>
+      <w:lvlJc w:val="left"/>
+      <w:pPr>
+        <w:ind w:left="2880" w:hanging="360"/>
+      </w:pPr>
+    </w:lvl>
+    <w:lvl w:ilvl="4" w:tplc="08090019" w:tentative="1">
+      <w:start w:val="1"/>
+      <w:numFmt w:val="lowerLetter"/>
+      <w:lvlText w:val="%5."/>
+      <w:lvlJc w:val="left"/>
+      <w:pPr>
+        <w:ind w:left="3600" w:hanging="360"/>
+      </w:pPr>
+    </w:lvl>
+    <w:lvl w:ilvl="5" w:tplc="0809001B" w:tentative="1">
+      <w:start w:val="1"/>
+      <w:numFmt w:val="lowerRoman"/>
+      <w:lvlText w:val="%6."/>
+      <w:lvlJc w:val="right"/>
+      <w:pPr>
+        <w:ind w:left="4320" w:hanging="180"/>
+      </w:pPr>
+    </w:lvl>
+    <w:lvl w:ilvl="6" w:tplc="0809000F" w:tentative="1">
+      <w:start w:val="1"/>
+      <w:numFmt w:val="decimal"/>
+      <w:lvlText w:val="%7."/>
+      <w:lvlJc w:val="left"/>
+      <w:pPr>
+        <w:ind w:left="5040" w:hanging="360"/>
+      </w:pPr>
+    </w:lvl>
+    <w:lvl w:ilvl="7" w:tplc="08090019" w:tentative="1">
+      <w:start w:val="1"/>
+      <w:numFmt w:val="lowerLetter"/>
+      <w:lvlText w:val="%8."/>
+      <w:lvlJc w:val="left"/>
+      <w:pPr>
+        <w:ind w:left="5760" w:hanging="360"/>
+      </w:pPr>
+    </w:lvl>
+    <w:lvl w:ilvl="8" w:tplc="0809001B" w:tentative="1">
+      <w:start w:val="1"/>
+      <w:numFmt w:val="lowerRoman"/>
+      <w:lvlText w:val="%9."/>
+      <w:lvlJc w:val="right"/>
+      <w:pPr>
+        <w:ind w:left="6480" w:hanging="180"/>
+      </w:pPr>
+    </w:lvl>
+  </w:abstractNum>
+  <w:abstractNum w:abstractNumId="15" w15:restartNumberingAfterBreak="0">
     <w:nsid w:val="434B63F0"/>
     <w:multiLevelType w:val="hybridMultilevel"/>
     <w:tmpl w:val="C07AAA54"/>
@@ -25521,7 +26934,7 @@
       </w:pPr>
     </w:lvl>
   </w:abstractNum>
-  <w:abstractNum w:abstractNumId="15" w15:restartNumberingAfterBreak="0">
+  <w:abstractNum w:abstractNumId="16" w15:restartNumberingAfterBreak="0">
     <w:nsid w:val="463D5E32"/>
     <w:multiLevelType w:val="hybridMultilevel"/>
     <w:tmpl w:val="F94444C6"/>
@@ -25634,7 +27047,7 @@
       </w:rPr>
     </w:lvl>
   </w:abstractNum>
-  <w:abstractNum w:abstractNumId="16" w15:restartNumberingAfterBreak="0">
+  <w:abstractNum w:abstractNumId="17" w15:restartNumberingAfterBreak="0">
     <w:nsid w:val="49075F3E"/>
     <w:multiLevelType w:val="hybridMultilevel"/>
     <w:tmpl w:val="671ACD5E"/>
@@ -25723,7 +27136,7 @@
       </w:pPr>
     </w:lvl>
   </w:abstractNum>
-  <w:abstractNum w:abstractNumId="17" w15:restartNumberingAfterBreak="0">
+  <w:abstractNum w:abstractNumId="18" w15:restartNumberingAfterBreak="0">
     <w:nsid w:val="497F5018"/>
     <w:multiLevelType w:val="hybridMultilevel"/>
     <w:tmpl w:val="E75A1104"/>
@@ -25836,7 +27249,7 @@
       </w:rPr>
     </w:lvl>
   </w:abstractNum>
-  <w:abstractNum w:abstractNumId="18" w15:restartNumberingAfterBreak="0">
+  <w:abstractNum w:abstractNumId="19" w15:restartNumberingAfterBreak="0">
     <w:nsid w:val="50DB1944"/>
     <w:multiLevelType w:val="hybridMultilevel"/>
     <w:tmpl w:val="E4ECDDEE"/>
@@ -25922,7 +27335,7 @@
       </w:pPr>
     </w:lvl>
   </w:abstractNum>
-  <w:abstractNum w:abstractNumId="19" w15:restartNumberingAfterBreak="0">
+  <w:abstractNum w:abstractNumId="20" w15:restartNumberingAfterBreak="0">
     <w:nsid w:val="549F292F"/>
     <w:multiLevelType w:val="hybridMultilevel"/>
     <w:tmpl w:val="23AE19EE"/>
@@ -26011,7 +27424,7 @@
       </w:pPr>
     </w:lvl>
   </w:abstractNum>
-  <w:abstractNum w:abstractNumId="20" w15:restartNumberingAfterBreak="0">
+  <w:abstractNum w:abstractNumId="21" w15:restartNumberingAfterBreak="0">
     <w:nsid w:val="567521BC"/>
     <w:multiLevelType w:val="multilevel"/>
     <w:tmpl w:val="540CAE42"/>
@@ -26207,7 +27620,7 @@
       </w:rPr>
     </w:lvl>
   </w:abstractNum>
-  <w:abstractNum w:abstractNumId="21" w15:restartNumberingAfterBreak="0">
+  <w:abstractNum w:abstractNumId="22" w15:restartNumberingAfterBreak="0">
     <w:nsid w:val="593B6912"/>
     <w:multiLevelType w:val="hybridMultilevel"/>
     <w:tmpl w:val="43709F34"/>
@@ -26296,7 +27709,7 @@
       </w:pPr>
     </w:lvl>
   </w:abstractNum>
-  <w:abstractNum w:abstractNumId="22" w15:restartNumberingAfterBreak="0">
+  <w:abstractNum w:abstractNumId="23" w15:restartNumberingAfterBreak="0">
     <w:nsid w:val="5CB67FEB"/>
     <w:multiLevelType w:val="hybridMultilevel"/>
     <w:tmpl w:val="B5249A4E"/>
@@ -26385,7 +27798,96 @@
       </w:pPr>
     </w:lvl>
   </w:abstractNum>
-  <w:abstractNum w:abstractNumId="23" w15:restartNumberingAfterBreak="0">
+  <w:abstractNum w:abstractNumId="24" w15:restartNumberingAfterBreak="0">
+    <w:nsid w:val="5D3754AF"/>
+    <w:multiLevelType w:val="hybridMultilevel"/>
+    <w:tmpl w:val="1B76EB0C"/>
+    <w:lvl w:ilvl="0" w:tplc="08090011">
+      <w:start w:val="1"/>
+      <w:numFmt w:val="decimal"/>
+      <w:lvlText w:val="%1)"/>
+      <w:lvlJc w:val="left"/>
+      <w:pPr>
+        <w:ind w:left="720" w:hanging="360"/>
+      </w:pPr>
+      <w:rPr>
+        <w:rFonts w:hint="default"/>
+      </w:rPr>
+    </w:lvl>
+    <w:lvl w:ilvl="1" w:tplc="08090019" w:tentative="1">
+      <w:start w:val="1"/>
+      <w:numFmt w:val="lowerLetter"/>
+      <w:lvlText w:val="%2."/>
+      <w:lvlJc w:val="left"/>
+      <w:pPr>
+        <w:ind w:left="1440" w:hanging="360"/>
+      </w:pPr>
+    </w:lvl>
+    <w:lvl w:ilvl="2" w:tplc="0809001B" w:tentative="1">
+      <w:start w:val="1"/>
+      <w:numFmt w:val="lowerRoman"/>
+      <w:lvlText w:val="%3."/>
+      <w:lvlJc w:val="right"/>
+      <w:pPr>
+        <w:ind w:left="2160" w:hanging="180"/>
+      </w:pPr>
+    </w:lvl>
+    <w:lvl w:ilvl="3" w:tplc="0809000F" w:tentative="1">
+      <w:start w:val="1"/>
+      <w:numFmt w:val="decimal"/>
+      <w:lvlText w:val="%4."/>
+      <w:lvlJc w:val="left"/>
+      <w:pPr>
+        <w:ind w:left="2880" w:hanging="360"/>
+      </w:pPr>
+    </w:lvl>
+    <w:lvl w:ilvl="4" w:tplc="08090019" w:tentative="1">
+      <w:start w:val="1"/>
+      <w:numFmt w:val="lowerLetter"/>
+      <w:lvlText w:val="%5."/>
+      <w:lvlJc w:val="left"/>
+      <w:pPr>
+        <w:ind w:left="3600" w:hanging="360"/>
+      </w:pPr>
+    </w:lvl>
+    <w:lvl w:ilvl="5" w:tplc="0809001B" w:tentative="1">
+      <w:start w:val="1"/>
+      <w:numFmt w:val="lowerRoman"/>
+      <w:lvlText w:val="%6."/>
+      <w:lvlJc w:val="right"/>
+      <w:pPr>
+        <w:ind w:left="4320" w:hanging="180"/>
+      </w:pPr>
+    </w:lvl>
+    <w:lvl w:ilvl="6" w:tplc="0809000F" w:tentative="1">
+      <w:start w:val="1"/>
+      <w:numFmt w:val="decimal"/>
+      <w:lvlText w:val="%7."/>
+      <w:lvlJc w:val="left"/>
+      <w:pPr>
+        <w:ind w:left="5040" w:hanging="360"/>
+      </w:pPr>
+    </w:lvl>
+    <w:lvl w:ilvl="7" w:tplc="08090019" w:tentative="1">
+      <w:start w:val="1"/>
+      <w:numFmt w:val="lowerLetter"/>
+      <w:lvlText w:val="%8."/>
+      <w:lvlJc w:val="left"/>
+      <w:pPr>
+        <w:ind w:left="5760" w:hanging="360"/>
+      </w:pPr>
+    </w:lvl>
+    <w:lvl w:ilvl="8" w:tplc="0809001B" w:tentative="1">
+      <w:start w:val="1"/>
+      <w:numFmt w:val="lowerRoman"/>
+      <w:lvlText w:val="%9."/>
+      <w:lvlJc w:val="right"/>
+      <w:pPr>
+        <w:ind w:left="6480" w:hanging="180"/>
+      </w:pPr>
+    </w:lvl>
+  </w:abstractNum>
+  <w:abstractNum w:abstractNumId="25" w15:restartNumberingAfterBreak="0">
     <w:nsid w:val="5FA62D3D"/>
     <w:multiLevelType w:val="hybridMultilevel"/>
     <w:tmpl w:val="151AD4CA"/>
@@ -26474,7 +27976,7 @@
       </w:pPr>
     </w:lvl>
   </w:abstractNum>
-  <w:abstractNum w:abstractNumId="24" w15:restartNumberingAfterBreak="0">
+  <w:abstractNum w:abstractNumId="26" w15:restartNumberingAfterBreak="0">
     <w:nsid w:val="614A2C5F"/>
     <w:multiLevelType w:val="hybridMultilevel"/>
     <w:tmpl w:val="EB304CF8"/>
@@ -26587,7 +28089,7 @@
       </w:rPr>
     </w:lvl>
   </w:abstractNum>
-  <w:abstractNum w:abstractNumId="25" w15:restartNumberingAfterBreak="0">
+  <w:abstractNum w:abstractNumId="27" w15:restartNumberingAfterBreak="0">
     <w:nsid w:val="679C1B24"/>
     <w:multiLevelType w:val="hybridMultilevel"/>
     <w:tmpl w:val="8E16868C"/>
@@ -26707,7 +28209,7 @@
       </w:pPr>
     </w:lvl>
   </w:abstractNum>
-  <w:abstractNum w:abstractNumId="26" w15:restartNumberingAfterBreak="0">
+  <w:abstractNum w:abstractNumId="28" w15:restartNumberingAfterBreak="0">
     <w:nsid w:val="6B9F7FB7"/>
     <w:multiLevelType w:val="hybridMultilevel"/>
     <w:tmpl w:val="39DAD994"/>
@@ -26796,7 +28298,7 @@
       </w:pPr>
     </w:lvl>
   </w:abstractNum>
-  <w:abstractNum w:abstractNumId="27" w15:restartNumberingAfterBreak="0">
+  <w:abstractNum w:abstractNumId="29" w15:restartNumberingAfterBreak="0">
     <w:nsid w:val="6D6C0D69"/>
     <w:multiLevelType w:val="hybridMultilevel"/>
     <w:tmpl w:val="57642320"/>
@@ -26909,7 +28411,7 @@
       </w:rPr>
     </w:lvl>
   </w:abstractNum>
-  <w:abstractNum w:abstractNumId="28" w15:restartNumberingAfterBreak="0">
+  <w:abstractNum w:abstractNumId="30" w15:restartNumberingAfterBreak="0">
     <w:nsid w:val="71924F5D"/>
     <w:multiLevelType w:val="hybridMultilevel"/>
     <w:tmpl w:val="DA80057C"/>
@@ -26998,7 +28500,7 @@
       </w:pPr>
     </w:lvl>
   </w:abstractNum>
-  <w:abstractNum w:abstractNumId="29" w15:restartNumberingAfterBreak="0">
+  <w:abstractNum w:abstractNumId="31" w15:restartNumberingAfterBreak="0">
     <w:nsid w:val="749B20C6"/>
     <w:multiLevelType w:val="multilevel"/>
     <w:tmpl w:val="E7D804E8"/>
@@ -27147,7 +28649,7 @@
       </w:rPr>
     </w:lvl>
   </w:abstractNum>
-  <w:abstractNum w:abstractNumId="30" w15:restartNumberingAfterBreak="0">
+  <w:abstractNum w:abstractNumId="32" w15:restartNumberingAfterBreak="0">
     <w:nsid w:val="76794E81"/>
     <w:multiLevelType w:val="hybridMultilevel"/>
     <w:tmpl w:val="E4ECDDEE"/>
@@ -27233,7 +28735,7 @@
       </w:pPr>
     </w:lvl>
   </w:abstractNum>
-  <w:abstractNum w:abstractNumId="31" w15:restartNumberingAfterBreak="0">
+  <w:abstractNum w:abstractNumId="33" w15:restartNumberingAfterBreak="0">
     <w:nsid w:val="77EA18D8"/>
     <w:multiLevelType w:val="hybridMultilevel"/>
     <w:tmpl w:val="79DA2F9E"/>
@@ -27319,7 +28821,7 @@
       </w:pPr>
     </w:lvl>
   </w:abstractNum>
-  <w:abstractNum w:abstractNumId="32" w15:restartNumberingAfterBreak="0">
+  <w:abstractNum w:abstractNumId="34" w15:restartNumberingAfterBreak="0">
     <w:nsid w:val="78147C02"/>
     <w:multiLevelType w:val="hybridMultilevel"/>
     <w:tmpl w:val="39086B9E"/>
@@ -27408,7 +28910,7 @@
       </w:pPr>
     </w:lvl>
   </w:abstractNum>
-  <w:abstractNum w:abstractNumId="33" w15:restartNumberingAfterBreak="0">
+  <w:abstractNum w:abstractNumId="35" w15:restartNumberingAfterBreak="0">
     <w:nsid w:val="78CA387E"/>
     <w:multiLevelType w:val="multilevel"/>
     <w:tmpl w:val="540CAE42"/>
@@ -27601,7 +29103,7 @@
       </w:rPr>
     </w:lvl>
   </w:abstractNum>
-  <w:abstractNum w:abstractNumId="34" w15:restartNumberingAfterBreak="0">
+  <w:abstractNum w:abstractNumId="36" w15:restartNumberingAfterBreak="0">
     <w:nsid w:val="79B43EA0"/>
     <w:multiLevelType w:val="hybridMultilevel"/>
     <w:tmpl w:val="0892487C"/>
@@ -27690,7 +29192,7 @@
       </w:pPr>
     </w:lvl>
   </w:abstractNum>
-  <w:abstractNum w:abstractNumId="35" w15:restartNumberingAfterBreak="0">
+  <w:abstractNum w:abstractNumId="37" w15:restartNumberingAfterBreak="0">
     <w:nsid w:val="7C3A17C8"/>
     <w:multiLevelType w:val="hybridMultilevel"/>
     <w:tmpl w:val="620AAFC2"/>
@@ -27779,7 +29281,7 @@
       </w:pPr>
     </w:lvl>
   </w:abstractNum>
-  <w:abstractNum w:abstractNumId="36" w15:restartNumberingAfterBreak="0">
+  <w:abstractNum w:abstractNumId="38" w15:restartNumberingAfterBreak="0">
     <w:nsid w:val="7FD25CC3"/>
     <w:multiLevelType w:val="hybridMultilevel"/>
     <w:tmpl w:val="5F269C9E"/>
@@ -27872,31 +29374,31 @@
     <w:abstractNumId w:val="4"/>
   </w:num>
   <w:num w:numId="2">
-    <w:abstractNumId w:val="25"/>
+    <w:abstractNumId w:val="27"/>
   </w:num>
   <w:num w:numId="3">
     <w:abstractNumId w:val="11"/>
   </w:num>
   <w:num w:numId="4">
-    <w:abstractNumId w:val="20"/>
+    <w:abstractNumId w:val="21"/>
   </w:num>
   <w:num w:numId="5">
+    <w:abstractNumId w:val="36"/>
+  </w:num>
+  <w:num w:numId="6">
     <w:abstractNumId w:val="34"/>
   </w:num>
-  <w:num w:numId="6">
-    <w:abstractNumId w:val="32"/>
-  </w:num>
   <w:num w:numId="7">
-    <w:abstractNumId w:val="27"/>
+    <w:abstractNumId w:val="29"/>
   </w:num>
   <w:num w:numId="8">
     <w:abstractNumId w:val="5"/>
   </w:num>
   <w:num w:numId="9">
-    <w:abstractNumId w:val="17"/>
+    <w:abstractNumId w:val="18"/>
   </w:num>
   <w:num w:numId="10">
-    <w:abstractNumId w:val="15"/>
+    <w:abstractNumId w:val="16"/>
   </w:num>
   <w:num w:numId="11">
     <w:abstractNumId w:val="7"/>
@@ -27908,7 +29410,7 @@
     <w:abstractNumId w:val="8"/>
   </w:num>
   <w:num w:numId="14">
-    <w:abstractNumId w:val="35"/>
+    <w:abstractNumId w:val="37"/>
   </w:num>
   <w:num w:numId="15">
     <w:abstractNumId w:val="0"/>
@@ -27917,7 +29419,7 @@
     <w:abstractNumId w:val="6"/>
   </w:num>
   <w:num w:numId="17">
-    <w:abstractNumId w:val="20"/>
+    <w:abstractNumId w:val="21"/>
     <w:lvlOverride w:ilvl="0">
       <w:startOverride w:val="1"/>
     </w:lvlOverride>
@@ -27947,7 +29449,7 @@
     </w:lvlOverride>
   </w:num>
   <w:num w:numId="18">
-    <w:abstractNumId w:val="20"/>
+    <w:abstractNumId w:val="21"/>
     <w:lvlOverride w:ilvl="0">
       <w:startOverride w:val="1"/>
     </w:lvlOverride>
@@ -27977,10 +29479,10 @@
     </w:lvlOverride>
   </w:num>
   <w:num w:numId="19">
-    <w:abstractNumId w:val="33"/>
+    <w:abstractNumId w:val="35"/>
   </w:num>
   <w:num w:numId="20">
-    <w:abstractNumId w:val="20"/>
+    <w:abstractNumId w:val="21"/>
     <w:lvlOverride w:ilvl="0">
       <w:startOverride w:val="1"/>
     </w:lvlOverride>
@@ -28010,7 +29512,7 @@
     </w:lvlOverride>
   </w:num>
   <w:num w:numId="21">
-    <w:abstractNumId w:val="20"/>
+    <w:abstractNumId w:val="21"/>
     <w:lvlOverride w:ilvl="0">
       <w:startOverride w:val="1"/>
     </w:lvlOverride>
@@ -28043,58 +29545,58 @@
     <w:abstractNumId w:val="4"/>
   </w:num>
   <w:num w:numId="23">
+    <w:abstractNumId w:val="20"/>
+  </w:num>
+  <w:num w:numId="24">
+    <w:abstractNumId w:val="17"/>
+  </w:num>
+  <w:num w:numId="25">
+    <w:abstractNumId w:val="23"/>
+  </w:num>
+  <w:num w:numId="26">
+    <w:abstractNumId w:val="38"/>
+  </w:num>
+  <w:num w:numId="27">
     <w:abstractNumId w:val="19"/>
   </w:num>
-  <w:num w:numId="24">
-    <w:abstractNumId w:val="16"/>
-  </w:num>
-  <w:num w:numId="25">
-    <w:abstractNumId w:val="22"/>
-  </w:num>
-  <w:num w:numId="26">
-    <w:abstractNumId w:val="36"/>
-  </w:num>
-  <w:num w:numId="27">
-    <w:abstractNumId w:val="18"/>
-  </w:num>
   <w:num w:numId="28">
-    <w:abstractNumId w:val="26"/>
+    <w:abstractNumId w:val="28"/>
   </w:num>
   <w:num w:numId="29">
-    <w:abstractNumId w:val="30"/>
+    <w:abstractNumId w:val="32"/>
   </w:num>
   <w:num w:numId="30">
     <w:abstractNumId w:val="3"/>
   </w:num>
   <w:num w:numId="31">
-    <w:abstractNumId w:val="28"/>
+    <w:abstractNumId w:val="30"/>
   </w:num>
   <w:num w:numId="32">
-    <w:abstractNumId w:val="20"/>
+    <w:abstractNumId w:val="21"/>
   </w:num>
   <w:num w:numId="33">
-    <w:abstractNumId w:val="24"/>
+    <w:abstractNumId w:val="26"/>
   </w:num>
   <w:num w:numId="34">
-    <w:abstractNumId w:val="21"/>
+    <w:abstractNumId w:val="22"/>
   </w:num>
   <w:num w:numId="35">
-    <w:abstractNumId w:val="14"/>
+    <w:abstractNumId w:val="15"/>
   </w:num>
   <w:num w:numId="36">
     <w:abstractNumId w:val="10"/>
   </w:num>
   <w:num w:numId="37">
-    <w:abstractNumId w:val="29"/>
+    <w:abstractNumId w:val="31"/>
   </w:num>
   <w:num w:numId="38">
     <w:abstractNumId w:val="2"/>
   </w:num>
   <w:num w:numId="39">
-    <w:abstractNumId w:val="23"/>
+    <w:abstractNumId w:val="25"/>
   </w:num>
   <w:num w:numId="40">
-    <w:abstractNumId w:val="31"/>
+    <w:abstractNumId w:val="33"/>
   </w:num>
   <w:num w:numId="41">
     <w:abstractNumId w:val="1"/>
@@ -28106,7 +29608,16 @@
     <w:abstractNumId w:val="13"/>
   </w:num>
   <w:num w:numId="44">
-    <w:abstractNumId w:val="20"/>
+    <w:abstractNumId w:val="21"/>
+  </w:num>
+  <w:num w:numId="45">
+    <w:abstractNumId w:val="24"/>
+  </w:num>
+  <w:num w:numId="46">
+    <w:abstractNumId w:val="21"/>
+  </w:num>
+  <w:num w:numId="47">
+    <w:abstractNumId w:val="14"/>
   </w:num>
   <w:numIdMacAtCleanup w:val="9"/>
 </w:numbering>
@@ -28497,7 +30008,7 @@
   <w:style w:type="paragraph" w:default="1" w:styleId="Normal">
     <w:name w:val="Normal"/>
     <w:qFormat/>
-    <w:rsid w:val="00F867C1"/>
+    <w:rsid w:val="00972BE8"/>
     <w:rPr>
       <w:sz w:val="24"/>
       <w:szCs w:val="24"/>
